--- a/Planificación/Plan de Riesgos.docx
+++ b/Planificación/Plan de Riesgos.docx
@@ -75,6 +75,7 @@
           <w:lang w:val="es-MX"/>
         </w:rPr>
       </w:pPr>
+      <w:bookmarkStart w:id="0" w:name="_Toc177820711"/>
       <w:r>
         <w:rPr>
           <w:rFonts w:ascii="Arial" w:hAnsi="Arial" w:cs="Arial"/>
@@ -99,6 +100,7 @@
         </w:rPr>
         <w:t xml:space="preserve"> Riesgos</w:t>
       </w:r>
+      <w:bookmarkEnd w:id="0"/>
     </w:p>
     <w:p>
       <w:pPr>
@@ -490,7 +492,33 @@
                 <w:lang w:eastAsia="es-CL"/>
                 <w14:ligatures w14:val="none"/>
               </w:rPr>
-              <w:t xml:space="preserve">Marcelo Troquian </w:t>
+              <w:t xml:space="preserve">Marcelo </w:t>
+            </w:r>
+            <w:proofErr w:type="spellStart"/>
+            <w:r>
+              <w:rPr>
+                <w:rFonts w:ascii="Arial" w:eastAsia="Times New Roman" w:hAnsi="Arial" w:cs="Arial"/>
+                <w:color w:val="000000"/>
+                <w:kern w:val="0"/>
+                <w:sz w:val="20"/>
+                <w:szCs w:val="20"/>
+                <w:lang w:eastAsia="es-CL"/>
+                <w14:ligatures w14:val="none"/>
+              </w:rPr>
+              <w:t>Troquian</w:t>
+            </w:r>
+            <w:proofErr w:type="spellEnd"/>
+            <w:r>
+              <w:rPr>
+                <w:rFonts w:ascii="Arial" w:eastAsia="Times New Roman" w:hAnsi="Arial" w:cs="Arial"/>
+                <w:color w:val="000000"/>
+                <w:kern w:val="0"/>
+                <w:sz w:val="20"/>
+                <w:szCs w:val="20"/>
+                <w:lang w:eastAsia="es-CL"/>
+                <w14:ligatures w14:val="none"/>
+              </w:rPr>
+              <w:t xml:space="preserve"> </w:t>
             </w:r>
           </w:p>
         </w:tc>
@@ -698,7 +726,7 @@
             </w:rPr>
             <w:fldChar w:fldCharType="separate"/>
           </w:r>
-          <w:hyperlink w:anchor="_Toc177409804" w:history="1">
+          <w:hyperlink w:anchor="_Toc177820711" w:history="1">
             <w:r>
               <w:rPr>
                 <w:rStyle w:val="Hipervnculo"/>
@@ -706,7 +734,7 @@
                 <w:noProof/>
                 <w:lang w:val="es-MX"/>
               </w:rPr>
-              <w:t>Requerimientos de Software</w:t>
+              <w:t>Plan de Gestión de Riesgos</w:t>
             </w:r>
             <w:r>
               <w:rPr>
@@ -727,7 +755,7 @@
                 <w:noProof/>
                 <w:webHidden/>
               </w:rPr>
-              <w:instrText xml:space="preserve"> PAGEREF _Toc177409804 \h </w:instrText>
+              <w:instrText xml:space="preserve"> PAGEREF _Toc177820711 \h </w:instrText>
             </w:r>
             <w:r>
               <w:rPr>
@@ -770,14 +798,14 @@
               <w:lang w:eastAsia="es-CL"/>
             </w:rPr>
           </w:pPr>
-          <w:hyperlink w:anchor="_Toc177409805" w:history="1">
+          <w:hyperlink w:anchor="_Toc177820712" w:history="1">
             <w:r>
               <w:rPr>
                 <w:rStyle w:val="Hipervnculo"/>
                 <w:rFonts w:ascii="Arial" w:hAnsi="Arial" w:cs="Arial"/>
                 <w:noProof/>
               </w:rPr>
-              <w:t>Propósito</w:t>
+              <w:t>Objetivo del plan de riesgos</w:t>
             </w:r>
             <w:r>
               <w:rPr>
@@ -798,7 +826,7 @@
                 <w:noProof/>
                 <w:webHidden/>
               </w:rPr>
-              <w:instrText xml:space="preserve"> PAGEREF _Toc177409805 \h </w:instrText>
+              <w:instrText xml:space="preserve"> PAGEREF _Toc177820712 \h </w:instrText>
             </w:r>
             <w:r>
               <w:rPr>
@@ -818,7 +846,7 @@
                 <w:noProof/>
                 <w:webHidden/>
               </w:rPr>
-              <w:t>2</w:t>
+              <w:t>3</w:t>
             </w:r>
             <w:r>
               <w:rPr>
@@ -841,14 +869,14 @@
               <w:lang w:eastAsia="es-CL"/>
             </w:rPr>
           </w:pPr>
-          <w:hyperlink w:anchor="_Toc177409806" w:history="1">
+          <w:hyperlink w:anchor="_Toc177820713" w:history="1">
             <w:r>
               <w:rPr>
                 <w:rStyle w:val="Hipervnculo"/>
                 <w:rFonts w:ascii="Arial" w:hAnsi="Arial" w:cs="Arial"/>
                 <w:noProof/>
               </w:rPr>
-              <w:t>Alcance del producto</w:t>
+              <w:t>Categorías de riesgo</w:t>
             </w:r>
             <w:r>
               <w:rPr>
@@ -869,7 +897,7 @@
                 <w:noProof/>
                 <w:webHidden/>
               </w:rPr>
-              <w:instrText xml:space="preserve"> PAGEREF _Toc177409806 \h </w:instrText>
+              <w:instrText xml:space="preserve"> PAGEREF _Toc177820713 \h </w:instrText>
             </w:r>
             <w:r>
               <w:rPr>
@@ -889,7 +917,7 @@
                 <w:noProof/>
                 <w:webHidden/>
               </w:rPr>
-              <w:t>2</w:t>
+              <w:t>3</w:t>
             </w:r>
             <w:r>
               <w:rPr>
@@ -912,14 +940,14 @@
               <w:lang w:eastAsia="es-CL"/>
             </w:rPr>
           </w:pPr>
-          <w:hyperlink w:anchor="_Toc177409807" w:history="1">
+          <w:hyperlink w:anchor="_Toc177820714" w:history="1">
             <w:r>
               <w:rPr>
                 <w:rStyle w:val="Hipervnculo"/>
                 <w:rFonts w:ascii="Arial" w:hAnsi="Arial" w:cs="Arial"/>
                 <w:noProof/>
               </w:rPr>
-              <w:t>Funcionalidades del producto</w:t>
+              <w:t>RBS</w:t>
             </w:r>
             <w:r>
               <w:rPr>
@@ -940,7 +968,7 @@
                 <w:noProof/>
                 <w:webHidden/>
               </w:rPr>
-              <w:instrText xml:space="preserve"> PAGEREF _Toc177409807 \h </w:instrText>
+              <w:instrText xml:space="preserve"> PAGEREF _Toc177820714 \h </w:instrText>
             </w:r>
             <w:r>
               <w:rPr>
@@ -960,7 +988,7 @@
                 <w:noProof/>
                 <w:webHidden/>
               </w:rPr>
-              <w:t>2</w:t>
+              <w:t>4</w:t>
             </w:r>
             <w:r>
               <w:rPr>
@@ -983,14 +1011,14 @@
               <w:lang w:eastAsia="es-CL"/>
             </w:rPr>
           </w:pPr>
-          <w:hyperlink w:anchor="_Toc177409808" w:history="1">
+          <w:hyperlink w:anchor="_Toc177820715" w:history="1">
             <w:r>
               <w:rPr>
                 <w:rStyle w:val="Hipervnculo"/>
                 <w:rFonts w:ascii="Arial" w:hAnsi="Arial" w:cs="Arial"/>
                 <w:noProof/>
               </w:rPr>
-              <w:t>Clases y características de usuarios</w:t>
+              <w:t>Definición de probabilidad e impacto</w:t>
             </w:r>
             <w:r>
               <w:rPr>
@@ -1011,7 +1039,7 @@
                 <w:noProof/>
                 <w:webHidden/>
               </w:rPr>
-              <w:instrText xml:space="preserve"> PAGEREF _Toc177409808 \h </w:instrText>
+              <w:instrText xml:space="preserve"> PAGEREF _Toc177820715 \h </w:instrText>
             </w:r>
             <w:r>
               <w:rPr>
@@ -1031,7 +1059,149 @@
                 <w:noProof/>
                 <w:webHidden/>
               </w:rPr>
-              <w:t>2</w:t>
+              <w:t>4</w:t>
+            </w:r>
+            <w:r>
+              <w:rPr>
+                <w:noProof/>
+                <w:webHidden/>
+              </w:rPr>
+              <w:fldChar w:fldCharType="end"/>
+            </w:r>
+          </w:hyperlink>
+        </w:p>
+        <w:p>
+          <w:pPr>
+            <w:pStyle w:val="TDC2"/>
+            <w:tabs>
+              <w:tab w:val="right" w:leader="dot" w:pos="8828"/>
+            </w:tabs>
+            <w:rPr>
+              <w:rFonts w:eastAsiaTheme="minorEastAsia"/>
+              <w:noProof/>
+              <w:lang w:eastAsia="es-CL"/>
+            </w:rPr>
+          </w:pPr>
+          <w:hyperlink w:anchor="_Toc177820716" w:history="1">
+            <w:r>
+              <w:rPr>
+                <w:rStyle w:val="Hipervnculo"/>
+                <w:rFonts w:ascii="Arial" w:hAnsi="Arial" w:cs="Arial"/>
+                <w:noProof/>
+              </w:rPr>
+              <w:t>Definición de Probabilidad</w:t>
+            </w:r>
+            <w:r>
+              <w:rPr>
+                <w:noProof/>
+                <w:webHidden/>
+              </w:rPr>
+              <w:tab/>
+            </w:r>
+            <w:r>
+              <w:rPr>
+                <w:noProof/>
+                <w:webHidden/>
+              </w:rPr>
+              <w:fldChar w:fldCharType="begin"/>
+            </w:r>
+            <w:r>
+              <w:rPr>
+                <w:noProof/>
+                <w:webHidden/>
+              </w:rPr>
+              <w:instrText xml:space="preserve"> PAGEREF _Toc177820716 \h </w:instrText>
+            </w:r>
+            <w:r>
+              <w:rPr>
+                <w:noProof/>
+                <w:webHidden/>
+              </w:rPr>
+            </w:r>
+            <w:r>
+              <w:rPr>
+                <w:noProof/>
+                <w:webHidden/>
+              </w:rPr>
+              <w:fldChar w:fldCharType="separate"/>
+            </w:r>
+            <w:r>
+              <w:rPr>
+                <w:noProof/>
+                <w:webHidden/>
+              </w:rPr>
+              <w:t>4</w:t>
+            </w:r>
+            <w:r>
+              <w:rPr>
+                <w:noProof/>
+                <w:webHidden/>
+              </w:rPr>
+              <w:fldChar w:fldCharType="end"/>
+            </w:r>
+          </w:hyperlink>
+        </w:p>
+        <w:p>
+          <w:pPr>
+            <w:pStyle w:val="TDC2"/>
+            <w:tabs>
+              <w:tab w:val="right" w:leader="dot" w:pos="8828"/>
+            </w:tabs>
+            <w:rPr>
+              <w:rFonts w:eastAsiaTheme="minorEastAsia"/>
+              <w:noProof/>
+              <w:lang w:eastAsia="es-CL"/>
+            </w:rPr>
+          </w:pPr>
+          <w:hyperlink w:anchor="_Toc177820717" w:history="1">
+            <w:r>
+              <w:rPr>
+                <w:rStyle w:val="Hipervnculo"/>
+                <w:rFonts w:ascii="Arial" w:hAnsi="Arial" w:cs="Arial"/>
+                <w:noProof/>
+              </w:rPr>
+              <w:t>Definición de Impacto</w:t>
+            </w:r>
+            <w:r>
+              <w:rPr>
+                <w:noProof/>
+                <w:webHidden/>
+              </w:rPr>
+              <w:tab/>
+            </w:r>
+            <w:r>
+              <w:rPr>
+                <w:noProof/>
+                <w:webHidden/>
+              </w:rPr>
+              <w:fldChar w:fldCharType="begin"/>
+            </w:r>
+            <w:r>
+              <w:rPr>
+                <w:noProof/>
+                <w:webHidden/>
+              </w:rPr>
+              <w:instrText xml:space="preserve"> PAGEREF _Toc177820717 \h </w:instrText>
+            </w:r>
+            <w:r>
+              <w:rPr>
+                <w:noProof/>
+                <w:webHidden/>
+              </w:rPr>
+            </w:r>
+            <w:r>
+              <w:rPr>
+                <w:noProof/>
+                <w:webHidden/>
+              </w:rPr>
+              <w:fldChar w:fldCharType="separate"/>
+            </w:r>
+            <w:r>
+              <w:rPr>
+                <w:noProof/>
+                <w:webHidden/>
+              </w:rPr>
+              <w:t>5</w:t>
             </w:r>
             <w:r>
               <w:rPr>
@@ -1054,14 +1224,14 @@
               <w:lang w:eastAsia="es-CL"/>
             </w:rPr>
           </w:pPr>
-          <w:hyperlink w:anchor="_Toc177409809" w:history="1">
+          <w:hyperlink w:anchor="_Toc177820718" w:history="1">
             <w:r>
               <w:rPr>
                 <w:rStyle w:val="Hipervnculo"/>
                 <w:rFonts w:ascii="Arial" w:hAnsi="Arial" w:cs="Arial"/>
                 <w:noProof/>
               </w:rPr>
-              <w:t>Requerimientos funcionales</w:t>
+              <w:t>Matriz de probabilidad e impacto</w:t>
             </w:r>
             <w:r>
               <w:rPr>
@@ -1082,7 +1252,7 @@
                 <w:noProof/>
                 <w:webHidden/>
               </w:rPr>
-              <w:instrText xml:space="preserve"> PAGEREF _Toc177409809 \h </w:instrText>
+              <w:instrText xml:space="preserve"> PAGEREF _Toc177820718 \h </w:instrText>
             </w:r>
             <w:r>
               <w:rPr>
@@ -1102,7 +1272,7 @@
                 <w:noProof/>
                 <w:webHidden/>
               </w:rPr>
-              <w:t>2</w:t>
+              <w:t>5</w:t>
             </w:r>
             <w:r>
               <w:rPr>
@@ -1125,14 +1295,14 @@
               <w:lang w:eastAsia="es-CL"/>
             </w:rPr>
           </w:pPr>
-          <w:hyperlink w:anchor="_Toc177409810" w:history="1">
+          <w:hyperlink w:anchor="_Toc177820719" w:history="1">
             <w:r>
               <w:rPr>
                 <w:rStyle w:val="Hipervnculo"/>
                 <w:rFonts w:ascii="Arial" w:hAnsi="Arial" w:cs="Arial"/>
                 <w:noProof/>
               </w:rPr>
-              <w:t>Requerimientos no funcionales</w:t>
+              <w:t>Niveles de Riesgo</w:t>
             </w:r>
             <w:r>
               <w:rPr>
@@ -1153,7 +1323,7 @@
                 <w:noProof/>
                 <w:webHidden/>
               </w:rPr>
-              <w:instrText xml:space="preserve"> PAGEREF _Toc177409810 \h </w:instrText>
+              <w:instrText xml:space="preserve"> PAGEREF _Toc177820719 \h </w:instrText>
             </w:r>
             <w:r>
               <w:rPr>
@@ -1173,7 +1343,78 @@
                 <w:noProof/>
                 <w:webHidden/>
               </w:rPr>
-              <w:t>2</w:t>
+              <w:t>6</w:t>
+            </w:r>
+            <w:r>
+              <w:rPr>
+                <w:noProof/>
+                <w:webHidden/>
+              </w:rPr>
+              <w:fldChar w:fldCharType="end"/>
+            </w:r>
+          </w:hyperlink>
+        </w:p>
+        <w:p>
+          <w:pPr>
+            <w:pStyle w:val="TDC1"/>
+            <w:tabs>
+              <w:tab w:val="right" w:leader="dot" w:pos="8828"/>
+            </w:tabs>
+            <w:rPr>
+              <w:rFonts w:eastAsiaTheme="minorEastAsia"/>
+              <w:noProof/>
+              <w:lang w:eastAsia="es-CL"/>
+            </w:rPr>
+          </w:pPr>
+          <w:hyperlink w:anchor="_Toc177820720" w:history="1">
+            <w:r>
+              <w:rPr>
+                <w:rStyle w:val="Hipervnculo"/>
+                <w:rFonts w:ascii="Arial" w:hAnsi="Arial" w:cs="Arial"/>
+                <w:noProof/>
+              </w:rPr>
+              <w:t>Análisis cualitativo del riesgo</w:t>
+            </w:r>
+            <w:r>
+              <w:rPr>
+                <w:noProof/>
+                <w:webHidden/>
+              </w:rPr>
+              <w:tab/>
+            </w:r>
+            <w:r>
+              <w:rPr>
+                <w:noProof/>
+                <w:webHidden/>
+              </w:rPr>
+              <w:fldChar w:fldCharType="begin"/>
+            </w:r>
+            <w:r>
+              <w:rPr>
+                <w:noProof/>
+                <w:webHidden/>
+              </w:rPr>
+              <w:instrText xml:space="preserve"> PAGEREF _Toc177820720 \h </w:instrText>
+            </w:r>
+            <w:r>
+              <w:rPr>
+                <w:noProof/>
+                <w:webHidden/>
+              </w:rPr>
+            </w:r>
+            <w:r>
+              <w:rPr>
+                <w:noProof/>
+                <w:webHidden/>
+              </w:rPr>
+              <w:fldChar w:fldCharType="separate"/>
+            </w:r>
+            <w:r>
+              <w:rPr>
+                <w:noProof/>
+                <w:webHidden/>
+              </w:rPr>
+              <w:t>6</w:t>
             </w:r>
             <w:r>
               <w:rPr>
@@ -1207,35 +1448,39 @@
           <w:szCs w:val="24"/>
         </w:rPr>
       </w:pPr>
-      <w:bookmarkStart w:id="0" w:name="_Toc177409805"/>
-      <w:r>
+    </w:p>
+    <w:p>
+      <w:pPr>
+        <w:pStyle w:val="Ttulo1"/>
         <w:rPr>
           <w:rFonts w:ascii="Arial" w:hAnsi="Arial" w:cs="Arial"/>
           <w:color w:val="000000" w:themeColor="text1"/>
           <w:sz w:val="24"/>
           <w:szCs w:val="24"/>
         </w:rPr>
-        <w:t>Propósito</w:t>
-      </w:r>
-      <w:bookmarkEnd w:id="0"/>
-      <w:r>
+      </w:pPr>
+    </w:p>
+    <w:p>
+      <w:pPr>
+        <w:pStyle w:val="Ttulo1"/>
         <w:rPr>
           <w:rFonts w:ascii="Arial" w:hAnsi="Arial" w:cs="Arial"/>
           <w:color w:val="000000" w:themeColor="text1"/>
           <w:sz w:val="24"/>
           <w:szCs w:val="24"/>
         </w:rPr>
-        <w:t xml:space="preserve"> </w:t>
-      </w:r>
-      <w:r>
+      </w:pPr>
+    </w:p>
+    <w:p>
+      <w:pPr>
+        <w:pStyle w:val="Ttulo1"/>
         <w:rPr>
           <w:rFonts w:ascii="Arial" w:hAnsi="Arial" w:cs="Arial"/>
           <w:color w:val="000000" w:themeColor="text1"/>
           <w:sz w:val="24"/>
           <w:szCs w:val="24"/>
         </w:rPr>
-        <w:t>del documento</w:t>
-      </w:r>
+      </w:pPr>
     </w:p>
     <w:p>
       <w:pPr>
@@ -1247,15 +1492,41 @@
           <w:szCs w:val="24"/>
         </w:rPr>
       </w:pPr>
-      <w:bookmarkStart w:id="1" w:name="_Toc177409806"/>
-      <w:r>
+    </w:p>
+    <w:p>
+      <w:pPr>
+        <w:pStyle w:val="Ttulo1"/>
         <w:rPr>
           <w:rFonts w:ascii="Arial" w:hAnsi="Arial" w:cs="Arial"/>
           <w:color w:val="000000" w:themeColor="text1"/>
           <w:sz w:val="24"/>
           <w:szCs w:val="24"/>
         </w:rPr>
-        <w:t>Alcance del producto</w:t>
+      </w:pPr>
+    </w:p>
+    <w:p/>
+    <w:p/>
+    <w:p/>
+    <w:p>
+      <w:pPr>
+        <w:pStyle w:val="Ttulo1"/>
+        <w:rPr>
+          <w:rFonts w:ascii="Arial" w:hAnsi="Arial" w:cs="Arial"/>
+          <w:color w:val="000000" w:themeColor="text1"/>
+          <w:sz w:val="24"/>
+          <w:szCs w:val="24"/>
+        </w:rPr>
+      </w:pPr>
+      <w:bookmarkStart w:id="1" w:name="_Toc177820712"/>
+      <w:r>
+        <w:rPr>
+          <w:rFonts w:ascii="Arial" w:hAnsi="Arial" w:cs="Arial"/>
+          <w:color w:val="000000" w:themeColor="text1"/>
+          <w:sz w:val="24"/>
+          <w:szCs w:val="24"/>
+        </w:rPr>
+        <w:lastRenderedPageBreak/>
+        <w:t>Objetivo del plan de riesgos</w:t>
       </w:r>
       <w:bookmarkEnd w:id="1"/>
     </w:p>
@@ -1263,8 +1534,106 @@
       <w:pPr>
         <w:rPr>
           <w:rFonts w:ascii="Arial" w:hAnsi="Arial" w:cs="Arial"/>
-        </w:rPr>
-      </w:pPr>
+          <w:sz w:val="22"/>
+          <w:szCs w:val="22"/>
+        </w:rPr>
+      </w:pPr>
+      <w:r>
+        <w:rPr>
+          <w:rFonts w:ascii="Arial" w:hAnsi="Arial" w:cs="Arial"/>
+          <w:sz w:val="22"/>
+          <w:szCs w:val="22"/>
+        </w:rPr>
+        <w:t>Dentro de los objetivos de nuestro plan identificamos los siguientes:</w:t>
+      </w:r>
+    </w:p>
+    <w:p>
+      <w:pPr>
+        <w:pStyle w:val="Prrafodelista"/>
+        <w:numPr>
+          <w:ilvl w:val="0"/>
+          <w:numId w:val="9"/>
+        </w:numPr>
+        <w:rPr>
+          <w:rFonts w:ascii="Arial" w:hAnsi="Arial" w:cs="Arial"/>
+          <w:sz w:val="22"/>
+          <w:szCs w:val="22"/>
+        </w:rPr>
+      </w:pPr>
+      <w:r>
+        <w:rPr>
+          <w:rFonts w:ascii="Arial" w:hAnsi="Arial" w:cs="Arial"/>
+          <w:sz w:val="22"/>
+          <w:szCs w:val="22"/>
+        </w:rPr>
+        <w:t>Identificación Integral de Riesgos: Corresponde a identificar de manera exhaustiva todos los posibles riesgos internos y externos que puedan afectar el éxito del proyecto.</w:t>
+      </w:r>
+    </w:p>
+    <w:p>
+      <w:pPr>
+        <w:pStyle w:val="Prrafodelista"/>
+        <w:numPr>
+          <w:ilvl w:val="0"/>
+          <w:numId w:val="9"/>
+        </w:numPr>
+        <w:rPr>
+          <w:rFonts w:ascii="Arial" w:hAnsi="Arial" w:cs="Arial"/>
+          <w:sz w:val="22"/>
+          <w:szCs w:val="22"/>
+        </w:rPr>
+      </w:pPr>
+      <w:r>
+        <w:rPr>
+          <w:rFonts w:ascii="Arial" w:hAnsi="Arial" w:cs="Arial"/>
+          <w:sz w:val="22"/>
+          <w:szCs w:val="22"/>
+        </w:rPr>
+        <w:t>Evaluación Cualitativa: Consiste en realizar análisis cualitativos para evaluar la probabilidad e impacto de los riesgos identificados.</w:t>
+      </w:r>
+    </w:p>
+    <w:p>
+      <w:pPr>
+        <w:pStyle w:val="Prrafodelista"/>
+        <w:numPr>
+          <w:ilvl w:val="0"/>
+          <w:numId w:val="9"/>
+        </w:numPr>
+        <w:rPr>
+          <w:rFonts w:ascii="Arial" w:hAnsi="Arial" w:cs="Arial"/>
+          <w:sz w:val="22"/>
+          <w:szCs w:val="22"/>
+        </w:rPr>
+      </w:pPr>
+      <w:r>
+        <w:rPr>
+          <w:rFonts w:ascii="Arial" w:hAnsi="Arial" w:cs="Arial"/>
+          <w:sz w:val="22"/>
+          <w:szCs w:val="22"/>
+        </w:rPr>
+        <w:t>Desarrollo de Estrategias de Mitigación y Respuesta: Consiste en definir y planificar estrategias efectivas para mitigar, transferir, evitar o aceptar los riesgos identificados.</w:t>
+      </w:r>
+    </w:p>
+    <w:p>
+      <w:pPr>
+        <w:pStyle w:val="Prrafodelista"/>
+        <w:numPr>
+          <w:ilvl w:val="0"/>
+          <w:numId w:val="9"/>
+        </w:numPr>
+        <w:rPr>
+          <w:rFonts w:ascii="Arial" w:hAnsi="Arial" w:cs="Arial"/>
+          <w:sz w:val="22"/>
+          <w:szCs w:val="22"/>
+        </w:rPr>
+      </w:pPr>
+      <w:r>
+        <w:rPr>
+          <w:rFonts w:ascii="Arial" w:hAnsi="Arial" w:cs="Arial"/>
+          <w:sz w:val="22"/>
+          <w:szCs w:val="22"/>
+        </w:rPr>
+        <w:t>Garantizar la Continuidad del Proyecto: Minimizar las interrupciones y asegurar la continuidad del proyecto a través de una gestión proactiva y reactiva de los riesgos.</w:t>
+      </w:r>
     </w:p>
     <w:p>
       <w:pPr>
@@ -1276,7 +1645,7 @@
           <w:szCs w:val="24"/>
         </w:rPr>
       </w:pPr>
-      <w:bookmarkStart w:id="2" w:name="_Toc177409807"/>
+      <w:bookmarkStart w:id="2" w:name="_Toc177820713"/>
       <w:r>
         <w:rPr>
           <w:rFonts w:ascii="Arial" w:hAnsi="Arial" w:cs="Arial"/>
@@ -1284,11 +1653,305 @@
           <w:sz w:val="24"/>
           <w:szCs w:val="24"/>
         </w:rPr>
-        <w:t>Funcionalidades del producto</w:t>
+        <w:t>Categorías de riesgo</w:t>
       </w:r>
       <w:bookmarkEnd w:id="2"/>
     </w:p>
-    <w:p/>
+    <w:p>
+      <w:pPr>
+        <w:pStyle w:val="Prrafodelista"/>
+        <w:numPr>
+          <w:ilvl w:val="0"/>
+          <w:numId w:val="10"/>
+        </w:numPr>
+        <w:rPr>
+          <w:rFonts w:ascii="Arial" w:hAnsi="Arial" w:cs="Arial"/>
+          <w:sz w:val="22"/>
+          <w:szCs w:val="22"/>
+        </w:rPr>
+      </w:pPr>
+      <w:r>
+        <w:rPr>
+          <w:rFonts w:ascii="Arial" w:hAnsi="Arial" w:cs="Arial"/>
+          <w:sz w:val="22"/>
+          <w:szCs w:val="22"/>
+        </w:rPr>
+        <w:t xml:space="preserve">Riesgos </w:t>
+      </w:r>
+      <w:r>
+        <w:rPr>
+          <w:rFonts w:ascii="Arial" w:hAnsi="Arial" w:cs="Arial"/>
+          <w:sz w:val="22"/>
+          <w:szCs w:val="22"/>
+        </w:rPr>
+        <w:t>Técnicos</w:t>
+      </w:r>
+      <w:r>
+        <w:rPr>
+          <w:rFonts w:ascii="Arial" w:hAnsi="Arial" w:cs="Arial"/>
+          <w:sz w:val="22"/>
+          <w:szCs w:val="22"/>
+        </w:rPr>
+        <w:t xml:space="preserve">: </w:t>
+      </w:r>
+      <w:r>
+        <w:rPr>
+          <w:rFonts w:ascii="Arial" w:hAnsi="Arial" w:cs="Arial"/>
+          <w:sz w:val="22"/>
+          <w:szCs w:val="22"/>
+        </w:rPr>
+        <w:t>Se relacionan con el desarrollo y la infraestructura técnica del proyecto. Abarcan desde la falta de recursos técnicos adecuados hasta fallos de rendimiento y seguridad</w:t>
+      </w:r>
+    </w:p>
+    <w:p>
+      <w:pPr>
+        <w:pStyle w:val="Prrafodelista"/>
+        <w:numPr>
+          <w:ilvl w:val="0"/>
+          <w:numId w:val="10"/>
+        </w:numPr>
+        <w:rPr>
+          <w:rFonts w:ascii="Arial" w:hAnsi="Arial" w:cs="Arial"/>
+          <w:sz w:val="22"/>
+          <w:szCs w:val="22"/>
+        </w:rPr>
+      </w:pPr>
+      <w:r>
+        <w:rPr>
+          <w:rFonts w:ascii="Arial" w:hAnsi="Arial" w:cs="Arial"/>
+          <w:sz w:val="22"/>
+          <w:szCs w:val="22"/>
+        </w:rPr>
+        <w:t xml:space="preserve">Riesgos de Gestión de Proyecto: </w:t>
+      </w:r>
+      <w:r>
+        <w:rPr>
+          <w:rFonts w:ascii="Arial" w:hAnsi="Arial" w:cs="Arial"/>
+          <w:sz w:val="22"/>
+          <w:szCs w:val="22"/>
+        </w:rPr>
+        <w:t xml:space="preserve">Riesgos </w:t>
+      </w:r>
+      <w:r>
+        <w:rPr>
+          <w:rFonts w:ascii="Arial" w:hAnsi="Arial" w:cs="Arial"/>
+          <w:sz w:val="22"/>
+          <w:szCs w:val="22"/>
+        </w:rPr>
+        <w:t xml:space="preserve">que afectan </w:t>
+      </w:r>
+      <w:r>
+        <w:rPr>
+          <w:rFonts w:ascii="Arial" w:hAnsi="Arial" w:cs="Arial"/>
+          <w:sz w:val="22"/>
+          <w:szCs w:val="22"/>
+        </w:rPr>
+        <w:t xml:space="preserve">el inicio, </w:t>
+      </w:r>
+      <w:r>
+        <w:rPr>
+          <w:rFonts w:ascii="Arial" w:hAnsi="Arial" w:cs="Arial"/>
+          <w:sz w:val="22"/>
+          <w:szCs w:val="22"/>
+        </w:rPr>
+        <w:t>planificación, contro</w:t>
+      </w:r>
+      <w:r>
+        <w:rPr>
+          <w:rFonts w:ascii="Arial" w:hAnsi="Arial" w:cs="Arial"/>
+          <w:sz w:val="22"/>
+          <w:szCs w:val="22"/>
+        </w:rPr>
+        <w:t>l</w:t>
+      </w:r>
+      <w:r>
+        <w:rPr>
+          <w:rFonts w:ascii="Arial" w:hAnsi="Arial" w:cs="Arial"/>
+          <w:sz w:val="22"/>
+          <w:szCs w:val="22"/>
+        </w:rPr>
+        <w:t xml:space="preserve">, y la entrega del proyecto. </w:t>
+      </w:r>
+    </w:p>
+    <w:p>
+      <w:pPr>
+        <w:pStyle w:val="Prrafodelista"/>
+        <w:numPr>
+          <w:ilvl w:val="0"/>
+          <w:numId w:val="10"/>
+        </w:numPr>
+        <w:rPr>
+          <w:rFonts w:ascii="Arial" w:hAnsi="Arial" w:cs="Arial"/>
+          <w:sz w:val="22"/>
+          <w:szCs w:val="22"/>
+        </w:rPr>
+      </w:pPr>
+      <w:r>
+        <w:rPr>
+          <w:rFonts w:ascii="Arial" w:hAnsi="Arial" w:cs="Arial"/>
+          <w:sz w:val="22"/>
+          <w:szCs w:val="22"/>
+        </w:rPr>
+        <w:t>Riesgos de Seguridad y Privacidad</w:t>
+      </w:r>
+      <w:r>
+        <w:rPr>
+          <w:rFonts w:ascii="Arial" w:hAnsi="Arial" w:cs="Arial"/>
+          <w:sz w:val="22"/>
+          <w:szCs w:val="22"/>
+        </w:rPr>
+        <w:t xml:space="preserve"> de la información</w:t>
+      </w:r>
+      <w:r>
+        <w:rPr>
+          <w:rFonts w:ascii="Arial" w:hAnsi="Arial" w:cs="Arial"/>
+          <w:sz w:val="22"/>
+          <w:szCs w:val="22"/>
+        </w:rPr>
+        <w:t>: Riesgos relacionados con la protección de la información</w:t>
+      </w:r>
+      <w:r>
+        <w:rPr>
+          <w:rFonts w:ascii="Arial" w:hAnsi="Arial" w:cs="Arial"/>
+          <w:sz w:val="22"/>
+          <w:szCs w:val="22"/>
+        </w:rPr>
+        <w:t xml:space="preserve"> y de la privacidad de la </w:t>
+      </w:r>
+      <w:r>
+        <w:rPr>
+          <w:rFonts w:ascii="Arial" w:hAnsi="Arial" w:cs="Arial"/>
+          <w:b/>
+          <w:bCs/>
+          <w:sz w:val="22"/>
+          <w:szCs w:val="22"/>
+        </w:rPr>
+        <w:t>documentación</w:t>
+      </w:r>
+      <w:r>
+        <w:rPr>
+          <w:rFonts w:ascii="Arial" w:hAnsi="Arial" w:cs="Arial"/>
+          <w:sz w:val="22"/>
+          <w:szCs w:val="22"/>
+        </w:rPr>
+        <w:t xml:space="preserve"> asociada al proyecto</w:t>
+      </w:r>
+    </w:p>
+    <w:p>
+      <w:pPr>
+        <w:pStyle w:val="Prrafodelista"/>
+        <w:numPr>
+          <w:ilvl w:val="0"/>
+          <w:numId w:val="10"/>
+        </w:numPr>
+        <w:rPr>
+          <w:rFonts w:ascii="Arial" w:hAnsi="Arial" w:cs="Arial"/>
+          <w:sz w:val="22"/>
+          <w:szCs w:val="22"/>
+        </w:rPr>
+      </w:pPr>
+      <w:r>
+        <w:rPr>
+          <w:rFonts w:ascii="Arial" w:hAnsi="Arial" w:cs="Arial"/>
+          <w:sz w:val="22"/>
+          <w:szCs w:val="22"/>
+        </w:rPr>
+        <w:t xml:space="preserve">Riesgos de Operación y Mantenimiento: Riesgos asociados con la operación continua y el mantenimiento de los sistemas y tecnologías implementadas. </w:t>
+      </w:r>
+    </w:p>
+    <w:p>
+      <w:pPr>
+        <w:pStyle w:val="Prrafodelista"/>
+        <w:numPr>
+          <w:ilvl w:val="0"/>
+          <w:numId w:val="10"/>
+        </w:numPr>
+        <w:rPr>
+          <w:rFonts w:ascii="Arial" w:hAnsi="Arial" w:cs="Arial"/>
+          <w:sz w:val="22"/>
+          <w:szCs w:val="22"/>
+        </w:rPr>
+      </w:pPr>
+      <w:r>
+        <w:rPr>
+          <w:rFonts w:ascii="Arial" w:hAnsi="Arial" w:cs="Arial"/>
+          <w:sz w:val="22"/>
+          <w:szCs w:val="22"/>
+        </w:rPr>
+        <w:t xml:space="preserve">Riesgos Externos: Riesgos que </w:t>
+      </w:r>
+      <w:r>
+        <w:rPr>
+          <w:rFonts w:ascii="Arial" w:hAnsi="Arial" w:cs="Arial"/>
+          <w:sz w:val="22"/>
+          <w:szCs w:val="22"/>
+        </w:rPr>
+        <w:t>no están bajo el control directo del equipo del proyecto</w:t>
+      </w:r>
+    </w:p>
+    <w:p>
+      <w:pPr>
+        <w:rPr>
+          <w:rFonts w:ascii="Arial" w:hAnsi="Arial" w:cs="Arial"/>
+          <w:sz w:val="22"/>
+          <w:szCs w:val="22"/>
+        </w:rPr>
+      </w:pPr>
+    </w:p>
+    <w:p>
+      <w:pPr>
+        <w:rPr>
+          <w:rFonts w:ascii="Arial" w:hAnsi="Arial" w:cs="Arial"/>
+          <w:sz w:val="22"/>
+          <w:szCs w:val="22"/>
+        </w:rPr>
+      </w:pPr>
+    </w:p>
+    <w:p>
+      <w:pPr>
+        <w:rPr>
+          <w:rFonts w:ascii="Arial" w:hAnsi="Arial" w:cs="Arial"/>
+          <w:sz w:val="22"/>
+          <w:szCs w:val="22"/>
+        </w:rPr>
+      </w:pPr>
+    </w:p>
+    <w:p>
+      <w:pPr>
+        <w:rPr>
+          <w:rFonts w:ascii="Arial" w:hAnsi="Arial" w:cs="Arial"/>
+          <w:sz w:val="22"/>
+          <w:szCs w:val="22"/>
+        </w:rPr>
+      </w:pPr>
+    </w:p>
+    <w:p>
+      <w:pPr>
+        <w:rPr>
+          <w:rFonts w:ascii="Arial" w:hAnsi="Arial" w:cs="Arial"/>
+          <w:sz w:val="22"/>
+          <w:szCs w:val="22"/>
+        </w:rPr>
+      </w:pPr>
+    </w:p>
+    <w:p>
+      <w:pPr>
+        <w:rPr>
+          <w:rFonts w:ascii="Arial" w:hAnsi="Arial" w:cs="Arial"/>
+          <w:sz w:val="22"/>
+          <w:szCs w:val="22"/>
+        </w:rPr>
+      </w:pPr>
+    </w:p>
+    <w:p>
+      <w:pPr>
+        <w:rPr>
+          <w:rFonts w:ascii="Arial" w:hAnsi="Arial" w:cs="Arial"/>
+          <w:sz w:val="22"/>
+          <w:szCs w:val="22"/>
+        </w:rPr>
+      </w:pPr>
+    </w:p>
     <w:p>
       <w:pPr>
         <w:pStyle w:val="Ttulo1"/>
@@ -1299,7 +1962,7 @@
           <w:szCs w:val="24"/>
         </w:rPr>
       </w:pPr>
-      <w:bookmarkStart w:id="3" w:name="_Toc177409808"/>
+      <w:bookmarkStart w:id="3" w:name="_Toc177820714"/>
       <w:r>
         <w:rPr>
           <w:rFonts w:ascii="Arial" w:hAnsi="Arial" w:cs="Arial"/>
@@ -1307,7 +1970,8 @@
           <w:sz w:val="24"/>
           <w:szCs w:val="24"/>
         </w:rPr>
-        <w:t>Clases y características de usuarios</w:t>
+        <w:lastRenderedPageBreak/>
+        <w:t>RBS</w:t>
       </w:r>
       <w:bookmarkEnd w:id="3"/>
     </w:p>
@@ -1322,7 +1986,7 @@
           <w:szCs w:val="24"/>
         </w:rPr>
       </w:pPr>
-      <w:bookmarkStart w:id="4" w:name="_Toc177409809"/>
+      <w:bookmarkStart w:id="4" w:name="_Toc177820715"/>
       <w:r>
         <w:rPr>
           <w:rFonts w:ascii="Arial" w:hAnsi="Arial" w:cs="Arial"/>
@@ -1330,30 +1994,1261 @@
           <w:sz w:val="24"/>
           <w:szCs w:val="24"/>
         </w:rPr>
-        <w:t>Requerimientos funcionales</w:t>
+        <w:t>Definición de probabilidad e impacto</w:t>
       </w:r>
       <w:bookmarkEnd w:id="4"/>
+    </w:p>
+    <w:p>
+      <w:pPr>
+        <w:spacing w:line="360" w:lineRule="auto"/>
+        <w:rPr>
+          <w:rFonts w:ascii="Arial" w:hAnsi="Arial" w:cs="Arial"/>
+          <w:sz w:val="22"/>
+          <w:szCs w:val="22"/>
+        </w:rPr>
+      </w:pPr>
       <w:r>
+        <w:rPr>
+          <w:rFonts w:ascii="Arial" w:hAnsi="Arial" w:cs="Arial"/>
+          <w:sz w:val="22"/>
+          <w:szCs w:val="22"/>
+        </w:rPr>
+        <w:t>Para la clasificación de los riesgos se utilizará la técnica de análisis cualitativo del riesgo que evalúa la probabilidad de que ocurra un riesgo y el impacto que tendría en el proyecto. Se utiliza una matriz de probabilidad e impacto.</w:t>
+      </w:r>
+    </w:p>
+    <w:p>
+      <w:bookmarkStart w:id="5" w:name="_Toc170603322"/>
+      <w:bookmarkStart w:id="6" w:name="_Toc177820717"/>
+      <w:r>
+        <w:rPr>
+          <w:rFonts w:ascii="Arial" w:hAnsi="Arial" w:cs="Arial"/>
+        </w:rPr>
+        <w:t>Definición de Impacto</w:t>
+      </w:r>
+      <w:bookmarkEnd w:id="5"/>
+      <w:bookmarkEnd w:id="6"/>
+    </w:p>
+    <w:tbl>
+      <w:tblPr>
+        <w:tblW w:w="9200" w:type="dxa"/>
+        <w:tblCellMar>
+          <w:left w:w="70" w:type="dxa"/>
+          <w:right w:w="70" w:type="dxa"/>
+        </w:tblCellMar>
+        <w:tblLook w:val="04A0" w:firstRow="1" w:lastRow="0" w:firstColumn="1" w:lastColumn="0" w:noHBand="0" w:noVBand="1"/>
+      </w:tblPr>
+      <w:tblGrid>
+        <w:gridCol w:w="3240"/>
+        <w:gridCol w:w="1360"/>
+        <w:gridCol w:w="4600"/>
+      </w:tblGrid>
+      <w:tr>
+        <w:trPr>
+          <w:trHeight w:val="288"/>
+        </w:trPr>
+        <w:tc>
+          <w:tcPr>
+            <w:tcW w:w="3240" w:type="dxa"/>
+            <w:tcBorders>
+              <w:top w:val="single" w:sz="4" w:space="0" w:color="auto"/>
+              <w:left w:val="single" w:sz="4" w:space="0" w:color="auto"/>
+              <w:bottom w:val="single" w:sz="4" w:space="0" w:color="auto"/>
+              <w:right w:val="single" w:sz="4" w:space="0" w:color="auto"/>
+            </w:tcBorders>
+            <w:shd w:val="clear" w:color="000000" w:fill="D9D9D9"/>
+            <w:noWrap/>
+            <w:vAlign w:val="bottom"/>
+            <w:hideMark/>
+          </w:tcPr>
+          <w:p>
+            <w:pPr>
+              <w:spacing w:line="360" w:lineRule="auto"/>
+              <w:jc w:val="center"/>
+              <w:rPr>
+                <w:rFonts w:ascii="Arial" w:eastAsia="Times New Roman" w:hAnsi="Arial" w:cs="Arial"/>
+                <w:color w:val="000000"/>
+                <w:sz w:val="22"/>
+                <w:szCs w:val="22"/>
+              </w:rPr>
+            </w:pPr>
+            <w:r>
+              <w:rPr>
+                <w:rFonts w:ascii="Arial" w:eastAsia="Times New Roman" w:hAnsi="Arial" w:cs="Arial"/>
+                <w:color w:val="000000"/>
+                <w:sz w:val="22"/>
+                <w:szCs w:val="22"/>
+              </w:rPr>
+              <w:t>Nivel Impacto</w:t>
+            </w:r>
+          </w:p>
+        </w:tc>
+        <w:tc>
+          <w:tcPr>
+            <w:tcW w:w="1360" w:type="dxa"/>
+            <w:tcBorders>
+              <w:top w:val="single" w:sz="4" w:space="0" w:color="auto"/>
+              <w:left w:val="nil"/>
+              <w:bottom w:val="single" w:sz="4" w:space="0" w:color="auto"/>
+              <w:right w:val="single" w:sz="4" w:space="0" w:color="auto"/>
+            </w:tcBorders>
+            <w:shd w:val="clear" w:color="000000" w:fill="D9D9D9"/>
+            <w:noWrap/>
+            <w:vAlign w:val="bottom"/>
+            <w:hideMark/>
+          </w:tcPr>
+          <w:p>
+            <w:pPr>
+              <w:spacing w:line="360" w:lineRule="auto"/>
+              <w:jc w:val="center"/>
+              <w:rPr>
+                <w:rFonts w:ascii="Arial" w:eastAsia="Times New Roman" w:hAnsi="Arial" w:cs="Arial"/>
+                <w:color w:val="000000"/>
+                <w:sz w:val="22"/>
+                <w:szCs w:val="22"/>
+              </w:rPr>
+            </w:pPr>
+            <w:r>
+              <w:rPr>
+                <w:rFonts w:ascii="Arial" w:eastAsia="Times New Roman" w:hAnsi="Arial" w:cs="Arial"/>
+                <w:color w:val="000000"/>
+                <w:sz w:val="22"/>
+                <w:szCs w:val="22"/>
+              </w:rPr>
+              <w:t>Valor</w:t>
+            </w:r>
+          </w:p>
+        </w:tc>
+        <w:tc>
+          <w:tcPr>
+            <w:tcW w:w="4600" w:type="dxa"/>
+            <w:tcBorders>
+              <w:top w:val="single" w:sz="4" w:space="0" w:color="auto"/>
+              <w:left w:val="nil"/>
+              <w:bottom w:val="single" w:sz="4" w:space="0" w:color="auto"/>
+              <w:right w:val="single" w:sz="4" w:space="0" w:color="auto"/>
+            </w:tcBorders>
+            <w:shd w:val="clear" w:color="000000" w:fill="D9D9D9"/>
+            <w:vAlign w:val="bottom"/>
+            <w:hideMark/>
+          </w:tcPr>
+          <w:p>
+            <w:pPr>
+              <w:spacing w:line="360" w:lineRule="auto"/>
+              <w:jc w:val="center"/>
+              <w:rPr>
+                <w:rFonts w:ascii="Arial" w:eastAsia="Times New Roman" w:hAnsi="Arial" w:cs="Arial"/>
+                <w:color w:val="000000"/>
+                <w:sz w:val="22"/>
+                <w:szCs w:val="22"/>
+              </w:rPr>
+            </w:pPr>
+            <w:r>
+              <w:rPr>
+                <w:rFonts w:ascii="Arial" w:eastAsia="Times New Roman" w:hAnsi="Arial" w:cs="Arial"/>
+                <w:color w:val="000000"/>
+                <w:sz w:val="22"/>
+                <w:szCs w:val="22"/>
+              </w:rPr>
+              <w:t>Descripción</w:t>
+            </w:r>
+          </w:p>
+        </w:tc>
+      </w:tr>
+      <w:tr>
+        <w:trPr>
+          <w:trHeight w:val="552"/>
+        </w:trPr>
+        <w:tc>
+          <w:tcPr>
+            <w:tcW w:w="3240" w:type="dxa"/>
+            <w:tcBorders>
+              <w:top w:val="nil"/>
+              <w:left w:val="single" w:sz="4" w:space="0" w:color="auto"/>
+              <w:bottom w:val="single" w:sz="4" w:space="0" w:color="auto"/>
+              <w:right w:val="single" w:sz="4" w:space="0" w:color="auto"/>
+            </w:tcBorders>
+            <w:shd w:val="clear" w:color="000000" w:fill="78B564"/>
+            <w:vAlign w:val="center"/>
+            <w:hideMark/>
+          </w:tcPr>
+          <w:p>
+            <w:pPr>
+              <w:spacing w:line="360" w:lineRule="auto"/>
+              <w:jc w:val="center"/>
+              <w:rPr>
+                <w:rFonts w:ascii="Arial" w:eastAsia="Times New Roman" w:hAnsi="Arial" w:cs="Arial"/>
+                <w:color w:val="000000"/>
+                <w:sz w:val="22"/>
+                <w:szCs w:val="22"/>
+              </w:rPr>
+            </w:pPr>
+            <w:r>
+              <w:rPr>
+                <w:rFonts w:ascii="Arial" w:eastAsia="Times New Roman" w:hAnsi="Arial" w:cs="Arial"/>
+                <w:color w:val="000000"/>
+                <w:sz w:val="22"/>
+                <w:szCs w:val="22"/>
+              </w:rPr>
+              <w:t>Aceptable</w:t>
+            </w:r>
+          </w:p>
+        </w:tc>
+        <w:tc>
+          <w:tcPr>
+            <w:tcW w:w="1360" w:type="dxa"/>
+            <w:tcBorders>
+              <w:top w:val="nil"/>
+              <w:left w:val="nil"/>
+              <w:bottom w:val="single" w:sz="4" w:space="0" w:color="auto"/>
+              <w:right w:val="single" w:sz="4" w:space="0" w:color="auto"/>
+            </w:tcBorders>
+            <w:shd w:val="clear" w:color="auto" w:fill="auto"/>
+            <w:noWrap/>
+            <w:vAlign w:val="center"/>
+            <w:hideMark/>
+          </w:tcPr>
+          <w:p>
+            <w:pPr>
+              <w:spacing w:line="360" w:lineRule="auto"/>
+              <w:jc w:val="center"/>
+              <w:rPr>
+                <w:rFonts w:ascii="Arial" w:eastAsia="Times New Roman" w:hAnsi="Arial" w:cs="Arial"/>
+                <w:color w:val="000000"/>
+                <w:sz w:val="22"/>
+                <w:szCs w:val="22"/>
+              </w:rPr>
+            </w:pPr>
+            <w:r>
+              <w:rPr>
+                <w:rFonts w:ascii="Arial" w:eastAsia="Times New Roman" w:hAnsi="Arial" w:cs="Arial"/>
+                <w:color w:val="000000"/>
+                <w:sz w:val="22"/>
+                <w:szCs w:val="22"/>
+              </w:rPr>
+              <w:t>1</w:t>
+            </w:r>
+          </w:p>
+        </w:tc>
+        <w:tc>
+          <w:tcPr>
+            <w:tcW w:w="4600" w:type="dxa"/>
+            <w:tcBorders>
+              <w:top w:val="nil"/>
+              <w:left w:val="nil"/>
+              <w:bottom w:val="single" w:sz="4" w:space="0" w:color="auto"/>
+              <w:right w:val="single" w:sz="4" w:space="0" w:color="auto"/>
+            </w:tcBorders>
+            <w:shd w:val="clear" w:color="auto" w:fill="auto"/>
+            <w:vAlign w:val="center"/>
+            <w:hideMark/>
+          </w:tcPr>
+          <w:p>
+            <w:pPr>
+              <w:spacing w:line="360" w:lineRule="auto"/>
+              <w:jc w:val="center"/>
+              <w:rPr>
+                <w:rFonts w:ascii="Arial" w:eastAsia="Times New Roman" w:hAnsi="Arial" w:cs="Arial"/>
+                <w:color w:val="000000"/>
+                <w:sz w:val="22"/>
+                <w:szCs w:val="22"/>
+              </w:rPr>
+            </w:pPr>
+            <w:r>
+              <w:rPr>
+                <w:rFonts w:ascii="Arial" w:eastAsia="Times New Roman" w:hAnsi="Arial" w:cs="Arial"/>
+                <w:color w:val="000000"/>
+                <w:sz w:val="22"/>
+                <w:szCs w:val="22"/>
+              </w:rPr>
+              <w:t>El impacto es manejable y no afecta significativamente el proyecto ni sus objetivos</w:t>
+            </w:r>
+          </w:p>
+        </w:tc>
+      </w:tr>
+      <w:tr>
+        <w:trPr>
+          <w:trHeight w:val="828"/>
+        </w:trPr>
+        <w:tc>
+          <w:tcPr>
+            <w:tcW w:w="3240" w:type="dxa"/>
+            <w:tcBorders>
+              <w:top w:val="nil"/>
+              <w:left w:val="single" w:sz="4" w:space="0" w:color="auto"/>
+              <w:bottom w:val="single" w:sz="4" w:space="0" w:color="auto"/>
+              <w:right w:val="single" w:sz="4" w:space="0" w:color="auto"/>
+            </w:tcBorders>
+            <w:shd w:val="clear" w:color="000000" w:fill="F9CF07"/>
+            <w:vAlign w:val="center"/>
+            <w:hideMark/>
+          </w:tcPr>
+          <w:p>
+            <w:pPr>
+              <w:spacing w:line="360" w:lineRule="auto"/>
+              <w:jc w:val="center"/>
+              <w:rPr>
+                <w:rFonts w:ascii="Arial" w:eastAsia="Times New Roman" w:hAnsi="Arial" w:cs="Arial"/>
+                <w:color w:val="000000"/>
+                <w:sz w:val="22"/>
+                <w:szCs w:val="22"/>
+              </w:rPr>
+            </w:pPr>
+            <w:r>
+              <w:rPr>
+                <w:rFonts w:ascii="Arial" w:eastAsia="Times New Roman" w:hAnsi="Arial" w:cs="Arial"/>
+                <w:color w:val="000000"/>
+                <w:sz w:val="22"/>
+                <w:szCs w:val="22"/>
+              </w:rPr>
+              <w:t>Tolerable</w:t>
+            </w:r>
+          </w:p>
+        </w:tc>
+        <w:tc>
+          <w:tcPr>
+            <w:tcW w:w="1360" w:type="dxa"/>
+            <w:tcBorders>
+              <w:top w:val="nil"/>
+              <w:left w:val="nil"/>
+              <w:bottom w:val="single" w:sz="4" w:space="0" w:color="auto"/>
+              <w:right w:val="single" w:sz="4" w:space="0" w:color="auto"/>
+            </w:tcBorders>
+            <w:shd w:val="clear" w:color="auto" w:fill="auto"/>
+            <w:noWrap/>
+            <w:vAlign w:val="center"/>
+            <w:hideMark/>
+          </w:tcPr>
+          <w:p>
+            <w:pPr>
+              <w:spacing w:line="360" w:lineRule="auto"/>
+              <w:jc w:val="center"/>
+              <w:rPr>
+                <w:rFonts w:ascii="Arial" w:eastAsia="Times New Roman" w:hAnsi="Arial" w:cs="Arial"/>
+                <w:color w:val="000000"/>
+                <w:sz w:val="22"/>
+                <w:szCs w:val="22"/>
+              </w:rPr>
+            </w:pPr>
+            <w:r>
+              <w:rPr>
+                <w:rFonts w:ascii="Arial" w:eastAsia="Times New Roman" w:hAnsi="Arial" w:cs="Arial"/>
+                <w:color w:val="000000"/>
+                <w:sz w:val="22"/>
+                <w:szCs w:val="22"/>
+              </w:rPr>
+              <w:t>2</w:t>
+            </w:r>
+          </w:p>
+        </w:tc>
+        <w:tc>
+          <w:tcPr>
+            <w:tcW w:w="4600" w:type="dxa"/>
+            <w:tcBorders>
+              <w:top w:val="nil"/>
+              <w:left w:val="nil"/>
+              <w:bottom w:val="single" w:sz="4" w:space="0" w:color="auto"/>
+              <w:right w:val="single" w:sz="4" w:space="0" w:color="auto"/>
+            </w:tcBorders>
+            <w:shd w:val="clear" w:color="auto" w:fill="auto"/>
+            <w:vAlign w:val="center"/>
+            <w:hideMark/>
+          </w:tcPr>
+          <w:p>
+            <w:pPr>
+              <w:spacing w:line="360" w:lineRule="auto"/>
+              <w:jc w:val="center"/>
+              <w:rPr>
+                <w:rFonts w:ascii="Arial" w:eastAsia="Times New Roman" w:hAnsi="Arial" w:cs="Arial"/>
+                <w:color w:val="000000"/>
+                <w:sz w:val="22"/>
+                <w:szCs w:val="22"/>
+              </w:rPr>
+            </w:pPr>
+            <w:r>
+              <w:rPr>
+                <w:rFonts w:ascii="Arial" w:eastAsia="Times New Roman" w:hAnsi="Arial" w:cs="Arial"/>
+                <w:color w:val="000000"/>
+                <w:sz w:val="22"/>
+                <w:szCs w:val="22"/>
+              </w:rPr>
+              <w:t>El impacto causa problemas menores o moderados que pueden manejarse con recursos adicionales o ajustes en el plan</w:t>
+            </w:r>
+          </w:p>
+        </w:tc>
+      </w:tr>
+      <w:tr>
+        <w:trPr>
+          <w:trHeight w:val="828"/>
+        </w:trPr>
+        <w:tc>
+          <w:tcPr>
+            <w:tcW w:w="3240" w:type="dxa"/>
+            <w:tcBorders>
+              <w:top w:val="nil"/>
+              <w:left w:val="single" w:sz="4" w:space="0" w:color="auto"/>
+              <w:bottom w:val="single" w:sz="4" w:space="0" w:color="auto"/>
+              <w:right w:val="single" w:sz="4" w:space="0" w:color="auto"/>
+            </w:tcBorders>
+            <w:shd w:val="clear" w:color="000000" w:fill="E67C05"/>
+            <w:vAlign w:val="center"/>
+            <w:hideMark/>
+          </w:tcPr>
+          <w:p>
+            <w:pPr>
+              <w:spacing w:line="360" w:lineRule="auto"/>
+              <w:jc w:val="center"/>
+              <w:rPr>
+                <w:rFonts w:ascii="Arial" w:eastAsia="Times New Roman" w:hAnsi="Arial" w:cs="Arial"/>
+                <w:color w:val="000000"/>
+                <w:sz w:val="22"/>
+                <w:szCs w:val="22"/>
+              </w:rPr>
+            </w:pPr>
+            <w:r>
+              <w:rPr>
+                <w:rFonts w:ascii="Arial" w:eastAsia="Times New Roman" w:hAnsi="Arial" w:cs="Arial"/>
+                <w:color w:val="000000"/>
+                <w:sz w:val="22"/>
+                <w:szCs w:val="22"/>
+              </w:rPr>
+              <w:t>Indeseable</w:t>
+            </w:r>
+          </w:p>
+        </w:tc>
+        <w:tc>
+          <w:tcPr>
+            <w:tcW w:w="1360" w:type="dxa"/>
+            <w:tcBorders>
+              <w:top w:val="nil"/>
+              <w:left w:val="nil"/>
+              <w:bottom w:val="single" w:sz="4" w:space="0" w:color="auto"/>
+              <w:right w:val="single" w:sz="4" w:space="0" w:color="auto"/>
+            </w:tcBorders>
+            <w:shd w:val="clear" w:color="auto" w:fill="auto"/>
+            <w:noWrap/>
+            <w:vAlign w:val="center"/>
+            <w:hideMark/>
+          </w:tcPr>
+          <w:p>
+            <w:pPr>
+              <w:spacing w:line="360" w:lineRule="auto"/>
+              <w:jc w:val="center"/>
+              <w:rPr>
+                <w:rFonts w:ascii="Arial" w:eastAsia="Times New Roman" w:hAnsi="Arial" w:cs="Arial"/>
+                <w:color w:val="000000"/>
+                <w:sz w:val="22"/>
+                <w:szCs w:val="22"/>
+              </w:rPr>
+            </w:pPr>
+            <w:r>
+              <w:rPr>
+                <w:rFonts w:ascii="Arial" w:eastAsia="Times New Roman" w:hAnsi="Arial" w:cs="Arial"/>
+                <w:color w:val="000000"/>
+                <w:sz w:val="22"/>
+                <w:szCs w:val="22"/>
+              </w:rPr>
+              <w:t>3</w:t>
+            </w:r>
+          </w:p>
+        </w:tc>
+        <w:tc>
+          <w:tcPr>
+            <w:tcW w:w="4600" w:type="dxa"/>
+            <w:tcBorders>
+              <w:top w:val="nil"/>
+              <w:left w:val="nil"/>
+              <w:bottom w:val="single" w:sz="4" w:space="0" w:color="auto"/>
+              <w:right w:val="single" w:sz="4" w:space="0" w:color="auto"/>
+            </w:tcBorders>
+            <w:shd w:val="clear" w:color="auto" w:fill="auto"/>
+            <w:vAlign w:val="center"/>
+            <w:hideMark/>
+          </w:tcPr>
+          <w:p>
+            <w:pPr>
+              <w:spacing w:line="360" w:lineRule="auto"/>
+              <w:jc w:val="center"/>
+              <w:rPr>
+                <w:rFonts w:ascii="Arial" w:eastAsia="Times New Roman" w:hAnsi="Arial" w:cs="Arial"/>
+                <w:color w:val="000000"/>
+                <w:sz w:val="22"/>
+                <w:szCs w:val="22"/>
+              </w:rPr>
+            </w:pPr>
+            <w:r>
+              <w:rPr>
+                <w:rFonts w:ascii="Arial" w:eastAsia="Times New Roman" w:hAnsi="Arial" w:cs="Arial"/>
+                <w:color w:val="000000"/>
+                <w:sz w:val="22"/>
+                <w:szCs w:val="22"/>
+              </w:rPr>
+              <w:t>El impacto es significativo y puede requerir acciones inmediatas para mitigar sus efectos negativos</w:t>
+            </w:r>
+          </w:p>
+        </w:tc>
+      </w:tr>
+      <w:tr>
+        <w:trPr>
+          <w:trHeight w:val="828"/>
+        </w:trPr>
+        <w:tc>
+          <w:tcPr>
+            <w:tcW w:w="3240" w:type="dxa"/>
+            <w:tcBorders>
+              <w:top w:val="nil"/>
+              <w:left w:val="single" w:sz="4" w:space="0" w:color="auto"/>
+              <w:bottom w:val="single" w:sz="4" w:space="0" w:color="auto"/>
+              <w:right w:val="single" w:sz="4" w:space="0" w:color="auto"/>
+            </w:tcBorders>
+            <w:shd w:val="clear" w:color="000000" w:fill="F04E53"/>
+            <w:vAlign w:val="center"/>
+            <w:hideMark/>
+          </w:tcPr>
+          <w:p>
+            <w:pPr>
+              <w:spacing w:line="360" w:lineRule="auto"/>
+              <w:jc w:val="center"/>
+              <w:rPr>
+                <w:rFonts w:ascii="Arial" w:eastAsia="Times New Roman" w:hAnsi="Arial" w:cs="Arial"/>
+                <w:color w:val="000000"/>
+                <w:sz w:val="22"/>
+                <w:szCs w:val="22"/>
+              </w:rPr>
+            </w:pPr>
+            <w:r>
+              <w:rPr>
+                <w:rFonts w:ascii="Arial" w:eastAsia="Times New Roman" w:hAnsi="Arial" w:cs="Arial"/>
+                <w:color w:val="000000"/>
+                <w:sz w:val="22"/>
+                <w:szCs w:val="22"/>
+              </w:rPr>
+              <w:t>Intolerable</w:t>
+            </w:r>
+          </w:p>
+        </w:tc>
+        <w:tc>
+          <w:tcPr>
+            <w:tcW w:w="1360" w:type="dxa"/>
+            <w:tcBorders>
+              <w:top w:val="nil"/>
+              <w:left w:val="nil"/>
+              <w:bottom w:val="single" w:sz="4" w:space="0" w:color="auto"/>
+              <w:right w:val="single" w:sz="4" w:space="0" w:color="auto"/>
+            </w:tcBorders>
+            <w:shd w:val="clear" w:color="auto" w:fill="auto"/>
+            <w:noWrap/>
+            <w:vAlign w:val="center"/>
+            <w:hideMark/>
+          </w:tcPr>
+          <w:p>
+            <w:pPr>
+              <w:spacing w:line="360" w:lineRule="auto"/>
+              <w:jc w:val="center"/>
+              <w:rPr>
+                <w:rFonts w:ascii="Arial" w:eastAsia="Times New Roman" w:hAnsi="Arial" w:cs="Arial"/>
+                <w:color w:val="000000"/>
+                <w:sz w:val="22"/>
+                <w:szCs w:val="22"/>
+              </w:rPr>
+            </w:pPr>
+            <w:r>
+              <w:rPr>
+                <w:rFonts w:ascii="Arial" w:eastAsia="Times New Roman" w:hAnsi="Arial" w:cs="Arial"/>
+                <w:color w:val="000000"/>
+                <w:sz w:val="22"/>
+                <w:szCs w:val="22"/>
+              </w:rPr>
+              <w:t>4</w:t>
+            </w:r>
+          </w:p>
+        </w:tc>
+        <w:tc>
+          <w:tcPr>
+            <w:tcW w:w="4600" w:type="dxa"/>
+            <w:tcBorders>
+              <w:top w:val="nil"/>
+              <w:left w:val="nil"/>
+              <w:bottom w:val="single" w:sz="4" w:space="0" w:color="auto"/>
+              <w:right w:val="single" w:sz="4" w:space="0" w:color="auto"/>
+            </w:tcBorders>
+            <w:shd w:val="clear" w:color="auto" w:fill="auto"/>
+            <w:vAlign w:val="center"/>
+            <w:hideMark/>
+          </w:tcPr>
+          <w:p>
+            <w:pPr>
+              <w:spacing w:line="360" w:lineRule="auto"/>
+              <w:jc w:val="center"/>
+              <w:rPr>
+                <w:rFonts w:ascii="Arial" w:eastAsia="Times New Roman" w:hAnsi="Arial" w:cs="Arial"/>
+                <w:color w:val="000000"/>
+                <w:sz w:val="22"/>
+                <w:szCs w:val="22"/>
+              </w:rPr>
+            </w:pPr>
+            <w:r>
+              <w:rPr>
+                <w:rFonts w:ascii="Arial" w:eastAsia="Times New Roman" w:hAnsi="Arial" w:cs="Arial"/>
+                <w:color w:val="000000"/>
+                <w:sz w:val="22"/>
+                <w:szCs w:val="22"/>
+              </w:rPr>
+              <w:t>El impacto es severo, poniendo en riesgo crítico los objetivos del proyecto y requiere atención inmediata y medidas drásticas</w:t>
+            </w:r>
+          </w:p>
+        </w:tc>
+      </w:tr>
+    </w:tbl>
+    <w:p>
+      <w:pPr>
+        <w:spacing w:line="360" w:lineRule="auto"/>
+        <w:rPr>
+          <w:rFonts w:ascii="Arial" w:hAnsi="Arial" w:cs="Arial"/>
+        </w:rPr>
+      </w:pPr>
+    </w:p>
+    <w:p>
+      <w:pPr>
+        <w:spacing w:line="360" w:lineRule="auto"/>
+        <w:rPr>
+          <w:rFonts w:ascii="Arial" w:hAnsi="Arial" w:cs="Arial"/>
+        </w:rPr>
+      </w:pPr>
+    </w:p>
+    <w:p>
+      <w:pPr>
+        <w:spacing w:line="360" w:lineRule="auto"/>
+        <w:rPr>
+          <w:rFonts w:ascii="Arial" w:hAnsi="Arial" w:cs="Arial"/>
+        </w:rPr>
+      </w:pPr>
+    </w:p>
+    <w:p>
+      <w:pPr>
+        <w:spacing w:line="360" w:lineRule="auto"/>
+        <w:rPr>
+          <w:rFonts w:ascii="Arial" w:hAnsi="Arial" w:cs="Arial"/>
+        </w:rPr>
+      </w:pPr>
+    </w:p>
+    <w:p>
+      <w:pPr>
+        <w:pStyle w:val="Ttulo2"/>
+        <w:spacing w:line="360" w:lineRule="auto"/>
+        <w:rPr>
+          <w:rFonts w:ascii="Arial" w:hAnsi="Arial" w:cs="Arial"/>
+          <w:color w:val="auto"/>
+          <w:sz w:val="24"/>
+          <w:szCs w:val="24"/>
+        </w:rPr>
+      </w:pPr>
+      <w:bookmarkStart w:id="7" w:name="_Toc170603321"/>
+      <w:bookmarkStart w:id="8" w:name="_Toc177820716"/>
+      <w:r>
+        <w:rPr>
+          <w:rFonts w:ascii="Arial" w:hAnsi="Arial" w:cs="Arial"/>
+          <w:color w:val="auto"/>
+          <w:sz w:val="24"/>
+          <w:szCs w:val="24"/>
+        </w:rPr>
+        <w:lastRenderedPageBreak/>
+        <w:t>Definición de Probabilidad</w:t>
+      </w:r>
+      <w:bookmarkEnd w:id="7"/>
+      <w:bookmarkEnd w:id="8"/>
+    </w:p>
+    <w:tbl>
+      <w:tblPr>
+        <w:tblW w:w="9200" w:type="dxa"/>
+        <w:tblCellMar>
+          <w:left w:w="70" w:type="dxa"/>
+          <w:right w:w="70" w:type="dxa"/>
+        </w:tblCellMar>
+        <w:tblLook w:val="04A0" w:firstRow="1" w:lastRow="0" w:firstColumn="1" w:lastColumn="0" w:noHBand="0" w:noVBand="1"/>
+      </w:tblPr>
+      <w:tblGrid>
+        <w:gridCol w:w="3240"/>
+        <w:gridCol w:w="1360"/>
+        <w:gridCol w:w="4600"/>
+      </w:tblGrid>
+      <w:tr>
+        <w:trPr>
+          <w:trHeight w:val="288"/>
+        </w:trPr>
+        <w:tc>
+          <w:tcPr>
+            <w:tcW w:w="3240" w:type="dxa"/>
+            <w:tcBorders>
+              <w:top w:val="single" w:sz="4" w:space="0" w:color="auto"/>
+              <w:left w:val="single" w:sz="4" w:space="0" w:color="auto"/>
+              <w:bottom w:val="single" w:sz="4" w:space="0" w:color="auto"/>
+              <w:right w:val="single" w:sz="4" w:space="0" w:color="auto"/>
+            </w:tcBorders>
+            <w:shd w:val="clear" w:color="000000" w:fill="D9D9D9"/>
+            <w:noWrap/>
+            <w:vAlign w:val="bottom"/>
+            <w:hideMark/>
+          </w:tcPr>
+          <w:p>
+            <w:pPr>
+              <w:spacing w:line="360" w:lineRule="auto"/>
+              <w:jc w:val="center"/>
+              <w:rPr>
+                <w:rFonts w:ascii="Arial" w:eastAsia="Times New Roman" w:hAnsi="Arial" w:cs="Arial"/>
+                <w:color w:val="000000"/>
+                <w:sz w:val="22"/>
+                <w:szCs w:val="22"/>
+              </w:rPr>
+            </w:pPr>
+            <w:r>
+              <w:rPr>
+                <w:rFonts w:ascii="Arial" w:eastAsia="Times New Roman" w:hAnsi="Arial" w:cs="Arial"/>
+                <w:color w:val="000000"/>
+                <w:sz w:val="22"/>
+                <w:szCs w:val="22"/>
+              </w:rPr>
+              <w:t>Probabilidad</w:t>
+            </w:r>
+          </w:p>
+        </w:tc>
+        <w:tc>
+          <w:tcPr>
+            <w:tcW w:w="1360" w:type="dxa"/>
+            <w:tcBorders>
+              <w:top w:val="single" w:sz="4" w:space="0" w:color="auto"/>
+              <w:left w:val="nil"/>
+              <w:bottom w:val="single" w:sz="4" w:space="0" w:color="auto"/>
+              <w:right w:val="single" w:sz="4" w:space="0" w:color="auto"/>
+            </w:tcBorders>
+            <w:shd w:val="clear" w:color="000000" w:fill="D9D9D9"/>
+            <w:noWrap/>
+            <w:vAlign w:val="bottom"/>
+            <w:hideMark/>
+          </w:tcPr>
+          <w:p>
+            <w:pPr>
+              <w:spacing w:line="360" w:lineRule="auto"/>
+              <w:jc w:val="center"/>
+              <w:rPr>
+                <w:rFonts w:ascii="Arial" w:eastAsia="Times New Roman" w:hAnsi="Arial" w:cs="Arial"/>
+                <w:color w:val="000000"/>
+                <w:sz w:val="22"/>
+                <w:szCs w:val="22"/>
+              </w:rPr>
+            </w:pPr>
+            <w:r>
+              <w:rPr>
+                <w:rFonts w:ascii="Arial" w:eastAsia="Times New Roman" w:hAnsi="Arial" w:cs="Arial"/>
+                <w:color w:val="000000"/>
+                <w:sz w:val="22"/>
+                <w:szCs w:val="22"/>
+              </w:rPr>
+              <w:t>Valor</w:t>
+            </w:r>
+          </w:p>
+        </w:tc>
+        <w:tc>
+          <w:tcPr>
+            <w:tcW w:w="4600" w:type="dxa"/>
+            <w:tcBorders>
+              <w:top w:val="single" w:sz="4" w:space="0" w:color="auto"/>
+              <w:left w:val="nil"/>
+              <w:bottom w:val="single" w:sz="4" w:space="0" w:color="auto"/>
+              <w:right w:val="single" w:sz="4" w:space="0" w:color="auto"/>
+            </w:tcBorders>
+            <w:shd w:val="clear" w:color="000000" w:fill="D9D9D9"/>
+            <w:vAlign w:val="bottom"/>
+            <w:hideMark/>
+          </w:tcPr>
+          <w:p>
+            <w:pPr>
+              <w:spacing w:line="360" w:lineRule="auto"/>
+              <w:jc w:val="center"/>
+              <w:rPr>
+                <w:rFonts w:ascii="Arial" w:eastAsia="Times New Roman" w:hAnsi="Arial" w:cs="Arial"/>
+                <w:color w:val="000000"/>
+                <w:sz w:val="22"/>
+                <w:szCs w:val="22"/>
+              </w:rPr>
+            </w:pPr>
+            <w:r>
+              <w:rPr>
+                <w:rFonts w:ascii="Arial" w:eastAsia="Times New Roman" w:hAnsi="Arial" w:cs="Arial"/>
+                <w:color w:val="000000"/>
+                <w:sz w:val="22"/>
+                <w:szCs w:val="22"/>
+              </w:rPr>
+              <w:t>Descripción</w:t>
+            </w:r>
+          </w:p>
+        </w:tc>
+      </w:tr>
+      <w:tr>
+        <w:trPr>
+          <w:trHeight w:val="552"/>
+        </w:trPr>
+        <w:tc>
+          <w:tcPr>
+            <w:tcW w:w="3240" w:type="dxa"/>
+            <w:tcBorders>
+              <w:top w:val="nil"/>
+              <w:left w:val="single" w:sz="4" w:space="0" w:color="auto"/>
+              <w:bottom w:val="single" w:sz="4" w:space="0" w:color="auto"/>
+              <w:right w:val="single" w:sz="4" w:space="0" w:color="auto"/>
+            </w:tcBorders>
+            <w:shd w:val="clear" w:color="000000" w:fill="78B564"/>
+            <w:vAlign w:val="center"/>
+            <w:hideMark/>
+          </w:tcPr>
+          <w:p>
+            <w:pPr>
+              <w:spacing w:line="360" w:lineRule="auto"/>
+              <w:jc w:val="center"/>
+              <w:rPr>
+                <w:rFonts w:ascii="Arial" w:eastAsia="Times New Roman" w:hAnsi="Arial" w:cs="Arial"/>
+                <w:color w:val="000000"/>
+                <w:sz w:val="22"/>
+                <w:szCs w:val="22"/>
+              </w:rPr>
+            </w:pPr>
+            <w:r>
+              <w:rPr>
+                <w:rFonts w:ascii="Arial" w:eastAsia="Times New Roman" w:hAnsi="Arial" w:cs="Arial"/>
+                <w:color w:val="000000"/>
+                <w:sz w:val="22"/>
+                <w:szCs w:val="22"/>
+              </w:rPr>
+              <w:t>Improbable</w:t>
+            </w:r>
+          </w:p>
+        </w:tc>
+        <w:tc>
+          <w:tcPr>
+            <w:tcW w:w="1360" w:type="dxa"/>
+            <w:tcBorders>
+              <w:top w:val="nil"/>
+              <w:left w:val="nil"/>
+              <w:bottom w:val="single" w:sz="4" w:space="0" w:color="auto"/>
+              <w:right w:val="single" w:sz="4" w:space="0" w:color="auto"/>
+            </w:tcBorders>
+            <w:shd w:val="clear" w:color="auto" w:fill="auto"/>
+            <w:noWrap/>
+            <w:vAlign w:val="center"/>
+            <w:hideMark/>
+          </w:tcPr>
+          <w:p>
+            <w:pPr>
+              <w:spacing w:line="360" w:lineRule="auto"/>
+              <w:jc w:val="center"/>
+              <w:rPr>
+                <w:rFonts w:ascii="Arial" w:eastAsia="Times New Roman" w:hAnsi="Arial" w:cs="Arial"/>
+                <w:color w:val="000000"/>
+                <w:sz w:val="22"/>
+                <w:szCs w:val="22"/>
+              </w:rPr>
+            </w:pPr>
+            <w:r>
+              <w:rPr>
+                <w:rFonts w:ascii="Arial" w:eastAsia="Times New Roman" w:hAnsi="Arial" w:cs="Arial"/>
+                <w:color w:val="000000"/>
+                <w:sz w:val="22"/>
+                <w:szCs w:val="22"/>
+              </w:rPr>
+              <w:t>1</w:t>
+            </w:r>
+          </w:p>
+        </w:tc>
+        <w:tc>
+          <w:tcPr>
+            <w:tcW w:w="4600" w:type="dxa"/>
+            <w:tcBorders>
+              <w:top w:val="nil"/>
+              <w:left w:val="nil"/>
+              <w:bottom w:val="single" w:sz="4" w:space="0" w:color="auto"/>
+              <w:right w:val="single" w:sz="4" w:space="0" w:color="auto"/>
+            </w:tcBorders>
+            <w:shd w:val="clear" w:color="auto" w:fill="auto"/>
+            <w:vAlign w:val="center"/>
+            <w:hideMark/>
+          </w:tcPr>
+          <w:p>
+            <w:pPr>
+              <w:spacing w:line="360" w:lineRule="auto"/>
+              <w:jc w:val="center"/>
+              <w:rPr>
+                <w:rFonts w:ascii="Arial" w:eastAsia="Times New Roman" w:hAnsi="Arial" w:cs="Arial"/>
+                <w:color w:val="000000"/>
+                <w:sz w:val="22"/>
+                <w:szCs w:val="22"/>
+              </w:rPr>
+            </w:pPr>
+            <w:r>
+              <w:rPr>
+                <w:rFonts w:ascii="Arial" w:eastAsia="Times New Roman" w:hAnsi="Arial" w:cs="Arial"/>
+                <w:color w:val="000000"/>
+                <w:sz w:val="22"/>
+                <w:szCs w:val="22"/>
+              </w:rPr>
+              <w:t>La ocurrencia del riesgo es altamente improbable</w:t>
+            </w:r>
+          </w:p>
+        </w:tc>
+      </w:tr>
+      <w:tr>
+        <w:trPr>
+          <w:trHeight w:val="552"/>
+        </w:trPr>
+        <w:tc>
+          <w:tcPr>
+            <w:tcW w:w="3240" w:type="dxa"/>
+            <w:tcBorders>
+              <w:top w:val="nil"/>
+              <w:left w:val="single" w:sz="4" w:space="0" w:color="auto"/>
+              <w:bottom w:val="single" w:sz="4" w:space="0" w:color="auto"/>
+              <w:right w:val="single" w:sz="4" w:space="0" w:color="auto"/>
+            </w:tcBorders>
+            <w:shd w:val="clear" w:color="000000" w:fill="F9CF07"/>
+            <w:vAlign w:val="center"/>
+            <w:hideMark/>
+          </w:tcPr>
+          <w:p>
+            <w:pPr>
+              <w:spacing w:line="360" w:lineRule="auto"/>
+              <w:jc w:val="center"/>
+              <w:rPr>
+                <w:rFonts w:ascii="Arial" w:eastAsia="Times New Roman" w:hAnsi="Arial" w:cs="Arial"/>
+                <w:color w:val="000000"/>
+                <w:sz w:val="22"/>
+                <w:szCs w:val="22"/>
+              </w:rPr>
+            </w:pPr>
+            <w:r>
+              <w:rPr>
+                <w:rFonts w:ascii="Arial" w:eastAsia="Times New Roman" w:hAnsi="Arial" w:cs="Arial"/>
+                <w:color w:val="000000"/>
+                <w:sz w:val="22"/>
+                <w:szCs w:val="22"/>
+              </w:rPr>
+              <w:t>Posible</w:t>
+            </w:r>
+          </w:p>
+        </w:tc>
+        <w:tc>
+          <w:tcPr>
+            <w:tcW w:w="1360" w:type="dxa"/>
+            <w:tcBorders>
+              <w:top w:val="nil"/>
+              <w:left w:val="nil"/>
+              <w:bottom w:val="single" w:sz="4" w:space="0" w:color="auto"/>
+              <w:right w:val="single" w:sz="4" w:space="0" w:color="auto"/>
+            </w:tcBorders>
+            <w:shd w:val="clear" w:color="auto" w:fill="auto"/>
+            <w:noWrap/>
+            <w:vAlign w:val="center"/>
+            <w:hideMark/>
+          </w:tcPr>
+          <w:p>
+            <w:pPr>
+              <w:spacing w:line="360" w:lineRule="auto"/>
+              <w:jc w:val="center"/>
+              <w:rPr>
+                <w:rFonts w:ascii="Arial" w:eastAsia="Times New Roman" w:hAnsi="Arial" w:cs="Arial"/>
+                <w:color w:val="000000"/>
+                <w:sz w:val="22"/>
+                <w:szCs w:val="22"/>
+              </w:rPr>
+            </w:pPr>
+            <w:r>
+              <w:rPr>
+                <w:rFonts w:ascii="Arial" w:eastAsia="Times New Roman" w:hAnsi="Arial" w:cs="Arial"/>
+                <w:color w:val="000000"/>
+                <w:sz w:val="22"/>
+                <w:szCs w:val="22"/>
+              </w:rPr>
+              <w:t>2</w:t>
+            </w:r>
+          </w:p>
+        </w:tc>
+        <w:tc>
+          <w:tcPr>
+            <w:tcW w:w="4600" w:type="dxa"/>
+            <w:tcBorders>
+              <w:top w:val="nil"/>
+              <w:left w:val="nil"/>
+              <w:bottom w:val="single" w:sz="4" w:space="0" w:color="auto"/>
+              <w:right w:val="single" w:sz="4" w:space="0" w:color="auto"/>
+            </w:tcBorders>
+            <w:shd w:val="clear" w:color="auto" w:fill="auto"/>
+            <w:vAlign w:val="center"/>
+            <w:hideMark/>
+          </w:tcPr>
+          <w:p>
+            <w:pPr>
+              <w:spacing w:line="360" w:lineRule="auto"/>
+              <w:jc w:val="center"/>
+              <w:rPr>
+                <w:rFonts w:ascii="Arial" w:eastAsia="Times New Roman" w:hAnsi="Arial" w:cs="Arial"/>
+                <w:color w:val="000000"/>
+                <w:sz w:val="22"/>
+                <w:szCs w:val="22"/>
+              </w:rPr>
+            </w:pPr>
+            <w:r>
+              <w:rPr>
+                <w:rFonts w:ascii="Arial" w:eastAsia="Times New Roman" w:hAnsi="Arial" w:cs="Arial"/>
+                <w:color w:val="000000"/>
+                <w:sz w:val="22"/>
+                <w:szCs w:val="22"/>
+              </w:rPr>
+              <w:t>Existe una posibilidad razonable de que el riesgo ocurra bajo ciertas circunstancias</w:t>
+            </w:r>
+          </w:p>
+        </w:tc>
+      </w:tr>
+      <w:tr>
+        <w:trPr>
+          <w:trHeight w:val="552"/>
+        </w:trPr>
+        <w:tc>
+          <w:tcPr>
+            <w:tcW w:w="3240" w:type="dxa"/>
+            <w:tcBorders>
+              <w:top w:val="nil"/>
+              <w:left w:val="single" w:sz="4" w:space="0" w:color="auto"/>
+              <w:bottom w:val="single" w:sz="4" w:space="0" w:color="auto"/>
+              <w:right w:val="single" w:sz="4" w:space="0" w:color="auto"/>
+            </w:tcBorders>
+            <w:shd w:val="clear" w:color="000000" w:fill="E67C05"/>
+            <w:vAlign w:val="center"/>
+            <w:hideMark/>
+          </w:tcPr>
+          <w:p>
+            <w:pPr>
+              <w:spacing w:line="360" w:lineRule="auto"/>
+              <w:jc w:val="center"/>
+              <w:rPr>
+                <w:rFonts w:ascii="Arial" w:eastAsia="Times New Roman" w:hAnsi="Arial" w:cs="Arial"/>
+                <w:color w:val="000000"/>
+                <w:sz w:val="22"/>
+                <w:szCs w:val="22"/>
+              </w:rPr>
+            </w:pPr>
+            <w:r>
+              <w:rPr>
+                <w:rFonts w:ascii="Arial" w:eastAsia="Times New Roman" w:hAnsi="Arial" w:cs="Arial"/>
+                <w:color w:val="000000"/>
+                <w:sz w:val="22"/>
+                <w:szCs w:val="22"/>
+              </w:rPr>
+              <w:t>Probable</w:t>
+            </w:r>
+          </w:p>
+        </w:tc>
+        <w:tc>
+          <w:tcPr>
+            <w:tcW w:w="1360" w:type="dxa"/>
+            <w:tcBorders>
+              <w:top w:val="nil"/>
+              <w:left w:val="nil"/>
+              <w:bottom w:val="single" w:sz="4" w:space="0" w:color="auto"/>
+              <w:right w:val="single" w:sz="4" w:space="0" w:color="auto"/>
+            </w:tcBorders>
+            <w:shd w:val="clear" w:color="auto" w:fill="auto"/>
+            <w:noWrap/>
+            <w:vAlign w:val="center"/>
+            <w:hideMark/>
+          </w:tcPr>
+          <w:p>
+            <w:pPr>
+              <w:spacing w:line="360" w:lineRule="auto"/>
+              <w:jc w:val="center"/>
+              <w:rPr>
+                <w:rFonts w:ascii="Arial" w:eastAsia="Times New Roman" w:hAnsi="Arial" w:cs="Arial"/>
+                <w:color w:val="000000"/>
+                <w:sz w:val="22"/>
+                <w:szCs w:val="22"/>
+              </w:rPr>
+            </w:pPr>
+            <w:r>
+              <w:rPr>
+                <w:rFonts w:ascii="Arial" w:eastAsia="Times New Roman" w:hAnsi="Arial" w:cs="Arial"/>
+                <w:color w:val="000000"/>
+                <w:sz w:val="22"/>
+                <w:szCs w:val="22"/>
+              </w:rPr>
+              <w:t>3</w:t>
+            </w:r>
+          </w:p>
+        </w:tc>
+        <w:tc>
+          <w:tcPr>
+            <w:tcW w:w="4600" w:type="dxa"/>
+            <w:tcBorders>
+              <w:top w:val="nil"/>
+              <w:left w:val="nil"/>
+              <w:bottom w:val="single" w:sz="4" w:space="0" w:color="auto"/>
+              <w:right w:val="single" w:sz="4" w:space="0" w:color="auto"/>
+            </w:tcBorders>
+            <w:shd w:val="clear" w:color="auto" w:fill="auto"/>
+            <w:vAlign w:val="center"/>
+            <w:hideMark/>
+          </w:tcPr>
+          <w:p>
+            <w:pPr>
+              <w:spacing w:line="360" w:lineRule="auto"/>
+              <w:jc w:val="center"/>
+              <w:rPr>
+                <w:rFonts w:ascii="Arial" w:eastAsia="Times New Roman" w:hAnsi="Arial" w:cs="Arial"/>
+                <w:color w:val="000000"/>
+                <w:sz w:val="22"/>
+                <w:szCs w:val="22"/>
+              </w:rPr>
+            </w:pPr>
+            <w:r>
+              <w:rPr>
+                <w:rFonts w:ascii="Arial" w:eastAsia="Times New Roman" w:hAnsi="Arial" w:cs="Arial"/>
+                <w:color w:val="000000"/>
+                <w:sz w:val="22"/>
+                <w:szCs w:val="22"/>
+              </w:rPr>
+              <w:t>Es probable que el riesgo ocurra durante la ejecución normal del proyecto</w:t>
+            </w:r>
+          </w:p>
+        </w:tc>
+      </w:tr>
+      <w:tr>
+        <w:trPr>
+          <w:trHeight w:val="552"/>
+        </w:trPr>
+        <w:tc>
+          <w:tcPr>
+            <w:tcW w:w="3240" w:type="dxa"/>
+            <w:tcBorders>
+              <w:top w:val="nil"/>
+              <w:left w:val="single" w:sz="4" w:space="0" w:color="auto"/>
+              <w:bottom w:val="single" w:sz="4" w:space="0" w:color="auto"/>
+              <w:right w:val="single" w:sz="4" w:space="0" w:color="auto"/>
+            </w:tcBorders>
+            <w:shd w:val="clear" w:color="000000" w:fill="F04E53"/>
+            <w:vAlign w:val="center"/>
+            <w:hideMark/>
+          </w:tcPr>
+          <w:p>
+            <w:pPr>
+              <w:spacing w:line="360" w:lineRule="auto"/>
+              <w:jc w:val="center"/>
+              <w:rPr>
+                <w:rFonts w:ascii="Arial" w:eastAsia="Times New Roman" w:hAnsi="Arial" w:cs="Arial"/>
+                <w:color w:val="000000"/>
+                <w:sz w:val="22"/>
+                <w:szCs w:val="22"/>
+              </w:rPr>
+            </w:pPr>
+            <w:r>
+              <w:rPr>
+                <w:rFonts w:ascii="Arial" w:eastAsia="Times New Roman" w:hAnsi="Arial" w:cs="Arial"/>
+                <w:color w:val="000000"/>
+                <w:sz w:val="22"/>
+                <w:szCs w:val="22"/>
+              </w:rPr>
+              <w:t>Alta</w:t>
+            </w:r>
+          </w:p>
+        </w:tc>
+        <w:tc>
+          <w:tcPr>
+            <w:tcW w:w="1360" w:type="dxa"/>
+            <w:tcBorders>
+              <w:top w:val="nil"/>
+              <w:left w:val="nil"/>
+              <w:bottom w:val="single" w:sz="4" w:space="0" w:color="auto"/>
+              <w:right w:val="single" w:sz="4" w:space="0" w:color="auto"/>
+            </w:tcBorders>
+            <w:shd w:val="clear" w:color="auto" w:fill="auto"/>
+            <w:noWrap/>
+            <w:vAlign w:val="center"/>
+            <w:hideMark/>
+          </w:tcPr>
+          <w:p>
+            <w:pPr>
+              <w:spacing w:line="360" w:lineRule="auto"/>
+              <w:jc w:val="center"/>
+              <w:rPr>
+                <w:rFonts w:ascii="Arial" w:eastAsia="Times New Roman" w:hAnsi="Arial" w:cs="Arial"/>
+                <w:color w:val="000000"/>
+                <w:sz w:val="22"/>
+                <w:szCs w:val="22"/>
+              </w:rPr>
+            </w:pPr>
+            <w:r>
+              <w:rPr>
+                <w:rFonts w:ascii="Arial" w:eastAsia="Times New Roman" w:hAnsi="Arial" w:cs="Arial"/>
+                <w:color w:val="000000"/>
+                <w:sz w:val="22"/>
+                <w:szCs w:val="22"/>
+              </w:rPr>
+              <w:t>4</w:t>
+            </w:r>
+          </w:p>
+        </w:tc>
+        <w:tc>
+          <w:tcPr>
+            <w:tcW w:w="4600" w:type="dxa"/>
+            <w:tcBorders>
+              <w:top w:val="nil"/>
+              <w:left w:val="nil"/>
+              <w:bottom w:val="single" w:sz="4" w:space="0" w:color="auto"/>
+              <w:right w:val="single" w:sz="4" w:space="0" w:color="auto"/>
+            </w:tcBorders>
+            <w:shd w:val="clear" w:color="auto" w:fill="auto"/>
+            <w:vAlign w:val="center"/>
+            <w:hideMark/>
+          </w:tcPr>
+          <w:p>
+            <w:pPr>
+              <w:spacing w:line="360" w:lineRule="auto"/>
+              <w:jc w:val="center"/>
+              <w:rPr>
+                <w:rFonts w:ascii="Arial" w:eastAsia="Times New Roman" w:hAnsi="Arial" w:cs="Arial"/>
+                <w:color w:val="000000"/>
+                <w:sz w:val="22"/>
+                <w:szCs w:val="22"/>
+              </w:rPr>
+            </w:pPr>
+            <w:r>
+              <w:rPr>
+                <w:rFonts w:ascii="Arial" w:eastAsia="Times New Roman" w:hAnsi="Arial" w:cs="Arial"/>
+                <w:color w:val="000000"/>
+                <w:sz w:val="22"/>
+                <w:szCs w:val="22"/>
+              </w:rPr>
+              <w:t>El riesgo es muy probable y puede ocurrir frecuentemente durante el proyecto</w:t>
+            </w:r>
+          </w:p>
+        </w:tc>
+      </w:tr>
+    </w:tbl>
+    <w:p/>
+    <w:p>
+      <w:pPr>
+        <w:pStyle w:val="Ttulo1"/>
         <w:rPr>
           <w:rFonts w:ascii="Arial" w:hAnsi="Arial" w:cs="Arial"/>
           <w:color w:val="000000" w:themeColor="text1"/>
           <w:sz w:val="24"/>
           <w:szCs w:val="24"/>
         </w:rPr>
-        <w:t xml:space="preserve"> </w:t>
-      </w:r>
-    </w:p>
-    <w:p>
-      <w:pPr>
-        <w:pStyle w:val="Ttulo1"/>
+      </w:pPr>
+      <w:bookmarkStart w:id="9" w:name="_Toc177820718"/>
+      <w:r>
         <w:rPr>
           <w:rFonts w:ascii="Arial" w:hAnsi="Arial" w:cs="Arial"/>
           <w:color w:val="000000" w:themeColor="text1"/>
           <w:sz w:val="24"/>
           <w:szCs w:val="24"/>
         </w:rPr>
-      </w:pPr>
-      <w:bookmarkStart w:id="5" w:name="_Toc177409810"/>
+        <w:t xml:space="preserve">Matriz </w:t>
+      </w:r>
       <w:r>
         <w:rPr>
           <w:rFonts w:ascii="Arial" w:hAnsi="Arial" w:cs="Arial"/>
@@ -1361,9 +3256,1464 @@
           <w:sz w:val="24"/>
           <w:szCs w:val="24"/>
         </w:rPr>
-        <w:t>Requerimientos no funcionales</w:t>
+        <w:t>de probabilidad e impacto</w:t>
       </w:r>
-      <w:bookmarkEnd w:id="5"/>
+      <w:bookmarkEnd w:id="9"/>
+    </w:p>
+    <w:p/>
+    <w:tbl>
+      <w:tblPr>
+        <w:tblW w:w="6620" w:type="dxa"/>
+        <w:jc w:val="center"/>
+        <w:tblCellMar>
+          <w:left w:w="70" w:type="dxa"/>
+          <w:right w:w="70" w:type="dxa"/>
+        </w:tblCellMar>
+        <w:tblLook w:val="04A0" w:firstRow="1" w:lastRow="0" w:firstColumn="1" w:lastColumn="0" w:noHBand="0" w:noVBand="1"/>
+      </w:tblPr>
+      <w:tblGrid>
+        <w:gridCol w:w="1340"/>
+        <w:gridCol w:w="320"/>
+        <w:gridCol w:w="1240"/>
+        <w:gridCol w:w="1240"/>
+        <w:gridCol w:w="1240"/>
+        <w:gridCol w:w="1240"/>
+      </w:tblGrid>
+      <w:tr>
+        <w:trPr>
+          <w:trHeight w:val="288"/>
+          <w:jc w:val="center"/>
+        </w:trPr>
+        <w:tc>
+          <w:tcPr>
+            <w:tcW w:w="1340" w:type="dxa"/>
+            <w:vMerge w:val="restart"/>
+            <w:tcBorders>
+              <w:top w:val="single" w:sz="4" w:space="0" w:color="auto"/>
+              <w:left w:val="single" w:sz="4" w:space="0" w:color="auto"/>
+              <w:bottom w:val="single" w:sz="4" w:space="0" w:color="auto"/>
+              <w:right w:val="single" w:sz="4" w:space="0" w:color="auto"/>
+            </w:tcBorders>
+            <w:shd w:val="clear" w:color="000000" w:fill="D9D9D9"/>
+            <w:noWrap/>
+            <w:vAlign w:val="center"/>
+            <w:hideMark/>
+          </w:tcPr>
+          <w:p>
+            <w:pPr>
+              <w:spacing w:line="360" w:lineRule="auto"/>
+              <w:jc w:val="center"/>
+              <w:rPr>
+                <w:rFonts w:ascii="Arial" w:eastAsia="Times New Roman" w:hAnsi="Arial" w:cs="Arial"/>
+                <w:color w:val="000000"/>
+                <w:sz w:val="22"/>
+                <w:szCs w:val="22"/>
+              </w:rPr>
+            </w:pPr>
+            <w:r>
+              <w:rPr>
+                <w:rFonts w:ascii="Arial" w:eastAsia="Times New Roman" w:hAnsi="Arial" w:cs="Arial"/>
+                <w:color w:val="000000"/>
+                <w:sz w:val="22"/>
+                <w:szCs w:val="22"/>
+              </w:rPr>
+              <w:t>Impacto</w:t>
+            </w:r>
+          </w:p>
+        </w:tc>
+        <w:tc>
+          <w:tcPr>
+            <w:tcW w:w="320" w:type="dxa"/>
+            <w:tcBorders>
+              <w:top w:val="single" w:sz="4" w:space="0" w:color="auto"/>
+              <w:left w:val="nil"/>
+              <w:bottom w:val="single" w:sz="4" w:space="0" w:color="auto"/>
+              <w:right w:val="single" w:sz="4" w:space="0" w:color="auto"/>
+            </w:tcBorders>
+            <w:shd w:val="clear" w:color="000000" w:fill="D9D9D9"/>
+            <w:noWrap/>
+            <w:vAlign w:val="bottom"/>
+            <w:hideMark/>
+          </w:tcPr>
+          <w:p>
+            <w:pPr>
+              <w:spacing w:line="360" w:lineRule="auto"/>
+              <w:jc w:val="center"/>
+              <w:rPr>
+                <w:rFonts w:ascii="Arial" w:eastAsia="Times New Roman" w:hAnsi="Arial" w:cs="Arial"/>
+                <w:color w:val="000000"/>
+                <w:sz w:val="22"/>
+                <w:szCs w:val="22"/>
+              </w:rPr>
+            </w:pPr>
+            <w:r>
+              <w:rPr>
+                <w:rFonts w:ascii="Arial" w:eastAsia="Times New Roman" w:hAnsi="Arial" w:cs="Arial"/>
+                <w:color w:val="000000"/>
+                <w:sz w:val="22"/>
+                <w:szCs w:val="22"/>
+              </w:rPr>
+              <w:t>4</w:t>
+            </w:r>
+          </w:p>
+        </w:tc>
+        <w:tc>
+          <w:tcPr>
+            <w:tcW w:w="1240" w:type="dxa"/>
+            <w:tcBorders>
+              <w:top w:val="single" w:sz="4" w:space="0" w:color="auto"/>
+              <w:left w:val="nil"/>
+              <w:bottom w:val="single" w:sz="4" w:space="0" w:color="auto"/>
+              <w:right w:val="single" w:sz="4" w:space="0" w:color="auto"/>
+            </w:tcBorders>
+            <w:shd w:val="clear" w:color="000000" w:fill="F9CF07"/>
+            <w:noWrap/>
+            <w:vAlign w:val="bottom"/>
+            <w:hideMark/>
+          </w:tcPr>
+          <w:p>
+            <w:pPr>
+              <w:spacing w:line="360" w:lineRule="auto"/>
+              <w:jc w:val="center"/>
+              <w:rPr>
+                <w:rFonts w:ascii="Arial" w:eastAsia="Times New Roman" w:hAnsi="Arial" w:cs="Arial"/>
+                <w:color w:val="000000"/>
+                <w:sz w:val="22"/>
+                <w:szCs w:val="22"/>
+              </w:rPr>
+            </w:pPr>
+            <w:r>
+              <w:rPr>
+                <w:rFonts w:ascii="Arial" w:eastAsia="Times New Roman" w:hAnsi="Arial" w:cs="Arial"/>
+                <w:color w:val="000000"/>
+                <w:sz w:val="22"/>
+                <w:szCs w:val="22"/>
+              </w:rPr>
+              <w:t>4</w:t>
+            </w:r>
+          </w:p>
+        </w:tc>
+        <w:tc>
+          <w:tcPr>
+            <w:tcW w:w="1240" w:type="dxa"/>
+            <w:tcBorders>
+              <w:top w:val="single" w:sz="4" w:space="0" w:color="auto"/>
+              <w:left w:val="nil"/>
+              <w:bottom w:val="single" w:sz="4" w:space="0" w:color="auto"/>
+              <w:right w:val="single" w:sz="4" w:space="0" w:color="auto"/>
+            </w:tcBorders>
+            <w:shd w:val="clear" w:color="000000" w:fill="E67C05"/>
+            <w:noWrap/>
+            <w:vAlign w:val="bottom"/>
+            <w:hideMark/>
+          </w:tcPr>
+          <w:p>
+            <w:pPr>
+              <w:spacing w:line="360" w:lineRule="auto"/>
+              <w:jc w:val="center"/>
+              <w:rPr>
+                <w:rFonts w:ascii="Arial" w:eastAsia="Times New Roman" w:hAnsi="Arial" w:cs="Arial"/>
+                <w:color w:val="000000"/>
+                <w:sz w:val="22"/>
+                <w:szCs w:val="22"/>
+              </w:rPr>
+            </w:pPr>
+            <w:r>
+              <w:rPr>
+                <w:rFonts w:ascii="Arial" w:eastAsia="Times New Roman" w:hAnsi="Arial" w:cs="Arial"/>
+                <w:color w:val="000000"/>
+                <w:sz w:val="22"/>
+                <w:szCs w:val="22"/>
+              </w:rPr>
+              <w:t>8</w:t>
+            </w:r>
+          </w:p>
+        </w:tc>
+        <w:tc>
+          <w:tcPr>
+            <w:tcW w:w="1240" w:type="dxa"/>
+            <w:tcBorders>
+              <w:top w:val="single" w:sz="4" w:space="0" w:color="auto"/>
+              <w:left w:val="nil"/>
+              <w:bottom w:val="single" w:sz="4" w:space="0" w:color="auto"/>
+              <w:right w:val="single" w:sz="4" w:space="0" w:color="auto"/>
+            </w:tcBorders>
+            <w:shd w:val="clear" w:color="000000" w:fill="F04E53"/>
+            <w:noWrap/>
+            <w:vAlign w:val="bottom"/>
+            <w:hideMark/>
+          </w:tcPr>
+          <w:p>
+            <w:pPr>
+              <w:spacing w:line="360" w:lineRule="auto"/>
+              <w:jc w:val="center"/>
+              <w:rPr>
+                <w:rFonts w:ascii="Arial" w:eastAsia="Times New Roman" w:hAnsi="Arial" w:cs="Arial"/>
+                <w:color w:val="000000"/>
+                <w:sz w:val="22"/>
+                <w:szCs w:val="22"/>
+              </w:rPr>
+            </w:pPr>
+            <w:r>
+              <w:rPr>
+                <w:rFonts w:ascii="Arial" w:eastAsia="Times New Roman" w:hAnsi="Arial" w:cs="Arial"/>
+                <w:color w:val="000000"/>
+                <w:sz w:val="22"/>
+                <w:szCs w:val="22"/>
+              </w:rPr>
+              <w:t>12</w:t>
+            </w:r>
+          </w:p>
+        </w:tc>
+        <w:tc>
+          <w:tcPr>
+            <w:tcW w:w="1240" w:type="dxa"/>
+            <w:tcBorders>
+              <w:top w:val="single" w:sz="4" w:space="0" w:color="auto"/>
+              <w:left w:val="nil"/>
+              <w:bottom w:val="single" w:sz="4" w:space="0" w:color="auto"/>
+              <w:right w:val="single" w:sz="4" w:space="0" w:color="auto"/>
+            </w:tcBorders>
+            <w:shd w:val="clear" w:color="000000" w:fill="F04E53"/>
+            <w:noWrap/>
+            <w:vAlign w:val="bottom"/>
+            <w:hideMark/>
+          </w:tcPr>
+          <w:p>
+            <w:pPr>
+              <w:spacing w:line="360" w:lineRule="auto"/>
+              <w:jc w:val="center"/>
+              <w:rPr>
+                <w:rFonts w:ascii="Arial" w:eastAsia="Times New Roman" w:hAnsi="Arial" w:cs="Arial"/>
+                <w:color w:val="000000"/>
+                <w:sz w:val="22"/>
+                <w:szCs w:val="22"/>
+              </w:rPr>
+            </w:pPr>
+            <w:r>
+              <w:rPr>
+                <w:rFonts w:ascii="Arial" w:eastAsia="Times New Roman" w:hAnsi="Arial" w:cs="Arial"/>
+                <w:color w:val="000000"/>
+                <w:sz w:val="22"/>
+                <w:szCs w:val="22"/>
+              </w:rPr>
+              <w:t>16</w:t>
+            </w:r>
+          </w:p>
+        </w:tc>
+      </w:tr>
+      <w:tr>
+        <w:trPr>
+          <w:trHeight w:val="288"/>
+          <w:jc w:val="center"/>
+        </w:trPr>
+        <w:tc>
+          <w:tcPr>
+            <w:tcW w:w="1340" w:type="dxa"/>
+            <w:vMerge/>
+            <w:tcBorders>
+              <w:top w:val="single" w:sz="4" w:space="0" w:color="auto"/>
+              <w:left w:val="single" w:sz="4" w:space="0" w:color="auto"/>
+              <w:bottom w:val="single" w:sz="4" w:space="0" w:color="auto"/>
+              <w:right w:val="single" w:sz="4" w:space="0" w:color="auto"/>
+            </w:tcBorders>
+            <w:vAlign w:val="center"/>
+            <w:hideMark/>
+          </w:tcPr>
+          <w:p>
+            <w:pPr>
+              <w:spacing w:line="360" w:lineRule="auto"/>
+              <w:rPr>
+                <w:rFonts w:ascii="Arial" w:eastAsia="Times New Roman" w:hAnsi="Arial" w:cs="Arial"/>
+                <w:color w:val="000000"/>
+                <w:sz w:val="22"/>
+                <w:szCs w:val="22"/>
+              </w:rPr>
+            </w:pPr>
+          </w:p>
+        </w:tc>
+        <w:tc>
+          <w:tcPr>
+            <w:tcW w:w="320" w:type="dxa"/>
+            <w:tcBorders>
+              <w:top w:val="nil"/>
+              <w:left w:val="nil"/>
+              <w:bottom w:val="single" w:sz="4" w:space="0" w:color="auto"/>
+              <w:right w:val="single" w:sz="4" w:space="0" w:color="auto"/>
+            </w:tcBorders>
+            <w:shd w:val="clear" w:color="000000" w:fill="D9D9D9"/>
+            <w:noWrap/>
+            <w:vAlign w:val="bottom"/>
+            <w:hideMark/>
+          </w:tcPr>
+          <w:p>
+            <w:pPr>
+              <w:spacing w:line="360" w:lineRule="auto"/>
+              <w:jc w:val="center"/>
+              <w:rPr>
+                <w:rFonts w:ascii="Arial" w:eastAsia="Times New Roman" w:hAnsi="Arial" w:cs="Arial"/>
+                <w:color w:val="000000"/>
+                <w:sz w:val="22"/>
+                <w:szCs w:val="22"/>
+              </w:rPr>
+            </w:pPr>
+            <w:r>
+              <w:rPr>
+                <w:rFonts w:ascii="Arial" w:eastAsia="Times New Roman" w:hAnsi="Arial" w:cs="Arial"/>
+                <w:color w:val="000000"/>
+                <w:sz w:val="22"/>
+                <w:szCs w:val="22"/>
+              </w:rPr>
+              <w:t>3</w:t>
+            </w:r>
+          </w:p>
+        </w:tc>
+        <w:tc>
+          <w:tcPr>
+            <w:tcW w:w="1240" w:type="dxa"/>
+            <w:tcBorders>
+              <w:top w:val="nil"/>
+              <w:left w:val="nil"/>
+              <w:bottom w:val="single" w:sz="4" w:space="0" w:color="auto"/>
+              <w:right w:val="single" w:sz="4" w:space="0" w:color="auto"/>
+            </w:tcBorders>
+            <w:shd w:val="clear" w:color="000000" w:fill="78B564"/>
+            <w:noWrap/>
+            <w:vAlign w:val="bottom"/>
+            <w:hideMark/>
+          </w:tcPr>
+          <w:p>
+            <w:pPr>
+              <w:spacing w:line="360" w:lineRule="auto"/>
+              <w:jc w:val="center"/>
+              <w:rPr>
+                <w:rFonts w:ascii="Arial" w:eastAsia="Times New Roman" w:hAnsi="Arial" w:cs="Arial"/>
+                <w:color w:val="000000"/>
+                <w:sz w:val="22"/>
+                <w:szCs w:val="22"/>
+              </w:rPr>
+            </w:pPr>
+            <w:r>
+              <w:rPr>
+                <w:rFonts w:ascii="Arial" w:eastAsia="Times New Roman" w:hAnsi="Arial" w:cs="Arial"/>
+                <w:color w:val="000000"/>
+                <w:sz w:val="22"/>
+                <w:szCs w:val="22"/>
+              </w:rPr>
+              <w:t>3</w:t>
+            </w:r>
+          </w:p>
+        </w:tc>
+        <w:tc>
+          <w:tcPr>
+            <w:tcW w:w="1240" w:type="dxa"/>
+            <w:tcBorders>
+              <w:top w:val="nil"/>
+              <w:left w:val="nil"/>
+              <w:bottom w:val="single" w:sz="4" w:space="0" w:color="auto"/>
+              <w:right w:val="single" w:sz="4" w:space="0" w:color="auto"/>
+            </w:tcBorders>
+            <w:shd w:val="clear" w:color="000000" w:fill="E67C05"/>
+            <w:noWrap/>
+            <w:vAlign w:val="bottom"/>
+            <w:hideMark/>
+          </w:tcPr>
+          <w:p>
+            <w:pPr>
+              <w:spacing w:line="360" w:lineRule="auto"/>
+              <w:jc w:val="center"/>
+              <w:rPr>
+                <w:rFonts w:ascii="Arial" w:eastAsia="Times New Roman" w:hAnsi="Arial" w:cs="Arial"/>
+                <w:color w:val="000000"/>
+                <w:sz w:val="22"/>
+                <w:szCs w:val="22"/>
+              </w:rPr>
+            </w:pPr>
+            <w:r>
+              <w:rPr>
+                <w:rFonts w:ascii="Arial" w:eastAsia="Times New Roman" w:hAnsi="Arial" w:cs="Arial"/>
+                <w:color w:val="000000"/>
+                <w:sz w:val="22"/>
+                <w:szCs w:val="22"/>
+              </w:rPr>
+              <w:t>6</w:t>
+            </w:r>
+          </w:p>
+        </w:tc>
+        <w:tc>
+          <w:tcPr>
+            <w:tcW w:w="1240" w:type="dxa"/>
+            <w:tcBorders>
+              <w:top w:val="nil"/>
+              <w:left w:val="nil"/>
+              <w:bottom w:val="single" w:sz="4" w:space="0" w:color="auto"/>
+              <w:right w:val="single" w:sz="4" w:space="0" w:color="auto"/>
+            </w:tcBorders>
+            <w:shd w:val="clear" w:color="000000" w:fill="F04E53"/>
+            <w:noWrap/>
+            <w:vAlign w:val="bottom"/>
+            <w:hideMark/>
+          </w:tcPr>
+          <w:p>
+            <w:pPr>
+              <w:spacing w:line="360" w:lineRule="auto"/>
+              <w:jc w:val="center"/>
+              <w:rPr>
+                <w:rFonts w:ascii="Arial" w:eastAsia="Times New Roman" w:hAnsi="Arial" w:cs="Arial"/>
+                <w:color w:val="000000"/>
+                <w:sz w:val="22"/>
+                <w:szCs w:val="22"/>
+              </w:rPr>
+            </w:pPr>
+            <w:r>
+              <w:rPr>
+                <w:rFonts w:ascii="Arial" w:eastAsia="Times New Roman" w:hAnsi="Arial" w:cs="Arial"/>
+                <w:color w:val="000000"/>
+                <w:sz w:val="22"/>
+                <w:szCs w:val="22"/>
+              </w:rPr>
+              <w:t>9</w:t>
+            </w:r>
+          </w:p>
+        </w:tc>
+        <w:tc>
+          <w:tcPr>
+            <w:tcW w:w="1240" w:type="dxa"/>
+            <w:tcBorders>
+              <w:top w:val="nil"/>
+              <w:left w:val="nil"/>
+              <w:bottom w:val="single" w:sz="4" w:space="0" w:color="auto"/>
+              <w:right w:val="single" w:sz="4" w:space="0" w:color="auto"/>
+            </w:tcBorders>
+            <w:shd w:val="clear" w:color="000000" w:fill="F04E53"/>
+            <w:noWrap/>
+            <w:vAlign w:val="bottom"/>
+            <w:hideMark/>
+          </w:tcPr>
+          <w:p>
+            <w:pPr>
+              <w:spacing w:line="360" w:lineRule="auto"/>
+              <w:jc w:val="center"/>
+              <w:rPr>
+                <w:rFonts w:ascii="Arial" w:eastAsia="Times New Roman" w:hAnsi="Arial" w:cs="Arial"/>
+                <w:color w:val="000000"/>
+                <w:sz w:val="22"/>
+                <w:szCs w:val="22"/>
+              </w:rPr>
+            </w:pPr>
+            <w:r>
+              <w:rPr>
+                <w:rFonts w:ascii="Arial" w:eastAsia="Times New Roman" w:hAnsi="Arial" w:cs="Arial"/>
+                <w:color w:val="000000"/>
+                <w:sz w:val="22"/>
+                <w:szCs w:val="22"/>
+              </w:rPr>
+              <w:t>12</w:t>
+            </w:r>
+          </w:p>
+        </w:tc>
+      </w:tr>
+      <w:tr>
+        <w:trPr>
+          <w:trHeight w:val="288"/>
+          <w:jc w:val="center"/>
+        </w:trPr>
+        <w:tc>
+          <w:tcPr>
+            <w:tcW w:w="1340" w:type="dxa"/>
+            <w:vMerge/>
+            <w:tcBorders>
+              <w:top w:val="single" w:sz="4" w:space="0" w:color="auto"/>
+              <w:left w:val="single" w:sz="4" w:space="0" w:color="auto"/>
+              <w:bottom w:val="single" w:sz="4" w:space="0" w:color="auto"/>
+              <w:right w:val="single" w:sz="4" w:space="0" w:color="auto"/>
+            </w:tcBorders>
+            <w:vAlign w:val="center"/>
+            <w:hideMark/>
+          </w:tcPr>
+          <w:p>
+            <w:pPr>
+              <w:spacing w:line="360" w:lineRule="auto"/>
+              <w:rPr>
+                <w:rFonts w:ascii="Arial" w:eastAsia="Times New Roman" w:hAnsi="Arial" w:cs="Arial"/>
+                <w:color w:val="000000"/>
+                <w:sz w:val="22"/>
+                <w:szCs w:val="22"/>
+              </w:rPr>
+            </w:pPr>
+          </w:p>
+        </w:tc>
+        <w:tc>
+          <w:tcPr>
+            <w:tcW w:w="320" w:type="dxa"/>
+            <w:tcBorders>
+              <w:top w:val="nil"/>
+              <w:left w:val="nil"/>
+              <w:bottom w:val="single" w:sz="4" w:space="0" w:color="auto"/>
+              <w:right w:val="single" w:sz="4" w:space="0" w:color="auto"/>
+            </w:tcBorders>
+            <w:shd w:val="clear" w:color="000000" w:fill="D9D9D9"/>
+            <w:noWrap/>
+            <w:vAlign w:val="bottom"/>
+            <w:hideMark/>
+          </w:tcPr>
+          <w:p>
+            <w:pPr>
+              <w:spacing w:line="360" w:lineRule="auto"/>
+              <w:jc w:val="center"/>
+              <w:rPr>
+                <w:rFonts w:ascii="Arial" w:eastAsia="Times New Roman" w:hAnsi="Arial" w:cs="Arial"/>
+                <w:color w:val="000000"/>
+                <w:sz w:val="22"/>
+                <w:szCs w:val="22"/>
+              </w:rPr>
+            </w:pPr>
+            <w:r>
+              <w:rPr>
+                <w:rFonts w:ascii="Arial" w:eastAsia="Times New Roman" w:hAnsi="Arial" w:cs="Arial"/>
+                <w:color w:val="000000"/>
+                <w:sz w:val="22"/>
+                <w:szCs w:val="22"/>
+              </w:rPr>
+              <w:t>2</w:t>
+            </w:r>
+          </w:p>
+        </w:tc>
+        <w:tc>
+          <w:tcPr>
+            <w:tcW w:w="1240" w:type="dxa"/>
+            <w:tcBorders>
+              <w:top w:val="nil"/>
+              <w:left w:val="nil"/>
+              <w:bottom w:val="single" w:sz="4" w:space="0" w:color="auto"/>
+              <w:right w:val="single" w:sz="4" w:space="0" w:color="auto"/>
+            </w:tcBorders>
+            <w:shd w:val="clear" w:color="000000" w:fill="78B564"/>
+            <w:noWrap/>
+            <w:vAlign w:val="bottom"/>
+            <w:hideMark/>
+          </w:tcPr>
+          <w:p>
+            <w:pPr>
+              <w:spacing w:line="360" w:lineRule="auto"/>
+              <w:jc w:val="center"/>
+              <w:rPr>
+                <w:rFonts w:ascii="Arial" w:eastAsia="Times New Roman" w:hAnsi="Arial" w:cs="Arial"/>
+                <w:color w:val="000000"/>
+                <w:sz w:val="22"/>
+                <w:szCs w:val="22"/>
+              </w:rPr>
+            </w:pPr>
+            <w:r>
+              <w:rPr>
+                <w:rFonts w:ascii="Arial" w:eastAsia="Times New Roman" w:hAnsi="Arial" w:cs="Arial"/>
+                <w:color w:val="000000"/>
+                <w:sz w:val="22"/>
+                <w:szCs w:val="22"/>
+              </w:rPr>
+              <w:t>2</w:t>
+            </w:r>
+          </w:p>
+        </w:tc>
+        <w:tc>
+          <w:tcPr>
+            <w:tcW w:w="1240" w:type="dxa"/>
+            <w:tcBorders>
+              <w:top w:val="nil"/>
+              <w:left w:val="nil"/>
+              <w:bottom w:val="single" w:sz="4" w:space="0" w:color="auto"/>
+              <w:right w:val="single" w:sz="4" w:space="0" w:color="auto"/>
+            </w:tcBorders>
+            <w:shd w:val="clear" w:color="000000" w:fill="F9CF07"/>
+            <w:noWrap/>
+            <w:vAlign w:val="bottom"/>
+            <w:hideMark/>
+          </w:tcPr>
+          <w:p>
+            <w:pPr>
+              <w:spacing w:line="360" w:lineRule="auto"/>
+              <w:jc w:val="center"/>
+              <w:rPr>
+                <w:rFonts w:ascii="Arial" w:eastAsia="Times New Roman" w:hAnsi="Arial" w:cs="Arial"/>
+                <w:color w:val="000000"/>
+                <w:sz w:val="22"/>
+                <w:szCs w:val="22"/>
+              </w:rPr>
+            </w:pPr>
+            <w:r>
+              <w:rPr>
+                <w:rFonts w:ascii="Arial" w:eastAsia="Times New Roman" w:hAnsi="Arial" w:cs="Arial"/>
+                <w:color w:val="000000"/>
+                <w:sz w:val="22"/>
+                <w:szCs w:val="22"/>
+              </w:rPr>
+              <w:t>4</w:t>
+            </w:r>
+          </w:p>
+        </w:tc>
+        <w:tc>
+          <w:tcPr>
+            <w:tcW w:w="1240" w:type="dxa"/>
+            <w:tcBorders>
+              <w:top w:val="nil"/>
+              <w:left w:val="nil"/>
+              <w:bottom w:val="single" w:sz="4" w:space="0" w:color="auto"/>
+              <w:right w:val="single" w:sz="4" w:space="0" w:color="auto"/>
+            </w:tcBorders>
+            <w:shd w:val="clear" w:color="000000" w:fill="E67C05"/>
+            <w:noWrap/>
+            <w:vAlign w:val="bottom"/>
+            <w:hideMark/>
+          </w:tcPr>
+          <w:p>
+            <w:pPr>
+              <w:spacing w:line="360" w:lineRule="auto"/>
+              <w:jc w:val="center"/>
+              <w:rPr>
+                <w:rFonts w:ascii="Arial" w:eastAsia="Times New Roman" w:hAnsi="Arial" w:cs="Arial"/>
+                <w:color w:val="000000"/>
+                <w:sz w:val="22"/>
+                <w:szCs w:val="22"/>
+              </w:rPr>
+            </w:pPr>
+            <w:r>
+              <w:rPr>
+                <w:rFonts w:ascii="Arial" w:eastAsia="Times New Roman" w:hAnsi="Arial" w:cs="Arial"/>
+                <w:color w:val="000000"/>
+                <w:sz w:val="22"/>
+                <w:szCs w:val="22"/>
+              </w:rPr>
+              <w:t>6</w:t>
+            </w:r>
+          </w:p>
+        </w:tc>
+        <w:tc>
+          <w:tcPr>
+            <w:tcW w:w="1240" w:type="dxa"/>
+            <w:tcBorders>
+              <w:top w:val="nil"/>
+              <w:left w:val="nil"/>
+              <w:bottom w:val="single" w:sz="4" w:space="0" w:color="auto"/>
+              <w:right w:val="single" w:sz="4" w:space="0" w:color="auto"/>
+            </w:tcBorders>
+            <w:shd w:val="clear" w:color="000000" w:fill="E67C05"/>
+            <w:noWrap/>
+            <w:vAlign w:val="bottom"/>
+            <w:hideMark/>
+          </w:tcPr>
+          <w:p>
+            <w:pPr>
+              <w:spacing w:line="360" w:lineRule="auto"/>
+              <w:jc w:val="center"/>
+              <w:rPr>
+                <w:rFonts w:ascii="Arial" w:eastAsia="Times New Roman" w:hAnsi="Arial" w:cs="Arial"/>
+                <w:color w:val="000000"/>
+                <w:sz w:val="22"/>
+                <w:szCs w:val="22"/>
+              </w:rPr>
+            </w:pPr>
+            <w:r>
+              <w:rPr>
+                <w:rFonts w:ascii="Arial" w:eastAsia="Times New Roman" w:hAnsi="Arial" w:cs="Arial"/>
+                <w:color w:val="000000"/>
+                <w:sz w:val="22"/>
+                <w:szCs w:val="22"/>
+              </w:rPr>
+              <w:t>8</w:t>
+            </w:r>
+          </w:p>
+        </w:tc>
+      </w:tr>
+      <w:tr>
+        <w:trPr>
+          <w:trHeight w:val="336"/>
+          <w:jc w:val="center"/>
+        </w:trPr>
+        <w:tc>
+          <w:tcPr>
+            <w:tcW w:w="1340" w:type="dxa"/>
+            <w:vMerge/>
+            <w:tcBorders>
+              <w:top w:val="single" w:sz="4" w:space="0" w:color="auto"/>
+              <w:left w:val="single" w:sz="4" w:space="0" w:color="auto"/>
+              <w:bottom w:val="single" w:sz="4" w:space="0" w:color="auto"/>
+              <w:right w:val="single" w:sz="4" w:space="0" w:color="auto"/>
+            </w:tcBorders>
+            <w:vAlign w:val="center"/>
+            <w:hideMark/>
+          </w:tcPr>
+          <w:p>
+            <w:pPr>
+              <w:spacing w:line="360" w:lineRule="auto"/>
+              <w:rPr>
+                <w:rFonts w:ascii="Arial" w:eastAsia="Times New Roman" w:hAnsi="Arial" w:cs="Arial"/>
+                <w:color w:val="000000"/>
+                <w:sz w:val="22"/>
+                <w:szCs w:val="22"/>
+              </w:rPr>
+            </w:pPr>
+          </w:p>
+        </w:tc>
+        <w:tc>
+          <w:tcPr>
+            <w:tcW w:w="320" w:type="dxa"/>
+            <w:tcBorders>
+              <w:top w:val="nil"/>
+              <w:left w:val="nil"/>
+              <w:bottom w:val="single" w:sz="4" w:space="0" w:color="auto"/>
+              <w:right w:val="single" w:sz="4" w:space="0" w:color="auto"/>
+            </w:tcBorders>
+            <w:shd w:val="clear" w:color="000000" w:fill="D9D9D9"/>
+            <w:noWrap/>
+            <w:vAlign w:val="bottom"/>
+            <w:hideMark/>
+          </w:tcPr>
+          <w:p>
+            <w:pPr>
+              <w:spacing w:line="360" w:lineRule="auto"/>
+              <w:jc w:val="center"/>
+              <w:rPr>
+                <w:rFonts w:ascii="Arial" w:eastAsia="Times New Roman" w:hAnsi="Arial" w:cs="Arial"/>
+                <w:color w:val="000000"/>
+                <w:sz w:val="22"/>
+                <w:szCs w:val="22"/>
+              </w:rPr>
+            </w:pPr>
+            <w:r>
+              <w:rPr>
+                <w:rFonts w:ascii="Arial" w:eastAsia="Times New Roman" w:hAnsi="Arial" w:cs="Arial"/>
+                <w:color w:val="000000"/>
+                <w:sz w:val="22"/>
+                <w:szCs w:val="22"/>
+              </w:rPr>
+              <w:t>1</w:t>
+            </w:r>
+          </w:p>
+        </w:tc>
+        <w:tc>
+          <w:tcPr>
+            <w:tcW w:w="1240" w:type="dxa"/>
+            <w:tcBorders>
+              <w:top w:val="nil"/>
+              <w:left w:val="nil"/>
+              <w:bottom w:val="single" w:sz="4" w:space="0" w:color="auto"/>
+              <w:right w:val="single" w:sz="4" w:space="0" w:color="auto"/>
+            </w:tcBorders>
+            <w:shd w:val="clear" w:color="000000" w:fill="78B564"/>
+            <w:noWrap/>
+            <w:vAlign w:val="bottom"/>
+            <w:hideMark/>
+          </w:tcPr>
+          <w:p>
+            <w:pPr>
+              <w:spacing w:line="360" w:lineRule="auto"/>
+              <w:jc w:val="center"/>
+              <w:rPr>
+                <w:rFonts w:ascii="Arial" w:eastAsia="Times New Roman" w:hAnsi="Arial" w:cs="Arial"/>
+                <w:color w:val="000000"/>
+                <w:sz w:val="22"/>
+                <w:szCs w:val="22"/>
+              </w:rPr>
+            </w:pPr>
+            <w:r>
+              <w:rPr>
+                <w:rFonts w:ascii="Arial" w:eastAsia="Times New Roman" w:hAnsi="Arial" w:cs="Arial"/>
+                <w:color w:val="000000"/>
+                <w:sz w:val="22"/>
+                <w:szCs w:val="22"/>
+              </w:rPr>
+              <w:t>1</w:t>
+            </w:r>
+          </w:p>
+        </w:tc>
+        <w:tc>
+          <w:tcPr>
+            <w:tcW w:w="1240" w:type="dxa"/>
+            <w:tcBorders>
+              <w:top w:val="nil"/>
+              <w:left w:val="nil"/>
+              <w:bottom w:val="single" w:sz="4" w:space="0" w:color="auto"/>
+              <w:right w:val="single" w:sz="4" w:space="0" w:color="auto"/>
+            </w:tcBorders>
+            <w:shd w:val="clear" w:color="000000" w:fill="78B564"/>
+            <w:noWrap/>
+            <w:vAlign w:val="bottom"/>
+            <w:hideMark/>
+          </w:tcPr>
+          <w:p>
+            <w:pPr>
+              <w:spacing w:line="360" w:lineRule="auto"/>
+              <w:jc w:val="center"/>
+              <w:rPr>
+                <w:rFonts w:ascii="Arial" w:eastAsia="Times New Roman" w:hAnsi="Arial" w:cs="Arial"/>
+                <w:color w:val="000000"/>
+                <w:sz w:val="22"/>
+                <w:szCs w:val="22"/>
+              </w:rPr>
+            </w:pPr>
+            <w:r>
+              <w:rPr>
+                <w:rFonts w:ascii="Arial" w:eastAsia="Times New Roman" w:hAnsi="Arial" w:cs="Arial"/>
+                <w:color w:val="000000"/>
+                <w:sz w:val="22"/>
+                <w:szCs w:val="22"/>
+              </w:rPr>
+              <w:t>2</w:t>
+            </w:r>
+          </w:p>
+        </w:tc>
+        <w:tc>
+          <w:tcPr>
+            <w:tcW w:w="1240" w:type="dxa"/>
+            <w:tcBorders>
+              <w:top w:val="nil"/>
+              <w:left w:val="nil"/>
+              <w:bottom w:val="single" w:sz="4" w:space="0" w:color="auto"/>
+              <w:right w:val="single" w:sz="4" w:space="0" w:color="auto"/>
+            </w:tcBorders>
+            <w:shd w:val="clear" w:color="000000" w:fill="78B564"/>
+            <w:noWrap/>
+            <w:vAlign w:val="bottom"/>
+            <w:hideMark/>
+          </w:tcPr>
+          <w:p>
+            <w:pPr>
+              <w:spacing w:line="360" w:lineRule="auto"/>
+              <w:jc w:val="center"/>
+              <w:rPr>
+                <w:rFonts w:ascii="Arial" w:eastAsia="Times New Roman" w:hAnsi="Arial" w:cs="Arial"/>
+                <w:color w:val="000000"/>
+                <w:sz w:val="22"/>
+                <w:szCs w:val="22"/>
+              </w:rPr>
+            </w:pPr>
+            <w:r>
+              <w:rPr>
+                <w:rFonts w:ascii="Arial" w:eastAsia="Times New Roman" w:hAnsi="Arial" w:cs="Arial"/>
+                <w:color w:val="000000"/>
+                <w:sz w:val="22"/>
+                <w:szCs w:val="22"/>
+              </w:rPr>
+              <w:t>3</w:t>
+            </w:r>
+          </w:p>
+        </w:tc>
+        <w:tc>
+          <w:tcPr>
+            <w:tcW w:w="1240" w:type="dxa"/>
+            <w:tcBorders>
+              <w:top w:val="nil"/>
+              <w:left w:val="nil"/>
+              <w:bottom w:val="single" w:sz="4" w:space="0" w:color="auto"/>
+              <w:right w:val="single" w:sz="4" w:space="0" w:color="auto"/>
+            </w:tcBorders>
+            <w:shd w:val="clear" w:color="000000" w:fill="F9CF07"/>
+            <w:noWrap/>
+            <w:vAlign w:val="bottom"/>
+            <w:hideMark/>
+          </w:tcPr>
+          <w:p>
+            <w:pPr>
+              <w:spacing w:line="360" w:lineRule="auto"/>
+              <w:jc w:val="center"/>
+              <w:rPr>
+                <w:rFonts w:ascii="Arial" w:eastAsia="Times New Roman" w:hAnsi="Arial" w:cs="Arial"/>
+                <w:color w:val="000000"/>
+                <w:sz w:val="22"/>
+                <w:szCs w:val="22"/>
+              </w:rPr>
+            </w:pPr>
+            <w:r>
+              <w:rPr>
+                <w:rFonts w:ascii="Arial" w:eastAsia="Times New Roman" w:hAnsi="Arial" w:cs="Arial"/>
+                <w:color w:val="000000"/>
+                <w:sz w:val="22"/>
+                <w:szCs w:val="22"/>
+              </w:rPr>
+              <w:t>4</w:t>
+            </w:r>
+          </w:p>
+        </w:tc>
+      </w:tr>
+      <w:tr>
+        <w:trPr>
+          <w:trHeight w:val="288"/>
+          <w:jc w:val="center"/>
+        </w:trPr>
+        <w:tc>
+          <w:tcPr>
+            <w:tcW w:w="1340" w:type="dxa"/>
+            <w:tcBorders>
+              <w:top w:val="nil"/>
+              <w:left w:val="nil"/>
+              <w:bottom w:val="nil"/>
+              <w:right w:val="nil"/>
+            </w:tcBorders>
+            <w:shd w:val="clear" w:color="auto" w:fill="auto"/>
+            <w:noWrap/>
+            <w:vAlign w:val="bottom"/>
+            <w:hideMark/>
+          </w:tcPr>
+          <w:p>
+            <w:pPr>
+              <w:spacing w:line="360" w:lineRule="auto"/>
+              <w:jc w:val="center"/>
+              <w:rPr>
+                <w:rFonts w:ascii="Arial" w:eastAsia="Times New Roman" w:hAnsi="Arial" w:cs="Arial"/>
+                <w:color w:val="000000"/>
+                <w:sz w:val="22"/>
+                <w:szCs w:val="22"/>
+              </w:rPr>
+            </w:pPr>
+          </w:p>
+        </w:tc>
+        <w:tc>
+          <w:tcPr>
+            <w:tcW w:w="320" w:type="dxa"/>
+            <w:tcBorders>
+              <w:top w:val="nil"/>
+              <w:left w:val="nil"/>
+              <w:bottom w:val="nil"/>
+              <w:right w:val="nil"/>
+            </w:tcBorders>
+            <w:shd w:val="clear" w:color="auto" w:fill="auto"/>
+            <w:noWrap/>
+            <w:vAlign w:val="bottom"/>
+            <w:hideMark/>
+          </w:tcPr>
+          <w:p>
+            <w:pPr>
+              <w:spacing w:line="360" w:lineRule="auto"/>
+              <w:rPr>
+                <w:rFonts w:ascii="Arial" w:eastAsia="Times New Roman" w:hAnsi="Arial" w:cs="Arial"/>
+                <w:sz w:val="22"/>
+                <w:szCs w:val="22"/>
+              </w:rPr>
+            </w:pPr>
+          </w:p>
+        </w:tc>
+        <w:tc>
+          <w:tcPr>
+            <w:tcW w:w="1240" w:type="dxa"/>
+            <w:tcBorders>
+              <w:top w:val="nil"/>
+              <w:left w:val="single" w:sz="4" w:space="0" w:color="auto"/>
+              <w:bottom w:val="single" w:sz="4" w:space="0" w:color="auto"/>
+              <w:right w:val="single" w:sz="4" w:space="0" w:color="auto"/>
+            </w:tcBorders>
+            <w:shd w:val="clear" w:color="000000" w:fill="D9D9D9"/>
+            <w:noWrap/>
+            <w:vAlign w:val="bottom"/>
+            <w:hideMark/>
+          </w:tcPr>
+          <w:p>
+            <w:pPr>
+              <w:spacing w:line="360" w:lineRule="auto"/>
+              <w:jc w:val="center"/>
+              <w:rPr>
+                <w:rFonts w:ascii="Arial" w:eastAsia="Times New Roman" w:hAnsi="Arial" w:cs="Arial"/>
+                <w:color w:val="000000"/>
+                <w:sz w:val="22"/>
+                <w:szCs w:val="22"/>
+              </w:rPr>
+            </w:pPr>
+            <w:r>
+              <w:rPr>
+                <w:rFonts w:ascii="Arial" w:eastAsia="Times New Roman" w:hAnsi="Arial" w:cs="Arial"/>
+                <w:color w:val="000000"/>
+                <w:sz w:val="22"/>
+                <w:szCs w:val="22"/>
+              </w:rPr>
+              <w:t>1</w:t>
+            </w:r>
+          </w:p>
+        </w:tc>
+        <w:tc>
+          <w:tcPr>
+            <w:tcW w:w="1240" w:type="dxa"/>
+            <w:tcBorders>
+              <w:top w:val="nil"/>
+              <w:left w:val="nil"/>
+              <w:bottom w:val="single" w:sz="4" w:space="0" w:color="auto"/>
+              <w:right w:val="single" w:sz="4" w:space="0" w:color="auto"/>
+            </w:tcBorders>
+            <w:shd w:val="clear" w:color="000000" w:fill="D9D9D9"/>
+            <w:noWrap/>
+            <w:vAlign w:val="bottom"/>
+            <w:hideMark/>
+          </w:tcPr>
+          <w:p>
+            <w:pPr>
+              <w:spacing w:line="360" w:lineRule="auto"/>
+              <w:jc w:val="center"/>
+              <w:rPr>
+                <w:rFonts w:ascii="Arial" w:eastAsia="Times New Roman" w:hAnsi="Arial" w:cs="Arial"/>
+                <w:color w:val="000000"/>
+                <w:sz w:val="22"/>
+                <w:szCs w:val="22"/>
+              </w:rPr>
+            </w:pPr>
+            <w:r>
+              <w:rPr>
+                <w:rFonts w:ascii="Arial" w:eastAsia="Times New Roman" w:hAnsi="Arial" w:cs="Arial"/>
+                <w:color w:val="000000"/>
+                <w:sz w:val="22"/>
+                <w:szCs w:val="22"/>
+              </w:rPr>
+              <w:t>2</w:t>
+            </w:r>
+          </w:p>
+        </w:tc>
+        <w:tc>
+          <w:tcPr>
+            <w:tcW w:w="1240" w:type="dxa"/>
+            <w:tcBorders>
+              <w:top w:val="nil"/>
+              <w:left w:val="nil"/>
+              <w:bottom w:val="single" w:sz="4" w:space="0" w:color="auto"/>
+              <w:right w:val="single" w:sz="4" w:space="0" w:color="auto"/>
+            </w:tcBorders>
+            <w:shd w:val="clear" w:color="000000" w:fill="D9D9D9"/>
+            <w:noWrap/>
+            <w:vAlign w:val="bottom"/>
+            <w:hideMark/>
+          </w:tcPr>
+          <w:p>
+            <w:pPr>
+              <w:spacing w:line="360" w:lineRule="auto"/>
+              <w:jc w:val="center"/>
+              <w:rPr>
+                <w:rFonts w:ascii="Arial" w:eastAsia="Times New Roman" w:hAnsi="Arial" w:cs="Arial"/>
+                <w:color w:val="000000"/>
+                <w:sz w:val="22"/>
+                <w:szCs w:val="22"/>
+              </w:rPr>
+            </w:pPr>
+            <w:r>
+              <w:rPr>
+                <w:rFonts w:ascii="Arial" w:eastAsia="Times New Roman" w:hAnsi="Arial" w:cs="Arial"/>
+                <w:color w:val="000000"/>
+                <w:sz w:val="22"/>
+                <w:szCs w:val="22"/>
+              </w:rPr>
+              <w:t>3</w:t>
+            </w:r>
+          </w:p>
+        </w:tc>
+        <w:tc>
+          <w:tcPr>
+            <w:tcW w:w="1240" w:type="dxa"/>
+            <w:tcBorders>
+              <w:top w:val="nil"/>
+              <w:left w:val="nil"/>
+              <w:bottom w:val="single" w:sz="4" w:space="0" w:color="auto"/>
+              <w:right w:val="single" w:sz="4" w:space="0" w:color="auto"/>
+            </w:tcBorders>
+            <w:shd w:val="clear" w:color="000000" w:fill="D9D9D9"/>
+            <w:noWrap/>
+            <w:vAlign w:val="bottom"/>
+            <w:hideMark/>
+          </w:tcPr>
+          <w:p>
+            <w:pPr>
+              <w:spacing w:line="360" w:lineRule="auto"/>
+              <w:jc w:val="center"/>
+              <w:rPr>
+                <w:rFonts w:ascii="Arial" w:eastAsia="Times New Roman" w:hAnsi="Arial" w:cs="Arial"/>
+                <w:color w:val="000000"/>
+                <w:sz w:val="22"/>
+                <w:szCs w:val="22"/>
+              </w:rPr>
+            </w:pPr>
+            <w:r>
+              <w:rPr>
+                <w:rFonts w:ascii="Arial" w:eastAsia="Times New Roman" w:hAnsi="Arial" w:cs="Arial"/>
+                <w:color w:val="000000"/>
+                <w:sz w:val="22"/>
+                <w:szCs w:val="22"/>
+              </w:rPr>
+              <w:t>4</w:t>
+            </w:r>
+          </w:p>
+        </w:tc>
+      </w:tr>
+      <w:tr>
+        <w:trPr>
+          <w:trHeight w:val="288"/>
+          <w:jc w:val="center"/>
+        </w:trPr>
+        <w:tc>
+          <w:tcPr>
+            <w:tcW w:w="1340" w:type="dxa"/>
+            <w:tcBorders>
+              <w:top w:val="nil"/>
+              <w:left w:val="nil"/>
+              <w:bottom w:val="nil"/>
+              <w:right w:val="nil"/>
+            </w:tcBorders>
+            <w:shd w:val="clear" w:color="auto" w:fill="auto"/>
+            <w:noWrap/>
+            <w:vAlign w:val="bottom"/>
+            <w:hideMark/>
+          </w:tcPr>
+          <w:p>
+            <w:pPr>
+              <w:spacing w:line="360" w:lineRule="auto"/>
+              <w:jc w:val="center"/>
+              <w:rPr>
+                <w:rFonts w:ascii="Arial" w:eastAsia="Times New Roman" w:hAnsi="Arial" w:cs="Arial"/>
+                <w:color w:val="000000"/>
+                <w:sz w:val="22"/>
+                <w:szCs w:val="22"/>
+              </w:rPr>
+            </w:pPr>
+          </w:p>
+        </w:tc>
+        <w:tc>
+          <w:tcPr>
+            <w:tcW w:w="320" w:type="dxa"/>
+            <w:tcBorders>
+              <w:top w:val="nil"/>
+              <w:left w:val="nil"/>
+              <w:bottom w:val="nil"/>
+              <w:right w:val="nil"/>
+            </w:tcBorders>
+            <w:shd w:val="clear" w:color="auto" w:fill="auto"/>
+            <w:noWrap/>
+            <w:vAlign w:val="bottom"/>
+            <w:hideMark/>
+          </w:tcPr>
+          <w:p>
+            <w:pPr>
+              <w:spacing w:line="360" w:lineRule="auto"/>
+              <w:rPr>
+                <w:rFonts w:ascii="Arial" w:eastAsia="Times New Roman" w:hAnsi="Arial" w:cs="Arial"/>
+                <w:sz w:val="22"/>
+                <w:szCs w:val="22"/>
+              </w:rPr>
+            </w:pPr>
+          </w:p>
+        </w:tc>
+        <w:tc>
+          <w:tcPr>
+            <w:tcW w:w="4960" w:type="dxa"/>
+            <w:gridSpan w:val="4"/>
+            <w:tcBorders>
+              <w:top w:val="single" w:sz="4" w:space="0" w:color="auto"/>
+              <w:left w:val="single" w:sz="4" w:space="0" w:color="auto"/>
+              <w:bottom w:val="single" w:sz="4" w:space="0" w:color="auto"/>
+              <w:right w:val="single" w:sz="4" w:space="0" w:color="auto"/>
+            </w:tcBorders>
+            <w:shd w:val="clear" w:color="000000" w:fill="D9D9D9"/>
+            <w:noWrap/>
+            <w:vAlign w:val="bottom"/>
+            <w:hideMark/>
+          </w:tcPr>
+          <w:p>
+            <w:pPr>
+              <w:spacing w:line="360" w:lineRule="auto"/>
+              <w:jc w:val="center"/>
+              <w:rPr>
+                <w:rFonts w:ascii="Arial" w:eastAsia="Times New Roman" w:hAnsi="Arial" w:cs="Arial"/>
+                <w:color w:val="000000"/>
+                <w:sz w:val="22"/>
+                <w:szCs w:val="22"/>
+              </w:rPr>
+            </w:pPr>
+            <w:r>
+              <w:rPr>
+                <w:rFonts w:ascii="Arial" w:eastAsia="Times New Roman" w:hAnsi="Arial" w:cs="Arial"/>
+                <w:color w:val="000000"/>
+                <w:sz w:val="22"/>
+                <w:szCs w:val="22"/>
+              </w:rPr>
+              <w:t>Probabilidad</w:t>
+            </w:r>
+          </w:p>
+        </w:tc>
+      </w:tr>
+    </w:tbl>
+    <w:p>
+      <w:pPr>
+        <w:pStyle w:val="Ttulo1"/>
+        <w:spacing w:line="360" w:lineRule="auto"/>
+        <w:rPr>
+          <w:rFonts w:ascii="Arial" w:hAnsi="Arial" w:cs="Arial"/>
+          <w:color w:val="auto"/>
+          <w:sz w:val="24"/>
+          <w:szCs w:val="24"/>
+        </w:rPr>
+      </w:pPr>
+      <w:bookmarkStart w:id="10" w:name="_Toc170603324"/>
+      <w:bookmarkStart w:id="11" w:name="_Toc177820719"/>
+    </w:p>
+    <w:p/>
+    <w:p>
+      <w:pPr>
+        <w:pStyle w:val="Ttulo1"/>
+        <w:spacing w:line="360" w:lineRule="auto"/>
+        <w:rPr>
+          <w:rFonts w:ascii="Arial" w:hAnsi="Arial" w:cs="Arial"/>
+          <w:color w:val="auto"/>
+          <w:sz w:val="24"/>
+          <w:szCs w:val="24"/>
+        </w:rPr>
+      </w:pPr>
+      <w:r>
+        <w:rPr>
+          <w:rFonts w:ascii="Arial" w:hAnsi="Arial" w:cs="Arial"/>
+          <w:color w:val="auto"/>
+          <w:sz w:val="24"/>
+          <w:szCs w:val="24"/>
+        </w:rPr>
+        <w:lastRenderedPageBreak/>
+        <w:t>Niveles de Riesgo</w:t>
+      </w:r>
+      <w:bookmarkEnd w:id="10"/>
+      <w:bookmarkEnd w:id="11"/>
+    </w:p>
+    <w:p>
+      <w:pPr>
+        <w:spacing w:line="360" w:lineRule="auto"/>
+        <w:rPr>
+          <w:rFonts w:ascii="Arial" w:hAnsi="Arial" w:cs="Arial"/>
+          <w:sz w:val="22"/>
+          <w:szCs w:val="22"/>
+        </w:rPr>
+      </w:pPr>
+      <w:r>
+        <w:rPr>
+          <w:rFonts w:ascii="Arial" w:hAnsi="Arial" w:cs="Arial"/>
+          <w:sz w:val="22"/>
+          <w:szCs w:val="22"/>
+        </w:rPr>
+        <w:t>En base a la matriz de probabilidad e impacto los riesgos se clasifican en 4 niveles de riesgo: bajo, medio, alto y extremo</w:t>
+      </w:r>
+    </w:p>
+    <w:tbl>
+      <w:tblPr>
+        <w:tblW w:w="4960" w:type="dxa"/>
+        <w:jc w:val="center"/>
+        <w:tblCellMar>
+          <w:left w:w="70" w:type="dxa"/>
+          <w:right w:w="70" w:type="dxa"/>
+        </w:tblCellMar>
+        <w:tblLook w:val="04A0" w:firstRow="1" w:lastRow="0" w:firstColumn="1" w:lastColumn="0" w:noHBand="0" w:noVBand="1"/>
+      </w:tblPr>
+      <w:tblGrid>
+        <w:gridCol w:w="1240"/>
+        <w:gridCol w:w="1240"/>
+        <w:gridCol w:w="1240"/>
+        <w:gridCol w:w="1240"/>
+      </w:tblGrid>
+      <w:tr>
+        <w:trPr>
+          <w:trHeight w:val="444"/>
+          <w:jc w:val="center"/>
+        </w:trPr>
+        <w:tc>
+          <w:tcPr>
+            <w:tcW w:w="4960" w:type="dxa"/>
+            <w:gridSpan w:val="4"/>
+            <w:tcBorders>
+              <w:top w:val="single" w:sz="4" w:space="0" w:color="auto"/>
+              <w:left w:val="single" w:sz="4" w:space="0" w:color="auto"/>
+              <w:bottom w:val="single" w:sz="4" w:space="0" w:color="auto"/>
+              <w:right w:val="single" w:sz="4" w:space="0" w:color="auto"/>
+            </w:tcBorders>
+            <w:shd w:val="clear" w:color="000000" w:fill="D9D9D9"/>
+            <w:noWrap/>
+            <w:vAlign w:val="center"/>
+            <w:hideMark/>
+          </w:tcPr>
+          <w:p>
+            <w:pPr>
+              <w:spacing w:line="360" w:lineRule="auto"/>
+              <w:jc w:val="center"/>
+              <w:rPr>
+                <w:rFonts w:ascii="Arial" w:eastAsia="Times New Roman" w:hAnsi="Arial" w:cs="Arial"/>
+                <w:color w:val="000000"/>
+              </w:rPr>
+            </w:pPr>
+            <w:r>
+              <w:rPr>
+                <w:rFonts w:ascii="Arial" w:eastAsia="Times New Roman" w:hAnsi="Arial" w:cs="Arial"/>
+                <w:color w:val="000000"/>
+              </w:rPr>
+              <w:t>Nivel de Riesgo</w:t>
+            </w:r>
+          </w:p>
+        </w:tc>
+      </w:tr>
+      <w:tr>
+        <w:trPr>
+          <w:trHeight w:val="828"/>
+          <w:jc w:val="center"/>
+        </w:trPr>
+        <w:tc>
+          <w:tcPr>
+            <w:tcW w:w="1240" w:type="dxa"/>
+            <w:tcBorders>
+              <w:top w:val="nil"/>
+              <w:left w:val="single" w:sz="4" w:space="0" w:color="auto"/>
+              <w:bottom w:val="single" w:sz="4" w:space="0" w:color="auto"/>
+              <w:right w:val="single" w:sz="4" w:space="0" w:color="auto"/>
+            </w:tcBorders>
+            <w:shd w:val="clear" w:color="000000" w:fill="78B564"/>
+            <w:vAlign w:val="center"/>
+            <w:hideMark/>
+          </w:tcPr>
+          <w:p>
+            <w:pPr>
+              <w:spacing w:line="360" w:lineRule="auto"/>
+              <w:jc w:val="center"/>
+              <w:rPr>
+                <w:rFonts w:ascii="Arial" w:eastAsia="Times New Roman" w:hAnsi="Arial" w:cs="Arial"/>
+                <w:color w:val="000000"/>
+                <w:sz w:val="20"/>
+                <w:szCs w:val="20"/>
+              </w:rPr>
+            </w:pPr>
+            <w:r>
+              <w:rPr>
+                <w:rFonts w:ascii="Arial" w:eastAsia="Times New Roman" w:hAnsi="Arial" w:cs="Arial"/>
+                <w:color w:val="000000"/>
+                <w:sz w:val="20"/>
+                <w:szCs w:val="20"/>
+              </w:rPr>
+              <w:t>Bajo</w:t>
+            </w:r>
+          </w:p>
+        </w:tc>
+        <w:tc>
+          <w:tcPr>
+            <w:tcW w:w="1240" w:type="dxa"/>
+            <w:tcBorders>
+              <w:top w:val="nil"/>
+              <w:left w:val="nil"/>
+              <w:bottom w:val="single" w:sz="4" w:space="0" w:color="auto"/>
+              <w:right w:val="single" w:sz="4" w:space="0" w:color="auto"/>
+            </w:tcBorders>
+            <w:shd w:val="clear" w:color="000000" w:fill="F9CF07"/>
+            <w:vAlign w:val="center"/>
+            <w:hideMark/>
+          </w:tcPr>
+          <w:p>
+            <w:pPr>
+              <w:spacing w:line="360" w:lineRule="auto"/>
+              <w:jc w:val="center"/>
+              <w:rPr>
+                <w:rFonts w:ascii="Arial" w:eastAsia="Times New Roman" w:hAnsi="Arial" w:cs="Arial"/>
+                <w:color w:val="000000"/>
+                <w:sz w:val="20"/>
+                <w:szCs w:val="20"/>
+              </w:rPr>
+            </w:pPr>
+            <w:r>
+              <w:rPr>
+                <w:rFonts w:ascii="Arial" w:eastAsia="Times New Roman" w:hAnsi="Arial" w:cs="Arial"/>
+                <w:color w:val="000000"/>
+                <w:sz w:val="20"/>
+                <w:szCs w:val="20"/>
+              </w:rPr>
+              <w:t>Medio</w:t>
+            </w:r>
+          </w:p>
+        </w:tc>
+        <w:tc>
+          <w:tcPr>
+            <w:tcW w:w="1240" w:type="dxa"/>
+            <w:tcBorders>
+              <w:top w:val="nil"/>
+              <w:left w:val="nil"/>
+              <w:bottom w:val="single" w:sz="4" w:space="0" w:color="auto"/>
+              <w:right w:val="single" w:sz="4" w:space="0" w:color="auto"/>
+            </w:tcBorders>
+            <w:shd w:val="clear" w:color="000000" w:fill="E67C05"/>
+            <w:vAlign w:val="center"/>
+            <w:hideMark/>
+          </w:tcPr>
+          <w:p>
+            <w:pPr>
+              <w:spacing w:line="360" w:lineRule="auto"/>
+              <w:jc w:val="center"/>
+              <w:rPr>
+                <w:rFonts w:ascii="Arial" w:eastAsia="Times New Roman" w:hAnsi="Arial" w:cs="Arial"/>
+                <w:color w:val="000000"/>
+                <w:sz w:val="20"/>
+                <w:szCs w:val="20"/>
+              </w:rPr>
+            </w:pPr>
+            <w:r>
+              <w:rPr>
+                <w:rFonts w:ascii="Arial" w:eastAsia="Times New Roman" w:hAnsi="Arial" w:cs="Arial"/>
+                <w:color w:val="000000"/>
+                <w:sz w:val="20"/>
+                <w:szCs w:val="20"/>
+              </w:rPr>
+              <w:t>Alto</w:t>
+            </w:r>
+          </w:p>
+        </w:tc>
+        <w:tc>
+          <w:tcPr>
+            <w:tcW w:w="1240" w:type="dxa"/>
+            <w:tcBorders>
+              <w:top w:val="nil"/>
+              <w:left w:val="nil"/>
+              <w:bottom w:val="single" w:sz="4" w:space="0" w:color="auto"/>
+              <w:right w:val="single" w:sz="4" w:space="0" w:color="auto"/>
+            </w:tcBorders>
+            <w:shd w:val="clear" w:color="000000" w:fill="F04E53"/>
+            <w:vAlign w:val="center"/>
+            <w:hideMark/>
+          </w:tcPr>
+          <w:p>
+            <w:pPr>
+              <w:spacing w:line="360" w:lineRule="auto"/>
+              <w:jc w:val="center"/>
+              <w:rPr>
+                <w:rFonts w:ascii="Arial" w:eastAsia="Times New Roman" w:hAnsi="Arial" w:cs="Arial"/>
+                <w:color w:val="000000"/>
+                <w:sz w:val="20"/>
+                <w:szCs w:val="20"/>
+              </w:rPr>
+            </w:pPr>
+            <w:r>
+              <w:rPr>
+                <w:rFonts w:ascii="Arial" w:eastAsia="Times New Roman" w:hAnsi="Arial" w:cs="Arial"/>
+                <w:color w:val="000000"/>
+                <w:sz w:val="20"/>
+                <w:szCs w:val="20"/>
+              </w:rPr>
+              <w:t>Extremo</w:t>
+            </w:r>
+          </w:p>
+        </w:tc>
+      </w:tr>
+    </w:tbl>
+    <w:p/>
+    <w:p>
+      <w:pPr>
+        <w:pStyle w:val="Ttulo1"/>
+        <w:rPr>
+          <w:rFonts w:ascii="Arial" w:hAnsi="Arial" w:cs="Arial"/>
+          <w:color w:val="000000" w:themeColor="text1"/>
+          <w:sz w:val="24"/>
+          <w:szCs w:val="24"/>
+        </w:rPr>
+      </w:pPr>
+      <w:bookmarkStart w:id="12" w:name="_Toc177820720"/>
+      <w:r>
+        <w:rPr>
+          <w:rFonts w:ascii="Arial" w:hAnsi="Arial" w:cs="Arial"/>
+          <w:color w:val="000000" w:themeColor="text1"/>
+          <w:sz w:val="24"/>
+          <w:szCs w:val="24"/>
+        </w:rPr>
+        <w:t>Análisis cualitativo del riesgo</w:t>
+      </w:r>
+      <w:bookmarkEnd w:id="12"/>
     </w:p>
     <w:p/>
     <w:p>
@@ -2177,6 +5527,119 @@
     </w:lvl>
   </w:abstractNum>
   <w:abstractNum w:abstractNumId="3" w15:restartNumberingAfterBreak="0">
+    <w:nsid w:val="57A76417"/>
+    <w:multiLevelType w:val="hybridMultilevel"/>
+    <w:tmpl w:val="13783E68"/>
+    <w:lvl w:ilvl="0" w:tplc="340A0001">
+      <w:start w:val="1"/>
+      <w:numFmt w:val="bullet"/>
+      <w:lvlText w:val=""/>
+      <w:lvlJc w:val="left"/>
+      <w:pPr>
+        <w:ind w:left="720" w:hanging="360"/>
+      </w:pPr>
+      <w:rPr>
+        <w:rFonts w:ascii="Symbol" w:hAnsi="Symbol" w:hint="default"/>
+      </w:rPr>
+    </w:lvl>
+    <w:lvl w:ilvl="1" w:tplc="340A0003" w:tentative="1">
+      <w:start w:val="1"/>
+      <w:numFmt w:val="bullet"/>
+      <w:lvlText w:val="o"/>
+      <w:lvlJc w:val="left"/>
+      <w:pPr>
+        <w:ind w:left="1440" w:hanging="360"/>
+      </w:pPr>
+      <w:rPr>
+        <w:rFonts w:ascii="Courier New" w:hAnsi="Courier New" w:cs="Courier New" w:hint="default"/>
+      </w:rPr>
+    </w:lvl>
+    <w:lvl w:ilvl="2" w:tplc="340A0005" w:tentative="1">
+      <w:start w:val="1"/>
+      <w:numFmt w:val="bullet"/>
+      <w:lvlText w:val=""/>
+      <w:lvlJc w:val="left"/>
+      <w:pPr>
+        <w:ind w:left="2160" w:hanging="360"/>
+      </w:pPr>
+      <w:rPr>
+        <w:rFonts w:ascii="Wingdings" w:hAnsi="Wingdings" w:hint="default"/>
+      </w:rPr>
+    </w:lvl>
+    <w:lvl w:ilvl="3" w:tplc="340A0001" w:tentative="1">
+      <w:start w:val="1"/>
+      <w:numFmt w:val="bullet"/>
+      <w:lvlText w:val=""/>
+      <w:lvlJc w:val="left"/>
+      <w:pPr>
+        <w:ind w:left="2880" w:hanging="360"/>
+      </w:pPr>
+      <w:rPr>
+        <w:rFonts w:ascii="Symbol" w:hAnsi="Symbol" w:hint="default"/>
+      </w:rPr>
+    </w:lvl>
+    <w:lvl w:ilvl="4" w:tplc="340A0003" w:tentative="1">
+      <w:start w:val="1"/>
+      <w:numFmt w:val="bullet"/>
+      <w:lvlText w:val="o"/>
+      <w:lvlJc w:val="left"/>
+      <w:pPr>
+        <w:ind w:left="3600" w:hanging="360"/>
+      </w:pPr>
+      <w:rPr>
+        <w:rFonts w:ascii="Courier New" w:hAnsi="Courier New" w:cs="Courier New" w:hint="default"/>
+      </w:rPr>
+    </w:lvl>
+    <w:lvl w:ilvl="5" w:tplc="340A0005" w:tentative="1">
+      <w:start w:val="1"/>
+      <w:numFmt w:val="bullet"/>
+      <w:lvlText w:val=""/>
+      <w:lvlJc w:val="left"/>
+      <w:pPr>
+        <w:ind w:left="4320" w:hanging="360"/>
+      </w:pPr>
+      <w:rPr>
+        <w:rFonts w:ascii="Wingdings" w:hAnsi="Wingdings" w:hint="default"/>
+      </w:rPr>
+    </w:lvl>
+    <w:lvl w:ilvl="6" w:tplc="340A0001" w:tentative="1">
+      <w:start w:val="1"/>
+      <w:numFmt w:val="bullet"/>
+      <w:lvlText w:val=""/>
+      <w:lvlJc w:val="left"/>
+      <w:pPr>
+        <w:ind w:left="5040" w:hanging="360"/>
+      </w:pPr>
+      <w:rPr>
+        <w:rFonts w:ascii="Symbol" w:hAnsi="Symbol" w:hint="default"/>
+      </w:rPr>
+    </w:lvl>
+    <w:lvl w:ilvl="7" w:tplc="340A0003" w:tentative="1">
+      <w:start w:val="1"/>
+      <w:numFmt w:val="bullet"/>
+      <w:lvlText w:val="o"/>
+      <w:lvlJc w:val="left"/>
+      <w:pPr>
+        <w:ind w:left="5760" w:hanging="360"/>
+      </w:pPr>
+      <w:rPr>
+        <w:rFonts w:ascii="Courier New" w:hAnsi="Courier New" w:cs="Courier New" w:hint="default"/>
+      </w:rPr>
+    </w:lvl>
+    <w:lvl w:ilvl="8" w:tplc="340A0005" w:tentative="1">
+      <w:start w:val="1"/>
+      <w:numFmt w:val="bullet"/>
+      <w:lvlText w:val=""/>
+      <w:lvlJc w:val="left"/>
+      <w:pPr>
+        <w:ind w:left="6480" w:hanging="360"/>
+      </w:pPr>
+      <w:rPr>
+        <w:rFonts w:ascii="Wingdings" w:hAnsi="Wingdings" w:hint="default"/>
+      </w:rPr>
+    </w:lvl>
+  </w:abstractNum>
+  <w:abstractNum w:abstractNumId="4" w15:restartNumberingAfterBreak="0">
     <w:nsid w:val="601B2CB4"/>
     <w:multiLevelType w:val="hybridMultilevel"/>
     <w:tmpl w:val="4D76411C"/>
@@ -2289,7 +5752,7 @@
       </w:rPr>
     </w:lvl>
   </w:abstractNum>
-  <w:abstractNum w:abstractNumId="4" w15:restartNumberingAfterBreak="0">
+  <w:abstractNum w:abstractNumId="5" w15:restartNumberingAfterBreak="0">
     <w:nsid w:val="6A271B05"/>
     <w:multiLevelType w:val="hybridMultilevel"/>
     <w:tmpl w:val="977CD6A2"/>
@@ -2402,7 +5865,7 @@
       </w:rPr>
     </w:lvl>
   </w:abstractNum>
-  <w:abstractNum w:abstractNumId="5" w15:restartNumberingAfterBreak="0">
+  <w:abstractNum w:abstractNumId="6" w15:restartNumberingAfterBreak="0">
     <w:nsid w:val="704565D9"/>
     <w:multiLevelType w:val="hybridMultilevel"/>
     <w:tmpl w:val="E3723D7A"/>
@@ -2515,7 +5978,7 @@
       </w:rPr>
     </w:lvl>
   </w:abstractNum>
-  <w:abstractNum w:abstractNumId="6" w15:restartNumberingAfterBreak="0">
+  <w:abstractNum w:abstractNumId="7" w15:restartNumberingAfterBreak="0">
     <w:nsid w:val="71E22877"/>
     <w:multiLevelType w:val="hybridMultilevel"/>
     <w:tmpl w:val="1A28B2E4"/>
@@ -2628,7 +6091,7 @@
       </w:rPr>
     </w:lvl>
   </w:abstractNum>
-  <w:abstractNum w:abstractNumId="7" w15:restartNumberingAfterBreak="0">
+  <w:abstractNum w:abstractNumId="8" w15:restartNumberingAfterBreak="0">
     <w:nsid w:val="76946A1C"/>
     <w:multiLevelType w:val="hybridMultilevel"/>
     <w:tmpl w:val="2954C624"/>
@@ -2741,20 +6204,133 @@
       </w:rPr>
     </w:lvl>
   </w:abstractNum>
+  <w:abstractNum w:abstractNumId="9" w15:restartNumberingAfterBreak="0">
+    <w:nsid w:val="79132314"/>
+    <w:multiLevelType w:val="hybridMultilevel"/>
+    <w:tmpl w:val="BE4E2A3E"/>
+    <w:lvl w:ilvl="0" w:tplc="340A0001">
+      <w:start w:val="1"/>
+      <w:numFmt w:val="bullet"/>
+      <w:lvlText w:val=""/>
+      <w:lvlJc w:val="left"/>
+      <w:pPr>
+        <w:ind w:left="720" w:hanging="360"/>
+      </w:pPr>
+      <w:rPr>
+        <w:rFonts w:ascii="Symbol" w:hAnsi="Symbol" w:hint="default"/>
+      </w:rPr>
+    </w:lvl>
+    <w:lvl w:ilvl="1" w:tplc="340A0003" w:tentative="1">
+      <w:start w:val="1"/>
+      <w:numFmt w:val="bullet"/>
+      <w:lvlText w:val="o"/>
+      <w:lvlJc w:val="left"/>
+      <w:pPr>
+        <w:ind w:left="1440" w:hanging="360"/>
+      </w:pPr>
+      <w:rPr>
+        <w:rFonts w:ascii="Courier New" w:hAnsi="Courier New" w:cs="Courier New" w:hint="default"/>
+      </w:rPr>
+    </w:lvl>
+    <w:lvl w:ilvl="2" w:tplc="340A0005" w:tentative="1">
+      <w:start w:val="1"/>
+      <w:numFmt w:val="bullet"/>
+      <w:lvlText w:val=""/>
+      <w:lvlJc w:val="left"/>
+      <w:pPr>
+        <w:ind w:left="2160" w:hanging="360"/>
+      </w:pPr>
+      <w:rPr>
+        <w:rFonts w:ascii="Wingdings" w:hAnsi="Wingdings" w:hint="default"/>
+      </w:rPr>
+    </w:lvl>
+    <w:lvl w:ilvl="3" w:tplc="340A0001" w:tentative="1">
+      <w:start w:val="1"/>
+      <w:numFmt w:val="bullet"/>
+      <w:lvlText w:val=""/>
+      <w:lvlJc w:val="left"/>
+      <w:pPr>
+        <w:ind w:left="2880" w:hanging="360"/>
+      </w:pPr>
+      <w:rPr>
+        <w:rFonts w:ascii="Symbol" w:hAnsi="Symbol" w:hint="default"/>
+      </w:rPr>
+    </w:lvl>
+    <w:lvl w:ilvl="4" w:tplc="340A0003" w:tentative="1">
+      <w:start w:val="1"/>
+      <w:numFmt w:val="bullet"/>
+      <w:lvlText w:val="o"/>
+      <w:lvlJc w:val="left"/>
+      <w:pPr>
+        <w:ind w:left="3600" w:hanging="360"/>
+      </w:pPr>
+      <w:rPr>
+        <w:rFonts w:ascii="Courier New" w:hAnsi="Courier New" w:cs="Courier New" w:hint="default"/>
+      </w:rPr>
+    </w:lvl>
+    <w:lvl w:ilvl="5" w:tplc="340A0005" w:tentative="1">
+      <w:start w:val="1"/>
+      <w:numFmt w:val="bullet"/>
+      <w:lvlText w:val=""/>
+      <w:lvlJc w:val="left"/>
+      <w:pPr>
+        <w:ind w:left="4320" w:hanging="360"/>
+      </w:pPr>
+      <w:rPr>
+        <w:rFonts w:ascii="Wingdings" w:hAnsi="Wingdings" w:hint="default"/>
+      </w:rPr>
+    </w:lvl>
+    <w:lvl w:ilvl="6" w:tplc="340A0001" w:tentative="1">
+      <w:start w:val="1"/>
+      <w:numFmt w:val="bullet"/>
+      <w:lvlText w:val=""/>
+      <w:lvlJc w:val="left"/>
+      <w:pPr>
+        <w:ind w:left="5040" w:hanging="360"/>
+      </w:pPr>
+      <w:rPr>
+        <w:rFonts w:ascii="Symbol" w:hAnsi="Symbol" w:hint="default"/>
+      </w:rPr>
+    </w:lvl>
+    <w:lvl w:ilvl="7" w:tplc="340A0003" w:tentative="1">
+      <w:start w:val="1"/>
+      <w:numFmt w:val="bullet"/>
+      <w:lvlText w:val="o"/>
+      <w:lvlJc w:val="left"/>
+      <w:pPr>
+        <w:ind w:left="5760" w:hanging="360"/>
+      </w:pPr>
+      <w:rPr>
+        <w:rFonts w:ascii="Courier New" w:hAnsi="Courier New" w:cs="Courier New" w:hint="default"/>
+      </w:rPr>
+    </w:lvl>
+    <w:lvl w:ilvl="8" w:tplc="340A0005" w:tentative="1">
+      <w:start w:val="1"/>
+      <w:numFmt w:val="bullet"/>
+      <w:lvlText w:val=""/>
+      <w:lvlJc w:val="left"/>
+      <w:pPr>
+        <w:ind w:left="6480" w:hanging="360"/>
+      </w:pPr>
+      <w:rPr>
+        <w:rFonts w:ascii="Wingdings" w:hAnsi="Wingdings" w:hint="default"/>
+      </w:rPr>
+    </w:lvl>
+  </w:abstractNum>
   <w:num w:numId="1" w16cid:durableId="1336423515">
-    <w:abstractNumId w:val="3"/>
+    <w:abstractNumId w:val="4"/>
   </w:num>
   <w:num w:numId="2" w16cid:durableId="1348215085">
-    <w:abstractNumId w:val="6"/>
+    <w:abstractNumId w:val="7"/>
   </w:num>
   <w:num w:numId="3" w16cid:durableId="567763045">
-    <w:abstractNumId w:val="7"/>
+    <w:abstractNumId w:val="8"/>
   </w:num>
   <w:num w:numId="4" w16cid:durableId="61564539">
     <w:abstractNumId w:val="1"/>
   </w:num>
   <w:num w:numId="5" w16cid:durableId="1112897324">
-    <w:abstractNumId w:val="4"/>
+    <w:abstractNumId w:val="5"/>
   </w:num>
   <w:num w:numId="6" w16cid:durableId="250239794">
     <w:abstractNumId w:val="2"/>
@@ -2763,7 +6339,13 @@
     <w:abstractNumId w:val="0"/>
   </w:num>
   <w:num w:numId="8" w16cid:durableId="756748173">
-    <w:abstractNumId w:val="5"/>
+    <w:abstractNumId w:val="6"/>
+  </w:num>
+  <w:num w:numId="9" w16cid:durableId="1612279256">
+    <w:abstractNumId w:val="3"/>
+  </w:num>
+  <w:num w:numId="10" w16cid:durableId="1943875322">
+    <w:abstractNumId w:val="9"/>
   </w:num>
 </w:numbering>
 </file>
@@ -3370,7 +6952,6 @@
   <w:style w:type="character" w:default="1" w:styleId="Fuentedeprrafopredeter">
     <w:name w:val="Default Paragraph Font"/>
     <w:uiPriority w:val="1"/>
-    <w:semiHidden/>
     <w:unhideWhenUsed/>
   </w:style>
   <w:style w:type="table" w:default="1" w:styleId="Tablanormal">

--- a/Planificación/Plan de Riesgos.docx
+++ b/Planificación/Plan de Riesgos.docx
@@ -75,7 +75,7 @@
           <w:lang w:val="es-MX"/>
         </w:rPr>
       </w:pPr>
-      <w:bookmarkStart w:id="0" w:name="_Toc177820711"/>
+      <w:bookmarkStart w:id="0" w:name="_Toc177857117"/>
       <w:r>
         <w:rPr>
           <w:rFonts w:ascii="Arial" w:hAnsi="Arial" w:cs="Arial"/>
@@ -726,7 +726,7 @@
             </w:rPr>
             <w:fldChar w:fldCharType="separate"/>
           </w:r>
-          <w:hyperlink w:anchor="_Toc177820711" w:history="1">
+          <w:hyperlink w:anchor="_Toc177857117" w:history="1">
             <w:r>
               <w:rPr>
                 <w:rStyle w:val="Hipervnculo"/>
@@ -755,7 +755,7 @@
                 <w:noProof/>
                 <w:webHidden/>
               </w:rPr>
-              <w:instrText xml:space="preserve"> PAGEREF _Toc177820711 \h </w:instrText>
+              <w:instrText xml:space="preserve"> PAGEREF _Toc177857117 \h </w:instrText>
             </w:r>
             <w:r>
               <w:rPr>
@@ -798,7 +798,7 @@
               <w:lang w:eastAsia="es-CL"/>
             </w:rPr>
           </w:pPr>
-          <w:hyperlink w:anchor="_Toc177820712" w:history="1">
+          <w:hyperlink w:anchor="_Toc177857118" w:history="1">
             <w:r>
               <w:rPr>
                 <w:rStyle w:val="Hipervnculo"/>
@@ -826,7 +826,7 @@
                 <w:noProof/>
                 <w:webHidden/>
               </w:rPr>
-              <w:instrText xml:space="preserve"> PAGEREF _Toc177820712 \h </w:instrText>
+              <w:instrText xml:space="preserve"> PAGEREF _Toc177857118 \h </w:instrText>
             </w:r>
             <w:r>
               <w:rPr>
@@ -869,7 +869,7 @@
               <w:lang w:eastAsia="es-CL"/>
             </w:rPr>
           </w:pPr>
-          <w:hyperlink w:anchor="_Toc177820713" w:history="1">
+          <w:hyperlink w:anchor="_Toc177857119" w:history="1">
             <w:r>
               <w:rPr>
                 <w:rStyle w:val="Hipervnculo"/>
@@ -897,7 +897,7 @@
                 <w:noProof/>
                 <w:webHidden/>
               </w:rPr>
-              <w:instrText xml:space="preserve"> PAGEREF _Toc177820713 \h </w:instrText>
+              <w:instrText xml:space="preserve"> PAGEREF _Toc177857119 \h </w:instrText>
             </w:r>
             <w:r>
               <w:rPr>
@@ -940,7 +940,7 @@
               <w:lang w:eastAsia="es-CL"/>
             </w:rPr>
           </w:pPr>
-          <w:hyperlink w:anchor="_Toc177820714" w:history="1">
+          <w:hyperlink w:anchor="_Toc177857120" w:history="1">
             <w:r>
               <w:rPr>
                 <w:rStyle w:val="Hipervnculo"/>
@@ -968,7 +968,7 @@
                 <w:noProof/>
                 <w:webHidden/>
               </w:rPr>
-              <w:instrText xml:space="preserve"> PAGEREF _Toc177820714 \h </w:instrText>
+              <w:instrText xml:space="preserve"> PAGEREF _Toc177857120 \h </w:instrText>
             </w:r>
             <w:r>
               <w:rPr>
@@ -1011,7 +1011,7 @@
               <w:lang w:eastAsia="es-CL"/>
             </w:rPr>
           </w:pPr>
-          <w:hyperlink w:anchor="_Toc177820715" w:history="1">
+          <w:hyperlink w:anchor="_Toc177857121" w:history="1">
             <w:r>
               <w:rPr>
                 <w:rStyle w:val="Hipervnculo"/>
@@ -1039,7 +1039,7 @@
                 <w:noProof/>
                 <w:webHidden/>
               </w:rPr>
-              <w:instrText xml:space="preserve"> PAGEREF _Toc177820715 \h </w:instrText>
+              <w:instrText xml:space="preserve"> PAGEREF _Toc177857121 \h </w:instrText>
             </w:r>
             <w:r>
               <w:rPr>
@@ -1059,7 +1059,7 @@
                 <w:noProof/>
                 <w:webHidden/>
               </w:rPr>
-              <w:t>4</w:t>
+              <w:t>5</w:t>
             </w:r>
             <w:r>
               <w:rPr>
@@ -1082,7 +1082,7 @@
               <w:lang w:eastAsia="es-CL"/>
             </w:rPr>
           </w:pPr>
-          <w:hyperlink w:anchor="_Toc177820716" w:history="1">
+          <w:hyperlink w:anchor="_Toc177857122" w:history="1">
             <w:r>
               <w:rPr>
                 <w:rStyle w:val="Hipervnculo"/>
@@ -1110,7 +1110,7 @@
                 <w:noProof/>
                 <w:webHidden/>
               </w:rPr>
-              <w:instrText xml:space="preserve"> PAGEREF _Toc177820716 \h </w:instrText>
+              <w:instrText xml:space="preserve"> PAGEREF _Toc177857122 \h </w:instrText>
             </w:r>
             <w:r>
               <w:rPr>
@@ -1130,78 +1130,7 @@
                 <w:noProof/>
                 <w:webHidden/>
               </w:rPr>
-              <w:t>4</w:t>
-            </w:r>
-            <w:r>
-              <w:rPr>
-                <w:noProof/>
-                <w:webHidden/>
-              </w:rPr>
-              <w:fldChar w:fldCharType="end"/>
-            </w:r>
-          </w:hyperlink>
-        </w:p>
-        <w:p>
-          <w:pPr>
-            <w:pStyle w:val="TDC2"/>
-            <w:tabs>
-              <w:tab w:val="right" w:leader="dot" w:pos="8828"/>
-            </w:tabs>
-            <w:rPr>
-              <w:rFonts w:eastAsiaTheme="minorEastAsia"/>
-              <w:noProof/>
-              <w:lang w:eastAsia="es-CL"/>
-            </w:rPr>
-          </w:pPr>
-          <w:hyperlink w:anchor="_Toc177820717" w:history="1">
-            <w:r>
-              <w:rPr>
-                <w:rStyle w:val="Hipervnculo"/>
-                <w:rFonts w:ascii="Arial" w:hAnsi="Arial" w:cs="Arial"/>
-                <w:noProof/>
-              </w:rPr>
-              <w:t>Definición de Impacto</w:t>
-            </w:r>
-            <w:r>
-              <w:rPr>
-                <w:noProof/>
-                <w:webHidden/>
-              </w:rPr>
-              <w:tab/>
-            </w:r>
-            <w:r>
-              <w:rPr>
-                <w:noProof/>
-                <w:webHidden/>
-              </w:rPr>
-              <w:fldChar w:fldCharType="begin"/>
-            </w:r>
-            <w:r>
-              <w:rPr>
-                <w:noProof/>
-                <w:webHidden/>
-              </w:rPr>
-              <w:instrText xml:space="preserve"> PAGEREF _Toc177820717 \h </w:instrText>
-            </w:r>
-            <w:r>
-              <w:rPr>
-                <w:noProof/>
-                <w:webHidden/>
-              </w:rPr>
-            </w:r>
-            <w:r>
-              <w:rPr>
-                <w:noProof/>
-                <w:webHidden/>
-              </w:rPr>
-              <w:fldChar w:fldCharType="separate"/>
-            </w:r>
-            <w:r>
-              <w:rPr>
-                <w:noProof/>
-                <w:webHidden/>
-              </w:rPr>
-              <w:t>5</w:t>
+              <w:t>6</w:t>
             </w:r>
             <w:r>
               <w:rPr>
@@ -1224,7 +1153,7 @@
               <w:lang w:eastAsia="es-CL"/>
             </w:rPr>
           </w:pPr>
-          <w:hyperlink w:anchor="_Toc177820718" w:history="1">
+          <w:hyperlink w:anchor="_Toc177857123" w:history="1">
             <w:r>
               <w:rPr>
                 <w:rStyle w:val="Hipervnculo"/>
@@ -1252,7 +1181,7 @@
                 <w:noProof/>
                 <w:webHidden/>
               </w:rPr>
-              <w:instrText xml:space="preserve"> PAGEREF _Toc177820718 \h </w:instrText>
+              <w:instrText xml:space="preserve"> PAGEREF _Toc177857123 \h </w:instrText>
             </w:r>
             <w:r>
               <w:rPr>
@@ -1272,7 +1201,7 @@
                 <w:noProof/>
                 <w:webHidden/>
               </w:rPr>
-              <w:t>5</w:t>
+              <w:t>6</w:t>
             </w:r>
             <w:r>
               <w:rPr>
@@ -1295,7 +1224,7 @@
               <w:lang w:eastAsia="es-CL"/>
             </w:rPr>
           </w:pPr>
-          <w:hyperlink w:anchor="_Toc177820719" w:history="1">
+          <w:hyperlink w:anchor="_Toc177857124" w:history="1">
             <w:r>
               <w:rPr>
                 <w:rStyle w:val="Hipervnculo"/>
@@ -1323,7 +1252,7 @@
                 <w:noProof/>
                 <w:webHidden/>
               </w:rPr>
-              <w:instrText xml:space="preserve"> PAGEREF _Toc177820719 \h </w:instrText>
+              <w:instrText xml:space="preserve"> PAGEREF _Toc177857124 \h </w:instrText>
             </w:r>
             <w:r>
               <w:rPr>
@@ -1343,7 +1272,7 @@
                 <w:noProof/>
                 <w:webHidden/>
               </w:rPr>
-              <w:t>6</w:t>
+              <w:t>7</w:t>
             </w:r>
             <w:r>
               <w:rPr>
@@ -1366,7 +1295,7 @@
               <w:lang w:eastAsia="es-CL"/>
             </w:rPr>
           </w:pPr>
-          <w:hyperlink w:anchor="_Toc177820720" w:history="1">
+          <w:hyperlink w:anchor="_Toc177857125" w:history="1">
             <w:r>
               <w:rPr>
                 <w:rStyle w:val="Hipervnculo"/>
@@ -1394,7 +1323,7 @@
                 <w:noProof/>
                 <w:webHidden/>
               </w:rPr>
-              <w:instrText xml:space="preserve"> PAGEREF _Toc177820720 \h </w:instrText>
+              <w:instrText xml:space="preserve"> PAGEREF _Toc177857125 \h </w:instrText>
             </w:r>
             <w:r>
               <w:rPr>
@@ -1414,7 +1343,78 @@
                 <w:noProof/>
                 <w:webHidden/>
               </w:rPr>
-              <w:t>6</w:t>
+              <w:t>8</w:t>
+            </w:r>
+            <w:r>
+              <w:rPr>
+                <w:noProof/>
+                <w:webHidden/>
+              </w:rPr>
+              <w:fldChar w:fldCharType="end"/>
+            </w:r>
+          </w:hyperlink>
+        </w:p>
+        <w:p>
+          <w:pPr>
+            <w:pStyle w:val="TDC1"/>
+            <w:tabs>
+              <w:tab w:val="right" w:leader="dot" w:pos="8828"/>
+            </w:tabs>
+            <w:rPr>
+              <w:rFonts w:eastAsiaTheme="minorEastAsia"/>
+              <w:noProof/>
+              <w:lang w:eastAsia="es-CL"/>
+            </w:rPr>
+          </w:pPr>
+          <w:hyperlink w:anchor="_Toc177857126" w:history="1">
+            <w:r>
+              <w:rPr>
+                <w:rStyle w:val="Hipervnculo"/>
+                <w:rFonts w:ascii="Arial" w:hAnsi="Arial" w:cs="Arial"/>
+                <w:noProof/>
+              </w:rPr>
+              <w:t>Aprobaciones</w:t>
+            </w:r>
+            <w:r>
+              <w:rPr>
+                <w:noProof/>
+                <w:webHidden/>
+              </w:rPr>
+              <w:tab/>
+            </w:r>
+            <w:r>
+              <w:rPr>
+                <w:noProof/>
+                <w:webHidden/>
+              </w:rPr>
+              <w:fldChar w:fldCharType="begin"/>
+            </w:r>
+            <w:r>
+              <w:rPr>
+                <w:noProof/>
+                <w:webHidden/>
+              </w:rPr>
+              <w:instrText xml:space="preserve"> PAGEREF _Toc177857126 \h </w:instrText>
+            </w:r>
+            <w:r>
+              <w:rPr>
+                <w:noProof/>
+                <w:webHidden/>
+              </w:rPr>
+            </w:r>
+            <w:r>
+              <w:rPr>
+                <w:noProof/>
+                <w:webHidden/>
+              </w:rPr>
+              <w:fldChar w:fldCharType="separate"/>
+            </w:r>
+            <w:r>
+              <w:rPr>
+                <w:noProof/>
+                <w:webHidden/>
+              </w:rPr>
+              <w:t>12</w:t>
             </w:r>
             <w:r>
               <w:rPr>
@@ -1517,7 +1517,7 @@
           <w:szCs w:val="24"/>
         </w:rPr>
       </w:pPr>
-      <w:bookmarkStart w:id="1" w:name="_Toc177820712"/>
+      <w:bookmarkStart w:id="1" w:name="_Toc177857118"/>
       <w:r>
         <w:rPr>
           <w:rFonts w:ascii="Arial" w:hAnsi="Arial" w:cs="Arial"/>
@@ -1645,7 +1645,7 @@
           <w:szCs w:val="24"/>
         </w:rPr>
       </w:pPr>
-      <w:bookmarkStart w:id="2" w:name="_Toc177820713"/>
+      <w:bookmarkStart w:id="2" w:name="_Toc177857119"/>
       <w:r>
         <w:rPr>
           <w:rFonts w:ascii="Arial" w:hAnsi="Arial" w:cs="Arial"/>
@@ -1962,7 +1962,7 @@
           <w:szCs w:val="24"/>
         </w:rPr>
       </w:pPr>
-      <w:bookmarkStart w:id="3" w:name="_Toc177820714"/>
+      <w:bookmarkStart w:id="3" w:name="_Toc177857120"/>
       <w:r>
         <w:rPr>
           <w:rFonts w:ascii="Arial" w:hAnsi="Arial" w:cs="Arial"/>
@@ -1975,6 +1975,57 @@
       </w:r>
       <w:bookmarkEnd w:id="3"/>
     </w:p>
+    <w:p>
+      <w:r>
+        <w:rPr>
+          <w:noProof/>
+        </w:rPr>
+        <w:drawing>
+          <wp:inline distT="0" distB="0" distL="0" distR="0" wp14:anchorId="1A96F963" wp14:editId="16F95D0F">
+            <wp:extent cx="5612130" cy="3868420"/>
+            <wp:effectExtent l="0" t="0" r="7620" b="0"/>
+            <wp:docPr id="2024813462" name="Imagen 1"/>
+            <wp:cNvGraphicFramePr>
+              <a:graphicFrameLocks xmlns:a="http://schemas.openxmlformats.org/drawingml/2006/main" noChangeAspect="1"/>
+            </wp:cNvGraphicFramePr>
+            <a:graphic xmlns:a="http://schemas.openxmlformats.org/drawingml/2006/main">
+              <a:graphicData uri="http://schemas.openxmlformats.org/drawingml/2006/picture">
+                <pic:pic xmlns:pic="http://schemas.openxmlformats.org/drawingml/2006/picture">
+                  <pic:nvPicPr>
+                    <pic:cNvPr id="2024813462" name=""/>
+                    <pic:cNvPicPr/>
+                  </pic:nvPicPr>
+                  <pic:blipFill>
+                    <a:blip r:embed="rId8"/>
+                    <a:stretch>
+                      <a:fillRect/>
+                    </a:stretch>
+                  </pic:blipFill>
+                  <pic:spPr>
+                    <a:xfrm>
+                      <a:off x="0" y="0"/>
+                      <a:ext cx="5612130" cy="3868420"/>
+                    </a:xfrm>
+                    <a:prstGeom prst="rect">
+                      <a:avLst/>
+                    </a:prstGeom>
+                  </pic:spPr>
+                </pic:pic>
+              </a:graphicData>
+            </a:graphic>
+          </wp:inline>
+        </w:drawing>
+      </w:r>
+    </w:p>
+    <w:p/>
+    <w:p/>
+    <w:p/>
+    <w:p/>
+    <w:p/>
+    <w:p/>
+    <w:p/>
+    <w:p/>
+    <w:p/>
     <w:p/>
     <w:p>
       <w:pPr>
@@ -1986,7 +2037,7 @@
           <w:szCs w:val="24"/>
         </w:rPr>
       </w:pPr>
-      <w:bookmarkStart w:id="4" w:name="_Toc177820715"/>
+      <w:bookmarkStart w:id="4" w:name="_Toc177857121"/>
       <w:r>
         <w:rPr>
           <w:rFonts w:ascii="Arial" w:hAnsi="Arial" w:cs="Arial"/>
@@ -1994,6 +2045,7 @@
           <w:sz w:val="24"/>
           <w:szCs w:val="24"/>
         </w:rPr>
+        <w:lastRenderedPageBreak/>
         <w:t>Definición de probabilidad e impacto</w:t>
       </w:r>
       <w:bookmarkEnd w:id="4"/>
@@ -2018,7 +2070,6 @@
     </w:p>
     <w:p>
       <w:bookmarkStart w:id="5" w:name="_Toc170603322"/>
-      <w:bookmarkStart w:id="6" w:name="_Toc177820717"/>
       <w:r>
         <w:rPr>
           <w:rFonts w:ascii="Arial" w:hAnsi="Arial" w:cs="Arial"/>
@@ -2026,7 +2077,6 @@
         <w:t>Definición de Impacto</w:t>
       </w:r>
       <w:bookmarkEnd w:id="5"/>
-      <w:bookmarkEnd w:id="6"/>
     </w:p>
     <w:tbl>
       <w:tblPr>
@@ -2633,6 +2683,22 @@
     </w:p>
     <w:p>
       <w:pPr>
+        <w:spacing w:line="360" w:lineRule="auto"/>
+        <w:rPr>
+          <w:rFonts w:ascii="Arial" w:hAnsi="Arial" w:cs="Arial"/>
+        </w:rPr>
+      </w:pPr>
+    </w:p>
+    <w:p>
+      <w:pPr>
+        <w:spacing w:line="360" w:lineRule="auto"/>
+        <w:rPr>
+          <w:rFonts w:ascii="Arial" w:hAnsi="Arial" w:cs="Arial"/>
+        </w:rPr>
+      </w:pPr>
+    </w:p>
+    <w:p>
+      <w:pPr>
         <w:pStyle w:val="Ttulo2"/>
         <w:spacing w:line="360" w:lineRule="auto"/>
         <w:rPr>
@@ -2642,8 +2708,8 @@
           <w:szCs w:val="24"/>
         </w:rPr>
       </w:pPr>
-      <w:bookmarkStart w:id="7" w:name="_Toc170603321"/>
-      <w:bookmarkStart w:id="8" w:name="_Toc177820716"/>
+      <w:bookmarkStart w:id="6" w:name="_Toc170603321"/>
+      <w:bookmarkStart w:id="7" w:name="_Toc177857122"/>
       <w:r>
         <w:rPr>
           <w:rFonts w:ascii="Arial" w:hAnsi="Arial" w:cs="Arial"/>
@@ -2654,8 +2720,8 @@
         <w:lastRenderedPageBreak/>
         <w:t>Definición de Probabilidad</w:t>
       </w:r>
+      <w:bookmarkEnd w:id="6"/>
       <w:bookmarkEnd w:id="7"/>
-      <w:bookmarkEnd w:id="8"/>
     </w:p>
     <w:tbl>
       <w:tblPr>
@@ -3239,7 +3305,7 @@
           <w:szCs w:val="24"/>
         </w:rPr>
       </w:pPr>
-      <w:bookmarkStart w:id="9" w:name="_Toc177820718"/>
+      <w:bookmarkStart w:id="8" w:name="_Toc177857123"/>
       <w:r>
         <w:rPr>
           <w:rFonts w:ascii="Arial" w:hAnsi="Arial" w:cs="Arial"/>
@@ -3258,7 +3324,7 @@
         </w:rPr>
         <w:t>de probabilidad e impacto</w:t>
       </w:r>
-      <w:bookmarkEnd w:id="9"/>
+      <w:bookmarkEnd w:id="8"/>
     </w:p>
     <w:p/>
     <w:tbl>
@@ -4444,8 +4510,7 @@
           <w:szCs w:val="24"/>
         </w:rPr>
       </w:pPr>
-      <w:bookmarkStart w:id="10" w:name="_Toc170603324"/>
-      <w:bookmarkStart w:id="11" w:name="_Toc177820719"/>
+      <w:bookmarkStart w:id="9" w:name="_Toc170603324"/>
     </w:p>
     <w:p/>
     <w:p>
@@ -4459,6 +4524,7 @@
           <w:szCs w:val="24"/>
         </w:rPr>
       </w:pPr>
+      <w:bookmarkStart w:id="10" w:name="_Toc177857124"/>
       <w:r>
         <w:rPr>
           <w:rFonts w:ascii="Arial" w:hAnsi="Arial" w:cs="Arial"/>
@@ -4469,8 +4535,8 @@
         <w:lastRenderedPageBreak/>
         <w:t>Niveles de Riesgo</w:t>
       </w:r>
+      <w:bookmarkEnd w:id="9"/>
       <w:bookmarkEnd w:id="10"/>
-      <w:bookmarkEnd w:id="11"/>
     </w:p>
     <w:p>
       <w:pPr>
@@ -4694,6 +4760,6768 @@
     </w:tbl>
     <w:p/>
     <w:p>
+      <w:r>
+        <w:br w:type="page"/>
+      </w:r>
+    </w:p>
+    <w:p>
+      <w:pPr>
+        <w:sectPr>
+          <w:headerReference w:type="default" r:id="rId9"/>
+          <w:pgSz w:w="12240" w:h="15840"/>
+          <w:pgMar w:top="1417" w:right="1701" w:bottom="1417" w:left="1701" w:header="708" w:footer="708" w:gutter="0"/>
+          <w:cols w:space="708"/>
+          <w:docGrid w:linePitch="360"/>
+        </w:sectPr>
+      </w:pPr>
+    </w:p>
+    <w:p>
+      <w:pPr>
+        <w:pStyle w:val="Ttulo1"/>
+        <w:spacing w:line="360" w:lineRule="auto"/>
+        <w:rPr>
+          <w:rFonts w:ascii="Arial" w:hAnsi="Arial" w:cs="Arial"/>
+          <w:color w:val="auto"/>
+          <w:sz w:val="24"/>
+          <w:szCs w:val="24"/>
+        </w:rPr>
+      </w:pPr>
+      <w:bookmarkStart w:id="11" w:name="_Toc177857125"/>
+      <w:r>
+        <w:rPr>
+          <w:rFonts w:ascii="Arial" w:hAnsi="Arial" w:cs="Arial"/>
+          <w:color w:val="auto"/>
+          <w:sz w:val="24"/>
+          <w:szCs w:val="24"/>
+        </w:rPr>
+        <w:lastRenderedPageBreak/>
+        <w:t>Análisis cualitativo del riesgo</w:t>
+      </w:r>
+      <w:bookmarkEnd w:id="11"/>
+    </w:p>
+    <w:tbl>
+      <w:tblPr>
+        <w:tblW w:w="5000" w:type="pct"/>
+        <w:tblCellMar>
+          <w:left w:w="70" w:type="dxa"/>
+          <w:right w:w="70" w:type="dxa"/>
+        </w:tblCellMar>
+        <w:tblLook w:val="04A0" w:firstRow="1" w:lastRow="0" w:firstColumn="1" w:lastColumn="0" w:noHBand="0" w:noVBand="1"/>
+      </w:tblPr>
+      <w:tblGrid>
+        <w:gridCol w:w="918"/>
+        <w:gridCol w:w="3658"/>
+        <w:gridCol w:w="1637"/>
+        <w:gridCol w:w="1783"/>
+        <w:gridCol w:w="1253"/>
+        <w:gridCol w:w="1609"/>
+        <w:gridCol w:w="1089"/>
+        <w:gridCol w:w="1047"/>
+      </w:tblGrid>
+      <w:tr>
+        <w:trPr>
+          <w:trHeight w:val="1183"/>
+        </w:trPr>
+        <w:tc>
+          <w:tcPr>
+            <w:tcW w:w="353" w:type="pct"/>
+            <w:tcBorders>
+              <w:top w:val="single" w:sz="4" w:space="0" w:color="000000"/>
+              <w:left w:val="single" w:sz="4" w:space="0" w:color="000000"/>
+              <w:bottom w:val="single" w:sz="4" w:space="0" w:color="000000"/>
+              <w:right w:val="single" w:sz="4" w:space="0" w:color="000000"/>
+            </w:tcBorders>
+            <w:shd w:val="clear" w:color="C0C0C0" w:fill="C0C0C0"/>
+            <w:vAlign w:val="center"/>
+            <w:hideMark/>
+          </w:tcPr>
+          <w:p>
+            <w:pPr>
+              <w:spacing w:after="0" w:line="240" w:lineRule="auto"/>
+              <w:jc w:val="center"/>
+              <w:rPr>
+                <w:rFonts w:ascii="Arial" w:eastAsia="Times New Roman" w:hAnsi="Arial" w:cs="Arial"/>
+                <w:color w:val="000000"/>
+                <w:kern w:val="0"/>
+                <w:sz w:val="20"/>
+                <w:szCs w:val="20"/>
+                <w:lang w:eastAsia="es-CL"/>
+                <w14:ligatures w14:val="none"/>
+              </w:rPr>
+            </w:pPr>
+            <w:r>
+              <w:rPr>
+                <w:rFonts w:ascii="Arial" w:eastAsia="Times New Roman" w:hAnsi="Arial" w:cs="Arial"/>
+                <w:color w:val="000000"/>
+                <w:kern w:val="0"/>
+                <w:sz w:val="20"/>
+                <w:szCs w:val="20"/>
+                <w:lang w:eastAsia="es-CL"/>
+                <w14:ligatures w14:val="none"/>
+              </w:rPr>
+              <w:t>Nro.</w:t>
+            </w:r>
+          </w:p>
+        </w:tc>
+        <w:tc>
+          <w:tcPr>
+            <w:tcW w:w="1407" w:type="pct"/>
+            <w:tcBorders>
+              <w:top w:val="single" w:sz="4" w:space="0" w:color="000000"/>
+              <w:left w:val="nil"/>
+              <w:bottom w:val="single" w:sz="4" w:space="0" w:color="000000"/>
+              <w:right w:val="single" w:sz="4" w:space="0" w:color="000000"/>
+            </w:tcBorders>
+            <w:shd w:val="clear" w:color="C0C0C0" w:fill="C0C0C0"/>
+            <w:vAlign w:val="center"/>
+            <w:hideMark/>
+          </w:tcPr>
+          <w:p>
+            <w:pPr>
+              <w:spacing w:after="0" w:line="240" w:lineRule="auto"/>
+              <w:jc w:val="center"/>
+              <w:rPr>
+                <w:rFonts w:ascii="Arial" w:eastAsia="Times New Roman" w:hAnsi="Arial" w:cs="Arial"/>
+                <w:color w:val="000000"/>
+                <w:kern w:val="0"/>
+                <w:sz w:val="20"/>
+                <w:szCs w:val="20"/>
+                <w:lang w:eastAsia="es-CL"/>
+                <w14:ligatures w14:val="none"/>
+              </w:rPr>
+            </w:pPr>
+            <w:r>
+              <w:rPr>
+                <w:rFonts w:ascii="Arial" w:eastAsia="Times New Roman" w:hAnsi="Arial" w:cs="Arial"/>
+                <w:color w:val="000000"/>
+                <w:kern w:val="0"/>
+                <w:sz w:val="20"/>
+                <w:szCs w:val="20"/>
+                <w:lang w:eastAsia="es-CL"/>
+                <w14:ligatures w14:val="none"/>
+              </w:rPr>
+              <w:t>Riesgo/Evento de Riesgo</w:t>
+            </w:r>
+          </w:p>
+        </w:tc>
+        <w:tc>
+          <w:tcPr>
+            <w:tcW w:w="630" w:type="pct"/>
+            <w:tcBorders>
+              <w:top w:val="single" w:sz="4" w:space="0" w:color="000000"/>
+              <w:left w:val="nil"/>
+              <w:bottom w:val="single" w:sz="4" w:space="0" w:color="000000"/>
+              <w:right w:val="single" w:sz="4" w:space="0" w:color="000000"/>
+            </w:tcBorders>
+            <w:shd w:val="clear" w:color="C0C0C0" w:fill="C0C0C0"/>
+            <w:vAlign w:val="center"/>
+            <w:hideMark/>
+          </w:tcPr>
+          <w:p>
+            <w:pPr>
+              <w:spacing w:after="0" w:line="240" w:lineRule="auto"/>
+              <w:jc w:val="center"/>
+              <w:rPr>
+                <w:rFonts w:ascii="Arial" w:eastAsia="Times New Roman" w:hAnsi="Arial" w:cs="Arial"/>
+                <w:color w:val="000000"/>
+                <w:kern w:val="0"/>
+                <w:sz w:val="20"/>
+                <w:szCs w:val="20"/>
+                <w:lang w:eastAsia="es-CL"/>
+                <w14:ligatures w14:val="none"/>
+              </w:rPr>
+            </w:pPr>
+            <w:r>
+              <w:rPr>
+                <w:rFonts w:ascii="Arial" w:eastAsia="Times New Roman" w:hAnsi="Arial" w:cs="Arial"/>
+                <w:color w:val="000000"/>
+                <w:kern w:val="0"/>
+                <w:sz w:val="20"/>
+                <w:szCs w:val="20"/>
+                <w:lang w:eastAsia="es-CL"/>
+                <w14:ligatures w14:val="none"/>
+              </w:rPr>
+              <w:t>Categoría</w:t>
+            </w:r>
+          </w:p>
+        </w:tc>
+        <w:tc>
+          <w:tcPr>
+            <w:tcW w:w="686" w:type="pct"/>
+            <w:tcBorders>
+              <w:top w:val="single" w:sz="4" w:space="0" w:color="000000"/>
+              <w:left w:val="nil"/>
+              <w:bottom w:val="nil"/>
+              <w:right w:val="single" w:sz="4" w:space="0" w:color="000000"/>
+            </w:tcBorders>
+            <w:shd w:val="clear" w:color="C0C0C0" w:fill="C0C0C0"/>
+            <w:vAlign w:val="center"/>
+            <w:hideMark/>
+          </w:tcPr>
+          <w:p>
+            <w:pPr>
+              <w:spacing w:after="0" w:line="240" w:lineRule="auto"/>
+              <w:jc w:val="center"/>
+              <w:rPr>
+                <w:rFonts w:ascii="Arial" w:eastAsia="Times New Roman" w:hAnsi="Arial" w:cs="Arial"/>
+                <w:color w:val="000000"/>
+                <w:kern w:val="0"/>
+                <w:sz w:val="20"/>
+                <w:szCs w:val="20"/>
+                <w:lang w:eastAsia="es-CL"/>
+                <w14:ligatures w14:val="none"/>
+              </w:rPr>
+            </w:pPr>
+            <w:r>
+              <w:rPr>
+                <w:rFonts w:ascii="Arial" w:eastAsia="Times New Roman" w:hAnsi="Arial" w:cs="Arial"/>
+                <w:color w:val="000000"/>
+                <w:kern w:val="0"/>
+                <w:sz w:val="20"/>
+                <w:szCs w:val="20"/>
+                <w:lang w:eastAsia="es-CL"/>
+                <w14:ligatures w14:val="none"/>
+              </w:rPr>
+              <w:t>Probabilidad</w:t>
+            </w:r>
+          </w:p>
+        </w:tc>
+        <w:tc>
+          <w:tcPr>
+            <w:tcW w:w="482" w:type="pct"/>
+            <w:tcBorders>
+              <w:top w:val="single" w:sz="4" w:space="0" w:color="000000"/>
+              <w:left w:val="nil"/>
+              <w:bottom w:val="nil"/>
+              <w:right w:val="single" w:sz="4" w:space="0" w:color="000000"/>
+            </w:tcBorders>
+            <w:shd w:val="clear" w:color="C0C0C0" w:fill="C0C0C0"/>
+            <w:vAlign w:val="center"/>
+            <w:hideMark/>
+          </w:tcPr>
+          <w:p>
+            <w:pPr>
+              <w:spacing w:after="0" w:line="240" w:lineRule="auto"/>
+              <w:jc w:val="center"/>
+              <w:rPr>
+                <w:rFonts w:ascii="Arial" w:eastAsia="Times New Roman" w:hAnsi="Arial" w:cs="Arial"/>
+                <w:color w:val="000000"/>
+                <w:kern w:val="0"/>
+                <w:sz w:val="20"/>
+                <w:szCs w:val="20"/>
+                <w:lang w:eastAsia="es-CL"/>
+                <w14:ligatures w14:val="none"/>
+              </w:rPr>
+            </w:pPr>
+            <w:r>
+              <w:rPr>
+                <w:rFonts w:ascii="Arial" w:eastAsia="Times New Roman" w:hAnsi="Arial" w:cs="Arial"/>
+                <w:color w:val="000000"/>
+                <w:kern w:val="0"/>
+                <w:sz w:val="20"/>
+                <w:szCs w:val="20"/>
+                <w:lang w:eastAsia="es-CL"/>
+                <w14:ligatures w14:val="none"/>
+              </w:rPr>
+              <w:t>Valor de Probabilidad</w:t>
+            </w:r>
+          </w:p>
+        </w:tc>
+        <w:tc>
+          <w:tcPr>
+            <w:tcW w:w="619" w:type="pct"/>
+            <w:tcBorders>
+              <w:top w:val="single" w:sz="4" w:space="0" w:color="000000"/>
+              <w:left w:val="nil"/>
+              <w:bottom w:val="nil"/>
+              <w:right w:val="single" w:sz="4" w:space="0" w:color="000000"/>
+            </w:tcBorders>
+            <w:shd w:val="clear" w:color="C0C0C0" w:fill="C0C0C0"/>
+            <w:vAlign w:val="center"/>
+            <w:hideMark/>
+          </w:tcPr>
+          <w:p>
+            <w:pPr>
+              <w:spacing w:after="0" w:line="240" w:lineRule="auto"/>
+              <w:jc w:val="center"/>
+              <w:rPr>
+                <w:rFonts w:ascii="Arial" w:eastAsia="Times New Roman" w:hAnsi="Arial" w:cs="Arial"/>
+                <w:color w:val="000000"/>
+                <w:kern w:val="0"/>
+                <w:sz w:val="20"/>
+                <w:szCs w:val="20"/>
+                <w:lang w:eastAsia="es-CL"/>
+                <w14:ligatures w14:val="none"/>
+              </w:rPr>
+            </w:pPr>
+            <w:r>
+              <w:rPr>
+                <w:rFonts w:ascii="Arial" w:eastAsia="Times New Roman" w:hAnsi="Arial" w:cs="Arial"/>
+                <w:color w:val="000000"/>
+                <w:kern w:val="0"/>
+                <w:sz w:val="20"/>
+                <w:szCs w:val="20"/>
+                <w:lang w:eastAsia="es-CL"/>
+                <w14:ligatures w14:val="none"/>
+              </w:rPr>
+              <w:t>Impacto</w:t>
+            </w:r>
+          </w:p>
+        </w:tc>
+        <w:tc>
+          <w:tcPr>
+            <w:tcW w:w="419" w:type="pct"/>
+            <w:tcBorders>
+              <w:top w:val="single" w:sz="4" w:space="0" w:color="000000"/>
+              <w:left w:val="nil"/>
+              <w:bottom w:val="nil"/>
+              <w:right w:val="single" w:sz="4" w:space="0" w:color="000000"/>
+            </w:tcBorders>
+            <w:shd w:val="clear" w:color="C0C0C0" w:fill="C0C0C0"/>
+            <w:vAlign w:val="center"/>
+            <w:hideMark/>
+          </w:tcPr>
+          <w:p>
+            <w:pPr>
+              <w:spacing w:after="0" w:line="240" w:lineRule="auto"/>
+              <w:jc w:val="center"/>
+              <w:rPr>
+                <w:rFonts w:ascii="Arial" w:eastAsia="Times New Roman" w:hAnsi="Arial" w:cs="Arial"/>
+                <w:color w:val="000000"/>
+                <w:kern w:val="0"/>
+                <w:sz w:val="20"/>
+                <w:szCs w:val="20"/>
+                <w:lang w:eastAsia="es-CL"/>
+                <w14:ligatures w14:val="none"/>
+              </w:rPr>
+            </w:pPr>
+            <w:r>
+              <w:rPr>
+                <w:rFonts w:ascii="Arial" w:eastAsia="Times New Roman" w:hAnsi="Arial" w:cs="Arial"/>
+                <w:color w:val="000000"/>
+                <w:kern w:val="0"/>
+                <w:sz w:val="20"/>
+                <w:szCs w:val="20"/>
+                <w:lang w:eastAsia="es-CL"/>
+                <w14:ligatures w14:val="none"/>
+              </w:rPr>
+              <w:t>Valor Impacto</w:t>
+            </w:r>
+          </w:p>
+        </w:tc>
+        <w:tc>
+          <w:tcPr>
+            <w:tcW w:w="403" w:type="pct"/>
+            <w:tcBorders>
+              <w:top w:val="single" w:sz="4" w:space="0" w:color="000000"/>
+              <w:left w:val="nil"/>
+              <w:bottom w:val="nil"/>
+              <w:right w:val="single" w:sz="4" w:space="0" w:color="000000"/>
+            </w:tcBorders>
+            <w:shd w:val="clear" w:color="C0C0C0" w:fill="C0C0C0"/>
+            <w:vAlign w:val="center"/>
+            <w:hideMark/>
+          </w:tcPr>
+          <w:p>
+            <w:pPr>
+              <w:spacing w:after="0" w:line="240" w:lineRule="auto"/>
+              <w:jc w:val="center"/>
+              <w:rPr>
+                <w:rFonts w:ascii="Arial" w:eastAsia="Times New Roman" w:hAnsi="Arial" w:cs="Arial"/>
+                <w:color w:val="000000"/>
+                <w:kern w:val="0"/>
+                <w:sz w:val="20"/>
+                <w:szCs w:val="20"/>
+                <w:lang w:eastAsia="es-CL"/>
+                <w14:ligatures w14:val="none"/>
+              </w:rPr>
+            </w:pPr>
+            <w:r>
+              <w:rPr>
+                <w:rFonts w:ascii="Arial" w:eastAsia="Times New Roman" w:hAnsi="Arial" w:cs="Arial"/>
+                <w:color w:val="000000"/>
+                <w:kern w:val="0"/>
+                <w:sz w:val="20"/>
+                <w:szCs w:val="20"/>
+                <w:lang w:eastAsia="es-CL"/>
+                <w14:ligatures w14:val="none"/>
+              </w:rPr>
+              <w:t>Nivel de Riesgo</w:t>
+            </w:r>
+          </w:p>
+        </w:tc>
+      </w:tr>
+      <w:tr>
+        <w:trPr>
+          <w:trHeight w:val="1183"/>
+        </w:trPr>
+        <w:tc>
+          <w:tcPr>
+            <w:tcW w:w="353" w:type="pct"/>
+            <w:tcBorders>
+              <w:top w:val="nil"/>
+              <w:left w:val="single" w:sz="4" w:space="0" w:color="000000"/>
+              <w:bottom w:val="single" w:sz="4" w:space="0" w:color="000000"/>
+              <w:right w:val="single" w:sz="4" w:space="0" w:color="000000"/>
+            </w:tcBorders>
+            <w:shd w:val="clear" w:color="FFFFFF" w:fill="FFFFFF"/>
+            <w:vAlign w:val="center"/>
+            <w:hideMark/>
+          </w:tcPr>
+          <w:p>
+            <w:pPr>
+              <w:spacing w:after="0" w:line="240" w:lineRule="auto"/>
+              <w:jc w:val="center"/>
+              <w:rPr>
+                <w:rFonts w:ascii="Arial" w:eastAsia="Times New Roman" w:hAnsi="Arial" w:cs="Arial"/>
+                <w:color w:val="0D0D0D"/>
+                <w:kern w:val="0"/>
+                <w:sz w:val="20"/>
+                <w:szCs w:val="20"/>
+                <w:lang w:eastAsia="es-CL"/>
+                <w14:ligatures w14:val="none"/>
+              </w:rPr>
+            </w:pPr>
+            <w:r>
+              <w:rPr>
+                <w:rFonts w:ascii="Arial" w:eastAsia="Times New Roman" w:hAnsi="Arial" w:cs="Arial"/>
+                <w:color w:val="0D0D0D"/>
+                <w:kern w:val="0"/>
+                <w:sz w:val="20"/>
+                <w:szCs w:val="20"/>
+                <w:lang w:eastAsia="es-CL"/>
+                <w14:ligatures w14:val="none"/>
+              </w:rPr>
+              <w:t>1.1.1</w:t>
+            </w:r>
+          </w:p>
+        </w:tc>
+        <w:tc>
+          <w:tcPr>
+            <w:tcW w:w="1407" w:type="pct"/>
+            <w:tcBorders>
+              <w:top w:val="nil"/>
+              <w:left w:val="nil"/>
+              <w:bottom w:val="single" w:sz="4" w:space="0" w:color="000000"/>
+              <w:right w:val="single" w:sz="4" w:space="0" w:color="000000"/>
+            </w:tcBorders>
+            <w:shd w:val="clear" w:color="FFFFFF" w:fill="FFFFFF"/>
+            <w:vAlign w:val="center"/>
+            <w:hideMark/>
+          </w:tcPr>
+          <w:p>
+            <w:pPr>
+              <w:spacing w:after="0" w:line="240" w:lineRule="auto"/>
+              <w:rPr>
+                <w:rFonts w:ascii="Arial" w:eastAsia="Times New Roman" w:hAnsi="Arial" w:cs="Arial"/>
+                <w:color w:val="0D0D0D"/>
+                <w:kern w:val="0"/>
+                <w:sz w:val="20"/>
+                <w:szCs w:val="20"/>
+                <w:lang w:eastAsia="es-CL"/>
+                <w14:ligatures w14:val="none"/>
+              </w:rPr>
+            </w:pPr>
+            <w:r>
+              <w:rPr>
+                <w:rFonts w:ascii="Arial" w:eastAsia="Times New Roman" w:hAnsi="Arial" w:cs="Arial"/>
+                <w:color w:val="0D0D0D"/>
+                <w:kern w:val="0"/>
+                <w:sz w:val="20"/>
+                <w:szCs w:val="20"/>
+                <w:lang w:eastAsia="es-CL"/>
+                <w14:ligatures w14:val="none"/>
+              </w:rPr>
+              <w:t xml:space="preserve">Errores de configuración en el manejo del </w:t>
+            </w:r>
+            <w:proofErr w:type="spellStart"/>
+            <w:r>
+              <w:rPr>
+                <w:rFonts w:ascii="Arial" w:eastAsia="Times New Roman" w:hAnsi="Arial" w:cs="Arial"/>
+                <w:color w:val="0D0D0D"/>
+                <w:kern w:val="0"/>
+                <w:sz w:val="20"/>
+                <w:szCs w:val="20"/>
+                <w:lang w:eastAsia="es-CL"/>
+                <w14:ligatures w14:val="none"/>
+              </w:rPr>
+              <w:t>framework</w:t>
+            </w:r>
+            <w:proofErr w:type="spellEnd"/>
+            <w:r>
+              <w:rPr>
+                <w:rFonts w:ascii="Arial" w:eastAsia="Times New Roman" w:hAnsi="Arial" w:cs="Arial"/>
+                <w:color w:val="0D0D0D"/>
+                <w:kern w:val="0"/>
+                <w:sz w:val="20"/>
+                <w:szCs w:val="20"/>
+                <w:lang w:eastAsia="es-CL"/>
+                <w14:ligatures w14:val="none"/>
+              </w:rPr>
+              <w:t xml:space="preserve"> Django que permitan accesos no autorizados.</w:t>
+            </w:r>
+          </w:p>
+        </w:tc>
+        <w:tc>
+          <w:tcPr>
+            <w:tcW w:w="630" w:type="pct"/>
+            <w:tcBorders>
+              <w:top w:val="nil"/>
+              <w:left w:val="nil"/>
+              <w:bottom w:val="single" w:sz="4" w:space="0" w:color="000000"/>
+              <w:right w:val="single" w:sz="4" w:space="0" w:color="000000"/>
+            </w:tcBorders>
+            <w:shd w:val="clear" w:color="auto" w:fill="auto"/>
+            <w:vAlign w:val="center"/>
+            <w:hideMark/>
+          </w:tcPr>
+          <w:p>
+            <w:pPr>
+              <w:spacing w:after="0" w:line="240" w:lineRule="auto"/>
+              <w:jc w:val="center"/>
+              <w:rPr>
+                <w:rFonts w:ascii="Arial" w:eastAsia="Times New Roman" w:hAnsi="Arial" w:cs="Arial"/>
+                <w:color w:val="000000"/>
+                <w:kern w:val="0"/>
+                <w:sz w:val="20"/>
+                <w:szCs w:val="20"/>
+                <w:lang w:eastAsia="es-CL"/>
+                <w14:ligatures w14:val="none"/>
+              </w:rPr>
+            </w:pPr>
+            <w:r>
+              <w:rPr>
+                <w:rFonts w:ascii="Arial" w:eastAsia="Times New Roman" w:hAnsi="Arial" w:cs="Arial"/>
+                <w:color w:val="000000"/>
+                <w:kern w:val="0"/>
+                <w:sz w:val="20"/>
+                <w:szCs w:val="20"/>
+                <w:lang w:eastAsia="es-CL"/>
+                <w14:ligatures w14:val="none"/>
+              </w:rPr>
+              <w:t xml:space="preserve">Riesgos </w:t>
+            </w:r>
+            <w:proofErr w:type="spellStart"/>
+            <w:r>
+              <w:rPr>
+                <w:rFonts w:ascii="Arial" w:eastAsia="Times New Roman" w:hAnsi="Arial" w:cs="Arial"/>
+                <w:color w:val="000000"/>
+                <w:kern w:val="0"/>
+                <w:sz w:val="20"/>
+                <w:szCs w:val="20"/>
+                <w:lang w:eastAsia="es-CL"/>
+                <w14:ligatures w14:val="none"/>
+              </w:rPr>
+              <w:t>Tecnicos</w:t>
+            </w:r>
+            <w:proofErr w:type="spellEnd"/>
+          </w:p>
+        </w:tc>
+        <w:tc>
+          <w:tcPr>
+            <w:tcW w:w="686" w:type="pct"/>
+            <w:tcBorders>
+              <w:top w:val="single" w:sz="4" w:space="0" w:color="000000"/>
+              <w:left w:val="nil"/>
+              <w:bottom w:val="single" w:sz="4" w:space="0" w:color="000000"/>
+              <w:right w:val="single" w:sz="4" w:space="0" w:color="000000"/>
+            </w:tcBorders>
+            <w:shd w:val="clear" w:color="auto" w:fill="auto"/>
+            <w:vAlign w:val="center"/>
+            <w:hideMark/>
+          </w:tcPr>
+          <w:p>
+            <w:pPr>
+              <w:spacing w:after="0" w:line="240" w:lineRule="auto"/>
+              <w:jc w:val="center"/>
+              <w:rPr>
+                <w:rFonts w:ascii="Arial" w:eastAsia="Times New Roman" w:hAnsi="Arial" w:cs="Arial"/>
+                <w:color w:val="000000"/>
+                <w:kern w:val="0"/>
+                <w:sz w:val="20"/>
+                <w:szCs w:val="20"/>
+                <w:lang w:eastAsia="es-CL"/>
+                <w14:ligatures w14:val="none"/>
+              </w:rPr>
+            </w:pPr>
+            <w:r>
+              <w:rPr>
+                <w:rFonts w:ascii="Arial" w:eastAsia="Times New Roman" w:hAnsi="Arial" w:cs="Arial"/>
+                <w:color w:val="000000"/>
+                <w:kern w:val="0"/>
+                <w:sz w:val="20"/>
+                <w:szCs w:val="20"/>
+                <w:lang w:eastAsia="es-CL"/>
+                <w14:ligatures w14:val="none"/>
+              </w:rPr>
+              <w:t>Posible</w:t>
+            </w:r>
+          </w:p>
+        </w:tc>
+        <w:tc>
+          <w:tcPr>
+            <w:tcW w:w="482" w:type="pct"/>
+            <w:tcBorders>
+              <w:top w:val="single" w:sz="4" w:space="0" w:color="000000"/>
+              <w:left w:val="nil"/>
+              <w:bottom w:val="single" w:sz="4" w:space="0" w:color="000000"/>
+              <w:right w:val="single" w:sz="4" w:space="0" w:color="000000"/>
+            </w:tcBorders>
+            <w:shd w:val="clear" w:color="auto" w:fill="auto"/>
+            <w:vAlign w:val="center"/>
+            <w:hideMark/>
+          </w:tcPr>
+          <w:p>
+            <w:pPr>
+              <w:spacing w:after="0" w:line="240" w:lineRule="auto"/>
+              <w:jc w:val="center"/>
+              <w:rPr>
+                <w:rFonts w:ascii="Arial" w:eastAsia="Times New Roman" w:hAnsi="Arial" w:cs="Arial"/>
+                <w:color w:val="000000"/>
+                <w:kern w:val="0"/>
+                <w:sz w:val="20"/>
+                <w:szCs w:val="20"/>
+                <w:lang w:eastAsia="es-CL"/>
+                <w14:ligatures w14:val="none"/>
+              </w:rPr>
+            </w:pPr>
+            <w:r>
+              <w:rPr>
+                <w:rFonts w:ascii="Arial" w:eastAsia="Times New Roman" w:hAnsi="Arial" w:cs="Arial"/>
+                <w:color w:val="000000"/>
+                <w:kern w:val="0"/>
+                <w:sz w:val="20"/>
+                <w:szCs w:val="20"/>
+                <w:lang w:eastAsia="es-CL"/>
+                <w14:ligatures w14:val="none"/>
+              </w:rPr>
+              <w:t>2</w:t>
+            </w:r>
+          </w:p>
+        </w:tc>
+        <w:tc>
+          <w:tcPr>
+            <w:tcW w:w="619" w:type="pct"/>
+            <w:tcBorders>
+              <w:top w:val="single" w:sz="4" w:space="0" w:color="000000"/>
+              <w:left w:val="nil"/>
+              <w:bottom w:val="single" w:sz="4" w:space="0" w:color="000000"/>
+              <w:right w:val="single" w:sz="4" w:space="0" w:color="000000"/>
+            </w:tcBorders>
+            <w:shd w:val="clear" w:color="FFFFFF" w:fill="FFFFFF"/>
+            <w:vAlign w:val="center"/>
+            <w:hideMark/>
+          </w:tcPr>
+          <w:p>
+            <w:pPr>
+              <w:spacing w:after="0" w:line="240" w:lineRule="auto"/>
+              <w:jc w:val="center"/>
+              <w:rPr>
+                <w:rFonts w:ascii="Arial" w:eastAsia="Times New Roman" w:hAnsi="Arial" w:cs="Arial"/>
+                <w:color w:val="000000"/>
+                <w:kern w:val="0"/>
+                <w:sz w:val="20"/>
+                <w:szCs w:val="20"/>
+                <w:lang w:eastAsia="es-CL"/>
+                <w14:ligatures w14:val="none"/>
+              </w:rPr>
+            </w:pPr>
+            <w:r>
+              <w:rPr>
+                <w:rFonts w:ascii="Arial" w:eastAsia="Times New Roman" w:hAnsi="Arial" w:cs="Arial"/>
+                <w:color w:val="000000"/>
+                <w:kern w:val="0"/>
+                <w:sz w:val="20"/>
+                <w:szCs w:val="20"/>
+                <w:lang w:eastAsia="es-CL"/>
+                <w14:ligatures w14:val="none"/>
+              </w:rPr>
+              <w:t>Indeseable</w:t>
+            </w:r>
+          </w:p>
+        </w:tc>
+        <w:tc>
+          <w:tcPr>
+            <w:tcW w:w="419" w:type="pct"/>
+            <w:tcBorders>
+              <w:top w:val="single" w:sz="4" w:space="0" w:color="000000"/>
+              <w:left w:val="nil"/>
+              <w:bottom w:val="single" w:sz="4" w:space="0" w:color="000000"/>
+              <w:right w:val="single" w:sz="4" w:space="0" w:color="000000"/>
+            </w:tcBorders>
+            <w:shd w:val="clear" w:color="auto" w:fill="auto"/>
+            <w:vAlign w:val="center"/>
+            <w:hideMark/>
+          </w:tcPr>
+          <w:p>
+            <w:pPr>
+              <w:spacing w:after="0" w:line="240" w:lineRule="auto"/>
+              <w:jc w:val="center"/>
+              <w:rPr>
+                <w:rFonts w:ascii="Arial" w:eastAsia="Times New Roman" w:hAnsi="Arial" w:cs="Arial"/>
+                <w:color w:val="000000"/>
+                <w:kern w:val="0"/>
+                <w:sz w:val="20"/>
+                <w:szCs w:val="20"/>
+                <w:lang w:eastAsia="es-CL"/>
+                <w14:ligatures w14:val="none"/>
+              </w:rPr>
+            </w:pPr>
+            <w:r>
+              <w:rPr>
+                <w:rFonts w:ascii="Arial" w:eastAsia="Times New Roman" w:hAnsi="Arial" w:cs="Arial"/>
+                <w:color w:val="000000"/>
+                <w:kern w:val="0"/>
+                <w:sz w:val="20"/>
+                <w:szCs w:val="20"/>
+                <w:lang w:eastAsia="es-CL"/>
+                <w14:ligatures w14:val="none"/>
+              </w:rPr>
+              <w:t>3</w:t>
+            </w:r>
+          </w:p>
+        </w:tc>
+        <w:tc>
+          <w:tcPr>
+            <w:tcW w:w="403" w:type="pct"/>
+            <w:tcBorders>
+              <w:top w:val="single" w:sz="4" w:space="0" w:color="000000"/>
+              <w:left w:val="single" w:sz="4" w:space="0" w:color="000000"/>
+              <w:bottom w:val="single" w:sz="4" w:space="0" w:color="000000"/>
+              <w:right w:val="single" w:sz="4" w:space="0" w:color="000000"/>
+            </w:tcBorders>
+            <w:shd w:val="clear" w:color="E67C05" w:fill="E67C05"/>
+            <w:vAlign w:val="center"/>
+            <w:hideMark/>
+          </w:tcPr>
+          <w:p>
+            <w:pPr>
+              <w:spacing w:after="0" w:line="240" w:lineRule="auto"/>
+              <w:jc w:val="center"/>
+              <w:rPr>
+                <w:rFonts w:ascii="Arial" w:eastAsia="Times New Roman" w:hAnsi="Arial" w:cs="Arial"/>
+                <w:color w:val="0D0D0D"/>
+                <w:kern w:val="0"/>
+                <w:sz w:val="20"/>
+                <w:szCs w:val="20"/>
+                <w:lang w:eastAsia="es-CL"/>
+                <w14:ligatures w14:val="none"/>
+              </w:rPr>
+            </w:pPr>
+            <w:r>
+              <w:rPr>
+                <w:rFonts w:ascii="Arial" w:eastAsia="Times New Roman" w:hAnsi="Arial" w:cs="Arial"/>
+                <w:color w:val="0D0D0D"/>
+                <w:kern w:val="0"/>
+                <w:sz w:val="20"/>
+                <w:szCs w:val="20"/>
+                <w:lang w:eastAsia="es-CL"/>
+                <w14:ligatures w14:val="none"/>
+              </w:rPr>
+              <w:t>6</w:t>
+            </w:r>
+          </w:p>
+        </w:tc>
+      </w:tr>
+      <w:tr>
+        <w:trPr>
+          <w:trHeight w:val="1183"/>
+        </w:trPr>
+        <w:tc>
+          <w:tcPr>
+            <w:tcW w:w="353" w:type="pct"/>
+            <w:tcBorders>
+              <w:top w:val="nil"/>
+              <w:left w:val="single" w:sz="4" w:space="0" w:color="000000"/>
+              <w:bottom w:val="single" w:sz="4" w:space="0" w:color="000000"/>
+              <w:right w:val="single" w:sz="4" w:space="0" w:color="000000"/>
+            </w:tcBorders>
+            <w:shd w:val="clear" w:color="FFFFFF" w:fill="FFFFFF"/>
+            <w:vAlign w:val="center"/>
+            <w:hideMark/>
+          </w:tcPr>
+          <w:p>
+            <w:pPr>
+              <w:spacing w:after="0" w:line="240" w:lineRule="auto"/>
+              <w:jc w:val="center"/>
+              <w:rPr>
+                <w:rFonts w:ascii="Arial" w:eastAsia="Times New Roman" w:hAnsi="Arial" w:cs="Arial"/>
+                <w:color w:val="0D0D0D"/>
+                <w:kern w:val="0"/>
+                <w:sz w:val="20"/>
+                <w:szCs w:val="20"/>
+                <w:lang w:eastAsia="es-CL"/>
+                <w14:ligatures w14:val="none"/>
+              </w:rPr>
+            </w:pPr>
+            <w:r>
+              <w:rPr>
+                <w:rFonts w:ascii="Arial" w:eastAsia="Times New Roman" w:hAnsi="Arial" w:cs="Arial"/>
+                <w:color w:val="0D0D0D"/>
+                <w:kern w:val="0"/>
+                <w:sz w:val="20"/>
+                <w:szCs w:val="20"/>
+                <w:lang w:eastAsia="es-CL"/>
+                <w14:ligatures w14:val="none"/>
+              </w:rPr>
+              <w:t>1.1.2</w:t>
+            </w:r>
+          </w:p>
+        </w:tc>
+        <w:tc>
+          <w:tcPr>
+            <w:tcW w:w="1407" w:type="pct"/>
+            <w:tcBorders>
+              <w:top w:val="nil"/>
+              <w:left w:val="nil"/>
+              <w:bottom w:val="single" w:sz="4" w:space="0" w:color="000000"/>
+              <w:right w:val="single" w:sz="4" w:space="0" w:color="000000"/>
+            </w:tcBorders>
+            <w:shd w:val="clear" w:color="FFFFFF" w:fill="FFFFFF"/>
+            <w:vAlign w:val="center"/>
+            <w:hideMark/>
+          </w:tcPr>
+          <w:p>
+            <w:pPr>
+              <w:spacing w:after="0" w:line="240" w:lineRule="auto"/>
+              <w:rPr>
+                <w:rFonts w:ascii="Arial" w:eastAsia="Times New Roman" w:hAnsi="Arial" w:cs="Arial"/>
+                <w:color w:val="0D0D0D"/>
+                <w:kern w:val="0"/>
+                <w:sz w:val="20"/>
+                <w:szCs w:val="20"/>
+                <w:lang w:eastAsia="es-CL"/>
+                <w14:ligatures w14:val="none"/>
+              </w:rPr>
+            </w:pPr>
+            <w:r>
+              <w:rPr>
+                <w:rFonts w:ascii="Arial" w:eastAsia="Times New Roman" w:hAnsi="Arial" w:cs="Arial"/>
+                <w:color w:val="0D0D0D"/>
+                <w:kern w:val="0"/>
+                <w:sz w:val="20"/>
+                <w:szCs w:val="20"/>
+                <w:lang w:eastAsia="es-CL"/>
+                <w14:ligatures w14:val="none"/>
+              </w:rPr>
+              <w:t xml:space="preserve">El código de la plataforma podría contener fallas o vulnerabilidades que permitan ataques como inyección SQL, Cross-Site Scripting (XSS) o Cross-Site </w:t>
+            </w:r>
+            <w:proofErr w:type="spellStart"/>
+            <w:r>
+              <w:rPr>
+                <w:rFonts w:ascii="Arial" w:eastAsia="Times New Roman" w:hAnsi="Arial" w:cs="Arial"/>
+                <w:color w:val="0D0D0D"/>
+                <w:kern w:val="0"/>
+                <w:sz w:val="20"/>
+                <w:szCs w:val="20"/>
+                <w:lang w:eastAsia="es-CL"/>
+                <w14:ligatures w14:val="none"/>
+              </w:rPr>
+              <w:t>Request</w:t>
+            </w:r>
+            <w:proofErr w:type="spellEnd"/>
+            <w:r>
+              <w:rPr>
+                <w:rFonts w:ascii="Arial" w:eastAsia="Times New Roman" w:hAnsi="Arial" w:cs="Arial"/>
+                <w:color w:val="0D0D0D"/>
+                <w:kern w:val="0"/>
+                <w:sz w:val="20"/>
+                <w:szCs w:val="20"/>
+                <w:lang w:eastAsia="es-CL"/>
+                <w14:ligatures w14:val="none"/>
+              </w:rPr>
+              <w:t xml:space="preserve"> </w:t>
+            </w:r>
+            <w:proofErr w:type="spellStart"/>
+            <w:r>
+              <w:rPr>
+                <w:rFonts w:ascii="Arial" w:eastAsia="Times New Roman" w:hAnsi="Arial" w:cs="Arial"/>
+                <w:color w:val="0D0D0D"/>
+                <w:kern w:val="0"/>
+                <w:sz w:val="20"/>
+                <w:szCs w:val="20"/>
+                <w:lang w:eastAsia="es-CL"/>
+                <w14:ligatures w14:val="none"/>
+              </w:rPr>
+              <w:t>Forgery</w:t>
+            </w:r>
+            <w:proofErr w:type="spellEnd"/>
+            <w:r>
+              <w:rPr>
+                <w:rFonts w:ascii="Arial" w:eastAsia="Times New Roman" w:hAnsi="Arial" w:cs="Arial"/>
+                <w:color w:val="0D0D0D"/>
+                <w:kern w:val="0"/>
+                <w:sz w:val="20"/>
+                <w:szCs w:val="20"/>
+                <w:lang w:eastAsia="es-CL"/>
+                <w14:ligatures w14:val="none"/>
+              </w:rPr>
+              <w:t xml:space="preserve"> (CSRF).</w:t>
+            </w:r>
+          </w:p>
+        </w:tc>
+        <w:tc>
+          <w:tcPr>
+            <w:tcW w:w="630" w:type="pct"/>
+            <w:tcBorders>
+              <w:top w:val="nil"/>
+              <w:left w:val="nil"/>
+              <w:bottom w:val="single" w:sz="4" w:space="0" w:color="000000"/>
+              <w:right w:val="single" w:sz="4" w:space="0" w:color="000000"/>
+            </w:tcBorders>
+            <w:shd w:val="clear" w:color="auto" w:fill="auto"/>
+            <w:vAlign w:val="center"/>
+            <w:hideMark/>
+          </w:tcPr>
+          <w:p>
+            <w:pPr>
+              <w:spacing w:after="0" w:line="240" w:lineRule="auto"/>
+              <w:jc w:val="center"/>
+              <w:rPr>
+                <w:rFonts w:ascii="Arial" w:eastAsia="Times New Roman" w:hAnsi="Arial" w:cs="Arial"/>
+                <w:color w:val="000000"/>
+                <w:kern w:val="0"/>
+                <w:sz w:val="20"/>
+                <w:szCs w:val="20"/>
+                <w:lang w:eastAsia="es-CL"/>
+                <w14:ligatures w14:val="none"/>
+              </w:rPr>
+            </w:pPr>
+            <w:r>
+              <w:rPr>
+                <w:rFonts w:ascii="Arial" w:eastAsia="Times New Roman" w:hAnsi="Arial" w:cs="Arial"/>
+                <w:color w:val="000000"/>
+                <w:kern w:val="0"/>
+                <w:sz w:val="20"/>
+                <w:szCs w:val="20"/>
+                <w:lang w:eastAsia="es-CL"/>
+                <w14:ligatures w14:val="none"/>
+              </w:rPr>
+              <w:t xml:space="preserve">Riesgos </w:t>
+            </w:r>
+            <w:proofErr w:type="spellStart"/>
+            <w:r>
+              <w:rPr>
+                <w:rFonts w:ascii="Arial" w:eastAsia="Times New Roman" w:hAnsi="Arial" w:cs="Arial"/>
+                <w:color w:val="000000"/>
+                <w:kern w:val="0"/>
+                <w:sz w:val="20"/>
+                <w:szCs w:val="20"/>
+                <w:lang w:eastAsia="es-CL"/>
+                <w14:ligatures w14:val="none"/>
+              </w:rPr>
+              <w:t>Tecnicos</w:t>
+            </w:r>
+            <w:proofErr w:type="spellEnd"/>
+          </w:p>
+        </w:tc>
+        <w:tc>
+          <w:tcPr>
+            <w:tcW w:w="686" w:type="pct"/>
+            <w:tcBorders>
+              <w:top w:val="nil"/>
+              <w:left w:val="nil"/>
+              <w:bottom w:val="single" w:sz="4" w:space="0" w:color="000000"/>
+              <w:right w:val="single" w:sz="4" w:space="0" w:color="000000"/>
+            </w:tcBorders>
+            <w:shd w:val="clear" w:color="auto" w:fill="auto"/>
+            <w:vAlign w:val="center"/>
+            <w:hideMark/>
+          </w:tcPr>
+          <w:p>
+            <w:pPr>
+              <w:spacing w:after="0" w:line="240" w:lineRule="auto"/>
+              <w:jc w:val="center"/>
+              <w:rPr>
+                <w:rFonts w:ascii="Arial" w:eastAsia="Times New Roman" w:hAnsi="Arial" w:cs="Arial"/>
+                <w:color w:val="000000"/>
+                <w:kern w:val="0"/>
+                <w:sz w:val="20"/>
+                <w:szCs w:val="20"/>
+                <w:lang w:eastAsia="es-CL"/>
+                <w14:ligatures w14:val="none"/>
+              </w:rPr>
+            </w:pPr>
+            <w:r>
+              <w:rPr>
+                <w:rFonts w:ascii="Arial" w:eastAsia="Times New Roman" w:hAnsi="Arial" w:cs="Arial"/>
+                <w:color w:val="000000"/>
+                <w:kern w:val="0"/>
+                <w:sz w:val="20"/>
+                <w:szCs w:val="20"/>
+                <w:lang w:eastAsia="es-CL"/>
+                <w14:ligatures w14:val="none"/>
+              </w:rPr>
+              <w:t>Improbable</w:t>
+            </w:r>
+          </w:p>
+        </w:tc>
+        <w:tc>
+          <w:tcPr>
+            <w:tcW w:w="482" w:type="pct"/>
+            <w:tcBorders>
+              <w:top w:val="nil"/>
+              <w:left w:val="nil"/>
+              <w:bottom w:val="single" w:sz="4" w:space="0" w:color="000000"/>
+              <w:right w:val="single" w:sz="4" w:space="0" w:color="000000"/>
+            </w:tcBorders>
+            <w:shd w:val="clear" w:color="auto" w:fill="auto"/>
+            <w:vAlign w:val="center"/>
+            <w:hideMark/>
+          </w:tcPr>
+          <w:p>
+            <w:pPr>
+              <w:spacing w:after="0" w:line="240" w:lineRule="auto"/>
+              <w:jc w:val="center"/>
+              <w:rPr>
+                <w:rFonts w:ascii="Arial" w:eastAsia="Times New Roman" w:hAnsi="Arial" w:cs="Arial"/>
+                <w:color w:val="000000"/>
+                <w:kern w:val="0"/>
+                <w:sz w:val="20"/>
+                <w:szCs w:val="20"/>
+                <w:lang w:eastAsia="es-CL"/>
+                <w14:ligatures w14:val="none"/>
+              </w:rPr>
+            </w:pPr>
+            <w:r>
+              <w:rPr>
+                <w:rFonts w:ascii="Arial" w:eastAsia="Times New Roman" w:hAnsi="Arial" w:cs="Arial"/>
+                <w:color w:val="000000"/>
+                <w:kern w:val="0"/>
+                <w:sz w:val="20"/>
+                <w:szCs w:val="20"/>
+                <w:lang w:eastAsia="es-CL"/>
+                <w14:ligatures w14:val="none"/>
+              </w:rPr>
+              <w:t>1</w:t>
+            </w:r>
+          </w:p>
+        </w:tc>
+        <w:tc>
+          <w:tcPr>
+            <w:tcW w:w="619" w:type="pct"/>
+            <w:tcBorders>
+              <w:top w:val="nil"/>
+              <w:left w:val="nil"/>
+              <w:bottom w:val="single" w:sz="4" w:space="0" w:color="000000"/>
+              <w:right w:val="single" w:sz="4" w:space="0" w:color="000000"/>
+            </w:tcBorders>
+            <w:shd w:val="clear" w:color="FFFFFF" w:fill="FFFFFF"/>
+            <w:vAlign w:val="center"/>
+            <w:hideMark/>
+          </w:tcPr>
+          <w:p>
+            <w:pPr>
+              <w:spacing w:after="0" w:line="240" w:lineRule="auto"/>
+              <w:jc w:val="center"/>
+              <w:rPr>
+                <w:rFonts w:ascii="Arial" w:eastAsia="Times New Roman" w:hAnsi="Arial" w:cs="Arial"/>
+                <w:color w:val="000000"/>
+                <w:kern w:val="0"/>
+                <w:sz w:val="20"/>
+                <w:szCs w:val="20"/>
+                <w:lang w:eastAsia="es-CL"/>
+                <w14:ligatures w14:val="none"/>
+              </w:rPr>
+            </w:pPr>
+            <w:r>
+              <w:rPr>
+                <w:rFonts w:ascii="Arial" w:eastAsia="Times New Roman" w:hAnsi="Arial" w:cs="Arial"/>
+                <w:color w:val="000000"/>
+                <w:kern w:val="0"/>
+                <w:sz w:val="20"/>
+                <w:szCs w:val="20"/>
+                <w:lang w:eastAsia="es-CL"/>
+                <w14:ligatures w14:val="none"/>
+              </w:rPr>
+              <w:t>Indeseable</w:t>
+            </w:r>
+          </w:p>
+        </w:tc>
+        <w:tc>
+          <w:tcPr>
+            <w:tcW w:w="419" w:type="pct"/>
+            <w:tcBorders>
+              <w:top w:val="nil"/>
+              <w:left w:val="nil"/>
+              <w:bottom w:val="single" w:sz="4" w:space="0" w:color="000000"/>
+              <w:right w:val="single" w:sz="4" w:space="0" w:color="000000"/>
+            </w:tcBorders>
+            <w:shd w:val="clear" w:color="auto" w:fill="auto"/>
+            <w:vAlign w:val="center"/>
+            <w:hideMark/>
+          </w:tcPr>
+          <w:p>
+            <w:pPr>
+              <w:spacing w:after="0" w:line="240" w:lineRule="auto"/>
+              <w:jc w:val="center"/>
+              <w:rPr>
+                <w:rFonts w:ascii="Arial" w:eastAsia="Times New Roman" w:hAnsi="Arial" w:cs="Arial"/>
+                <w:color w:val="000000"/>
+                <w:kern w:val="0"/>
+                <w:sz w:val="20"/>
+                <w:szCs w:val="20"/>
+                <w:lang w:eastAsia="es-CL"/>
+                <w14:ligatures w14:val="none"/>
+              </w:rPr>
+            </w:pPr>
+            <w:r>
+              <w:rPr>
+                <w:rFonts w:ascii="Arial" w:eastAsia="Times New Roman" w:hAnsi="Arial" w:cs="Arial"/>
+                <w:color w:val="000000"/>
+                <w:kern w:val="0"/>
+                <w:sz w:val="20"/>
+                <w:szCs w:val="20"/>
+                <w:lang w:eastAsia="es-CL"/>
+                <w14:ligatures w14:val="none"/>
+              </w:rPr>
+              <w:t>3</w:t>
+            </w:r>
+          </w:p>
+        </w:tc>
+        <w:tc>
+          <w:tcPr>
+            <w:tcW w:w="403" w:type="pct"/>
+            <w:tcBorders>
+              <w:top w:val="single" w:sz="4" w:space="0" w:color="000000"/>
+              <w:left w:val="single" w:sz="4" w:space="0" w:color="000000"/>
+              <w:bottom w:val="single" w:sz="4" w:space="0" w:color="000000"/>
+              <w:right w:val="single" w:sz="4" w:space="0" w:color="000000"/>
+            </w:tcBorders>
+            <w:shd w:val="clear" w:color="78B564" w:fill="78B564"/>
+            <w:vAlign w:val="center"/>
+            <w:hideMark/>
+          </w:tcPr>
+          <w:p>
+            <w:pPr>
+              <w:spacing w:after="0" w:line="240" w:lineRule="auto"/>
+              <w:jc w:val="center"/>
+              <w:rPr>
+                <w:rFonts w:ascii="Arial" w:eastAsia="Times New Roman" w:hAnsi="Arial" w:cs="Arial"/>
+                <w:color w:val="0D0D0D"/>
+                <w:kern w:val="0"/>
+                <w:sz w:val="20"/>
+                <w:szCs w:val="20"/>
+                <w:lang w:eastAsia="es-CL"/>
+                <w14:ligatures w14:val="none"/>
+              </w:rPr>
+            </w:pPr>
+            <w:r>
+              <w:rPr>
+                <w:rFonts w:ascii="Arial" w:eastAsia="Times New Roman" w:hAnsi="Arial" w:cs="Arial"/>
+                <w:color w:val="0D0D0D"/>
+                <w:kern w:val="0"/>
+                <w:sz w:val="20"/>
+                <w:szCs w:val="20"/>
+                <w:lang w:eastAsia="es-CL"/>
+                <w14:ligatures w14:val="none"/>
+              </w:rPr>
+              <w:t>3</w:t>
+            </w:r>
+          </w:p>
+        </w:tc>
+      </w:tr>
+      <w:tr>
+        <w:trPr>
+          <w:trHeight w:val="1183"/>
+        </w:trPr>
+        <w:tc>
+          <w:tcPr>
+            <w:tcW w:w="353" w:type="pct"/>
+            <w:tcBorders>
+              <w:top w:val="nil"/>
+              <w:left w:val="single" w:sz="4" w:space="0" w:color="000000"/>
+              <w:bottom w:val="single" w:sz="4" w:space="0" w:color="000000"/>
+              <w:right w:val="single" w:sz="4" w:space="0" w:color="000000"/>
+            </w:tcBorders>
+            <w:shd w:val="clear" w:color="FFFFFF" w:fill="FFFFFF"/>
+            <w:vAlign w:val="center"/>
+            <w:hideMark/>
+          </w:tcPr>
+          <w:p>
+            <w:pPr>
+              <w:spacing w:after="0" w:line="240" w:lineRule="auto"/>
+              <w:jc w:val="center"/>
+              <w:rPr>
+                <w:rFonts w:ascii="Arial" w:eastAsia="Times New Roman" w:hAnsi="Arial" w:cs="Arial"/>
+                <w:color w:val="0D0D0D"/>
+                <w:kern w:val="0"/>
+                <w:sz w:val="20"/>
+                <w:szCs w:val="20"/>
+                <w:lang w:eastAsia="es-CL"/>
+                <w14:ligatures w14:val="none"/>
+              </w:rPr>
+            </w:pPr>
+            <w:r>
+              <w:rPr>
+                <w:rFonts w:ascii="Arial" w:eastAsia="Times New Roman" w:hAnsi="Arial" w:cs="Arial"/>
+                <w:color w:val="0D0D0D"/>
+                <w:kern w:val="0"/>
+                <w:sz w:val="20"/>
+                <w:szCs w:val="20"/>
+                <w:lang w:eastAsia="es-CL"/>
+                <w14:ligatures w14:val="none"/>
+              </w:rPr>
+              <w:t>1.1.3</w:t>
+            </w:r>
+          </w:p>
+        </w:tc>
+        <w:tc>
+          <w:tcPr>
+            <w:tcW w:w="1407" w:type="pct"/>
+            <w:tcBorders>
+              <w:top w:val="nil"/>
+              <w:left w:val="nil"/>
+              <w:bottom w:val="single" w:sz="4" w:space="0" w:color="000000"/>
+              <w:right w:val="single" w:sz="4" w:space="0" w:color="000000"/>
+            </w:tcBorders>
+            <w:shd w:val="clear" w:color="FFFFFF" w:fill="FFFFFF"/>
+            <w:vAlign w:val="center"/>
+            <w:hideMark/>
+          </w:tcPr>
+          <w:p>
+            <w:pPr>
+              <w:spacing w:after="0" w:line="240" w:lineRule="auto"/>
+              <w:rPr>
+                <w:rFonts w:ascii="Arial" w:eastAsia="Times New Roman" w:hAnsi="Arial" w:cs="Arial"/>
+                <w:color w:val="0D0D0D"/>
+                <w:kern w:val="0"/>
+                <w:sz w:val="20"/>
+                <w:szCs w:val="20"/>
+                <w:lang w:eastAsia="es-CL"/>
+                <w14:ligatures w14:val="none"/>
+              </w:rPr>
+            </w:pPr>
+            <w:r>
+              <w:rPr>
+                <w:rFonts w:ascii="Arial" w:eastAsia="Times New Roman" w:hAnsi="Arial" w:cs="Arial"/>
+                <w:color w:val="0D0D0D"/>
+                <w:kern w:val="0"/>
+                <w:sz w:val="20"/>
+                <w:szCs w:val="20"/>
+                <w:lang w:eastAsia="es-CL"/>
+                <w14:ligatures w14:val="none"/>
+              </w:rPr>
+              <w:t xml:space="preserve">El modelado de la base de datos no </w:t>
+            </w:r>
+            <w:proofErr w:type="spellStart"/>
+            <w:r>
+              <w:rPr>
+                <w:rFonts w:ascii="Arial" w:eastAsia="Times New Roman" w:hAnsi="Arial" w:cs="Arial"/>
+                <w:color w:val="0D0D0D"/>
+                <w:kern w:val="0"/>
+                <w:sz w:val="20"/>
+                <w:szCs w:val="20"/>
+                <w:lang w:eastAsia="es-CL"/>
+                <w14:ligatures w14:val="none"/>
+              </w:rPr>
+              <w:t>esta</w:t>
+            </w:r>
+            <w:proofErr w:type="spellEnd"/>
+            <w:r>
+              <w:rPr>
+                <w:rFonts w:ascii="Arial" w:eastAsia="Times New Roman" w:hAnsi="Arial" w:cs="Arial"/>
+                <w:color w:val="0D0D0D"/>
+                <w:kern w:val="0"/>
+                <w:sz w:val="20"/>
+                <w:szCs w:val="20"/>
+                <w:lang w:eastAsia="es-CL"/>
+                <w14:ligatures w14:val="none"/>
+              </w:rPr>
+              <w:t xml:space="preserve"> correctamente diseñado para abarcar los procesos de la plataforma</w:t>
+            </w:r>
+          </w:p>
+        </w:tc>
+        <w:tc>
+          <w:tcPr>
+            <w:tcW w:w="630" w:type="pct"/>
+            <w:tcBorders>
+              <w:top w:val="nil"/>
+              <w:left w:val="nil"/>
+              <w:bottom w:val="single" w:sz="4" w:space="0" w:color="000000"/>
+              <w:right w:val="single" w:sz="4" w:space="0" w:color="000000"/>
+            </w:tcBorders>
+            <w:shd w:val="clear" w:color="auto" w:fill="auto"/>
+            <w:vAlign w:val="center"/>
+            <w:hideMark/>
+          </w:tcPr>
+          <w:p>
+            <w:pPr>
+              <w:spacing w:after="0" w:line="240" w:lineRule="auto"/>
+              <w:jc w:val="center"/>
+              <w:rPr>
+                <w:rFonts w:ascii="Arial" w:eastAsia="Times New Roman" w:hAnsi="Arial" w:cs="Arial"/>
+                <w:color w:val="000000"/>
+                <w:kern w:val="0"/>
+                <w:sz w:val="20"/>
+                <w:szCs w:val="20"/>
+                <w:lang w:eastAsia="es-CL"/>
+                <w14:ligatures w14:val="none"/>
+              </w:rPr>
+            </w:pPr>
+            <w:r>
+              <w:rPr>
+                <w:rFonts w:ascii="Arial" w:eastAsia="Times New Roman" w:hAnsi="Arial" w:cs="Arial"/>
+                <w:color w:val="000000"/>
+                <w:kern w:val="0"/>
+                <w:sz w:val="20"/>
+                <w:szCs w:val="20"/>
+                <w:lang w:eastAsia="es-CL"/>
+                <w14:ligatures w14:val="none"/>
+              </w:rPr>
+              <w:t xml:space="preserve">Riesgos </w:t>
+            </w:r>
+            <w:proofErr w:type="spellStart"/>
+            <w:r>
+              <w:rPr>
+                <w:rFonts w:ascii="Arial" w:eastAsia="Times New Roman" w:hAnsi="Arial" w:cs="Arial"/>
+                <w:color w:val="000000"/>
+                <w:kern w:val="0"/>
+                <w:sz w:val="20"/>
+                <w:szCs w:val="20"/>
+                <w:lang w:eastAsia="es-CL"/>
+                <w14:ligatures w14:val="none"/>
+              </w:rPr>
+              <w:t>Tecnicos</w:t>
+            </w:r>
+            <w:proofErr w:type="spellEnd"/>
+          </w:p>
+        </w:tc>
+        <w:tc>
+          <w:tcPr>
+            <w:tcW w:w="686" w:type="pct"/>
+            <w:tcBorders>
+              <w:top w:val="nil"/>
+              <w:left w:val="nil"/>
+              <w:bottom w:val="single" w:sz="4" w:space="0" w:color="000000"/>
+              <w:right w:val="single" w:sz="4" w:space="0" w:color="000000"/>
+            </w:tcBorders>
+            <w:shd w:val="clear" w:color="auto" w:fill="auto"/>
+            <w:vAlign w:val="center"/>
+            <w:hideMark/>
+          </w:tcPr>
+          <w:p>
+            <w:pPr>
+              <w:spacing w:after="0" w:line="240" w:lineRule="auto"/>
+              <w:jc w:val="center"/>
+              <w:rPr>
+                <w:rFonts w:ascii="Arial" w:eastAsia="Times New Roman" w:hAnsi="Arial" w:cs="Arial"/>
+                <w:color w:val="000000"/>
+                <w:kern w:val="0"/>
+                <w:sz w:val="20"/>
+                <w:szCs w:val="20"/>
+                <w:lang w:eastAsia="es-CL"/>
+                <w14:ligatures w14:val="none"/>
+              </w:rPr>
+            </w:pPr>
+            <w:r>
+              <w:rPr>
+                <w:rFonts w:ascii="Arial" w:eastAsia="Times New Roman" w:hAnsi="Arial" w:cs="Arial"/>
+                <w:color w:val="000000"/>
+                <w:kern w:val="0"/>
+                <w:sz w:val="20"/>
+                <w:szCs w:val="20"/>
+                <w:lang w:eastAsia="es-CL"/>
+                <w14:ligatures w14:val="none"/>
+              </w:rPr>
+              <w:t>Posible</w:t>
+            </w:r>
+          </w:p>
+        </w:tc>
+        <w:tc>
+          <w:tcPr>
+            <w:tcW w:w="482" w:type="pct"/>
+            <w:tcBorders>
+              <w:top w:val="nil"/>
+              <w:left w:val="nil"/>
+              <w:bottom w:val="single" w:sz="4" w:space="0" w:color="000000"/>
+              <w:right w:val="single" w:sz="4" w:space="0" w:color="000000"/>
+            </w:tcBorders>
+            <w:shd w:val="clear" w:color="auto" w:fill="auto"/>
+            <w:vAlign w:val="center"/>
+            <w:hideMark/>
+          </w:tcPr>
+          <w:p>
+            <w:pPr>
+              <w:spacing w:after="0" w:line="240" w:lineRule="auto"/>
+              <w:jc w:val="center"/>
+              <w:rPr>
+                <w:rFonts w:ascii="Arial" w:eastAsia="Times New Roman" w:hAnsi="Arial" w:cs="Arial"/>
+                <w:color w:val="000000"/>
+                <w:kern w:val="0"/>
+                <w:sz w:val="20"/>
+                <w:szCs w:val="20"/>
+                <w:lang w:eastAsia="es-CL"/>
+                <w14:ligatures w14:val="none"/>
+              </w:rPr>
+            </w:pPr>
+            <w:r>
+              <w:rPr>
+                <w:rFonts w:ascii="Arial" w:eastAsia="Times New Roman" w:hAnsi="Arial" w:cs="Arial"/>
+                <w:color w:val="000000"/>
+                <w:kern w:val="0"/>
+                <w:sz w:val="20"/>
+                <w:szCs w:val="20"/>
+                <w:lang w:eastAsia="es-CL"/>
+                <w14:ligatures w14:val="none"/>
+              </w:rPr>
+              <w:t>2</w:t>
+            </w:r>
+          </w:p>
+        </w:tc>
+        <w:tc>
+          <w:tcPr>
+            <w:tcW w:w="619" w:type="pct"/>
+            <w:tcBorders>
+              <w:top w:val="nil"/>
+              <w:left w:val="nil"/>
+              <w:bottom w:val="single" w:sz="4" w:space="0" w:color="000000"/>
+              <w:right w:val="single" w:sz="4" w:space="0" w:color="000000"/>
+            </w:tcBorders>
+            <w:shd w:val="clear" w:color="FFFFFF" w:fill="FFFFFF"/>
+            <w:vAlign w:val="center"/>
+            <w:hideMark/>
+          </w:tcPr>
+          <w:p>
+            <w:pPr>
+              <w:spacing w:after="0" w:line="240" w:lineRule="auto"/>
+              <w:jc w:val="center"/>
+              <w:rPr>
+                <w:rFonts w:ascii="Arial" w:eastAsia="Times New Roman" w:hAnsi="Arial" w:cs="Arial"/>
+                <w:color w:val="000000"/>
+                <w:kern w:val="0"/>
+                <w:sz w:val="20"/>
+                <w:szCs w:val="20"/>
+                <w:lang w:eastAsia="es-CL"/>
+                <w14:ligatures w14:val="none"/>
+              </w:rPr>
+            </w:pPr>
+            <w:r>
+              <w:rPr>
+                <w:rFonts w:ascii="Arial" w:eastAsia="Times New Roman" w:hAnsi="Arial" w:cs="Arial"/>
+                <w:color w:val="000000"/>
+                <w:kern w:val="0"/>
+                <w:sz w:val="20"/>
+                <w:szCs w:val="20"/>
+                <w:lang w:eastAsia="es-CL"/>
+                <w14:ligatures w14:val="none"/>
+              </w:rPr>
+              <w:t>Intolerable</w:t>
+            </w:r>
+          </w:p>
+        </w:tc>
+        <w:tc>
+          <w:tcPr>
+            <w:tcW w:w="419" w:type="pct"/>
+            <w:tcBorders>
+              <w:top w:val="nil"/>
+              <w:left w:val="nil"/>
+              <w:bottom w:val="single" w:sz="4" w:space="0" w:color="000000"/>
+              <w:right w:val="single" w:sz="4" w:space="0" w:color="000000"/>
+            </w:tcBorders>
+            <w:shd w:val="clear" w:color="auto" w:fill="auto"/>
+            <w:vAlign w:val="center"/>
+            <w:hideMark/>
+          </w:tcPr>
+          <w:p>
+            <w:pPr>
+              <w:spacing w:after="0" w:line="240" w:lineRule="auto"/>
+              <w:jc w:val="center"/>
+              <w:rPr>
+                <w:rFonts w:ascii="Arial" w:eastAsia="Times New Roman" w:hAnsi="Arial" w:cs="Arial"/>
+                <w:color w:val="000000"/>
+                <w:kern w:val="0"/>
+                <w:sz w:val="20"/>
+                <w:szCs w:val="20"/>
+                <w:lang w:eastAsia="es-CL"/>
+                <w14:ligatures w14:val="none"/>
+              </w:rPr>
+            </w:pPr>
+            <w:r>
+              <w:rPr>
+                <w:rFonts w:ascii="Arial" w:eastAsia="Times New Roman" w:hAnsi="Arial" w:cs="Arial"/>
+                <w:color w:val="000000"/>
+                <w:kern w:val="0"/>
+                <w:sz w:val="20"/>
+                <w:szCs w:val="20"/>
+                <w:lang w:eastAsia="es-CL"/>
+                <w14:ligatures w14:val="none"/>
+              </w:rPr>
+              <w:t>4</w:t>
+            </w:r>
+          </w:p>
+        </w:tc>
+        <w:tc>
+          <w:tcPr>
+            <w:tcW w:w="403" w:type="pct"/>
+            <w:tcBorders>
+              <w:top w:val="single" w:sz="4" w:space="0" w:color="000000"/>
+              <w:left w:val="single" w:sz="4" w:space="0" w:color="000000"/>
+              <w:bottom w:val="single" w:sz="4" w:space="0" w:color="000000"/>
+              <w:right w:val="single" w:sz="4" w:space="0" w:color="000000"/>
+            </w:tcBorders>
+            <w:shd w:val="clear" w:color="E67C05" w:fill="E67C05"/>
+            <w:vAlign w:val="center"/>
+            <w:hideMark/>
+          </w:tcPr>
+          <w:p>
+            <w:pPr>
+              <w:spacing w:after="0" w:line="240" w:lineRule="auto"/>
+              <w:jc w:val="center"/>
+              <w:rPr>
+                <w:rFonts w:ascii="Arial" w:eastAsia="Times New Roman" w:hAnsi="Arial" w:cs="Arial"/>
+                <w:color w:val="0D0D0D"/>
+                <w:kern w:val="0"/>
+                <w:sz w:val="20"/>
+                <w:szCs w:val="20"/>
+                <w:lang w:eastAsia="es-CL"/>
+                <w14:ligatures w14:val="none"/>
+              </w:rPr>
+            </w:pPr>
+            <w:r>
+              <w:rPr>
+                <w:rFonts w:ascii="Arial" w:eastAsia="Times New Roman" w:hAnsi="Arial" w:cs="Arial"/>
+                <w:color w:val="0D0D0D"/>
+                <w:kern w:val="0"/>
+                <w:sz w:val="20"/>
+                <w:szCs w:val="20"/>
+                <w:lang w:eastAsia="es-CL"/>
+                <w14:ligatures w14:val="none"/>
+              </w:rPr>
+              <w:t>8</w:t>
+            </w:r>
+          </w:p>
+        </w:tc>
+      </w:tr>
+      <w:tr>
+        <w:trPr>
+          <w:trHeight w:val="1183"/>
+        </w:trPr>
+        <w:tc>
+          <w:tcPr>
+            <w:tcW w:w="353" w:type="pct"/>
+            <w:tcBorders>
+              <w:top w:val="nil"/>
+              <w:left w:val="single" w:sz="4" w:space="0" w:color="000000"/>
+              <w:bottom w:val="single" w:sz="4" w:space="0" w:color="000000"/>
+              <w:right w:val="single" w:sz="4" w:space="0" w:color="000000"/>
+            </w:tcBorders>
+            <w:shd w:val="clear" w:color="FFFFFF" w:fill="FFFFFF"/>
+            <w:vAlign w:val="center"/>
+            <w:hideMark/>
+          </w:tcPr>
+          <w:p>
+            <w:pPr>
+              <w:spacing w:after="0" w:line="240" w:lineRule="auto"/>
+              <w:jc w:val="center"/>
+              <w:rPr>
+                <w:rFonts w:ascii="Arial" w:eastAsia="Times New Roman" w:hAnsi="Arial" w:cs="Arial"/>
+                <w:color w:val="0D0D0D"/>
+                <w:kern w:val="0"/>
+                <w:sz w:val="20"/>
+                <w:szCs w:val="20"/>
+                <w:lang w:eastAsia="es-CL"/>
+                <w14:ligatures w14:val="none"/>
+              </w:rPr>
+            </w:pPr>
+            <w:r>
+              <w:rPr>
+                <w:rFonts w:ascii="Arial" w:eastAsia="Times New Roman" w:hAnsi="Arial" w:cs="Arial"/>
+                <w:color w:val="0D0D0D"/>
+                <w:kern w:val="0"/>
+                <w:sz w:val="20"/>
+                <w:szCs w:val="20"/>
+                <w:lang w:eastAsia="es-CL"/>
+                <w14:ligatures w14:val="none"/>
+              </w:rPr>
+              <w:t>1.1.4</w:t>
+            </w:r>
+          </w:p>
+        </w:tc>
+        <w:tc>
+          <w:tcPr>
+            <w:tcW w:w="1407" w:type="pct"/>
+            <w:tcBorders>
+              <w:top w:val="nil"/>
+              <w:left w:val="nil"/>
+              <w:bottom w:val="single" w:sz="4" w:space="0" w:color="000000"/>
+              <w:right w:val="single" w:sz="4" w:space="0" w:color="000000"/>
+            </w:tcBorders>
+            <w:shd w:val="clear" w:color="FFFFFF" w:fill="FFFFFF"/>
+            <w:vAlign w:val="center"/>
+            <w:hideMark/>
+          </w:tcPr>
+          <w:p>
+            <w:pPr>
+              <w:spacing w:after="0" w:line="240" w:lineRule="auto"/>
+              <w:rPr>
+                <w:rFonts w:ascii="Arial" w:eastAsia="Times New Roman" w:hAnsi="Arial" w:cs="Arial"/>
+                <w:color w:val="0D0D0D"/>
+                <w:kern w:val="0"/>
+                <w:sz w:val="20"/>
+                <w:szCs w:val="20"/>
+                <w:lang w:eastAsia="es-CL"/>
+                <w14:ligatures w14:val="none"/>
+              </w:rPr>
+            </w:pPr>
+            <w:r>
+              <w:rPr>
+                <w:rFonts w:ascii="Arial" w:eastAsia="Times New Roman" w:hAnsi="Arial" w:cs="Arial"/>
+                <w:color w:val="0D0D0D"/>
+                <w:kern w:val="0"/>
+                <w:sz w:val="20"/>
+                <w:szCs w:val="20"/>
+                <w:lang w:eastAsia="es-CL"/>
+                <w14:ligatures w14:val="none"/>
+              </w:rPr>
+              <w:t xml:space="preserve">Habilidad y manejo deficiente de los desarrolladores en el manejo de las </w:t>
+            </w:r>
+            <w:proofErr w:type="spellStart"/>
+            <w:r>
+              <w:rPr>
+                <w:rFonts w:ascii="Arial" w:eastAsia="Times New Roman" w:hAnsi="Arial" w:cs="Arial"/>
+                <w:color w:val="0D0D0D"/>
+                <w:kern w:val="0"/>
+                <w:sz w:val="20"/>
+                <w:szCs w:val="20"/>
+                <w:lang w:eastAsia="es-CL"/>
+                <w14:ligatures w14:val="none"/>
+              </w:rPr>
+              <w:t>tecnologias</w:t>
+            </w:r>
+            <w:proofErr w:type="spellEnd"/>
+            <w:r>
+              <w:rPr>
+                <w:rFonts w:ascii="Arial" w:eastAsia="Times New Roman" w:hAnsi="Arial" w:cs="Arial"/>
+                <w:color w:val="0D0D0D"/>
+                <w:kern w:val="0"/>
+                <w:sz w:val="20"/>
+                <w:szCs w:val="20"/>
+                <w:lang w:eastAsia="es-CL"/>
+                <w14:ligatures w14:val="none"/>
+              </w:rPr>
+              <w:t xml:space="preserve"> a utilizar en sus respectivas </w:t>
+            </w:r>
+            <w:proofErr w:type="spellStart"/>
+            <w:r>
+              <w:rPr>
+                <w:rFonts w:ascii="Arial" w:eastAsia="Times New Roman" w:hAnsi="Arial" w:cs="Arial"/>
+                <w:color w:val="0D0D0D"/>
+                <w:kern w:val="0"/>
+                <w:sz w:val="20"/>
+                <w:szCs w:val="20"/>
+                <w:lang w:eastAsia="es-CL"/>
+                <w14:ligatures w14:val="none"/>
+              </w:rPr>
+              <w:t>areas</w:t>
+            </w:r>
+            <w:proofErr w:type="spellEnd"/>
+            <w:r>
+              <w:rPr>
+                <w:rFonts w:ascii="Arial" w:eastAsia="Times New Roman" w:hAnsi="Arial" w:cs="Arial"/>
+                <w:color w:val="0D0D0D"/>
+                <w:kern w:val="0"/>
+                <w:sz w:val="20"/>
+                <w:szCs w:val="20"/>
+                <w:lang w:eastAsia="es-CL"/>
+                <w14:ligatures w14:val="none"/>
+              </w:rPr>
+              <w:t xml:space="preserve"> (back-</w:t>
+            </w:r>
+            <w:proofErr w:type="spellStart"/>
+            <w:r>
+              <w:rPr>
+                <w:rFonts w:ascii="Arial" w:eastAsia="Times New Roman" w:hAnsi="Arial" w:cs="Arial"/>
+                <w:color w:val="0D0D0D"/>
+                <w:kern w:val="0"/>
+                <w:sz w:val="20"/>
+                <w:szCs w:val="20"/>
+                <w:lang w:eastAsia="es-CL"/>
+                <w14:ligatures w14:val="none"/>
+              </w:rPr>
+              <w:t>end</w:t>
+            </w:r>
+            <w:proofErr w:type="spellEnd"/>
+            <w:r>
+              <w:rPr>
+                <w:rFonts w:ascii="Arial" w:eastAsia="Times New Roman" w:hAnsi="Arial" w:cs="Arial"/>
+                <w:color w:val="0D0D0D"/>
+                <w:kern w:val="0"/>
+                <w:sz w:val="20"/>
+                <w:szCs w:val="20"/>
+                <w:lang w:eastAsia="es-CL"/>
+                <w14:ligatures w14:val="none"/>
+              </w:rPr>
+              <w:t xml:space="preserve"> / </w:t>
+            </w:r>
+            <w:proofErr w:type="spellStart"/>
+            <w:r>
+              <w:rPr>
+                <w:rFonts w:ascii="Arial" w:eastAsia="Times New Roman" w:hAnsi="Arial" w:cs="Arial"/>
+                <w:color w:val="0D0D0D"/>
+                <w:kern w:val="0"/>
+                <w:sz w:val="20"/>
+                <w:szCs w:val="20"/>
+                <w:lang w:eastAsia="es-CL"/>
+                <w14:ligatures w14:val="none"/>
+              </w:rPr>
+              <w:t>front-end</w:t>
+            </w:r>
+            <w:proofErr w:type="spellEnd"/>
+            <w:r>
+              <w:rPr>
+                <w:rFonts w:ascii="Arial" w:eastAsia="Times New Roman" w:hAnsi="Arial" w:cs="Arial"/>
+                <w:color w:val="0D0D0D"/>
+                <w:kern w:val="0"/>
+                <w:sz w:val="20"/>
+                <w:szCs w:val="20"/>
+                <w:lang w:eastAsia="es-CL"/>
+                <w14:ligatures w14:val="none"/>
+              </w:rPr>
+              <w:t>)</w:t>
+            </w:r>
+          </w:p>
+        </w:tc>
+        <w:tc>
+          <w:tcPr>
+            <w:tcW w:w="630" w:type="pct"/>
+            <w:tcBorders>
+              <w:top w:val="nil"/>
+              <w:left w:val="nil"/>
+              <w:bottom w:val="single" w:sz="4" w:space="0" w:color="000000"/>
+              <w:right w:val="single" w:sz="4" w:space="0" w:color="000000"/>
+            </w:tcBorders>
+            <w:shd w:val="clear" w:color="auto" w:fill="auto"/>
+            <w:vAlign w:val="center"/>
+            <w:hideMark/>
+          </w:tcPr>
+          <w:p>
+            <w:pPr>
+              <w:spacing w:after="0" w:line="240" w:lineRule="auto"/>
+              <w:jc w:val="center"/>
+              <w:rPr>
+                <w:rFonts w:ascii="Arial" w:eastAsia="Times New Roman" w:hAnsi="Arial" w:cs="Arial"/>
+                <w:color w:val="000000"/>
+                <w:kern w:val="0"/>
+                <w:sz w:val="20"/>
+                <w:szCs w:val="20"/>
+                <w:lang w:eastAsia="es-CL"/>
+                <w14:ligatures w14:val="none"/>
+              </w:rPr>
+            </w:pPr>
+            <w:r>
+              <w:rPr>
+                <w:rFonts w:ascii="Arial" w:eastAsia="Times New Roman" w:hAnsi="Arial" w:cs="Arial"/>
+                <w:color w:val="000000"/>
+                <w:kern w:val="0"/>
+                <w:sz w:val="20"/>
+                <w:szCs w:val="20"/>
+                <w:lang w:eastAsia="es-CL"/>
+                <w14:ligatures w14:val="none"/>
+              </w:rPr>
+              <w:t xml:space="preserve">Riesgos </w:t>
+            </w:r>
+            <w:proofErr w:type="spellStart"/>
+            <w:r>
+              <w:rPr>
+                <w:rFonts w:ascii="Arial" w:eastAsia="Times New Roman" w:hAnsi="Arial" w:cs="Arial"/>
+                <w:color w:val="000000"/>
+                <w:kern w:val="0"/>
+                <w:sz w:val="20"/>
+                <w:szCs w:val="20"/>
+                <w:lang w:eastAsia="es-CL"/>
+                <w14:ligatures w14:val="none"/>
+              </w:rPr>
+              <w:t>Tecnicos</w:t>
+            </w:r>
+            <w:proofErr w:type="spellEnd"/>
+          </w:p>
+        </w:tc>
+        <w:tc>
+          <w:tcPr>
+            <w:tcW w:w="686" w:type="pct"/>
+            <w:tcBorders>
+              <w:top w:val="nil"/>
+              <w:left w:val="nil"/>
+              <w:bottom w:val="single" w:sz="4" w:space="0" w:color="000000"/>
+              <w:right w:val="single" w:sz="4" w:space="0" w:color="000000"/>
+            </w:tcBorders>
+            <w:shd w:val="clear" w:color="auto" w:fill="auto"/>
+            <w:vAlign w:val="center"/>
+            <w:hideMark/>
+          </w:tcPr>
+          <w:p>
+            <w:pPr>
+              <w:spacing w:after="0" w:line="240" w:lineRule="auto"/>
+              <w:jc w:val="center"/>
+              <w:rPr>
+                <w:rFonts w:ascii="Arial" w:eastAsia="Times New Roman" w:hAnsi="Arial" w:cs="Arial"/>
+                <w:color w:val="000000"/>
+                <w:kern w:val="0"/>
+                <w:sz w:val="20"/>
+                <w:szCs w:val="20"/>
+                <w:lang w:eastAsia="es-CL"/>
+                <w14:ligatures w14:val="none"/>
+              </w:rPr>
+            </w:pPr>
+            <w:r>
+              <w:rPr>
+                <w:rFonts w:ascii="Arial" w:eastAsia="Times New Roman" w:hAnsi="Arial" w:cs="Arial"/>
+                <w:color w:val="000000"/>
+                <w:kern w:val="0"/>
+                <w:sz w:val="20"/>
+                <w:szCs w:val="20"/>
+                <w:lang w:eastAsia="es-CL"/>
+                <w14:ligatures w14:val="none"/>
+              </w:rPr>
+              <w:t>Posible</w:t>
+            </w:r>
+          </w:p>
+        </w:tc>
+        <w:tc>
+          <w:tcPr>
+            <w:tcW w:w="482" w:type="pct"/>
+            <w:tcBorders>
+              <w:top w:val="nil"/>
+              <w:left w:val="nil"/>
+              <w:bottom w:val="single" w:sz="4" w:space="0" w:color="000000"/>
+              <w:right w:val="single" w:sz="4" w:space="0" w:color="000000"/>
+            </w:tcBorders>
+            <w:shd w:val="clear" w:color="auto" w:fill="auto"/>
+            <w:vAlign w:val="center"/>
+            <w:hideMark/>
+          </w:tcPr>
+          <w:p>
+            <w:pPr>
+              <w:spacing w:after="0" w:line="240" w:lineRule="auto"/>
+              <w:jc w:val="center"/>
+              <w:rPr>
+                <w:rFonts w:ascii="Arial" w:eastAsia="Times New Roman" w:hAnsi="Arial" w:cs="Arial"/>
+                <w:color w:val="000000"/>
+                <w:kern w:val="0"/>
+                <w:sz w:val="20"/>
+                <w:szCs w:val="20"/>
+                <w:lang w:eastAsia="es-CL"/>
+                <w14:ligatures w14:val="none"/>
+              </w:rPr>
+            </w:pPr>
+            <w:r>
+              <w:rPr>
+                <w:rFonts w:ascii="Arial" w:eastAsia="Times New Roman" w:hAnsi="Arial" w:cs="Arial"/>
+                <w:color w:val="000000"/>
+                <w:kern w:val="0"/>
+                <w:sz w:val="20"/>
+                <w:szCs w:val="20"/>
+                <w:lang w:eastAsia="es-CL"/>
+                <w14:ligatures w14:val="none"/>
+              </w:rPr>
+              <w:t>2</w:t>
+            </w:r>
+          </w:p>
+        </w:tc>
+        <w:tc>
+          <w:tcPr>
+            <w:tcW w:w="619" w:type="pct"/>
+            <w:tcBorders>
+              <w:top w:val="nil"/>
+              <w:left w:val="nil"/>
+              <w:bottom w:val="single" w:sz="4" w:space="0" w:color="000000"/>
+              <w:right w:val="single" w:sz="4" w:space="0" w:color="000000"/>
+            </w:tcBorders>
+            <w:shd w:val="clear" w:color="auto" w:fill="auto"/>
+            <w:vAlign w:val="center"/>
+            <w:hideMark/>
+          </w:tcPr>
+          <w:p>
+            <w:pPr>
+              <w:spacing w:after="0" w:line="240" w:lineRule="auto"/>
+              <w:jc w:val="center"/>
+              <w:rPr>
+                <w:rFonts w:ascii="Arial" w:eastAsia="Times New Roman" w:hAnsi="Arial" w:cs="Arial"/>
+                <w:color w:val="000000"/>
+                <w:kern w:val="0"/>
+                <w:sz w:val="20"/>
+                <w:szCs w:val="20"/>
+                <w:lang w:eastAsia="es-CL"/>
+                <w14:ligatures w14:val="none"/>
+              </w:rPr>
+            </w:pPr>
+            <w:r>
+              <w:rPr>
+                <w:rFonts w:ascii="Arial" w:eastAsia="Times New Roman" w:hAnsi="Arial" w:cs="Arial"/>
+                <w:color w:val="000000"/>
+                <w:kern w:val="0"/>
+                <w:sz w:val="20"/>
+                <w:szCs w:val="20"/>
+                <w:lang w:eastAsia="es-CL"/>
+                <w14:ligatures w14:val="none"/>
+              </w:rPr>
+              <w:t>Indeseable</w:t>
+            </w:r>
+          </w:p>
+        </w:tc>
+        <w:tc>
+          <w:tcPr>
+            <w:tcW w:w="419" w:type="pct"/>
+            <w:tcBorders>
+              <w:top w:val="nil"/>
+              <w:left w:val="nil"/>
+              <w:bottom w:val="single" w:sz="4" w:space="0" w:color="000000"/>
+              <w:right w:val="single" w:sz="4" w:space="0" w:color="000000"/>
+            </w:tcBorders>
+            <w:shd w:val="clear" w:color="auto" w:fill="auto"/>
+            <w:vAlign w:val="center"/>
+            <w:hideMark/>
+          </w:tcPr>
+          <w:p>
+            <w:pPr>
+              <w:spacing w:after="0" w:line="240" w:lineRule="auto"/>
+              <w:jc w:val="center"/>
+              <w:rPr>
+                <w:rFonts w:ascii="Arial" w:eastAsia="Times New Roman" w:hAnsi="Arial" w:cs="Arial"/>
+                <w:color w:val="000000"/>
+                <w:kern w:val="0"/>
+                <w:sz w:val="20"/>
+                <w:szCs w:val="20"/>
+                <w:lang w:eastAsia="es-CL"/>
+                <w14:ligatures w14:val="none"/>
+              </w:rPr>
+            </w:pPr>
+            <w:r>
+              <w:rPr>
+                <w:rFonts w:ascii="Arial" w:eastAsia="Times New Roman" w:hAnsi="Arial" w:cs="Arial"/>
+                <w:color w:val="000000"/>
+                <w:kern w:val="0"/>
+                <w:sz w:val="20"/>
+                <w:szCs w:val="20"/>
+                <w:lang w:eastAsia="es-CL"/>
+                <w14:ligatures w14:val="none"/>
+              </w:rPr>
+              <w:t>3</w:t>
+            </w:r>
+          </w:p>
+        </w:tc>
+        <w:tc>
+          <w:tcPr>
+            <w:tcW w:w="403" w:type="pct"/>
+            <w:tcBorders>
+              <w:top w:val="single" w:sz="4" w:space="0" w:color="000000"/>
+              <w:left w:val="single" w:sz="4" w:space="0" w:color="000000"/>
+              <w:bottom w:val="single" w:sz="4" w:space="0" w:color="000000"/>
+              <w:right w:val="single" w:sz="4" w:space="0" w:color="000000"/>
+            </w:tcBorders>
+            <w:shd w:val="clear" w:color="E67C05" w:fill="E67C05"/>
+            <w:vAlign w:val="center"/>
+            <w:hideMark/>
+          </w:tcPr>
+          <w:p>
+            <w:pPr>
+              <w:spacing w:after="0" w:line="240" w:lineRule="auto"/>
+              <w:jc w:val="center"/>
+              <w:rPr>
+                <w:rFonts w:ascii="Arial" w:eastAsia="Times New Roman" w:hAnsi="Arial" w:cs="Arial"/>
+                <w:color w:val="0D0D0D"/>
+                <w:kern w:val="0"/>
+                <w:sz w:val="20"/>
+                <w:szCs w:val="20"/>
+                <w:lang w:eastAsia="es-CL"/>
+                <w14:ligatures w14:val="none"/>
+              </w:rPr>
+            </w:pPr>
+            <w:r>
+              <w:rPr>
+                <w:rFonts w:ascii="Arial" w:eastAsia="Times New Roman" w:hAnsi="Arial" w:cs="Arial"/>
+                <w:color w:val="0D0D0D"/>
+                <w:kern w:val="0"/>
+                <w:sz w:val="20"/>
+                <w:szCs w:val="20"/>
+                <w:lang w:eastAsia="es-CL"/>
+                <w14:ligatures w14:val="none"/>
+              </w:rPr>
+              <w:t>6</w:t>
+            </w:r>
+          </w:p>
+        </w:tc>
+      </w:tr>
+      <w:tr>
+        <w:trPr>
+          <w:trHeight w:val="1183"/>
+        </w:trPr>
+        <w:tc>
+          <w:tcPr>
+            <w:tcW w:w="353" w:type="pct"/>
+            <w:tcBorders>
+              <w:top w:val="nil"/>
+              <w:left w:val="single" w:sz="4" w:space="0" w:color="000000"/>
+              <w:bottom w:val="single" w:sz="4" w:space="0" w:color="000000"/>
+              <w:right w:val="single" w:sz="4" w:space="0" w:color="000000"/>
+            </w:tcBorders>
+            <w:shd w:val="clear" w:color="FFFFFF" w:fill="FFFFFF"/>
+            <w:vAlign w:val="center"/>
+            <w:hideMark/>
+          </w:tcPr>
+          <w:p>
+            <w:pPr>
+              <w:spacing w:after="0" w:line="240" w:lineRule="auto"/>
+              <w:jc w:val="center"/>
+              <w:rPr>
+                <w:rFonts w:ascii="Arial" w:eastAsia="Times New Roman" w:hAnsi="Arial" w:cs="Arial"/>
+                <w:color w:val="0D0D0D"/>
+                <w:kern w:val="0"/>
+                <w:sz w:val="20"/>
+                <w:szCs w:val="20"/>
+                <w:lang w:eastAsia="es-CL"/>
+                <w14:ligatures w14:val="none"/>
+              </w:rPr>
+            </w:pPr>
+            <w:r>
+              <w:rPr>
+                <w:rFonts w:ascii="Arial" w:eastAsia="Times New Roman" w:hAnsi="Arial" w:cs="Arial"/>
+                <w:color w:val="0D0D0D"/>
+                <w:kern w:val="0"/>
+                <w:sz w:val="20"/>
+                <w:szCs w:val="20"/>
+                <w:lang w:eastAsia="es-CL"/>
+                <w14:ligatures w14:val="none"/>
+              </w:rPr>
+              <w:t>1.1.5</w:t>
+            </w:r>
+          </w:p>
+        </w:tc>
+        <w:tc>
+          <w:tcPr>
+            <w:tcW w:w="1407" w:type="pct"/>
+            <w:tcBorders>
+              <w:top w:val="nil"/>
+              <w:left w:val="nil"/>
+              <w:bottom w:val="single" w:sz="4" w:space="0" w:color="000000"/>
+              <w:right w:val="single" w:sz="4" w:space="0" w:color="000000"/>
+            </w:tcBorders>
+            <w:shd w:val="clear" w:color="FFFFFF" w:fill="FFFFFF"/>
+            <w:vAlign w:val="center"/>
+            <w:hideMark/>
+          </w:tcPr>
+          <w:p>
+            <w:pPr>
+              <w:spacing w:after="0" w:line="240" w:lineRule="auto"/>
+              <w:rPr>
+                <w:rFonts w:ascii="Arial" w:eastAsia="Times New Roman" w:hAnsi="Arial" w:cs="Arial"/>
+                <w:color w:val="0D0D0D"/>
+                <w:kern w:val="0"/>
+                <w:sz w:val="20"/>
+                <w:szCs w:val="20"/>
+                <w:lang w:eastAsia="es-CL"/>
+                <w14:ligatures w14:val="none"/>
+              </w:rPr>
+            </w:pPr>
+            <w:r>
+              <w:rPr>
+                <w:rFonts w:ascii="Arial" w:eastAsia="Times New Roman" w:hAnsi="Arial" w:cs="Arial"/>
+                <w:color w:val="0D0D0D"/>
+                <w:kern w:val="0"/>
+                <w:sz w:val="20"/>
+                <w:szCs w:val="20"/>
+                <w:lang w:eastAsia="es-CL"/>
+                <w14:ligatures w14:val="none"/>
+              </w:rPr>
+              <w:t>Conflictos entre tecnologías o versiones incompatibles entre servidor de despliegue y el sistema web</w:t>
+            </w:r>
+          </w:p>
+        </w:tc>
+        <w:tc>
+          <w:tcPr>
+            <w:tcW w:w="630" w:type="pct"/>
+            <w:tcBorders>
+              <w:top w:val="nil"/>
+              <w:left w:val="nil"/>
+              <w:bottom w:val="single" w:sz="4" w:space="0" w:color="000000"/>
+              <w:right w:val="single" w:sz="4" w:space="0" w:color="000000"/>
+            </w:tcBorders>
+            <w:shd w:val="clear" w:color="auto" w:fill="auto"/>
+            <w:vAlign w:val="center"/>
+            <w:hideMark/>
+          </w:tcPr>
+          <w:p>
+            <w:pPr>
+              <w:spacing w:after="0" w:line="240" w:lineRule="auto"/>
+              <w:jc w:val="center"/>
+              <w:rPr>
+                <w:rFonts w:ascii="Arial" w:eastAsia="Times New Roman" w:hAnsi="Arial" w:cs="Arial"/>
+                <w:color w:val="000000"/>
+                <w:kern w:val="0"/>
+                <w:sz w:val="20"/>
+                <w:szCs w:val="20"/>
+                <w:lang w:eastAsia="es-CL"/>
+                <w14:ligatures w14:val="none"/>
+              </w:rPr>
+            </w:pPr>
+            <w:r>
+              <w:rPr>
+                <w:rFonts w:ascii="Arial" w:eastAsia="Times New Roman" w:hAnsi="Arial" w:cs="Arial"/>
+                <w:color w:val="000000"/>
+                <w:kern w:val="0"/>
+                <w:sz w:val="20"/>
+                <w:szCs w:val="20"/>
+                <w:lang w:eastAsia="es-CL"/>
+                <w14:ligatures w14:val="none"/>
+              </w:rPr>
+              <w:t xml:space="preserve">Riesgos </w:t>
+            </w:r>
+            <w:proofErr w:type="spellStart"/>
+            <w:r>
+              <w:rPr>
+                <w:rFonts w:ascii="Arial" w:eastAsia="Times New Roman" w:hAnsi="Arial" w:cs="Arial"/>
+                <w:color w:val="000000"/>
+                <w:kern w:val="0"/>
+                <w:sz w:val="20"/>
+                <w:szCs w:val="20"/>
+                <w:lang w:eastAsia="es-CL"/>
+                <w14:ligatures w14:val="none"/>
+              </w:rPr>
+              <w:t>Tecnicos</w:t>
+            </w:r>
+            <w:proofErr w:type="spellEnd"/>
+          </w:p>
+        </w:tc>
+        <w:tc>
+          <w:tcPr>
+            <w:tcW w:w="686" w:type="pct"/>
+            <w:tcBorders>
+              <w:top w:val="nil"/>
+              <w:left w:val="nil"/>
+              <w:bottom w:val="single" w:sz="4" w:space="0" w:color="000000"/>
+              <w:right w:val="single" w:sz="4" w:space="0" w:color="000000"/>
+            </w:tcBorders>
+            <w:shd w:val="clear" w:color="auto" w:fill="auto"/>
+            <w:vAlign w:val="center"/>
+            <w:hideMark/>
+          </w:tcPr>
+          <w:p>
+            <w:pPr>
+              <w:spacing w:after="0" w:line="240" w:lineRule="auto"/>
+              <w:jc w:val="center"/>
+              <w:rPr>
+                <w:rFonts w:ascii="Arial" w:eastAsia="Times New Roman" w:hAnsi="Arial" w:cs="Arial"/>
+                <w:color w:val="000000"/>
+                <w:kern w:val="0"/>
+                <w:sz w:val="20"/>
+                <w:szCs w:val="20"/>
+                <w:lang w:eastAsia="es-CL"/>
+                <w14:ligatures w14:val="none"/>
+              </w:rPr>
+            </w:pPr>
+            <w:r>
+              <w:rPr>
+                <w:rFonts w:ascii="Arial" w:eastAsia="Times New Roman" w:hAnsi="Arial" w:cs="Arial"/>
+                <w:color w:val="000000"/>
+                <w:kern w:val="0"/>
+                <w:sz w:val="20"/>
+                <w:szCs w:val="20"/>
+                <w:lang w:eastAsia="es-CL"/>
+                <w14:ligatures w14:val="none"/>
+              </w:rPr>
+              <w:t>Improbable</w:t>
+            </w:r>
+          </w:p>
+        </w:tc>
+        <w:tc>
+          <w:tcPr>
+            <w:tcW w:w="482" w:type="pct"/>
+            <w:tcBorders>
+              <w:top w:val="nil"/>
+              <w:left w:val="nil"/>
+              <w:bottom w:val="single" w:sz="4" w:space="0" w:color="000000"/>
+              <w:right w:val="single" w:sz="4" w:space="0" w:color="000000"/>
+            </w:tcBorders>
+            <w:shd w:val="clear" w:color="auto" w:fill="auto"/>
+            <w:vAlign w:val="center"/>
+            <w:hideMark/>
+          </w:tcPr>
+          <w:p>
+            <w:pPr>
+              <w:spacing w:after="0" w:line="240" w:lineRule="auto"/>
+              <w:jc w:val="center"/>
+              <w:rPr>
+                <w:rFonts w:ascii="Arial" w:eastAsia="Times New Roman" w:hAnsi="Arial" w:cs="Arial"/>
+                <w:color w:val="000000"/>
+                <w:kern w:val="0"/>
+                <w:sz w:val="20"/>
+                <w:szCs w:val="20"/>
+                <w:lang w:eastAsia="es-CL"/>
+                <w14:ligatures w14:val="none"/>
+              </w:rPr>
+            </w:pPr>
+            <w:r>
+              <w:rPr>
+                <w:rFonts w:ascii="Arial" w:eastAsia="Times New Roman" w:hAnsi="Arial" w:cs="Arial"/>
+                <w:color w:val="000000"/>
+                <w:kern w:val="0"/>
+                <w:sz w:val="20"/>
+                <w:szCs w:val="20"/>
+                <w:lang w:eastAsia="es-CL"/>
+                <w14:ligatures w14:val="none"/>
+              </w:rPr>
+              <w:t>1</w:t>
+            </w:r>
+          </w:p>
+        </w:tc>
+        <w:tc>
+          <w:tcPr>
+            <w:tcW w:w="619" w:type="pct"/>
+            <w:tcBorders>
+              <w:top w:val="nil"/>
+              <w:left w:val="nil"/>
+              <w:bottom w:val="single" w:sz="4" w:space="0" w:color="000000"/>
+              <w:right w:val="single" w:sz="4" w:space="0" w:color="000000"/>
+            </w:tcBorders>
+            <w:shd w:val="clear" w:color="auto" w:fill="auto"/>
+            <w:vAlign w:val="center"/>
+            <w:hideMark/>
+          </w:tcPr>
+          <w:p>
+            <w:pPr>
+              <w:spacing w:after="0" w:line="240" w:lineRule="auto"/>
+              <w:jc w:val="center"/>
+              <w:rPr>
+                <w:rFonts w:ascii="Arial" w:eastAsia="Times New Roman" w:hAnsi="Arial" w:cs="Arial"/>
+                <w:color w:val="000000"/>
+                <w:kern w:val="0"/>
+                <w:sz w:val="20"/>
+                <w:szCs w:val="20"/>
+                <w:lang w:eastAsia="es-CL"/>
+                <w14:ligatures w14:val="none"/>
+              </w:rPr>
+            </w:pPr>
+            <w:r>
+              <w:rPr>
+                <w:rFonts w:ascii="Arial" w:eastAsia="Times New Roman" w:hAnsi="Arial" w:cs="Arial"/>
+                <w:color w:val="000000"/>
+                <w:kern w:val="0"/>
+                <w:sz w:val="20"/>
+                <w:szCs w:val="20"/>
+                <w:lang w:eastAsia="es-CL"/>
+                <w14:ligatures w14:val="none"/>
+              </w:rPr>
+              <w:t>Indeseable</w:t>
+            </w:r>
+          </w:p>
+        </w:tc>
+        <w:tc>
+          <w:tcPr>
+            <w:tcW w:w="419" w:type="pct"/>
+            <w:tcBorders>
+              <w:top w:val="nil"/>
+              <w:left w:val="nil"/>
+              <w:bottom w:val="single" w:sz="4" w:space="0" w:color="000000"/>
+              <w:right w:val="single" w:sz="4" w:space="0" w:color="000000"/>
+            </w:tcBorders>
+            <w:shd w:val="clear" w:color="auto" w:fill="auto"/>
+            <w:vAlign w:val="center"/>
+            <w:hideMark/>
+          </w:tcPr>
+          <w:p>
+            <w:pPr>
+              <w:spacing w:after="0" w:line="240" w:lineRule="auto"/>
+              <w:jc w:val="center"/>
+              <w:rPr>
+                <w:rFonts w:ascii="Arial" w:eastAsia="Times New Roman" w:hAnsi="Arial" w:cs="Arial"/>
+                <w:color w:val="000000"/>
+                <w:kern w:val="0"/>
+                <w:sz w:val="20"/>
+                <w:szCs w:val="20"/>
+                <w:lang w:eastAsia="es-CL"/>
+                <w14:ligatures w14:val="none"/>
+              </w:rPr>
+            </w:pPr>
+            <w:r>
+              <w:rPr>
+                <w:rFonts w:ascii="Arial" w:eastAsia="Times New Roman" w:hAnsi="Arial" w:cs="Arial"/>
+                <w:color w:val="000000"/>
+                <w:kern w:val="0"/>
+                <w:sz w:val="20"/>
+                <w:szCs w:val="20"/>
+                <w:lang w:eastAsia="es-CL"/>
+                <w14:ligatures w14:val="none"/>
+              </w:rPr>
+              <w:t>3</w:t>
+            </w:r>
+          </w:p>
+        </w:tc>
+        <w:tc>
+          <w:tcPr>
+            <w:tcW w:w="403" w:type="pct"/>
+            <w:tcBorders>
+              <w:top w:val="single" w:sz="4" w:space="0" w:color="000000"/>
+              <w:left w:val="single" w:sz="4" w:space="0" w:color="000000"/>
+              <w:bottom w:val="single" w:sz="4" w:space="0" w:color="000000"/>
+              <w:right w:val="single" w:sz="4" w:space="0" w:color="000000"/>
+            </w:tcBorders>
+            <w:shd w:val="clear" w:color="78B564" w:fill="78B564"/>
+            <w:vAlign w:val="center"/>
+            <w:hideMark/>
+          </w:tcPr>
+          <w:p>
+            <w:pPr>
+              <w:spacing w:after="0" w:line="240" w:lineRule="auto"/>
+              <w:jc w:val="center"/>
+              <w:rPr>
+                <w:rFonts w:ascii="Arial" w:eastAsia="Times New Roman" w:hAnsi="Arial" w:cs="Arial"/>
+                <w:color w:val="0D0D0D"/>
+                <w:kern w:val="0"/>
+                <w:sz w:val="20"/>
+                <w:szCs w:val="20"/>
+                <w:lang w:eastAsia="es-CL"/>
+                <w14:ligatures w14:val="none"/>
+              </w:rPr>
+            </w:pPr>
+            <w:r>
+              <w:rPr>
+                <w:rFonts w:ascii="Arial" w:eastAsia="Times New Roman" w:hAnsi="Arial" w:cs="Arial"/>
+                <w:color w:val="0D0D0D"/>
+                <w:kern w:val="0"/>
+                <w:sz w:val="20"/>
+                <w:szCs w:val="20"/>
+                <w:lang w:eastAsia="es-CL"/>
+                <w14:ligatures w14:val="none"/>
+              </w:rPr>
+              <w:t>3</w:t>
+            </w:r>
+          </w:p>
+        </w:tc>
+      </w:tr>
+      <w:tr>
+        <w:trPr>
+          <w:trHeight w:val="1183"/>
+        </w:trPr>
+        <w:tc>
+          <w:tcPr>
+            <w:tcW w:w="353" w:type="pct"/>
+            <w:tcBorders>
+              <w:top w:val="nil"/>
+              <w:left w:val="single" w:sz="4" w:space="0" w:color="000000"/>
+              <w:bottom w:val="single" w:sz="4" w:space="0" w:color="000000"/>
+              <w:right w:val="single" w:sz="4" w:space="0" w:color="000000"/>
+            </w:tcBorders>
+            <w:shd w:val="clear" w:color="FFFFFF" w:fill="FFFFFF"/>
+            <w:vAlign w:val="center"/>
+            <w:hideMark/>
+          </w:tcPr>
+          <w:p>
+            <w:pPr>
+              <w:spacing w:after="0" w:line="240" w:lineRule="auto"/>
+              <w:jc w:val="center"/>
+              <w:rPr>
+                <w:rFonts w:ascii="Arial" w:eastAsia="Times New Roman" w:hAnsi="Arial" w:cs="Arial"/>
+                <w:color w:val="0D0D0D"/>
+                <w:kern w:val="0"/>
+                <w:sz w:val="20"/>
+                <w:szCs w:val="20"/>
+                <w:lang w:eastAsia="es-CL"/>
+                <w14:ligatures w14:val="none"/>
+              </w:rPr>
+            </w:pPr>
+            <w:r>
+              <w:rPr>
+                <w:rFonts w:ascii="Arial" w:eastAsia="Times New Roman" w:hAnsi="Arial" w:cs="Arial"/>
+                <w:color w:val="0D0D0D"/>
+                <w:kern w:val="0"/>
+                <w:sz w:val="20"/>
+                <w:szCs w:val="20"/>
+                <w:lang w:eastAsia="es-CL"/>
+                <w14:ligatures w14:val="none"/>
+              </w:rPr>
+              <w:lastRenderedPageBreak/>
+              <w:t>1.1.6</w:t>
+            </w:r>
+          </w:p>
+        </w:tc>
+        <w:tc>
+          <w:tcPr>
+            <w:tcW w:w="1407" w:type="pct"/>
+            <w:tcBorders>
+              <w:top w:val="nil"/>
+              <w:left w:val="nil"/>
+              <w:bottom w:val="single" w:sz="4" w:space="0" w:color="000000"/>
+              <w:right w:val="single" w:sz="4" w:space="0" w:color="000000"/>
+            </w:tcBorders>
+            <w:shd w:val="clear" w:color="FFFFFF" w:fill="FFFFFF"/>
+            <w:vAlign w:val="center"/>
+            <w:hideMark/>
+          </w:tcPr>
+          <w:p>
+            <w:pPr>
+              <w:spacing w:after="0" w:line="240" w:lineRule="auto"/>
+              <w:rPr>
+                <w:rFonts w:ascii="Arial" w:eastAsia="Times New Roman" w:hAnsi="Arial" w:cs="Arial"/>
+                <w:color w:val="0D0D0D"/>
+                <w:kern w:val="0"/>
+                <w:sz w:val="20"/>
+                <w:szCs w:val="20"/>
+                <w:lang w:eastAsia="es-CL"/>
+                <w14:ligatures w14:val="none"/>
+              </w:rPr>
+            </w:pPr>
+            <w:r>
+              <w:rPr>
+                <w:rFonts w:ascii="Arial" w:eastAsia="Times New Roman" w:hAnsi="Arial" w:cs="Arial"/>
+                <w:color w:val="0D0D0D"/>
+                <w:kern w:val="0"/>
+                <w:sz w:val="20"/>
+                <w:szCs w:val="20"/>
+                <w:lang w:eastAsia="es-CL"/>
+                <w14:ligatures w14:val="none"/>
+              </w:rPr>
+              <w:t>Incompatibilidad del sistema con navegadores o dispositivos móviles usados por los empleados de INTECIL SPA.</w:t>
+            </w:r>
+          </w:p>
+        </w:tc>
+        <w:tc>
+          <w:tcPr>
+            <w:tcW w:w="630" w:type="pct"/>
+            <w:tcBorders>
+              <w:top w:val="nil"/>
+              <w:left w:val="nil"/>
+              <w:bottom w:val="single" w:sz="4" w:space="0" w:color="000000"/>
+              <w:right w:val="single" w:sz="4" w:space="0" w:color="000000"/>
+            </w:tcBorders>
+            <w:shd w:val="clear" w:color="auto" w:fill="auto"/>
+            <w:vAlign w:val="center"/>
+            <w:hideMark/>
+          </w:tcPr>
+          <w:p>
+            <w:pPr>
+              <w:spacing w:after="0" w:line="240" w:lineRule="auto"/>
+              <w:jc w:val="center"/>
+              <w:rPr>
+                <w:rFonts w:ascii="Arial" w:eastAsia="Times New Roman" w:hAnsi="Arial" w:cs="Arial"/>
+                <w:color w:val="000000"/>
+                <w:kern w:val="0"/>
+                <w:sz w:val="20"/>
+                <w:szCs w:val="20"/>
+                <w:lang w:eastAsia="es-CL"/>
+                <w14:ligatures w14:val="none"/>
+              </w:rPr>
+            </w:pPr>
+            <w:r>
+              <w:rPr>
+                <w:rFonts w:ascii="Arial" w:eastAsia="Times New Roman" w:hAnsi="Arial" w:cs="Arial"/>
+                <w:color w:val="000000"/>
+                <w:kern w:val="0"/>
+                <w:sz w:val="20"/>
+                <w:szCs w:val="20"/>
+                <w:lang w:eastAsia="es-CL"/>
+                <w14:ligatures w14:val="none"/>
+              </w:rPr>
+              <w:t xml:space="preserve">Riesgos </w:t>
+            </w:r>
+            <w:proofErr w:type="spellStart"/>
+            <w:r>
+              <w:rPr>
+                <w:rFonts w:ascii="Arial" w:eastAsia="Times New Roman" w:hAnsi="Arial" w:cs="Arial"/>
+                <w:color w:val="000000"/>
+                <w:kern w:val="0"/>
+                <w:sz w:val="20"/>
+                <w:szCs w:val="20"/>
+                <w:lang w:eastAsia="es-CL"/>
+                <w14:ligatures w14:val="none"/>
+              </w:rPr>
+              <w:t>Tecnicos</w:t>
+            </w:r>
+            <w:proofErr w:type="spellEnd"/>
+          </w:p>
+        </w:tc>
+        <w:tc>
+          <w:tcPr>
+            <w:tcW w:w="686" w:type="pct"/>
+            <w:tcBorders>
+              <w:top w:val="nil"/>
+              <w:left w:val="nil"/>
+              <w:bottom w:val="single" w:sz="4" w:space="0" w:color="000000"/>
+              <w:right w:val="single" w:sz="4" w:space="0" w:color="000000"/>
+            </w:tcBorders>
+            <w:shd w:val="clear" w:color="auto" w:fill="auto"/>
+            <w:vAlign w:val="center"/>
+            <w:hideMark/>
+          </w:tcPr>
+          <w:p>
+            <w:pPr>
+              <w:spacing w:after="0" w:line="240" w:lineRule="auto"/>
+              <w:jc w:val="center"/>
+              <w:rPr>
+                <w:rFonts w:ascii="Arial" w:eastAsia="Times New Roman" w:hAnsi="Arial" w:cs="Arial"/>
+                <w:color w:val="000000"/>
+                <w:kern w:val="0"/>
+                <w:sz w:val="20"/>
+                <w:szCs w:val="20"/>
+                <w:lang w:eastAsia="es-CL"/>
+                <w14:ligatures w14:val="none"/>
+              </w:rPr>
+            </w:pPr>
+            <w:r>
+              <w:rPr>
+                <w:rFonts w:ascii="Arial" w:eastAsia="Times New Roman" w:hAnsi="Arial" w:cs="Arial"/>
+                <w:color w:val="000000"/>
+                <w:kern w:val="0"/>
+                <w:sz w:val="20"/>
+                <w:szCs w:val="20"/>
+                <w:lang w:eastAsia="es-CL"/>
+                <w14:ligatures w14:val="none"/>
+              </w:rPr>
+              <w:t>Improbable</w:t>
+            </w:r>
+          </w:p>
+        </w:tc>
+        <w:tc>
+          <w:tcPr>
+            <w:tcW w:w="482" w:type="pct"/>
+            <w:tcBorders>
+              <w:top w:val="nil"/>
+              <w:left w:val="nil"/>
+              <w:bottom w:val="single" w:sz="4" w:space="0" w:color="000000"/>
+              <w:right w:val="single" w:sz="4" w:space="0" w:color="000000"/>
+            </w:tcBorders>
+            <w:shd w:val="clear" w:color="FFFFFF" w:fill="FFFFFF"/>
+            <w:vAlign w:val="center"/>
+            <w:hideMark/>
+          </w:tcPr>
+          <w:p>
+            <w:pPr>
+              <w:spacing w:after="0" w:line="240" w:lineRule="auto"/>
+              <w:jc w:val="center"/>
+              <w:rPr>
+                <w:rFonts w:ascii="Arial" w:eastAsia="Times New Roman" w:hAnsi="Arial" w:cs="Arial"/>
+                <w:color w:val="000000"/>
+                <w:kern w:val="0"/>
+                <w:sz w:val="20"/>
+                <w:szCs w:val="20"/>
+                <w:lang w:eastAsia="es-CL"/>
+                <w14:ligatures w14:val="none"/>
+              </w:rPr>
+            </w:pPr>
+            <w:r>
+              <w:rPr>
+                <w:rFonts w:ascii="Arial" w:eastAsia="Times New Roman" w:hAnsi="Arial" w:cs="Arial"/>
+                <w:color w:val="000000"/>
+                <w:kern w:val="0"/>
+                <w:sz w:val="20"/>
+                <w:szCs w:val="20"/>
+                <w:lang w:eastAsia="es-CL"/>
+                <w14:ligatures w14:val="none"/>
+              </w:rPr>
+              <w:t>1</w:t>
+            </w:r>
+          </w:p>
+        </w:tc>
+        <w:tc>
+          <w:tcPr>
+            <w:tcW w:w="619" w:type="pct"/>
+            <w:tcBorders>
+              <w:top w:val="nil"/>
+              <w:left w:val="nil"/>
+              <w:bottom w:val="single" w:sz="4" w:space="0" w:color="000000"/>
+              <w:right w:val="single" w:sz="4" w:space="0" w:color="000000"/>
+            </w:tcBorders>
+            <w:shd w:val="clear" w:color="FFFFFF" w:fill="FFFFFF"/>
+            <w:vAlign w:val="center"/>
+            <w:hideMark/>
+          </w:tcPr>
+          <w:p>
+            <w:pPr>
+              <w:spacing w:after="0" w:line="240" w:lineRule="auto"/>
+              <w:jc w:val="center"/>
+              <w:rPr>
+                <w:rFonts w:ascii="Arial" w:eastAsia="Times New Roman" w:hAnsi="Arial" w:cs="Arial"/>
+                <w:color w:val="000000"/>
+                <w:kern w:val="0"/>
+                <w:sz w:val="20"/>
+                <w:szCs w:val="20"/>
+                <w:lang w:eastAsia="es-CL"/>
+                <w14:ligatures w14:val="none"/>
+              </w:rPr>
+            </w:pPr>
+            <w:r>
+              <w:rPr>
+                <w:rFonts w:ascii="Arial" w:eastAsia="Times New Roman" w:hAnsi="Arial" w:cs="Arial"/>
+                <w:color w:val="000000"/>
+                <w:kern w:val="0"/>
+                <w:sz w:val="20"/>
+                <w:szCs w:val="20"/>
+                <w:lang w:eastAsia="es-CL"/>
+                <w14:ligatures w14:val="none"/>
+              </w:rPr>
+              <w:t>Tolerable</w:t>
+            </w:r>
+          </w:p>
+        </w:tc>
+        <w:tc>
+          <w:tcPr>
+            <w:tcW w:w="419" w:type="pct"/>
+            <w:tcBorders>
+              <w:top w:val="nil"/>
+              <w:left w:val="nil"/>
+              <w:bottom w:val="single" w:sz="4" w:space="0" w:color="000000"/>
+              <w:right w:val="single" w:sz="4" w:space="0" w:color="000000"/>
+            </w:tcBorders>
+            <w:shd w:val="clear" w:color="FFFFFF" w:fill="FFFFFF"/>
+            <w:vAlign w:val="center"/>
+            <w:hideMark/>
+          </w:tcPr>
+          <w:p>
+            <w:pPr>
+              <w:spacing w:after="0" w:line="240" w:lineRule="auto"/>
+              <w:jc w:val="center"/>
+              <w:rPr>
+                <w:rFonts w:ascii="Arial" w:eastAsia="Times New Roman" w:hAnsi="Arial" w:cs="Arial"/>
+                <w:color w:val="000000"/>
+                <w:kern w:val="0"/>
+                <w:sz w:val="20"/>
+                <w:szCs w:val="20"/>
+                <w:lang w:eastAsia="es-CL"/>
+                <w14:ligatures w14:val="none"/>
+              </w:rPr>
+            </w:pPr>
+            <w:r>
+              <w:rPr>
+                <w:rFonts w:ascii="Arial" w:eastAsia="Times New Roman" w:hAnsi="Arial" w:cs="Arial"/>
+                <w:color w:val="000000"/>
+                <w:kern w:val="0"/>
+                <w:sz w:val="20"/>
+                <w:szCs w:val="20"/>
+                <w:lang w:eastAsia="es-CL"/>
+                <w14:ligatures w14:val="none"/>
+              </w:rPr>
+              <w:t>2</w:t>
+            </w:r>
+          </w:p>
+        </w:tc>
+        <w:tc>
+          <w:tcPr>
+            <w:tcW w:w="403" w:type="pct"/>
+            <w:tcBorders>
+              <w:top w:val="single" w:sz="4" w:space="0" w:color="000000"/>
+              <w:left w:val="single" w:sz="4" w:space="0" w:color="000000"/>
+              <w:bottom w:val="single" w:sz="4" w:space="0" w:color="000000"/>
+              <w:right w:val="single" w:sz="4" w:space="0" w:color="000000"/>
+            </w:tcBorders>
+            <w:shd w:val="clear" w:color="78B564" w:fill="78B564"/>
+            <w:vAlign w:val="center"/>
+            <w:hideMark/>
+          </w:tcPr>
+          <w:p>
+            <w:pPr>
+              <w:spacing w:after="0" w:line="240" w:lineRule="auto"/>
+              <w:jc w:val="center"/>
+              <w:rPr>
+                <w:rFonts w:ascii="Arial" w:eastAsia="Times New Roman" w:hAnsi="Arial" w:cs="Arial"/>
+                <w:color w:val="0D0D0D"/>
+                <w:kern w:val="0"/>
+                <w:sz w:val="20"/>
+                <w:szCs w:val="20"/>
+                <w:lang w:eastAsia="es-CL"/>
+                <w14:ligatures w14:val="none"/>
+              </w:rPr>
+            </w:pPr>
+            <w:r>
+              <w:rPr>
+                <w:rFonts w:ascii="Arial" w:eastAsia="Times New Roman" w:hAnsi="Arial" w:cs="Arial"/>
+                <w:color w:val="0D0D0D"/>
+                <w:kern w:val="0"/>
+                <w:sz w:val="20"/>
+                <w:szCs w:val="20"/>
+                <w:lang w:eastAsia="es-CL"/>
+                <w14:ligatures w14:val="none"/>
+              </w:rPr>
+              <w:t>2</w:t>
+            </w:r>
+          </w:p>
+        </w:tc>
+      </w:tr>
+      <w:tr>
+        <w:trPr>
+          <w:trHeight w:val="1183"/>
+        </w:trPr>
+        <w:tc>
+          <w:tcPr>
+            <w:tcW w:w="353" w:type="pct"/>
+            <w:tcBorders>
+              <w:top w:val="nil"/>
+              <w:left w:val="single" w:sz="4" w:space="0" w:color="000000"/>
+              <w:bottom w:val="single" w:sz="4" w:space="0" w:color="000000"/>
+              <w:right w:val="single" w:sz="4" w:space="0" w:color="000000"/>
+            </w:tcBorders>
+            <w:shd w:val="clear" w:color="FFFFFF" w:fill="FFFFFF"/>
+            <w:vAlign w:val="center"/>
+            <w:hideMark/>
+          </w:tcPr>
+          <w:p>
+            <w:pPr>
+              <w:spacing w:after="0" w:line="240" w:lineRule="auto"/>
+              <w:jc w:val="center"/>
+              <w:rPr>
+                <w:rFonts w:ascii="Arial" w:eastAsia="Times New Roman" w:hAnsi="Arial" w:cs="Arial"/>
+                <w:color w:val="0D0D0D"/>
+                <w:kern w:val="0"/>
+                <w:sz w:val="20"/>
+                <w:szCs w:val="20"/>
+                <w:lang w:eastAsia="es-CL"/>
+                <w14:ligatures w14:val="none"/>
+              </w:rPr>
+            </w:pPr>
+            <w:r>
+              <w:rPr>
+                <w:rFonts w:ascii="Arial" w:eastAsia="Times New Roman" w:hAnsi="Arial" w:cs="Arial"/>
+                <w:color w:val="0D0D0D"/>
+                <w:kern w:val="0"/>
+                <w:sz w:val="20"/>
+                <w:szCs w:val="20"/>
+                <w:lang w:eastAsia="es-CL"/>
+                <w14:ligatures w14:val="none"/>
+              </w:rPr>
+              <w:t>1.1.7</w:t>
+            </w:r>
+          </w:p>
+        </w:tc>
+        <w:tc>
+          <w:tcPr>
+            <w:tcW w:w="1407" w:type="pct"/>
+            <w:tcBorders>
+              <w:top w:val="nil"/>
+              <w:left w:val="nil"/>
+              <w:bottom w:val="single" w:sz="4" w:space="0" w:color="000000"/>
+              <w:right w:val="single" w:sz="4" w:space="0" w:color="000000"/>
+            </w:tcBorders>
+            <w:shd w:val="clear" w:color="FFFFFF" w:fill="FFFFFF"/>
+            <w:vAlign w:val="center"/>
+            <w:hideMark/>
+          </w:tcPr>
+          <w:p>
+            <w:pPr>
+              <w:spacing w:after="0" w:line="240" w:lineRule="auto"/>
+              <w:rPr>
+                <w:rFonts w:ascii="Arial" w:eastAsia="Times New Roman" w:hAnsi="Arial" w:cs="Arial"/>
+                <w:color w:val="0D0D0D"/>
+                <w:kern w:val="0"/>
+                <w:sz w:val="20"/>
+                <w:szCs w:val="20"/>
+                <w:lang w:eastAsia="es-CL"/>
+                <w14:ligatures w14:val="none"/>
+              </w:rPr>
+            </w:pPr>
+            <w:r>
+              <w:rPr>
+                <w:rFonts w:ascii="Arial" w:eastAsia="Times New Roman" w:hAnsi="Arial" w:cs="Arial"/>
+                <w:color w:val="0D0D0D"/>
+                <w:kern w:val="0"/>
+                <w:sz w:val="20"/>
+                <w:szCs w:val="20"/>
+                <w:lang w:eastAsia="es-CL"/>
+                <w14:ligatures w14:val="none"/>
+              </w:rPr>
+              <w:t>Los módulos no cumplen con los requerimientos funcionales</w:t>
+            </w:r>
+          </w:p>
+        </w:tc>
+        <w:tc>
+          <w:tcPr>
+            <w:tcW w:w="630" w:type="pct"/>
+            <w:tcBorders>
+              <w:top w:val="nil"/>
+              <w:left w:val="nil"/>
+              <w:bottom w:val="single" w:sz="4" w:space="0" w:color="000000"/>
+              <w:right w:val="single" w:sz="4" w:space="0" w:color="000000"/>
+            </w:tcBorders>
+            <w:shd w:val="clear" w:color="auto" w:fill="auto"/>
+            <w:vAlign w:val="center"/>
+            <w:hideMark/>
+          </w:tcPr>
+          <w:p>
+            <w:pPr>
+              <w:spacing w:after="0" w:line="240" w:lineRule="auto"/>
+              <w:jc w:val="center"/>
+              <w:rPr>
+                <w:rFonts w:ascii="Arial" w:eastAsia="Times New Roman" w:hAnsi="Arial" w:cs="Arial"/>
+                <w:color w:val="000000"/>
+                <w:kern w:val="0"/>
+                <w:sz w:val="20"/>
+                <w:szCs w:val="20"/>
+                <w:lang w:eastAsia="es-CL"/>
+                <w14:ligatures w14:val="none"/>
+              </w:rPr>
+            </w:pPr>
+            <w:r>
+              <w:rPr>
+                <w:rFonts w:ascii="Arial" w:eastAsia="Times New Roman" w:hAnsi="Arial" w:cs="Arial"/>
+                <w:color w:val="000000"/>
+                <w:kern w:val="0"/>
+                <w:sz w:val="20"/>
+                <w:szCs w:val="20"/>
+                <w:lang w:eastAsia="es-CL"/>
+                <w14:ligatures w14:val="none"/>
+              </w:rPr>
+              <w:t xml:space="preserve">Riesgos </w:t>
+            </w:r>
+            <w:proofErr w:type="spellStart"/>
+            <w:r>
+              <w:rPr>
+                <w:rFonts w:ascii="Arial" w:eastAsia="Times New Roman" w:hAnsi="Arial" w:cs="Arial"/>
+                <w:color w:val="000000"/>
+                <w:kern w:val="0"/>
+                <w:sz w:val="20"/>
+                <w:szCs w:val="20"/>
+                <w:lang w:eastAsia="es-CL"/>
+                <w14:ligatures w14:val="none"/>
+              </w:rPr>
+              <w:t>Tecnicos</w:t>
+            </w:r>
+            <w:proofErr w:type="spellEnd"/>
+          </w:p>
+        </w:tc>
+        <w:tc>
+          <w:tcPr>
+            <w:tcW w:w="686" w:type="pct"/>
+            <w:tcBorders>
+              <w:top w:val="nil"/>
+              <w:left w:val="nil"/>
+              <w:bottom w:val="single" w:sz="4" w:space="0" w:color="000000"/>
+              <w:right w:val="single" w:sz="4" w:space="0" w:color="000000"/>
+            </w:tcBorders>
+            <w:shd w:val="clear" w:color="auto" w:fill="auto"/>
+            <w:vAlign w:val="center"/>
+            <w:hideMark/>
+          </w:tcPr>
+          <w:p>
+            <w:pPr>
+              <w:spacing w:after="0" w:line="240" w:lineRule="auto"/>
+              <w:jc w:val="center"/>
+              <w:rPr>
+                <w:rFonts w:ascii="Arial" w:eastAsia="Times New Roman" w:hAnsi="Arial" w:cs="Arial"/>
+                <w:color w:val="000000"/>
+                <w:kern w:val="0"/>
+                <w:sz w:val="20"/>
+                <w:szCs w:val="20"/>
+                <w:lang w:eastAsia="es-CL"/>
+                <w14:ligatures w14:val="none"/>
+              </w:rPr>
+            </w:pPr>
+            <w:r>
+              <w:rPr>
+                <w:rFonts w:ascii="Arial" w:eastAsia="Times New Roman" w:hAnsi="Arial" w:cs="Arial"/>
+                <w:color w:val="000000"/>
+                <w:kern w:val="0"/>
+                <w:sz w:val="20"/>
+                <w:szCs w:val="20"/>
+                <w:lang w:eastAsia="es-CL"/>
+                <w14:ligatures w14:val="none"/>
+              </w:rPr>
+              <w:t>Improbable</w:t>
+            </w:r>
+          </w:p>
+        </w:tc>
+        <w:tc>
+          <w:tcPr>
+            <w:tcW w:w="482" w:type="pct"/>
+            <w:tcBorders>
+              <w:top w:val="nil"/>
+              <w:left w:val="nil"/>
+              <w:bottom w:val="single" w:sz="4" w:space="0" w:color="000000"/>
+              <w:right w:val="single" w:sz="4" w:space="0" w:color="000000"/>
+            </w:tcBorders>
+            <w:shd w:val="clear" w:color="FFFFFF" w:fill="FFFFFF"/>
+            <w:vAlign w:val="center"/>
+            <w:hideMark/>
+          </w:tcPr>
+          <w:p>
+            <w:pPr>
+              <w:spacing w:after="0" w:line="240" w:lineRule="auto"/>
+              <w:jc w:val="center"/>
+              <w:rPr>
+                <w:rFonts w:ascii="Arial" w:eastAsia="Times New Roman" w:hAnsi="Arial" w:cs="Arial"/>
+                <w:color w:val="000000"/>
+                <w:kern w:val="0"/>
+                <w:sz w:val="20"/>
+                <w:szCs w:val="20"/>
+                <w:lang w:eastAsia="es-CL"/>
+                <w14:ligatures w14:val="none"/>
+              </w:rPr>
+            </w:pPr>
+            <w:r>
+              <w:rPr>
+                <w:rFonts w:ascii="Arial" w:eastAsia="Times New Roman" w:hAnsi="Arial" w:cs="Arial"/>
+                <w:color w:val="000000"/>
+                <w:kern w:val="0"/>
+                <w:sz w:val="20"/>
+                <w:szCs w:val="20"/>
+                <w:lang w:eastAsia="es-CL"/>
+                <w14:ligatures w14:val="none"/>
+              </w:rPr>
+              <w:t>1</w:t>
+            </w:r>
+          </w:p>
+        </w:tc>
+        <w:tc>
+          <w:tcPr>
+            <w:tcW w:w="619" w:type="pct"/>
+            <w:tcBorders>
+              <w:top w:val="nil"/>
+              <w:left w:val="nil"/>
+              <w:bottom w:val="single" w:sz="4" w:space="0" w:color="000000"/>
+              <w:right w:val="single" w:sz="4" w:space="0" w:color="000000"/>
+            </w:tcBorders>
+            <w:shd w:val="clear" w:color="FFFFFF" w:fill="FFFFFF"/>
+            <w:vAlign w:val="center"/>
+            <w:hideMark/>
+          </w:tcPr>
+          <w:p>
+            <w:pPr>
+              <w:spacing w:after="0" w:line="240" w:lineRule="auto"/>
+              <w:jc w:val="center"/>
+              <w:rPr>
+                <w:rFonts w:ascii="Arial" w:eastAsia="Times New Roman" w:hAnsi="Arial" w:cs="Arial"/>
+                <w:color w:val="000000"/>
+                <w:kern w:val="0"/>
+                <w:sz w:val="20"/>
+                <w:szCs w:val="20"/>
+                <w:lang w:eastAsia="es-CL"/>
+                <w14:ligatures w14:val="none"/>
+              </w:rPr>
+            </w:pPr>
+            <w:proofErr w:type="spellStart"/>
+            <w:r>
+              <w:rPr>
+                <w:rFonts w:ascii="Arial" w:eastAsia="Times New Roman" w:hAnsi="Arial" w:cs="Arial"/>
+                <w:color w:val="000000"/>
+                <w:kern w:val="0"/>
+                <w:sz w:val="20"/>
+                <w:szCs w:val="20"/>
+                <w:lang w:eastAsia="es-CL"/>
+                <w14:ligatures w14:val="none"/>
+              </w:rPr>
+              <w:t>Intorable</w:t>
+            </w:r>
+            <w:proofErr w:type="spellEnd"/>
+          </w:p>
+        </w:tc>
+        <w:tc>
+          <w:tcPr>
+            <w:tcW w:w="419" w:type="pct"/>
+            <w:tcBorders>
+              <w:top w:val="nil"/>
+              <w:left w:val="nil"/>
+              <w:bottom w:val="single" w:sz="4" w:space="0" w:color="000000"/>
+              <w:right w:val="single" w:sz="4" w:space="0" w:color="000000"/>
+            </w:tcBorders>
+            <w:shd w:val="clear" w:color="FFFFFF" w:fill="FFFFFF"/>
+            <w:vAlign w:val="center"/>
+            <w:hideMark/>
+          </w:tcPr>
+          <w:p>
+            <w:pPr>
+              <w:spacing w:after="0" w:line="240" w:lineRule="auto"/>
+              <w:jc w:val="center"/>
+              <w:rPr>
+                <w:rFonts w:ascii="Arial" w:eastAsia="Times New Roman" w:hAnsi="Arial" w:cs="Arial"/>
+                <w:color w:val="000000"/>
+                <w:kern w:val="0"/>
+                <w:sz w:val="20"/>
+                <w:szCs w:val="20"/>
+                <w:lang w:eastAsia="es-CL"/>
+                <w14:ligatures w14:val="none"/>
+              </w:rPr>
+            </w:pPr>
+            <w:r>
+              <w:rPr>
+                <w:rFonts w:ascii="Arial" w:eastAsia="Times New Roman" w:hAnsi="Arial" w:cs="Arial"/>
+                <w:color w:val="000000"/>
+                <w:kern w:val="0"/>
+                <w:sz w:val="20"/>
+                <w:szCs w:val="20"/>
+                <w:lang w:eastAsia="es-CL"/>
+                <w14:ligatures w14:val="none"/>
+              </w:rPr>
+              <w:t>4</w:t>
+            </w:r>
+          </w:p>
+        </w:tc>
+        <w:tc>
+          <w:tcPr>
+            <w:tcW w:w="403" w:type="pct"/>
+            <w:tcBorders>
+              <w:top w:val="single" w:sz="4" w:space="0" w:color="000000"/>
+              <w:left w:val="single" w:sz="4" w:space="0" w:color="000000"/>
+              <w:bottom w:val="single" w:sz="4" w:space="0" w:color="000000"/>
+              <w:right w:val="single" w:sz="4" w:space="0" w:color="000000"/>
+            </w:tcBorders>
+            <w:shd w:val="clear" w:color="F9CF07" w:fill="F9CF07"/>
+            <w:vAlign w:val="center"/>
+            <w:hideMark/>
+          </w:tcPr>
+          <w:p>
+            <w:pPr>
+              <w:spacing w:after="0" w:line="240" w:lineRule="auto"/>
+              <w:jc w:val="center"/>
+              <w:rPr>
+                <w:rFonts w:ascii="Arial" w:eastAsia="Times New Roman" w:hAnsi="Arial" w:cs="Arial"/>
+                <w:color w:val="0D0D0D"/>
+                <w:kern w:val="0"/>
+                <w:sz w:val="20"/>
+                <w:szCs w:val="20"/>
+                <w:lang w:eastAsia="es-CL"/>
+                <w14:ligatures w14:val="none"/>
+              </w:rPr>
+            </w:pPr>
+            <w:r>
+              <w:rPr>
+                <w:rFonts w:ascii="Arial" w:eastAsia="Times New Roman" w:hAnsi="Arial" w:cs="Arial"/>
+                <w:color w:val="0D0D0D"/>
+                <w:kern w:val="0"/>
+                <w:sz w:val="20"/>
+                <w:szCs w:val="20"/>
+                <w:lang w:eastAsia="es-CL"/>
+                <w14:ligatures w14:val="none"/>
+              </w:rPr>
+              <w:t>4</w:t>
+            </w:r>
+          </w:p>
+        </w:tc>
+      </w:tr>
+      <w:tr>
+        <w:trPr>
+          <w:trHeight w:val="1183"/>
+        </w:trPr>
+        <w:tc>
+          <w:tcPr>
+            <w:tcW w:w="353" w:type="pct"/>
+            <w:tcBorders>
+              <w:top w:val="nil"/>
+              <w:left w:val="single" w:sz="4" w:space="0" w:color="000000"/>
+              <w:bottom w:val="single" w:sz="4" w:space="0" w:color="000000"/>
+              <w:right w:val="single" w:sz="4" w:space="0" w:color="000000"/>
+            </w:tcBorders>
+            <w:shd w:val="clear" w:color="FFFFFF" w:fill="FFFFFF"/>
+            <w:vAlign w:val="center"/>
+            <w:hideMark/>
+          </w:tcPr>
+          <w:p>
+            <w:pPr>
+              <w:spacing w:after="0" w:line="240" w:lineRule="auto"/>
+              <w:jc w:val="center"/>
+              <w:rPr>
+                <w:rFonts w:ascii="Arial" w:eastAsia="Times New Roman" w:hAnsi="Arial" w:cs="Arial"/>
+                <w:color w:val="0D0D0D"/>
+                <w:kern w:val="0"/>
+                <w:sz w:val="20"/>
+                <w:szCs w:val="20"/>
+                <w:lang w:eastAsia="es-CL"/>
+                <w14:ligatures w14:val="none"/>
+              </w:rPr>
+            </w:pPr>
+            <w:r>
+              <w:rPr>
+                <w:rFonts w:ascii="Arial" w:eastAsia="Times New Roman" w:hAnsi="Arial" w:cs="Arial"/>
+                <w:color w:val="0D0D0D"/>
+                <w:kern w:val="0"/>
+                <w:sz w:val="20"/>
+                <w:szCs w:val="20"/>
+                <w:lang w:eastAsia="es-CL"/>
+                <w14:ligatures w14:val="none"/>
+              </w:rPr>
+              <w:t>1.1.8</w:t>
+            </w:r>
+          </w:p>
+        </w:tc>
+        <w:tc>
+          <w:tcPr>
+            <w:tcW w:w="1407" w:type="pct"/>
+            <w:tcBorders>
+              <w:top w:val="nil"/>
+              <w:left w:val="nil"/>
+              <w:bottom w:val="single" w:sz="4" w:space="0" w:color="000000"/>
+              <w:right w:val="single" w:sz="4" w:space="0" w:color="000000"/>
+            </w:tcBorders>
+            <w:shd w:val="clear" w:color="FFFFFF" w:fill="FFFFFF"/>
+            <w:vAlign w:val="center"/>
+            <w:hideMark/>
+          </w:tcPr>
+          <w:p>
+            <w:pPr>
+              <w:spacing w:after="0" w:line="240" w:lineRule="auto"/>
+              <w:rPr>
+                <w:rFonts w:ascii="Arial" w:eastAsia="Times New Roman" w:hAnsi="Arial" w:cs="Arial"/>
+                <w:color w:val="0D0D0D"/>
+                <w:kern w:val="0"/>
+                <w:sz w:val="20"/>
+                <w:szCs w:val="20"/>
+                <w:lang w:eastAsia="es-CL"/>
+                <w14:ligatures w14:val="none"/>
+              </w:rPr>
+            </w:pPr>
+            <w:r>
+              <w:rPr>
+                <w:rFonts w:ascii="Arial" w:eastAsia="Times New Roman" w:hAnsi="Arial" w:cs="Arial"/>
+                <w:color w:val="0D0D0D"/>
+                <w:kern w:val="0"/>
+                <w:sz w:val="20"/>
+                <w:szCs w:val="20"/>
+                <w:lang w:eastAsia="es-CL"/>
+                <w14:ligatures w14:val="none"/>
+              </w:rPr>
+              <w:t>Uso ineficiente de recursos del servidor (CPU, memoria, almacenamiento).</w:t>
+            </w:r>
+          </w:p>
+        </w:tc>
+        <w:tc>
+          <w:tcPr>
+            <w:tcW w:w="630" w:type="pct"/>
+            <w:tcBorders>
+              <w:top w:val="nil"/>
+              <w:left w:val="nil"/>
+              <w:bottom w:val="single" w:sz="4" w:space="0" w:color="000000"/>
+              <w:right w:val="single" w:sz="4" w:space="0" w:color="000000"/>
+            </w:tcBorders>
+            <w:shd w:val="clear" w:color="auto" w:fill="auto"/>
+            <w:vAlign w:val="center"/>
+            <w:hideMark/>
+          </w:tcPr>
+          <w:p>
+            <w:pPr>
+              <w:spacing w:after="0" w:line="240" w:lineRule="auto"/>
+              <w:jc w:val="center"/>
+              <w:rPr>
+                <w:rFonts w:ascii="Arial" w:eastAsia="Times New Roman" w:hAnsi="Arial" w:cs="Arial"/>
+                <w:color w:val="000000"/>
+                <w:kern w:val="0"/>
+                <w:sz w:val="20"/>
+                <w:szCs w:val="20"/>
+                <w:lang w:eastAsia="es-CL"/>
+                <w14:ligatures w14:val="none"/>
+              </w:rPr>
+            </w:pPr>
+            <w:r>
+              <w:rPr>
+                <w:rFonts w:ascii="Arial" w:eastAsia="Times New Roman" w:hAnsi="Arial" w:cs="Arial"/>
+                <w:color w:val="000000"/>
+                <w:kern w:val="0"/>
+                <w:sz w:val="20"/>
+                <w:szCs w:val="20"/>
+                <w:lang w:eastAsia="es-CL"/>
+                <w14:ligatures w14:val="none"/>
+              </w:rPr>
+              <w:t xml:space="preserve">Riesgos </w:t>
+            </w:r>
+            <w:proofErr w:type="spellStart"/>
+            <w:r>
+              <w:rPr>
+                <w:rFonts w:ascii="Arial" w:eastAsia="Times New Roman" w:hAnsi="Arial" w:cs="Arial"/>
+                <w:color w:val="000000"/>
+                <w:kern w:val="0"/>
+                <w:sz w:val="20"/>
+                <w:szCs w:val="20"/>
+                <w:lang w:eastAsia="es-CL"/>
+                <w14:ligatures w14:val="none"/>
+              </w:rPr>
+              <w:t>Tecnicos</w:t>
+            </w:r>
+            <w:proofErr w:type="spellEnd"/>
+          </w:p>
+        </w:tc>
+        <w:tc>
+          <w:tcPr>
+            <w:tcW w:w="686" w:type="pct"/>
+            <w:tcBorders>
+              <w:top w:val="nil"/>
+              <w:left w:val="nil"/>
+              <w:bottom w:val="single" w:sz="4" w:space="0" w:color="000000"/>
+              <w:right w:val="single" w:sz="4" w:space="0" w:color="000000"/>
+            </w:tcBorders>
+            <w:shd w:val="clear" w:color="auto" w:fill="auto"/>
+            <w:vAlign w:val="center"/>
+            <w:hideMark/>
+          </w:tcPr>
+          <w:p>
+            <w:pPr>
+              <w:spacing w:after="0" w:line="240" w:lineRule="auto"/>
+              <w:jc w:val="center"/>
+              <w:rPr>
+                <w:rFonts w:ascii="Arial" w:eastAsia="Times New Roman" w:hAnsi="Arial" w:cs="Arial"/>
+                <w:color w:val="000000"/>
+                <w:kern w:val="0"/>
+                <w:sz w:val="20"/>
+                <w:szCs w:val="20"/>
+                <w:lang w:eastAsia="es-CL"/>
+                <w14:ligatures w14:val="none"/>
+              </w:rPr>
+            </w:pPr>
+            <w:r>
+              <w:rPr>
+                <w:rFonts w:ascii="Arial" w:eastAsia="Times New Roman" w:hAnsi="Arial" w:cs="Arial"/>
+                <w:color w:val="000000"/>
+                <w:kern w:val="0"/>
+                <w:sz w:val="20"/>
+                <w:szCs w:val="20"/>
+                <w:lang w:eastAsia="es-CL"/>
+                <w14:ligatures w14:val="none"/>
+              </w:rPr>
+              <w:t>Improbable</w:t>
+            </w:r>
+          </w:p>
+        </w:tc>
+        <w:tc>
+          <w:tcPr>
+            <w:tcW w:w="482" w:type="pct"/>
+            <w:tcBorders>
+              <w:top w:val="nil"/>
+              <w:left w:val="nil"/>
+              <w:bottom w:val="single" w:sz="4" w:space="0" w:color="000000"/>
+              <w:right w:val="single" w:sz="4" w:space="0" w:color="000000"/>
+            </w:tcBorders>
+            <w:shd w:val="clear" w:color="FFFFFF" w:fill="FFFFFF"/>
+            <w:vAlign w:val="center"/>
+            <w:hideMark/>
+          </w:tcPr>
+          <w:p>
+            <w:pPr>
+              <w:spacing w:after="0" w:line="240" w:lineRule="auto"/>
+              <w:jc w:val="center"/>
+              <w:rPr>
+                <w:rFonts w:ascii="Arial" w:eastAsia="Times New Roman" w:hAnsi="Arial" w:cs="Arial"/>
+                <w:color w:val="000000"/>
+                <w:kern w:val="0"/>
+                <w:sz w:val="20"/>
+                <w:szCs w:val="20"/>
+                <w:lang w:eastAsia="es-CL"/>
+                <w14:ligatures w14:val="none"/>
+              </w:rPr>
+            </w:pPr>
+            <w:r>
+              <w:rPr>
+                <w:rFonts w:ascii="Arial" w:eastAsia="Times New Roman" w:hAnsi="Arial" w:cs="Arial"/>
+                <w:color w:val="000000"/>
+                <w:kern w:val="0"/>
+                <w:sz w:val="20"/>
+                <w:szCs w:val="20"/>
+                <w:lang w:eastAsia="es-CL"/>
+                <w14:ligatures w14:val="none"/>
+              </w:rPr>
+              <w:t>1</w:t>
+            </w:r>
+          </w:p>
+        </w:tc>
+        <w:tc>
+          <w:tcPr>
+            <w:tcW w:w="619" w:type="pct"/>
+            <w:tcBorders>
+              <w:top w:val="nil"/>
+              <w:left w:val="nil"/>
+              <w:bottom w:val="single" w:sz="4" w:space="0" w:color="000000"/>
+              <w:right w:val="single" w:sz="4" w:space="0" w:color="000000"/>
+            </w:tcBorders>
+            <w:shd w:val="clear" w:color="FFFFFF" w:fill="FFFFFF"/>
+            <w:vAlign w:val="center"/>
+            <w:hideMark/>
+          </w:tcPr>
+          <w:p>
+            <w:pPr>
+              <w:spacing w:after="0" w:line="240" w:lineRule="auto"/>
+              <w:jc w:val="center"/>
+              <w:rPr>
+                <w:rFonts w:ascii="Arial" w:eastAsia="Times New Roman" w:hAnsi="Arial" w:cs="Arial"/>
+                <w:color w:val="000000"/>
+                <w:kern w:val="0"/>
+                <w:sz w:val="20"/>
+                <w:szCs w:val="20"/>
+                <w:lang w:eastAsia="es-CL"/>
+                <w14:ligatures w14:val="none"/>
+              </w:rPr>
+            </w:pPr>
+            <w:r>
+              <w:rPr>
+                <w:rFonts w:ascii="Arial" w:eastAsia="Times New Roman" w:hAnsi="Arial" w:cs="Arial"/>
+                <w:color w:val="000000"/>
+                <w:kern w:val="0"/>
+                <w:sz w:val="20"/>
+                <w:szCs w:val="20"/>
+                <w:lang w:eastAsia="es-CL"/>
+                <w14:ligatures w14:val="none"/>
+              </w:rPr>
+              <w:t>Indeseable</w:t>
+            </w:r>
+          </w:p>
+        </w:tc>
+        <w:tc>
+          <w:tcPr>
+            <w:tcW w:w="419" w:type="pct"/>
+            <w:tcBorders>
+              <w:top w:val="nil"/>
+              <w:left w:val="nil"/>
+              <w:bottom w:val="single" w:sz="4" w:space="0" w:color="000000"/>
+              <w:right w:val="single" w:sz="4" w:space="0" w:color="000000"/>
+            </w:tcBorders>
+            <w:shd w:val="clear" w:color="FFFFFF" w:fill="FFFFFF"/>
+            <w:vAlign w:val="center"/>
+            <w:hideMark/>
+          </w:tcPr>
+          <w:p>
+            <w:pPr>
+              <w:spacing w:after="0" w:line="240" w:lineRule="auto"/>
+              <w:jc w:val="center"/>
+              <w:rPr>
+                <w:rFonts w:ascii="Arial" w:eastAsia="Times New Roman" w:hAnsi="Arial" w:cs="Arial"/>
+                <w:color w:val="000000"/>
+                <w:kern w:val="0"/>
+                <w:sz w:val="20"/>
+                <w:szCs w:val="20"/>
+                <w:lang w:eastAsia="es-CL"/>
+                <w14:ligatures w14:val="none"/>
+              </w:rPr>
+            </w:pPr>
+            <w:r>
+              <w:rPr>
+                <w:rFonts w:ascii="Arial" w:eastAsia="Times New Roman" w:hAnsi="Arial" w:cs="Arial"/>
+                <w:color w:val="000000"/>
+                <w:kern w:val="0"/>
+                <w:sz w:val="20"/>
+                <w:szCs w:val="20"/>
+                <w:lang w:eastAsia="es-CL"/>
+                <w14:ligatures w14:val="none"/>
+              </w:rPr>
+              <w:t>3</w:t>
+            </w:r>
+          </w:p>
+        </w:tc>
+        <w:tc>
+          <w:tcPr>
+            <w:tcW w:w="403" w:type="pct"/>
+            <w:tcBorders>
+              <w:top w:val="single" w:sz="4" w:space="0" w:color="000000"/>
+              <w:left w:val="single" w:sz="4" w:space="0" w:color="000000"/>
+              <w:bottom w:val="single" w:sz="4" w:space="0" w:color="000000"/>
+              <w:right w:val="single" w:sz="4" w:space="0" w:color="000000"/>
+            </w:tcBorders>
+            <w:shd w:val="clear" w:color="F9CF07" w:fill="F9CF07"/>
+            <w:vAlign w:val="center"/>
+            <w:hideMark/>
+          </w:tcPr>
+          <w:p>
+            <w:pPr>
+              <w:spacing w:after="0" w:line="240" w:lineRule="auto"/>
+              <w:jc w:val="center"/>
+              <w:rPr>
+                <w:rFonts w:ascii="Arial" w:eastAsia="Times New Roman" w:hAnsi="Arial" w:cs="Arial"/>
+                <w:color w:val="0D0D0D"/>
+                <w:kern w:val="0"/>
+                <w:sz w:val="20"/>
+                <w:szCs w:val="20"/>
+                <w:lang w:eastAsia="es-CL"/>
+                <w14:ligatures w14:val="none"/>
+              </w:rPr>
+            </w:pPr>
+            <w:r>
+              <w:rPr>
+                <w:rFonts w:ascii="Arial" w:eastAsia="Times New Roman" w:hAnsi="Arial" w:cs="Arial"/>
+                <w:color w:val="0D0D0D"/>
+                <w:kern w:val="0"/>
+                <w:sz w:val="20"/>
+                <w:szCs w:val="20"/>
+                <w:lang w:eastAsia="es-CL"/>
+                <w14:ligatures w14:val="none"/>
+              </w:rPr>
+              <w:t>3</w:t>
+            </w:r>
+          </w:p>
+        </w:tc>
+      </w:tr>
+      <w:tr>
+        <w:trPr>
+          <w:trHeight w:val="1183"/>
+        </w:trPr>
+        <w:tc>
+          <w:tcPr>
+            <w:tcW w:w="353" w:type="pct"/>
+            <w:tcBorders>
+              <w:top w:val="nil"/>
+              <w:left w:val="single" w:sz="4" w:space="0" w:color="000000"/>
+              <w:bottom w:val="single" w:sz="4" w:space="0" w:color="000000"/>
+              <w:right w:val="single" w:sz="4" w:space="0" w:color="000000"/>
+            </w:tcBorders>
+            <w:shd w:val="clear" w:color="FFFFFF" w:fill="FFFFFF"/>
+            <w:vAlign w:val="center"/>
+            <w:hideMark/>
+          </w:tcPr>
+          <w:p>
+            <w:pPr>
+              <w:spacing w:after="0" w:line="240" w:lineRule="auto"/>
+              <w:jc w:val="center"/>
+              <w:rPr>
+                <w:rFonts w:ascii="Arial" w:eastAsia="Times New Roman" w:hAnsi="Arial" w:cs="Arial"/>
+                <w:color w:val="0D0D0D"/>
+                <w:kern w:val="0"/>
+                <w:sz w:val="20"/>
+                <w:szCs w:val="20"/>
+                <w:lang w:eastAsia="es-CL"/>
+                <w14:ligatures w14:val="none"/>
+              </w:rPr>
+            </w:pPr>
+            <w:r>
+              <w:rPr>
+                <w:rFonts w:ascii="Arial" w:eastAsia="Times New Roman" w:hAnsi="Arial" w:cs="Arial"/>
+                <w:color w:val="0D0D0D"/>
+                <w:kern w:val="0"/>
+                <w:sz w:val="20"/>
+                <w:szCs w:val="20"/>
+                <w:lang w:eastAsia="es-CL"/>
+                <w14:ligatures w14:val="none"/>
+              </w:rPr>
+              <w:t>1.2.1</w:t>
+            </w:r>
+          </w:p>
+        </w:tc>
+        <w:tc>
+          <w:tcPr>
+            <w:tcW w:w="1407" w:type="pct"/>
+            <w:tcBorders>
+              <w:top w:val="nil"/>
+              <w:left w:val="nil"/>
+              <w:bottom w:val="single" w:sz="4" w:space="0" w:color="000000"/>
+              <w:right w:val="single" w:sz="4" w:space="0" w:color="000000"/>
+            </w:tcBorders>
+            <w:shd w:val="clear" w:color="FFFFFF" w:fill="FFFFFF"/>
+            <w:vAlign w:val="center"/>
+            <w:hideMark/>
+          </w:tcPr>
+          <w:p>
+            <w:pPr>
+              <w:spacing w:after="0" w:line="240" w:lineRule="auto"/>
+              <w:rPr>
+                <w:rFonts w:ascii="Arial" w:eastAsia="Times New Roman" w:hAnsi="Arial" w:cs="Arial"/>
+                <w:color w:val="0D0D0D"/>
+                <w:kern w:val="0"/>
+                <w:sz w:val="20"/>
+                <w:szCs w:val="20"/>
+                <w:lang w:eastAsia="es-CL"/>
+                <w14:ligatures w14:val="none"/>
+              </w:rPr>
+            </w:pPr>
+            <w:r>
+              <w:rPr>
+                <w:rFonts w:ascii="Arial" w:eastAsia="Times New Roman" w:hAnsi="Arial" w:cs="Arial"/>
+                <w:color w:val="0D0D0D"/>
+                <w:kern w:val="0"/>
+                <w:sz w:val="20"/>
+                <w:szCs w:val="20"/>
+                <w:lang w:eastAsia="es-CL"/>
+                <w14:ligatures w14:val="none"/>
+              </w:rPr>
+              <w:t>Cambios en los requisitos del proyecto.</w:t>
+            </w:r>
+          </w:p>
+        </w:tc>
+        <w:tc>
+          <w:tcPr>
+            <w:tcW w:w="630" w:type="pct"/>
+            <w:tcBorders>
+              <w:top w:val="nil"/>
+              <w:left w:val="nil"/>
+              <w:bottom w:val="single" w:sz="4" w:space="0" w:color="000000"/>
+              <w:right w:val="single" w:sz="4" w:space="0" w:color="000000"/>
+            </w:tcBorders>
+            <w:shd w:val="clear" w:color="auto" w:fill="auto"/>
+            <w:vAlign w:val="center"/>
+            <w:hideMark/>
+          </w:tcPr>
+          <w:p>
+            <w:pPr>
+              <w:spacing w:after="0" w:line="240" w:lineRule="auto"/>
+              <w:jc w:val="center"/>
+              <w:rPr>
+                <w:rFonts w:ascii="Arial" w:eastAsia="Times New Roman" w:hAnsi="Arial" w:cs="Arial"/>
+                <w:color w:val="000000"/>
+                <w:kern w:val="0"/>
+                <w:sz w:val="20"/>
+                <w:szCs w:val="20"/>
+                <w:lang w:eastAsia="es-CL"/>
+                <w14:ligatures w14:val="none"/>
+              </w:rPr>
+            </w:pPr>
+            <w:r>
+              <w:rPr>
+                <w:rFonts w:ascii="Arial" w:eastAsia="Times New Roman" w:hAnsi="Arial" w:cs="Arial"/>
+                <w:color w:val="000000"/>
+                <w:kern w:val="0"/>
+                <w:sz w:val="20"/>
+                <w:szCs w:val="20"/>
+                <w:lang w:eastAsia="es-CL"/>
+                <w14:ligatures w14:val="none"/>
+              </w:rPr>
+              <w:t>Riesgos de Gestión de Proyecto</w:t>
+            </w:r>
+          </w:p>
+        </w:tc>
+        <w:tc>
+          <w:tcPr>
+            <w:tcW w:w="686" w:type="pct"/>
+            <w:tcBorders>
+              <w:top w:val="nil"/>
+              <w:left w:val="nil"/>
+              <w:bottom w:val="single" w:sz="4" w:space="0" w:color="000000"/>
+              <w:right w:val="single" w:sz="4" w:space="0" w:color="000000"/>
+            </w:tcBorders>
+            <w:shd w:val="clear" w:color="auto" w:fill="auto"/>
+            <w:vAlign w:val="center"/>
+            <w:hideMark/>
+          </w:tcPr>
+          <w:p>
+            <w:pPr>
+              <w:spacing w:after="0" w:line="240" w:lineRule="auto"/>
+              <w:jc w:val="center"/>
+              <w:rPr>
+                <w:rFonts w:ascii="Arial" w:eastAsia="Times New Roman" w:hAnsi="Arial" w:cs="Arial"/>
+                <w:color w:val="000000"/>
+                <w:kern w:val="0"/>
+                <w:sz w:val="20"/>
+                <w:szCs w:val="20"/>
+                <w:lang w:eastAsia="es-CL"/>
+                <w14:ligatures w14:val="none"/>
+              </w:rPr>
+            </w:pPr>
+            <w:r>
+              <w:rPr>
+                <w:rFonts w:ascii="Arial" w:eastAsia="Times New Roman" w:hAnsi="Arial" w:cs="Arial"/>
+                <w:color w:val="000000"/>
+                <w:kern w:val="0"/>
+                <w:sz w:val="20"/>
+                <w:szCs w:val="20"/>
+                <w:lang w:eastAsia="es-CL"/>
+                <w14:ligatures w14:val="none"/>
+              </w:rPr>
+              <w:t>Improbable</w:t>
+            </w:r>
+          </w:p>
+        </w:tc>
+        <w:tc>
+          <w:tcPr>
+            <w:tcW w:w="482" w:type="pct"/>
+            <w:tcBorders>
+              <w:top w:val="nil"/>
+              <w:left w:val="nil"/>
+              <w:bottom w:val="single" w:sz="4" w:space="0" w:color="000000"/>
+              <w:right w:val="single" w:sz="4" w:space="0" w:color="000000"/>
+            </w:tcBorders>
+            <w:shd w:val="clear" w:color="FFFFFF" w:fill="FFFFFF"/>
+            <w:vAlign w:val="center"/>
+            <w:hideMark/>
+          </w:tcPr>
+          <w:p>
+            <w:pPr>
+              <w:spacing w:after="0" w:line="240" w:lineRule="auto"/>
+              <w:jc w:val="center"/>
+              <w:rPr>
+                <w:rFonts w:ascii="Arial" w:eastAsia="Times New Roman" w:hAnsi="Arial" w:cs="Arial"/>
+                <w:color w:val="000000"/>
+                <w:kern w:val="0"/>
+                <w:sz w:val="20"/>
+                <w:szCs w:val="20"/>
+                <w:lang w:eastAsia="es-CL"/>
+                <w14:ligatures w14:val="none"/>
+              </w:rPr>
+            </w:pPr>
+            <w:r>
+              <w:rPr>
+                <w:rFonts w:ascii="Arial" w:eastAsia="Times New Roman" w:hAnsi="Arial" w:cs="Arial"/>
+                <w:color w:val="000000"/>
+                <w:kern w:val="0"/>
+                <w:sz w:val="20"/>
+                <w:szCs w:val="20"/>
+                <w:lang w:eastAsia="es-CL"/>
+                <w14:ligatures w14:val="none"/>
+              </w:rPr>
+              <w:t>1</w:t>
+            </w:r>
+          </w:p>
+        </w:tc>
+        <w:tc>
+          <w:tcPr>
+            <w:tcW w:w="619" w:type="pct"/>
+            <w:tcBorders>
+              <w:top w:val="nil"/>
+              <w:left w:val="nil"/>
+              <w:bottom w:val="single" w:sz="4" w:space="0" w:color="000000"/>
+              <w:right w:val="single" w:sz="4" w:space="0" w:color="000000"/>
+            </w:tcBorders>
+            <w:shd w:val="clear" w:color="FFFFFF" w:fill="FFFFFF"/>
+            <w:vAlign w:val="center"/>
+            <w:hideMark/>
+          </w:tcPr>
+          <w:p>
+            <w:pPr>
+              <w:spacing w:after="0" w:line="240" w:lineRule="auto"/>
+              <w:jc w:val="center"/>
+              <w:rPr>
+                <w:rFonts w:ascii="Arial" w:eastAsia="Times New Roman" w:hAnsi="Arial" w:cs="Arial"/>
+                <w:color w:val="000000"/>
+                <w:kern w:val="0"/>
+                <w:sz w:val="20"/>
+                <w:szCs w:val="20"/>
+                <w:lang w:eastAsia="es-CL"/>
+                <w14:ligatures w14:val="none"/>
+              </w:rPr>
+            </w:pPr>
+            <w:r>
+              <w:rPr>
+                <w:rFonts w:ascii="Arial" w:eastAsia="Times New Roman" w:hAnsi="Arial" w:cs="Arial"/>
+                <w:color w:val="000000"/>
+                <w:kern w:val="0"/>
+                <w:sz w:val="20"/>
+                <w:szCs w:val="20"/>
+                <w:lang w:eastAsia="es-CL"/>
+                <w14:ligatures w14:val="none"/>
+              </w:rPr>
+              <w:t>Indeseable</w:t>
+            </w:r>
+          </w:p>
+        </w:tc>
+        <w:tc>
+          <w:tcPr>
+            <w:tcW w:w="419" w:type="pct"/>
+            <w:tcBorders>
+              <w:top w:val="nil"/>
+              <w:left w:val="nil"/>
+              <w:bottom w:val="single" w:sz="4" w:space="0" w:color="000000"/>
+              <w:right w:val="single" w:sz="4" w:space="0" w:color="000000"/>
+            </w:tcBorders>
+            <w:shd w:val="clear" w:color="FFFFFF" w:fill="FFFFFF"/>
+            <w:vAlign w:val="center"/>
+            <w:hideMark/>
+          </w:tcPr>
+          <w:p>
+            <w:pPr>
+              <w:spacing w:after="0" w:line="240" w:lineRule="auto"/>
+              <w:jc w:val="center"/>
+              <w:rPr>
+                <w:rFonts w:ascii="Arial" w:eastAsia="Times New Roman" w:hAnsi="Arial" w:cs="Arial"/>
+                <w:color w:val="000000"/>
+                <w:kern w:val="0"/>
+                <w:sz w:val="20"/>
+                <w:szCs w:val="20"/>
+                <w:lang w:eastAsia="es-CL"/>
+                <w14:ligatures w14:val="none"/>
+              </w:rPr>
+            </w:pPr>
+            <w:r>
+              <w:rPr>
+                <w:rFonts w:ascii="Arial" w:eastAsia="Times New Roman" w:hAnsi="Arial" w:cs="Arial"/>
+                <w:color w:val="000000"/>
+                <w:kern w:val="0"/>
+                <w:sz w:val="20"/>
+                <w:szCs w:val="20"/>
+                <w:lang w:eastAsia="es-CL"/>
+                <w14:ligatures w14:val="none"/>
+              </w:rPr>
+              <w:t>3</w:t>
+            </w:r>
+          </w:p>
+        </w:tc>
+        <w:tc>
+          <w:tcPr>
+            <w:tcW w:w="403" w:type="pct"/>
+            <w:tcBorders>
+              <w:top w:val="single" w:sz="4" w:space="0" w:color="000000"/>
+              <w:left w:val="single" w:sz="4" w:space="0" w:color="000000"/>
+              <w:bottom w:val="single" w:sz="4" w:space="0" w:color="000000"/>
+              <w:right w:val="single" w:sz="4" w:space="0" w:color="000000"/>
+            </w:tcBorders>
+            <w:shd w:val="clear" w:color="F9CF07" w:fill="F9CF07"/>
+            <w:vAlign w:val="center"/>
+            <w:hideMark/>
+          </w:tcPr>
+          <w:p>
+            <w:pPr>
+              <w:spacing w:after="0" w:line="240" w:lineRule="auto"/>
+              <w:jc w:val="center"/>
+              <w:rPr>
+                <w:rFonts w:ascii="Arial" w:eastAsia="Times New Roman" w:hAnsi="Arial" w:cs="Arial"/>
+                <w:color w:val="0D0D0D"/>
+                <w:kern w:val="0"/>
+                <w:sz w:val="20"/>
+                <w:szCs w:val="20"/>
+                <w:lang w:eastAsia="es-CL"/>
+                <w14:ligatures w14:val="none"/>
+              </w:rPr>
+            </w:pPr>
+            <w:r>
+              <w:rPr>
+                <w:rFonts w:ascii="Arial" w:eastAsia="Times New Roman" w:hAnsi="Arial" w:cs="Arial"/>
+                <w:color w:val="0D0D0D"/>
+                <w:kern w:val="0"/>
+                <w:sz w:val="20"/>
+                <w:szCs w:val="20"/>
+                <w:lang w:eastAsia="es-CL"/>
+                <w14:ligatures w14:val="none"/>
+              </w:rPr>
+              <w:t>3</w:t>
+            </w:r>
+          </w:p>
+        </w:tc>
+      </w:tr>
+      <w:tr>
+        <w:trPr>
+          <w:trHeight w:val="1183"/>
+        </w:trPr>
+        <w:tc>
+          <w:tcPr>
+            <w:tcW w:w="353" w:type="pct"/>
+            <w:tcBorders>
+              <w:top w:val="nil"/>
+              <w:left w:val="single" w:sz="4" w:space="0" w:color="000000"/>
+              <w:bottom w:val="single" w:sz="4" w:space="0" w:color="000000"/>
+              <w:right w:val="single" w:sz="4" w:space="0" w:color="000000"/>
+            </w:tcBorders>
+            <w:shd w:val="clear" w:color="FFFFFF" w:fill="FFFFFF"/>
+            <w:vAlign w:val="center"/>
+            <w:hideMark/>
+          </w:tcPr>
+          <w:p>
+            <w:pPr>
+              <w:spacing w:after="0" w:line="240" w:lineRule="auto"/>
+              <w:jc w:val="center"/>
+              <w:rPr>
+                <w:rFonts w:ascii="Arial" w:eastAsia="Times New Roman" w:hAnsi="Arial" w:cs="Arial"/>
+                <w:color w:val="0D0D0D"/>
+                <w:kern w:val="0"/>
+                <w:sz w:val="20"/>
+                <w:szCs w:val="20"/>
+                <w:lang w:eastAsia="es-CL"/>
+                <w14:ligatures w14:val="none"/>
+              </w:rPr>
+            </w:pPr>
+            <w:r>
+              <w:rPr>
+                <w:rFonts w:ascii="Arial" w:eastAsia="Times New Roman" w:hAnsi="Arial" w:cs="Arial"/>
+                <w:color w:val="0D0D0D"/>
+                <w:kern w:val="0"/>
+                <w:sz w:val="20"/>
+                <w:szCs w:val="20"/>
+                <w:lang w:eastAsia="es-CL"/>
+                <w14:ligatures w14:val="none"/>
+              </w:rPr>
+              <w:t>1.2.2</w:t>
+            </w:r>
+          </w:p>
+        </w:tc>
+        <w:tc>
+          <w:tcPr>
+            <w:tcW w:w="1407" w:type="pct"/>
+            <w:tcBorders>
+              <w:top w:val="nil"/>
+              <w:left w:val="nil"/>
+              <w:bottom w:val="single" w:sz="4" w:space="0" w:color="000000"/>
+              <w:right w:val="single" w:sz="4" w:space="0" w:color="000000"/>
+            </w:tcBorders>
+            <w:shd w:val="clear" w:color="FFFFFF" w:fill="FFFFFF"/>
+            <w:vAlign w:val="center"/>
+            <w:hideMark/>
+          </w:tcPr>
+          <w:p>
+            <w:pPr>
+              <w:spacing w:after="0" w:line="240" w:lineRule="auto"/>
+              <w:rPr>
+                <w:rFonts w:ascii="Arial" w:eastAsia="Times New Roman" w:hAnsi="Arial" w:cs="Arial"/>
+                <w:color w:val="0D0D0D"/>
+                <w:kern w:val="0"/>
+                <w:sz w:val="20"/>
+                <w:szCs w:val="20"/>
+                <w:lang w:eastAsia="es-CL"/>
+                <w14:ligatures w14:val="none"/>
+              </w:rPr>
+            </w:pPr>
+            <w:r>
+              <w:rPr>
+                <w:rFonts w:ascii="Arial" w:eastAsia="Times New Roman" w:hAnsi="Arial" w:cs="Arial"/>
+                <w:color w:val="0D0D0D"/>
+                <w:kern w:val="0"/>
+                <w:sz w:val="20"/>
+                <w:szCs w:val="20"/>
+                <w:lang w:eastAsia="es-CL"/>
+                <w14:ligatures w14:val="none"/>
+              </w:rPr>
+              <w:t>Problemas de Coordinación Interna entre el equipo de desarrollo</w:t>
+            </w:r>
+          </w:p>
+        </w:tc>
+        <w:tc>
+          <w:tcPr>
+            <w:tcW w:w="630" w:type="pct"/>
+            <w:tcBorders>
+              <w:top w:val="nil"/>
+              <w:left w:val="nil"/>
+              <w:bottom w:val="single" w:sz="4" w:space="0" w:color="000000"/>
+              <w:right w:val="single" w:sz="4" w:space="0" w:color="000000"/>
+            </w:tcBorders>
+            <w:shd w:val="clear" w:color="auto" w:fill="auto"/>
+            <w:vAlign w:val="center"/>
+            <w:hideMark/>
+          </w:tcPr>
+          <w:p>
+            <w:pPr>
+              <w:spacing w:after="0" w:line="240" w:lineRule="auto"/>
+              <w:jc w:val="center"/>
+              <w:rPr>
+                <w:rFonts w:ascii="Arial" w:eastAsia="Times New Roman" w:hAnsi="Arial" w:cs="Arial"/>
+                <w:color w:val="000000"/>
+                <w:kern w:val="0"/>
+                <w:sz w:val="20"/>
+                <w:szCs w:val="20"/>
+                <w:lang w:eastAsia="es-CL"/>
+                <w14:ligatures w14:val="none"/>
+              </w:rPr>
+            </w:pPr>
+            <w:r>
+              <w:rPr>
+                <w:rFonts w:ascii="Arial" w:eastAsia="Times New Roman" w:hAnsi="Arial" w:cs="Arial"/>
+                <w:color w:val="000000"/>
+                <w:kern w:val="0"/>
+                <w:sz w:val="20"/>
+                <w:szCs w:val="20"/>
+                <w:lang w:eastAsia="es-CL"/>
+                <w14:ligatures w14:val="none"/>
+              </w:rPr>
+              <w:t>Riesgos de Gestión de Proyecto</w:t>
+            </w:r>
+          </w:p>
+        </w:tc>
+        <w:tc>
+          <w:tcPr>
+            <w:tcW w:w="686" w:type="pct"/>
+            <w:tcBorders>
+              <w:top w:val="nil"/>
+              <w:left w:val="nil"/>
+              <w:bottom w:val="single" w:sz="4" w:space="0" w:color="000000"/>
+              <w:right w:val="single" w:sz="4" w:space="0" w:color="000000"/>
+            </w:tcBorders>
+            <w:shd w:val="clear" w:color="auto" w:fill="auto"/>
+            <w:vAlign w:val="center"/>
+            <w:hideMark/>
+          </w:tcPr>
+          <w:p>
+            <w:pPr>
+              <w:spacing w:after="0" w:line="240" w:lineRule="auto"/>
+              <w:jc w:val="center"/>
+              <w:rPr>
+                <w:rFonts w:ascii="Arial" w:eastAsia="Times New Roman" w:hAnsi="Arial" w:cs="Arial"/>
+                <w:color w:val="000000"/>
+                <w:kern w:val="0"/>
+                <w:sz w:val="20"/>
+                <w:szCs w:val="20"/>
+                <w:lang w:eastAsia="es-CL"/>
+                <w14:ligatures w14:val="none"/>
+              </w:rPr>
+            </w:pPr>
+            <w:r>
+              <w:rPr>
+                <w:rFonts w:ascii="Arial" w:eastAsia="Times New Roman" w:hAnsi="Arial" w:cs="Arial"/>
+                <w:color w:val="000000"/>
+                <w:kern w:val="0"/>
+                <w:sz w:val="20"/>
+                <w:szCs w:val="20"/>
+                <w:lang w:eastAsia="es-CL"/>
+                <w14:ligatures w14:val="none"/>
+              </w:rPr>
+              <w:t>Improbable</w:t>
+            </w:r>
+          </w:p>
+        </w:tc>
+        <w:tc>
+          <w:tcPr>
+            <w:tcW w:w="482" w:type="pct"/>
+            <w:tcBorders>
+              <w:top w:val="nil"/>
+              <w:left w:val="nil"/>
+              <w:bottom w:val="single" w:sz="4" w:space="0" w:color="000000"/>
+              <w:right w:val="single" w:sz="4" w:space="0" w:color="000000"/>
+            </w:tcBorders>
+            <w:shd w:val="clear" w:color="FFFFFF" w:fill="FFFFFF"/>
+            <w:vAlign w:val="center"/>
+            <w:hideMark/>
+          </w:tcPr>
+          <w:p>
+            <w:pPr>
+              <w:spacing w:after="0" w:line="240" w:lineRule="auto"/>
+              <w:jc w:val="center"/>
+              <w:rPr>
+                <w:rFonts w:ascii="Arial" w:eastAsia="Times New Roman" w:hAnsi="Arial" w:cs="Arial"/>
+                <w:color w:val="000000"/>
+                <w:kern w:val="0"/>
+                <w:sz w:val="20"/>
+                <w:szCs w:val="20"/>
+                <w:lang w:eastAsia="es-CL"/>
+                <w14:ligatures w14:val="none"/>
+              </w:rPr>
+            </w:pPr>
+            <w:r>
+              <w:rPr>
+                <w:rFonts w:ascii="Arial" w:eastAsia="Times New Roman" w:hAnsi="Arial" w:cs="Arial"/>
+                <w:color w:val="000000"/>
+                <w:kern w:val="0"/>
+                <w:sz w:val="20"/>
+                <w:szCs w:val="20"/>
+                <w:lang w:eastAsia="es-CL"/>
+                <w14:ligatures w14:val="none"/>
+              </w:rPr>
+              <w:t>2</w:t>
+            </w:r>
+          </w:p>
+        </w:tc>
+        <w:tc>
+          <w:tcPr>
+            <w:tcW w:w="619" w:type="pct"/>
+            <w:tcBorders>
+              <w:top w:val="nil"/>
+              <w:left w:val="nil"/>
+              <w:bottom w:val="single" w:sz="4" w:space="0" w:color="000000"/>
+              <w:right w:val="single" w:sz="4" w:space="0" w:color="000000"/>
+            </w:tcBorders>
+            <w:shd w:val="clear" w:color="FFFFFF" w:fill="FFFFFF"/>
+            <w:vAlign w:val="center"/>
+            <w:hideMark/>
+          </w:tcPr>
+          <w:p>
+            <w:pPr>
+              <w:spacing w:after="0" w:line="240" w:lineRule="auto"/>
+              <w:jc w:val="center"/>
+              <w:rPr>
+                <w:rFonts w:ascii="Arial" w:eastAsia="Times New Roman" w:hAnsi="Arial" w:cs="Arial"/>
+                <w:color w:val="000000"/>
+                <w:kern w:val="0"/>
+                <w:sz w:val="20"/>
+                <w:szCs w:val="20"/>
+                <w:lang w:eastAsia="es-CL"/>
+                <w14:ligatures w14:val="none"/>
+              </w:rPr>
+            </w:pPr>
+            <w:r>
+              <w:rPr>
+                <w:rFonts w:ascii="Arial" w:eastAsia="Times New Roman" w:hAnsi="Arial" w:cs="Arial"/>
+                <w:color w:val="000000"/>
+                <w:kern w:val="0"/>
+                <w:sz w:val="20"/>
+                <w:szCs w:val="20"/>
+                <w:lang w:eastAsia="es-CL"/>
+                <w14:ligatures w14:val="none"/>
+              </w:rPr>
+              <w:t>Indeseable</w:t>
+            </w:r>
+          </w:p>
+        </w:tc>
+        <w:tc>
+          <w:tcPr>
+            <w:tcW w:w="419" w:type="pct"/>
+            <w:tcBorders>
+              <w:top w:val="nil"/>
+              <w:left w:val="nil"/>
+              <w:bottom w:val="single" w:sz="4" w:space="0" w:color="000000"/>
+              <w:right w:val="single" w:sz="4" w:space="0" w:color="000000"/>
+            </w:tcBorders>
+            <w:shd w:val="clear" w:color="FFFFFF" w:fill="FFFFFF"/>
+            <w:vAlign w:val="center"/>
+            <w:hideMark/>
+          </w:tcPr>
+          <w:p>
+            <w:pPr>
+              <w:spacing w:after="0" w:line="240" w:lineRule="auto"/>
+              <w:jc w:val="center"/>
+              <w:rPr>
+                <w:rFonts w:ascii="Arial" w:eastAsia="Times New Roman" w:hAnsi="Arial" w:cs="Arial"/>
+                <w:color w:val="000000"/>
+                <w:kern w:val="0"/>
+                <w:sz w:val="20"/>
+                <w:szCs w:val="20"/>
+                <w:lang w:eastAsia="es-CL"/>
+                <w14:ligatures w14:val="none"/>
+              </w:rPr>
+            </w:pPr>
+            <w:r>
+              <w:rPr>
+                <w:rFonts w:ascii="Arial" w:eastAsia="Times New Roman" w:hAnsi="Arial" w:cs="Arial"/>
+                <w:color w:val="000000"/>
+                <w:kern w:val="0"/>
+                <w:sz w:val="20"/>
+                <w:szCs w:val="20"/>
+                <w:lang w:eastAsia="es-CL"/>
+                <w14:ligatures w14:val="none"/>
+              </w:rPr>
+              <w:t>3</w:t>
+            </w:r>
+          </w:p>
+        </w:tc>
+        <w:tc>
+          <w:tcPr>
+            <w:tcW w:w="403" w:type="pct"/>
+            <w:tcBorders>
+              <w:top w:val="single" w:sz="4" w:space="0" w:color="000000"/>
+              <w:left w:val="single" w:sz="4" w:space="0" w:color="000000"/>
+              <w:bottom w:val="single" w:sz="4" w:space="0" w:color="000000"/>
+              <w:right w:val="single" w:sz="4" w:space="0" w:color="000000"/>
+            </w:tcBorders>
+            <w:shd w:val="clear" w:color="F9CF07" w:fill="F9CF07"/>
+            <w:vAlign w:val="center"/>
+            <w:hideMark/>
+          </w:tcPr>
+          <w:p>
+            <w:pPr>
+              <w:spacing w:after="0" w:line="240" w:lineRule="auto"/>
+              <w:jc w:val="center"/>
+              <w:rPr>
+                <w:rFonts w:ascii="Arial" w:eastAsia="Times New Roman" w:hAnsi="Arial" w:cs="Arial"/>
+                <w:color w:val="0D0D0D"/>
+                <w:kern w:val="0"/>
+                <w:sz w:val="20"/>
+                <w:szCs w:val="20"/>
+                <w:lang w:eastAsia="es-CL"/>
+                <w14:ligatures w14:val="none"/>
+              </w:rPr>
+            </w:pPr>
+            <w:r>
+              <w:rPr>
+                <w:rFonts w:ascii="Arial" w:eastAsia="Times New Roman" w:hAnsi="Arial" w:cs="Arial"/>
+                <w:color w:val="0D0D0D"/>
+                <w:kern w:val="0"/>
+                <w:sz w:val="20"/>
+                <w:szCs w:val="20"/>
+                <w:lang w:eastAsia="es-CL"/>
+                <w14:ligatures w14:val="none"/>
+              </w:rPr>
+              <w:t>6</w:t>
+            </w:r>
+          </w:p>
+        </w:tc>
+      </w:tr>
+      <w:tr>
+        <w:trPr>
+          <w:trHeight w:val="1183"/>
+        </w:trPr>
+        <w:tc>
+          <w:tcPr>
+            <w:tcW w:w="353" w:type="pct"/>
+            <w:tcBorders>
+              <w:top w:val="nil"/>
+              <w:left w:val="single" w:sz="4" w:space="0" w:color="000000"/>
+              <w:bottom w:val="single" w:sz="4" w:space="0" w:color="000000"/>
+              <w:right w:val="single" w:sz="4" w:space="0" w:color="000000"/>
+            </w:tcBorders>
+            <w:shd w:val="clear" w:color="FFFFFF" w:fill="FFFFFF"/>
+            <w:vAlign w:val="center"/>
+            <w:hideMark/>
+          </w:tcPr>
+          <w:p>
+            <w:pPr>
+              <w:spacing w:after="0" w:line="240" w:lineRule="auto"/>
+              <w:jc w:val="center"/>
+              <w:rPr>
+                <w:rFonts w:ascii="Arial" w:eastAsia="Times New Roman" w:hAnsi="Arial" w:cs="Arial"/>
+                <w:color w:val="0D0D0D"/>
+                <w:kern w:val="0"/>
+                <w:sz w:val="20"/>
+                <w:szCs w:val="20"/>
+                <w:lang w:eastAsia="es-CL"/>
+                <w14:ligatures w14:val="none"/>
+              </w:rPr>
+            </w:pPr>
+            <w:r>
+              <w:rPr>
+                <w:rFonts w:ascii="Arial" w:eastAsia="Times New Roman" w:hAnsi="Arial" w:cs="Arial"/>
+                <w:color w:val="0D0D0D"/>
+                <w:kern w:val="0"/>
+                <w:sz w:val="20"/>
+                <w:szCs w:val="20"/>
+                <w:lang w:eastAsia="es-CL"/>
+                <w14:ligatures w14:val="none"/>
+              </w:rPr>
+              <w:t>1.2.3</w:t>
+            </w:r>
+          </w:p>
+        </w:tc>
+        <w:tc>
+          <w:tcPr>
+            <w:tcW w:w="1407" w:type="pct"/>
+            <w:tcBorders>
+              <w:top w:val="nil"/>
+              <w:left w:val="nil"/>
+              <w:bottom w:val="single" w:sz="4" w:space="0" w:color="000000"/>
+              <w:right w:val="single" w:sz="4" w:space="0" w:color="000000"/>
+            </w:tcBorders>
+            <w:shd w:val="clear" w:color="FFFFFF" w:fill="FFFFFF"/>
+            <w:vAlign w:val="center"/>
+            <w:hideMark/>
+          </w:tcPr>
+          <w:p>
+            <w:pPr>
+              <w:spacing w:after="0" w:line="240" w:lineRule="auto"/>
+              <w:rPr>
+                <w:rFonts w:ascii="Arial" w:eastAsia="Times New Roman" w:hAnsi="Arial" w:cs="Arial"/>
+                <w:color w:val="0D0D0D"/>
+                <w:kern w:val="0"/>
+                <w:sz w:val="20"/>
+                <w:szCs w:val="20"/>
+                <w:lang w:eastAsia="es-CL"/>
+                <w14:ligatures w14:val="none"/>
+              </w:rPr>
+            </w:pPr>
+            <w:r>
+              <w:rPr>
+                <w:rFonts w:ascii="Arial" w:eastAsia="Times New Roman" w:hAnsi="Arial" w:cs="Arial"/>
+                <w:color w:val="0D0D0D"/>
+                <w:kern w:val="0"/>
+                <w:sz w:val="20"/>
+                <w:szCs w:val="20"/>
+                <w:lang w:eastAsia="es-CL"/>
+                <w14:ligatures w14:val="none"/>
+              </w:rPr>
+              <w:t>Falta de adopción del sistema por los usuarios</w:t>
+            </w:r>
+          </w:p>
+        </w:tc>
+        <w:tc>
+          <w:tcPr>
+            <w:tcW w:w="630" w:type="pct"/>
+            <w:tcBorders>
+              <w:top w:val="nil"/>
+              <w:left w:val="nil"/>
+              <w:bottom w:val="single" w:sz="4" w:space="0" w:color="000000"/>
+              <w:right w:val="single" w:sz="4" w:space="0" w:color="000000"/>
+            </w:tcBorders>
+            <w:shd w:val="clear" w:color="auto" w:fill="auto"/>
+            <w:vAlign w:val="center"/>
+            <w:hideMark/>
+          </w:tcPr>
+          <w:p>
+            <w:pPr>
+              <w:spacing w:after="0" w:line="240" w:lineRule="auto"/>
+              <w:jc w:val="center"/>
+              <w:rPr>
+                <w:rFonts w:ascii="Arial" w:eastAsia="Times New Roman" w:hAnsi="Arial" w:cs="Arial"/>
+                <w:color w:val="000000"/>
+                <w:kern w:val="0"/>
+                <w:sz w:val="20"/>
+                <w:szCs w:val="20"/>
+                <w:lang w:eastAsia="es-CL"/>
+                <w14:ligatures w14:val="none"/>
+              </w:rPr>
+            </w:pPr>
+            <w:r>
+              <w:rPr>
+                <w:rFonts w:ascii="Arial" w:eastAsia="Times New Roman" w:hAnsi="Arial" w:cs="Arial"/>
+                <w:color w:val="000000"/>
+                <w:kern w:val="0"/>
+                <w:sz w:val="20"/>
+                <w:szCs w:val="20"/>
+                <w:lang w:eastAsia="es-CL"/>
+                <w14:ligatures w14:val="none"/>
+              </w:rPr>
+              <w:t>Riesgos de Gestión de Proyecto</w:t>
+            </w:r>
+          </w:p>
+        </w:tc>
+        <w:tc>
+          <w:tcPr>
+            <w:tcW w:w="686" w:type="pct"/>
+            <w:tcBorders>
+              <w:top w:val="nil"/>
+              <w:left w:val="nil"/>
+              <w:bottom w:val="single" w:sz="4" w:space="0" w:color="000000"/>
+              <w:right w:val="single" w:sz="4" w:space="0" w:color="000000"/>
+            </w:tcBorders>
+            <w:shd w:val="clear" w:color="auto" w:fill="auto"/>
+            <w:vAlign w:val="center"/>
+            <w:hideMark/>
+          </w:tcPr>
+          <w:p>
+            <w:pPr>
+              <w:spacing w:after="0" w:line="240" w:lineRule="auto"/>
+              <w:jc w:val="center"/>
+              <w:rPr>
+                <w:rFonts w:ascii="Arial" w:eastAsia="Times New Roman" w:hAnsi="Arial" w:cs="Arial"/>
+                <w:color w:val="000000"/>
+                <w:kern w:val="0"/>
+                <w:sz w:val="20"/>
+                <w:szCs w:val="20"/>
+                <w:lang w:eastAsia="es-CL"/>
+                <w14:ligatures w14:val="none"/>
+              </w:rPr>
+            </w:pPr>
+            <w:r>
+              <w:rPr>
+                <w:rFonts w:ascii="Arial" w:eastAsia="Times New Roman" w:hAnsi="Arial" w:cs="Arial"/>
+                <w:color w:val="000000"/>
+                <w:kern w:val="0"/>
+                <w:sz w:val="20"/>
+                <w:szCs w:val="20"/>
+                <w:lang w:eastAsia="es-CL"/>
+                <w14:ligatures w14:val="none"/>
+              </w:rPr>
+              <w:t>Posible</w:t>
+            </w:r>
+          </w:p>
+        </w:tc>
+        <w:tc>
+          <w:tcPr>
+            <w:tcW w:w="482" w:type="pct"/>
+            <w:tcBorders>
+              <w:top w:val="nil"/>
+              <w:left w:val="nil"/>
+              <w:bottom w:val="single" w:sz="4" w:space="0" w:color="000000"/>
+              <w:right w:val="single" w:sz="4" w:space="0" w:color="000000"/>
+            </w:tcBorders>
+            <w:shd w:val="clear" w:color="FFFFFF" w:fill="FFFFFF"/>
+            <w:vAlign w:val="center"/>
+            <w:hideMark/>
+          </w:tcPr>
+          <w:p>
+            <w:pPr>
+              <w:spacing w:after="0" w:line="240" w:lineRule="auto"/>
+              <w:jc w:val="center"/>
+              <w:rPr>
+                <w:rFonts w:ascii="Arial" w:eastAsia="Times New Roman" w:hAnsi="Arial" w:cs="Arial"/>
+                <w:color w:val="000000"/>
+                <w:kern w:val="0"/>
+                <w:sz w:val="20"/>
+                <w:szCs w:val="20"/>
+                <w:lang w:eastAsia="es-CL"/>
+                <w14:ligatures w14:val="none"/>
+              </w:rPr>
+            </w:pPr>
+            <w:r>
+              <w:rPr>
+                <w:rFonts w:ascii="Arial" w:eastAsia="Times New Roman" w:hAnsi="Arial" w:cs="Arial"/>
+                <w:color w:val="000000"/>
+                <w:kern w:val="0"/>
+                <w:sz w:val="20"/>
+                <w:szCs w:val="20"/>
+                <w:lang w:eastAsia="es-CL"/>
+                <w14:ligatures w14:val="none"/>
+              </w:rPr>
+              <w:t>2</w:t>
+            </w:r>
+          </w:p>
+        </w:tc>
+        <w:tc>
+          <w:tcPr>
+            <w:tcW w:w="619" w:type="pct"/>
+            <w:tcBorders>
+              <w:top w:val="nil"/>
+              <w:left w:val="nil"/>
+              <w:bottom w:val="single" w:sz="4" w:space="0" w:color="000000"/>
+              <w:right w:val="single" w:sz="4" w:space="0" w:color="000000"/>
+            </w:tcBorders>
+            <w:shd w:val="clear" w:color="FFFFFF" w:fill="FFFFFF"/>
+            <w:vAlign w:val="center"/>
+            <w:hideMark/>
+          </w:tcPr>
+          <w:p>
+            <w:pPr>
+              <w:spacing w:after="0" w:line="240" w:lineRule="auto"/>
+              <w:jc w:val="center"/>
+              <w:rPr>
+                <w:rFonts w:ascii="Arial" w:eastAsia="Times New Roman" w:hAnsi="Arial" w:cs="Arial"/>
+                <w:color w:val="000000"/>
+                <w:kern w:val="0"/>
+                <w:sz w:val="20"/>
+                <w:szCs w:val="20"/>
+                <w:lang w:eastAsia="es-CL"/>
+                <w14:ligatures w14:val="none"/>
+              </w:rPr>
+            </w:pPr>
+            <w:r>
+              <w:rPr>
+                <w:rFonts w:ascii="Arial" w:eastAsia="Times New Roman" w:hAnsi="Arial" w:cs="Arial"/>
+                <w:color w:val="000000"/>
+                <w:kern w:val="0"/>
+                <w:sz w:val="20"/>
+                <w:szCs w:val="20"/>
+                <w:lang w:eastAsia="es-CL"/>
+                <w14:ligatures w14:val="none"/>
+              </w:rPr>
+              <w:t>Intolerable</w:t>
+            </w:r>
+          </w:p>
+        </w:tc>
+        <w:tc>
+          <w:tcPr>
+            <w:tcW w:w="419" w:type="pct"/>
+            <w:tcBorders>
+              <w:top w:val="nil"/>
+              <w:left w:val="nil"/>
+              <w:bottom w:val="single" w:sz="4" w:space="0" w:color="000000"/>
+              <w:right w:val="single" w:sz="4" w:space="0" w:color="000000"/>
+            </w:tcBorders>
+            <w:shd w:val="clear" w:color="FFFFFF" w:fill="FFFFFF"/>
+            <w:vAlign w:val="center"/>
+            <w:hideMark/>
+          </w:tcPr>
+          <w:p>
+            <w:pPr>
+              <w:spacing w:after="0" w:line="240" w:lineRule="auto"/>
+              <w:jc w:val="center"/>
+              <w:rPr>
+                <w:rFonts w:ascii="Arial" w:eastAsia="Times New Roman" w:hAnsi="Arial" w:cs="Arial"/>
+                <w:color w:val="000000"/>
+                <w:kern w:val="0"/>
+                <w:sz w:val="20"/>
+                <w:szCs w:val="20"/>
+                <w:lang w:eastAsia="es-CL"/>
+                <w14:ligatures w14:val="none"/>
+              </w:rPr>
+            </w:pPr>
+            <w:r>
+              <w:rPr>
+                <w:rFonts w:ascii="Arial" w:eastAsia="Times New Roman" w:hAnsi="Arial" w:cs="Arial"/>
+                <w:color w:val="000000"/>
+                <w:kern w:val="0"/>
+                <w:sz w:val="20"/>
+                <w:szCs w:val="20"/>
+                <w:lang w:eastAsia="es-CL"/>
+                <w14:ligatures w14:val="none"/>
+              </w:rPr>
+              <w:t>4</w:t>
+            </w:r>
+          </w:p>
+        </w:tc>
+        <w:tc>
+          <w:tcPr>
+            <w:tcW w:w="403" w:type="pct"/>
+            <w:tcBorders>
+              <w:top w:val="single" w:sz="4" w:space="0" w:color="000000"/>
+              <w:left w:val="single" w:sz="4" w:space="0" w:color="000000"/>
+              <w:bottom w:val="single" w:sz="4" w:space="0" w:color="000000"/>
+              <w:right w:val="single" w:sz="4" w:space="0" w:color="000000"/>
+            </w:tcBorders>
+            <w:shd w:val="clear" w:color="F9CF07" w:fill="F9CF07"/>
+            <w:vAlign w:val="center"/>
+            <w:hideMark/>
+          </w:tcPr>
+          <w:p>
+            <w:pPr>
+              <w:spacing w:after="0" w:line="240" w:lineRule="auto"/>
+              <w:jc w:val="center"/>
+              <w:rPr>
+                <w:rFonts w:ascii="Arial" w:eastAsia="Times New Roman" w:hAnsi="Arial" w:cs="Arial"/>
+                <w:color w:val="0D0D0D"/>
+                <w:kern w:val="0"/>
+                <w:sz w:val="20"/>
+                <w:szCs w:val="20"/>
+                <w:lang w:eastAsia="es-CL"/>
+                <w14:ligatures w14:val="none"/>
+              </w:rPr>
+            </w:pPr>
+            <w:r>
+              <w:rPr>
+                <w:rFonts w:ascii="Arial" w:eastAsia="Times New Roman" w:hAnsi="Arial" w:cs="Arial"/>
+                <w:color w:val="0D0D0D"/>
+                <w:kern w:val="0"/>
+                <w:sz w:val="20"/>
+                <w:szCs w:val="20"/>
+                <w:lang w:eastAsia="es-CL"/>
+                <w14:ligatures w14:val="none"/>
+              </w:rPr>
+              <w:t>8</w:t>
+            </w:r>
+          </w:p>
+        </w:tc>
+      </w:tr>
+      <w:tr>
+        <w:trPr>
+          <w:trHeight w:val="1183"/>
+        </w:trPr>
+        <w:tc>
+          <w:tcPr>
+            <w:tcW w:w="353" w:type="pct"/>
+            <w:tcBorders>
+              <w:top w:val="nil"/>
+              <w:left w:val="single" w:sz="4" w:space="0" w:color="000000"/>
+              <w:bottom w:val="single" w:sz="4" w:space="0" w:color="000000"/>
+              <w:right w:val="single" w:sz="4" w:space="0" w:color="000000"/>
+            </w:tcBorders>
+            <w:shd w:val="clear" w:color="FFFFFF" w:fill="FFFFFF"/>
+            <w:vAlign w:val="center"/>
+            <w:hideMark/>
+          </w:tcPr>
+          <w:p>
+            <w:pPr>
+              <w:spacing w:after="0" w:line="240" w:lineRule="auto"/>
+              <w:jc w:val="center"/>
+              <w:rPr>
+                <w:rFonts w:ascii="Arial" w:eastAsia="Times New Roman" w:hAnsi="Arial" w:cs="Arial"/>
+                <w:color w:val="0D0D0D"/>
+                <w:kern w:val="0"/>
+                <w:sz w:val="20"/>
+                <w:szCs w:val="20"/>
+                <w:lang w:eastAsia="es-CL"/>
+                <w14:ligatures w14:val="none"/>
+              </w:rPr>
+            </w:pPr>
+            <w:r>
+              <w:rPr>
+                <w:rFonts w:ascii="Arial" w:eastAsia="Times New Roman" w:hAnsi="Arial" w:cs="Arial"/>
+                <w:color w:val="0D0D0D"/>
+                <w:kern w:val="0"/>
+                <w:sz w:val="20"/>
+                <w:szCs w:val="20"/>
+                <w:lang w:eastAsia="es-CL"/>
+                <w14:ligatures w14:val="none"/>
+              </w:rPr>
+              <w:lastRenderedPageBreak/>
+              <w:t>1.2.4</w:t>
+            </w:r>
+          </w:p>
+        </w:tc>
+        <w:tc>
+          <w:tcPr>
+            <w:tcW w:w="1407" w:type="pct"/>
+            <w:tcBorders>
+              <w:top w:val="nil"/>
+              <w:left w:val="nil"/>
+              <w:bottom w:val="single" w:sz="4" w:space="0" w:color="000000"/>
+              <w:right w:val="single" w:sz="4" w:space="0" w:color="000000"/>
+            </w:tcBorders>
+            <w:shd w:val="clear" w:color="FFFFFF" w:fill="FFFFFF"/>
+            <w:vAlign w:val="center"/>
+            <w:hideMark/>
+          </w:tcPr>
+          <w:p>
+            <w:pPr>
+              <w:spacing w:after="0" w:line="240" w:lineRule="auto"/>
+              <w:rPr>
+                <w:rFonts w:ascii="Arial" w:eastAsia="Times New Roman" w:hAnsi="Arial" w:cs="Arial"/>
+                <w:color w:val="0D0D0D"/>
+                <w:kern w:val="0"/>
+                <w:sz w:val="20"/>
+                <w:szCs w:val="20"/>
+                <w:lang w:eastAsia="es-CL"/>
+                <w14:ligatures w14:val="none"/>
+              </w:rPr>
+            </w:pPr>
+            <w:r>
+              <w:rPr>
+                <w:rFonts w:ascii="Arial" w:eastAsia="Times New Roman" w:hAnsi="Arial" w:cs="Arial"/>
+                <w:color w:val="0D0D0D"/>
+                <w:kern w:val="0"/>
+                <w:sz w:val="20"/>
+                <w:szCs w:val="20"/>
+                <w:lang w:eastAsia="es-CL"/>
+                <w14:ligatures w14:val="none"/>
+              </w:rPr>
+              <w:t xml:space="preserve">Falta de comunicación entre el equipo de desarrollo y los </w:t>
+            </w:r>
+            <w:proofErr w:type="spellStart"/>
+            <w:r>
+              <w:rPr>
+                <w:rFonts w:ascii="Arial" w:eastAsia="Times New Roman" w:hAnsi="Arial" w:cs="Arial"/>
+                <w:color w:val="0D0D0D"/>
+                <w:kern w:val="0"/>
+                <w:sz w:val="20"/>
+                <w:szCs w:val="20"/>
+                <w:lang w:eastAsia="es-CL"/>
+                <w14:ligatures w14:val="none"/>
+              </w:rPr>
+              <w:t>stakeholders</w:t>
+            </w:r>
+            <w:proofErr w:type="spellEnd"/>
+          </w:p>
+        </w:tc>
+        <w:tc>
+          <w:tcPr>
+            <w:tcW w:w="630" w:type="pct"/>
+            <w:tcBorders>
+              <w:top w:val="nil"/>
+              <w:left w:val="nil"/>
+              <w:bottom w:val="single" w:sz="4" w:space="0" w:color="000000"/>
+              <w:right w:val="single" w:sz="4" w:space="0" w:color="000000"/>
+            </w:tcBorders>
+            <w:shd w:val="clear" w:color="auto" w:fill="auto"/>
+            <w:vAlign w:val="center"/>
+            <w:hideMark/>
+          </w:tcPr>
+          <w:p>
+            <w:pPr>
+              <w:spacing w:after="0" w:line="240" w:lineRule="auto"/>
+              <w:jc w:val="center"/>
+              <w:rPr>
+                <w:rFonts w:ascii="Arial" w:eastAsia="Times New Roman" w:hAnsi="Arial" w:cs="Arial"/>
+                <w:color w:val="000000"/>
+                <w:kern w:val="0"/>
+                <w:sz w:val="20"/>
+                <w:szCs w:val="20"/>
+                <w:lang w:eastAsia="es-CL"/>
+                <w14:ligatures w14:val="none"/>
+              </w:rPr>
+            </w:pPr>
+            <w:r>
+              <w:rPr>
+                <w:rFonts w:ascii="Arial" w:eastAsia="Times New Roman" w:hAnsi="Arial" w:cs="Arial"/>
+                <w:color w:val="000000"/>
+                <w:kern w:val="0"/>
+                <w:sz w:val="20"/>
+                <w:szCs w:val="20"/>
+                <w:lang w:eastAsia="es-CL"/>
+                <w14:ligatures w14:val="none"/>
+              </w:rPr>
+              <w:t>Riesgos de Gestión de Proyecto</w:t>
+            </w:r>
+          </w:p>
+        </w:tc>
+        <w:tc>
+          <w:tcPr>
+            <w:tcW w:w="686" w:type="pct"/>
+            <w:tcBorders>
+              <w:top w:val="nil"/>
+              <w:left w:val="nil"/>
+              <w:bottom w:val="single" w:sz="4" w:space="0" w:color="000000"/>
+              <w:right w:val="single" w:sz="4" w:space="0" w:color="000000"/>
+            </w:tcBorders>
+            <w:shd w:val="clear" w:color="auto" w:fill="auto"/>
+            <w:vAlign w:val="center"/>
+            <w:hideMark/>
+          </w:tcPr>
+          <w:p>
+            <w:pPr>
+              <w:spacing w:after="0" w:line="240" w:lineRule="auto"/>
+              <w:jc w:val="center"/>
+              <w:rPr>
+                <w:rFonts w:ascii="Arial" w:eastAsia="Times New Roman" w:hAnsi="Arial" w:cs="Arial"/>
+                <w:color w:val="000000"/>
+                <w:kern w:val="0"/>
+                <w:sz w:val="20"/>
+                <w:szCs w:val="20"/>
+                <w:lang w:eastAsia="es-CL"/>
+                <w14:ligatures w14:val="none"/>
+              </w:rPr>
+            </w:pPr>
+            <w:r>
+              <w:rPr>
+                <w:rFonts w:ascii="Arial" w:eastAsia="Times New Roman" w:hAnsi="Arial" w:cs="Arial"/>
+                <w:color w:val="000000"/>
+                <w:kern w:val="0"/>
+                <w:sz w:val="20"/>
+                <w:szCs w:val="20"/>
+                <w:lang w:eastAsia="es-CL"/>
+                <w14:ligatures w14:val="none"/>
+              </w:rPr>
+              <w:t>Improbable</w:t>
+            </w:r>
+          </w:p>
+        </w:tc>
+        <w:tc>
+          <w:tcPr>
+            <w:tcW w:w="482" w:type="pct"/>
+            <w:tcBorders>
+              <w:top w:val="nil"/>
+              <w:left w:val="nil"/>
+              <w:bottom w:val="single" w:sz="4" w:space="0" w:color="000000"/>
+              <w:right w:val="single" w:sz="4" w:space="0" w:color="000000"/>
+            </w:tcBorders>
+            <w:shd w:val="clear" w:color="FFFFFF" w:fill="FFFFFF"/>
+            <w:vAlign w:val="center"/>
+            <w:hideMark/>
+          </w:tcPr>
+          <w:p>
+            <w:pPr>
+              <w:spacing w:after="0" w:line="240" w:lineRule="auto"/>
+              <w:jc w:val="center"/>
+              <w:rPr>
+                <w:rFonts w:ascii="Arial" w:eastAsia="Times New Roman" w:hAnsi="Arial" w:cs="Arial"/>
+                <w:color w:val="000000"/>
+                <w:kern w:val="0"/>
+                <w:sz w:val="20"/>
+                <w:szCs w:val="20"/>
+                <w:lang w:eastAsia="es-CL"/>
+                <w14:ligatures w14:val="none"/>
+              </w:rPr>
+            </w:pPr>
+            <w:r>
+              <w:rPr>
+                <w:rFonts w:ascii="Arial" w:eastAsia="Times New Roman" w:hAnsi="Arial" w:cs="Arial"/>
+                <w:color w:val="000000"/>
+                <w:kern w:val="0"/>
+                <w:sz w:val="20"/>
+                <w:szCs w:val="20"/>
+                <w:lang w:eastAsia="es-CL"/>
+                <w14:ligatures w14:val="none"/>
+              </w:rPr>
+              <w:t>1</w:t>
+            </w:r>
+          </w:p>
+        </w:tc>
+        <w:tc>
+          <w:tcPr>
+            <w:tcW w:w="619" w:type="pct"/>
+            <w:tcBorders>
+              <w:top w:val="nil"/>
+              <w:left w:val="nil"/>
+              <w:bottom w:val="single" w:sz="4" w:space="0" w:color="000000"/>
+              <w:right w:val="single" w:sz="4" w:space="0" w:color="000000"/>
+            </w:tcBorders>
+            <w:shd w:val="clear" w:color="FFFFFF" w:fill="FFFFFF"/>
+            <w:vAlign w:val="center"/>
+            <w:hideMark/>
+          </w:tcPr>
+          <w:p>
+            <w:pPr>
+              <w:spacing w:after="0" w:line="240" w:lineRule="auto"/>
+              <w:jc w:val="center"/>
+              <w:rPr>
+                <w:rFonts w:ascii="Arial" w:eastAsia="Times New Roman" w:hAnsi="Arial" w:cs="Arial"/>
+                <w:color w:val="000000"/>
+                <w:kern w:val="0"/>
+                <w:sz w:val="20"/>
+                <w:szCs w:val="20"/>
+                <w:lang w:eastAsia="es-CL"/>
+                <w14:ligatures w14:val="none"/>
+              </w:rPr>
+            </w:pPr>
+            <w:r>
+              <w:rPr>
+                <w:rFonts w:ascii="Arial" w:eastAsia="Times New Roman" w:hAnsi="Arial" w:cs="Arial"/>
+                <w:color w:val="000000"/>
+                <w:kern w:val="0"/>
+                <w:sz w:val="20"/>
+                <w:szCs w:val="20"/>
+                <w:lang w:eastAsia="es-CL"/>
+                <w14:ligatures w14:val="none"/>
+              </w:rPr>
+              <w:t>Indeseable</w:t>
+            </w:r>
+          </w:p>
+        </w:tc>
+        <w:tc>
+          <w:tcPr>
+            <w:tcW w:w="419" w:type="pct"/>
+            <w:tcBorders>
+              <w:top w:val="nil"/>
+              <w:left w:val="nil"/>
+              <w:bottom w:val="single" w:sz="4" w:space="0" w:color="000000"/>
+              <w:right w:val="single" w:sz="4" w:space="0" w:color="000000"/>
+            </w:tcBorders>
+            <w:shd w:val="clear" w:color="FFFFFF" w:fill="FFFFFF"/>
+            <w:vAlign w:val="center"/>
+            <w:hideMark/>
+          </w:tcPr>
+          <w:p>
+            <w:pPr>
+              <w:spacing w:after="0" w:line="240" w:lineRule="auto"/>
+              <w:jc w:val="center"/>
+              <w:rPr>
+                <w:rFonts w:ascii="Arial" w:eastAsia="Times New Roman" w:hAnsi="Arial" w:cs="Arial"/>
+                <w:color w:val="000000"/>
+                <w:kern w:val="0"/>
+                <w:sz w:val="20"/>
+                <w:szCs w:val="20"/>
+                <w:lang w:eastAsia="es-CL"/>
+                <w14:ligatures w14:val="none"/>
+              </w:rPr>
+            </w:pPr>
+            <w:r>
+              <w:rPr>
+                <w:rFonts w:ascii="Arial" w:eastAsia="Times New Roman" w:hAnsi="Arial" w:cs="Arial"/>
+                <w:color w:val="000000"/>
+                <w:kern w:val="0"/>
+                <w:sz w:val="20"/>
+                <w:szCs w:val="20"/>
+                <w:lang w:eastAsia="es-CL"/>
+                <w14:ligatures w14:val="none"/>
+              </w:rPr>
+              <w:t>3</w:t>
+            </w:r>
+          </w:p>
+        </w:tc>
+        <w:tc>
+          <w:tcPr>
+            <w:tcW w:w="403" w:type="pct"/>
+            <w:tcBorders>
+              <w:top w:val="single" w:sz="4" w:space="0" w:color="000000"/>
+              <w:left w:val="single" w:sz="4" w:space="0" w:color="000000"/>
+              <w:bottom w:val="single" w:sz="4" w:space="0" w:color="000000"/>
+              <w:right w:val="single" w:sz="4" w:space="0" w:color="000000"/>
+            </w:tcBorders>
+            <w:shd w:val="clear" w:color="F9CF07" w:fill="F9CF07"/>
+            <w:vAlign w:val="center"/>
+            <w:hideMark/>
+          </w:tcPr>
+          <w:p>
+            <w:pPr>
+              <w:spacing w:after="0" w:line="240" w:lineRule="auto"/>
+              <w:jc w:val="center"/>
+              <w:rPr>
+                <w:rFonts w:ascii="Arial" w:eastAsia="Times New Roman" w:hAnsi="Arial" w:cs="Arial"/>
+                <w:color w:val="0D0D0D"/>
+                <w:kern w:val="0"/>
+                <w:sz w:val="20"/>
+                <w:szCs w:val="20"/>
+                <w:lang w:eastAsia="es-CL"/>
+                <w14:ligatures w14:val="none"/>
+              </w:rPr>
+            </w:pPr>
+            <w:r>
+              <w:rPr>
+                <w:rFonts w:ascii="Arial" w:eastAsia="Times New Roman" w:hAnsi="Arial" w:cs="Arial"/>
+                <w:color w:val="0D0D0D"/>
+                <w:kern w:val="0"/>
+                <w:sz w:val="20"/>
+                <w:szCs w:val="20"/>
+                <w:lang w:eastAsia="es-CL"/>
+                <w14:ligatures w14:val="none"/>
+              </w:rPr>
+              <w:t>3</w:t>
+            </w:r>
+          </w:p>
+        </w:tc>
+      </w:tr>
+      <w:tr>
+        <w:trPr>
+          <w:trHeight w:val="1183"/>
+        </w:trPr>
+        <w:tc>
+          <w:tcPr>
+            <w:tcW w:w="353" w:type="pct"/>
+            <w:tcBorders>
+              <w:top w:val="nil"/>
+              <w:left w:val="single" w:sz="4" w:space="0" w:color="000000"/>
+              <w:bottom w:val="single" w:sz="4" w:space="0" w:color="000000"/>
+              <w:right w:val="single" w:sz="4" w:space="0" w:color="000000"/>
+            </w:tcBorders>
+            <w:shd w:val="clear" w:color="FFFFFF" w:fill="FFFFFF"/>
+            <w:vAlign w:val="center"/>
+            <w:hideMark/>
+          </w:tcPr>
+          <w:p>
+            <w:pPr>
+              <w:spacing w:after="0" w:line="240" w:lineRule="auto"/>
+              <w:jc w:val="center"/>
+              <w:rPr>
+                <w:rFonts w:ascii="Arial" w:eastAsia="Times New Roman" w:hAnsi="Arial" w:cs="Arial"/>
+                <w:color w:val="0D0D0D"/>
+                <w:kern w:val="0"/>
+                <w:sz w:val="20"/>
+                <w:szCs w:val="20"/>
+                <w:lang w:eastAsia="es-CL"/>
+                <w14:ligatures w14:val="none"/>
+              </w:rPr>
+            </w:pPr>
+            <w:r>
+              <w:rPr>
+                <w:rFonts w:ascii="Arial" w:eastAsia="Times New Roman" w:hAnsi="Arial" w:cs="Arial"/>
+                <w:color w:val="0D0D0D"/>
+                <w:kern w:val="0"/>
+                <w:sz w:val="20"/>
+                <w:szCs w:val="20"/>
+                <w:lang w:eastAsia="es-CL"/>
+                <w14:ligatures w14:val="none"/>
+              </w:rPr>
+              <w:t>1.2.5</w:t>
+            </w:r>
+          </w:p>
+        </w:tc>
+        <w:tc>
+          <w:tcPr>
+            <w:tcW w:w="1407" w:type="pct"/>
+            <w:tcBorders>
+              <w:top w:val="nil"/>
+              <w:left w:val="nil"/>
+              <w:bottom w:val="single" w:sz="4" w:space="0" w:color="000000"/>
+              <w:right w:val="single" w:sz="4" w:space="0" w:color="000000"/>
+            </w:tcBorders>
+            <w:shd w:val="clear" w:color="FFFFFF" w:fill="FFFFFF"/>
+            <w:vAlign w:val="center"/>
+            <w:hideMark/>
+          </w:tcPr>
+          <w:p>
+            <w:pPr>
+              <w:spacing w:after="0" w:line="240" w:lineRule="auto"/>
+              <w:rPr>
+                <w:rFonts w:ascii="Arial" w:eastAsia="Times New Roman" w:hAnsi="Arial" w:cs="Arial"/>
+                <w:color w:val="0D0D0D"/>
+                <w:kern w:val="0"/>
+                <w:sz w:val="20"/>
+                <w:szCs w:val="20"/>
+                <w:lang w:eastAsia="es-CL"/>
+                <w14:ligatures w14:val="none"/>
+              </w:rPr>
+            </w:pPr>
+            <w:r>
+              <w:rPr>
+                <w:rFonts w:ascii="Arial" w:eastAsia="Times New Roman" w:hAnsi="Arial" w:cs="Arial"/>
+                <w:color w:val="0D0D0D"/>
+                <w:kern w:val="0"/>
+                <w:sz w:val="20"/>
+                <w:szCs w:val="20"/>
+                <w:lang w:eastAsia="es-CL"/>
+                <w14:ligatures w14:val="none"/>
+              </w:rPr>
+              <w:t>Retrasos en el cronograma</w:t>
+            </w:r>
+          </w:p>
+        </w:tc>
+        <w:tc>
+          <w:tcPr>
+            <w:tcW w:w="630" w:type="pct"/>
+            <w:tcBorders>
+              <w:top w:val="nil"/>
+              <w:left w:val="nil"/>
+              <w:bottom w:val="single" w:sz="4" w:space="0" w:color="000000"/>
+              <w:right w:val="single" w:sz="4" w:space="0" w:color="000000"/>
+            </w:tcBorders>
+            <w:shd w:val="clear" w:color="auto" w:fill="auto"/>
+            <w:vAlign w:val="center"/>
+            <w:hideMark/>
+          </w:tcPr>
+          <w:p>
+            <w:pPr>
+              <w:spacing w:after="0" w:line="240" w:lineRule="auto"/>
+              <w:jc w:val="center"/>
+              <w:rPr>
+                <w:rFonts w:ascii="Arial" w:eastAsia="Times New Roman" w:hAnsi="Arial" w:cs="Arial"/>
+                <w:color w:val="000000"/>
+                <w:kern w:val="0"/>
+                <w:sz w:val="20"/>
+                <w:szCs w:val="20"/>
+                <w:lang w:eastAsia="es-CL"/>
+                <w14:ligatures w14:val="none"/>
+              </w:rPr>
+            </w:pPr>
+            <w:r>
+              <w:rPr>
+                <w:rFonts w:ascii="Arial" w:eastAsia="Times New Roman" w:hAnsi="Arial" w:cs="Arial"/>
+                <w:color w:val="000000"/>
+                <w:kern w:val="0"/>
+                <w:sz w:val="20"/>
+                <w:szCs w:val="20"/>
+                <w:lang w:eastAsia="es-CL"/>
+                <w14:ligatures w14:val="none"/>
+              </w:rPr>
+              <w:t>Riesgos de Gestión de Proyecto</w:t>
+            </w:r>
+          </w:p>
+        </w:tc>
+        <w:tc>
+          <w:tcPr>
+            <w:tcW w:w="686" w:type="pct"/>
+            <w:tcBorders>
+              <w:top w:val="nil"/>
+              <w:left w:val="nil"/>
+              <w:bottom w:val="single" w:sz="4" w:space="0" w:color="000000"/>
+              <w:right w:val="single" w:sz="4" w:space="0" w:color="000000"/>
+            </w:tcBorders>
+            <w:shd w:val="clear" w:color="auto" w:fill="auto"/>
+            <w:vAlign w:val="center"/>
+            <w:hideMark/>
+          </w:tcPr>
+          <w:p>
+            <w:pPr>
+              <w:spacing w:after="0" w:line="240" w:lineRule="auto"/>
+              <w:jc w:val="center"/>
+              <w:rPr>
+                <w:rFonts w:ascii="Arial" w:eastAsia="Times New Roman" w:hAnsi="Arial" w:cs="Arial"/>
+                <w:color w:val="000000"/>
+                <w:kern w:val="0"/>
+                <w:sz w:val="20"/>
+                <w:szCs w:val="20"/>
+                <w:lang w:eastAsia="es-CL"/>
+                <w14:ligatures w14:val="none"/>
+              </w:rPr>
+            </w:pPr>
+            <w:r>
+              <w:rPr>
+                <w:rFonts w:ascii="Arial" w:eastAsia="Times New Roman" w:hAnsi="Arial" w:cs="Arial"/>
+                <w:color w:val="000000"/>
+                <w:kern w:val="0"/>
+                <w:sz w:val="20"/>
+                <w:szCs w:val="20"/>
+                <w:lang w:eastAsia="es-CL"/>
+                <w14:ligatures w14:val="none"/>
+              </w:rPr>
+              <w:t>Alta</w:t>
+            </w:r>
+          </w:p>
+        </w:tc>
+        <w:tc>
+          <w:tcPr>
+            <w:tcW w:w="482" w:type="pct"/>
+            <w:tcBorders>
+              <w:top w:val="nil"/>
+              <w:left w:val="nil"/>
+              <w:bottom w:val="single" w:sz="4" w:space="0" w:color="000000"/>
+              <w:right w:val="single" w:sz="4" w:space="0" w:color="000000"/>
+            </w:tcBorders>
+            <w:shd w:val="clear" w:color="FFFFFF" w:fill="FFFFFF"/>
+            <w:vAlign w:val="center"/>
+            <w:hideMark/>
+          </w:tcPr>
+          <w:p>
+            <w:pPr>
+              <w:spacing w:after="0" w:line="240" w:lineRule="auto"/>
+              <w:jc w:val="center"/>
+              <w:rPr>
+                <w:rFonts w:ascii="Arial" w:eastAsia="Times New Roman" w:hAnsi="Arial" w:cs="Arial"/>
+                <w:color w:val="000000"/>
+                <w:kern w:val="0"/>
+                <w:sz w:val="20"/>
+                <w:szCs w:val="20"/>
+                <w:lang w:eastAsia="es-CL"/>
+                <w14:ligatures w14:val="none"/>
+              </w:rPr>
+            </w:pPr>
+            <w:r>
+              <w:rPr>
+                <w:rFonts w:ascii="Arial" w:eastAsia="Times New Roman" w:hAnsi="Arial" w:cs="Arial"/>
+                <w:color w:val="000000"/>
+                <w:kern w:val="0"/>
+                <w:sz w:val="20"/>
+                <w:szCs w:val="20"/>
+                <w:lang w:eastAsia="es-CL"/>
+                <w14:ligatures w14:val="none"/>
+              </w:rPr>
+              <w:t>4</w:t>
+            </w:r>
+          </w:p>
+        </w:tc>
+        <w:tc>
+          <w:tcPr>
+            <w:tcW w:w="619" w:type="pct"/>
+            <w:tcBorders>
+              <w:top w:val="nil"/>
+              <w:left w:val="nil"/>
+              <w:bottom w:val="single" w:sz="4" w:space="0" w:color="000000"/>
+              <w:right w:val="single" w:sz="4" w:space="0" w:color="000000"/>
+            </w:tcBorders>
+            <w:shd w:val="clear" w:color="FFFFFF" w:fill="FFFFFF"/>
+            <w:vAlign w:val="center"/>
+            <w:hideMark/>
+          </w:tcPr>
+          <w:p>
+            <w:pPr>
+              <w:spacing w:after="0" w:line="240" w:lineRule="auto"/>
+              <w:jc w:val="center"/>
+              <w:rPr>
+                <w:rFonts w:ascii="Arial" w:eastAsia="Times New Roman" w:hAnsi="Arial" w:cs="Arial"/>
+                <w:color w:val="000000"/>
+                <w:kern w:val="0"/>
+                <w:sz w:val="20"/>
+                <w:szCs w:val="20"/>
+                <w:lang w:eastAsia="es-CL"/>
+                <w14:ligatures w14:val="none"/>
+              </w:rPr>
+            </w:pPr>
+            <w:r>
+              <w:rPr>
+                <w:rFonts w:ascii="Arial" w:eastAsia="Times New Roman" w:hAnsi="Arial" w:cs="Arial"/>
+                <w:color w:val="000000"/>
+                <w:kern w:val="0"/>
+                <w:sz w:val="20"/>
+                <w:szCs w:val="20"/>
+                <w:lang w:eastAsia="es-CL"/>
+                <w14:ligatures w14:val="none"/>
+              </w:rPr>
+              <w:t>Indeseable</w:t>
+            </w:r>
+          </w:p>
+        </w:tc>
+        <w:tc>
+          <w:tcPr>
+            <w:tcW w:w="419" w:type="pct"/>
+            <w:tcBorders>
+              <w:top w:val="nil"/>
+              <w:left w:val="nil"/>
+              <w:bottom w:val="single" w:sz="4" w:space="0" w:color="000000"/>
+              <w:right w:val="single" w:sz="4" w:space="0" w:color="000000"/>
+            </w:tcBorders>
+            <w:shd w:val="clear" w:color="FFFFFF" w:fill="FFFFFF"/>
+            <w:vAlign w:val="center"/>
+            <w:hideMark/>
+          </w:tcPr>
+          <w:p>
+            <w:pPr>
+              <w:spacing w:after="0" w:line="240" w:lineRule="auto"/>
+              <w:jc w:val="center"/>
+              <w:rPr>
+                <w:rFonts w:ascii="Arial" w:eastAsia="Times New Roman" w:hAnsi="Arial" w:cs="Arial"/>
+                <w:color w:val="000000"/>
+                <w:kern w:val="0"/>
+                <w:sz w:val="20"/>
+                <w:szCs w:val="20"/>
+                <w:lang w:eastAsia="es-CL"/>
+                <w14:ligatures w14:val="none"/>
+              </w:rPr>
+            </w:pPr>
+            <w:r>
+              <w:rPr>
+                <w:rFonts w:ascii="Arial" w:eastAsia="Times New Roman" w:hAnsi="Arial" w:cs="Arial"/>
+                <w:color w:val="000000"/>
+                <w:kern w:val="0"/>
+                <w:sz w:val="20"/>
+                <w:szCs w:val="20"/>
+                <w:lang w:eastAsia="es-CL"/>
+                <w14:ligatures w14:val="none"/>
+              </w:rPr>
+              <w:t>3</w:t>
+            </w:r>
+          </w:p>
+        </w:tc>
+        <w:tc>
+          <w:tcPr>
+            <w:tcW w:w="403" w:type="pct"/>
+            <w:tcBorders>
+              <w:top w:val="single" w:sz="4" w:space="0" w:color="000000"/>
+              <w:left w:val="single" w:sz="4" w:space="0" w:color="000000"/>
+              <w:bottom w:val="single" w:sz="4" w:space="0" w:color="000000"/>
+              <w:right w:val="single" w:sz="4" w:space="0" w:color="000000"/>
+            </w:tcBorders>
+            <w:shd w:val="clear" w:color="F9CF07" w:fill="F9CF07"/>
+            <w:vAlign w:val="center"/>
+            <w:hideMark/>
+          </w:tcPr>
+          <w:p>
+            <w:pPr>
+              <w:spacing w:after="0" w:line="240" w:lineRule="auto"/>
+              <w:jc w:val="center"/>
+              <w:rPr>
+                <w:rFonts w:ascii="Arial" w:eastAsia="Times New Roman" w:hAnsi="Arial" w:cs="Arial"/>
+                <w:color w:val="0D0D0D"/>
+                <w:kern w:val="0"/>
+                <w:sz w:val="20"/>
+                <w:szCs w:val="20"/>
+                <w:lang w:eastAsia="es-CL"/>
+                <w14:ligatures w14:val="none"/>
+              </w:rPr>
+            </w:pPr>
+            <w:r>
+              <w:rPr>
+                <w:rFonts w:ascii="Arial" w:eastAsia="Times New Roman" w:hAnsi="Arial" w:cs="Arial"/>
+                <w:color w:val="0D0D0D"/>
+                <w:kern w:val="0"/>
+                <w:sz w:val="20"/>
+                <w:szCs w:val="20"/>
+                <w:lang w:eastAsia="es-CL"/>
+                <w14:ligatures w14:val="none"/>
+              </w:rPr>
+              <w:t>12</w:t>
+            </w:r>
+          </w:p>
+        </w:tc>
+      </w:tr>
+      <w:tr>
+        <w:trPr>
+          <w:trHeight w:val="1183"/>
+        </w:trPr>
+        <w:tc>
+          <w:tcPr>
+            <w:tcW w:w="353" w:type="pct"/>
+            <w:tcBorders>
+              <w:top w:val="nil"/>
+              <w:left w:val="single" w:sz="4" w:space="0" w:color="000000"/>
+              <w:bottom w:val="single" w:sz="4" w:space="0" w:color="000000"/>
+              <w:right w:val="single" w:sz="4" w:space="0" w:color="000000"/>
+            </w:tcBorders>
+            <w:shd w:val="clear" w:color="FFFFFF" w:fill="FFFFFF"/>
+            <w:vAlign w:val="center"/>
+            <w:hideMark/>
+          </w:tcPr>
+          <w:p>
+            <w:pPr>
+              <w:spacing w:after="0" w:line="240" w:lineRule="auto"/>
+              <w:jc w:val="center"/>
+              <w:rPr>
+                <w:rFonts w:ascii="Arial" w:eastAsia="Times New Roman" w:hAnsi="Arial" w:cs="Arial"/>
+                <w:color w:val="0D0D0D"/>
+                <w:kern w:val="0"/>
+                <w:sz w:val="20"/>
+                <w:szCs w:val="20"/>
+                <w:lang w:eastAsia="es-CL"/>
+                <w14:ligatures w14:val="none"/>
+              </w:rPr>
+            </w:pPr>
+            <w:r>
+              <w:rPr>
+                <w:rFonts w:ascii="Arial" w:eastAsia="Times New Roman" w:hAnsi="Arial" w:cs="Arial"/>
+                <w:color w:val="0D0D0D"/>
+                <w:kern w:val="0"/>
+                <w:sz w:val="20"/>
+                <w:szCs w:val="20"/>
+                <w:lang w:eastAsia="es-CL"/>
+                <w14:ligatures w14:val="none"/>
+              </w:rPr>
+              <w:t>1.2.6</w:t>
+            </w:r>
+          </w:p>
+        </w:tc>
+        <w:tc>
+          <w:tcPr>
+            <w:tcW w:w="1407" w:type="pct"/>
+            <w:tcBorders>
+              <w:top w:val="nil"/>
+              <w:left w:val="nil"/>
+              <w:bottom w:val="single" w:sz="4" w:space="0" w:color="000000"/>
+              <w:right w:val="single" w:sz="4" w:space="0" w:color="000000"/>
+            </w:tcBorders>
+            <w:shd w:val="clear" w:color="FFFFFF" w:fill="FFFFFF"/>
+            <w:vAlign w:val="center"/>
+            <w:hideMark/>
+          </w:tcPr>
+          <w:p>
+            <w:pPr>
+              <w:spacing w:after="0" w:line="240" w:lineRule="auto"/>
+              <w:rPr>
+                <w:rFonts w:ascii="Arial" w:eastAsia="Times New Roman" w:hAnsi="Arial" w:cs="Arial"/>
+                <w:color w:val="0D0D0D"/>
+                <w:kern w:val="0"/>
+                <w:sz w:val="20"/>
+                <w:szCs w:val="20"/>
+                <w:lang w:eastAsia="es-CL"/>
+                <w14:ligatures w14:val="none"/>
+              </w:rPr>
+            </w:pPr>
+            <w:r>
+              <w:rPr>
+                <w:rFonts w:ascii="Arial" w:eastAsia="Times New Roman" w:hAnsi="Arial" w:cs="Arial"/>
+                <w:color w:val="0D0D0D"/>
+                <w:kern w:val="0"/>
+                <w:sz w:val="20"/>
+                <w:szCs w:val="20"/>
+                <w:lang w:eastAsia="es-CL"/>
+                <w14:ligatures w14:val="none"/>
+              </w:rPr>
+              <w:t>Planificación deficiente del cronograma</w:t>
+            </w:r>
+          </w:p>
+        </w:tc>
+        <w:tc>
+          <w:tcPr>
+            <w:tcW w:w="630" w:type="pct"/>
+            <w:tcBorders>
+              <w:top w:val="nil"/>
+              <w:left w:val="nil"/>
+              <w:bottom w:val="single" w:sz="4" w:space="0" w:color="000000"/>
+              <w:right w:val="single" w:sz="4" w:space="0" w:color="000000"/>
+            </w:tcBorders>
+            <w:shd w:val="clear" w:color="auto" w:fill="auto"/>
+            <w:vAlign w:val="center"/>
+            <w:hideMark/>
+          </w:tcPr>
+          <w:p>
+            <w:pPr>
+              <w:spacing w:after="0" w:line="240" w:lineRule="auto"/>
+              <w:jc w:val="center"/>
+              <w:rPr>
+                <w:rFonts w:ascii="Arial" w:eastAsia="Times New Roman" w:hAnsi="Arial" w:cs="Arial"/>
+                <w:color w:val="000000"/>
+                <w:kern w:val="0"/>
+                <w:sz w:val="20"/>
+                <w:szCs w:val="20"/>
+                <w:lang w:eastAsia="es-CL"/>
+                <w14:ligatures w14:val="none"/>
+              </w:rPr>
+            </w:pPr>
+            <w:r>
+              <w:rPr>
+                <w:rFonts w:ascii="Arial" w:eastAsia="Times New Roman" w:hAnsi="Arial" w:cs="Arial"/>
+                <w:color w:val="000000"/>
+                <w:kern w:val="0"/>
+                <w:sz w:val="20"/>
+                <w:szCs w:val="20"/>
+                <w:lang w:eastAsia="es-CL"/>
+                <w14:ligatures w14:val="none"/>
+              </w:rPr>
+              <w:t>Riesgos de Gestión de Proyecto</w:t>
+            </w:r>
+          </w:p>
+        </w:tc>
+        <w:tc>
+          <w:tcPr>
+            <w:tcW w:w="686" w:type="pct"/>
+            <w:tcBorders>
+              <w:top w:val="nil"/>
+              <w:left w:val="nil"/>
+              <w:bottom w:val="single" w:sz="4" w:space="0" w:color="000000"/>
+              <w:right w:val="single" w:sz="4" w:space="0" w:color="000000"/>
+            </w:tcBorders>
+            <w:shd w:val="clear" w:color="auto" w:fill="auto"/>
+            <w:vAlign w:val="center"/>
+            <w:hideMark/>
+          </w:tcPr>
+          <w:p>
+            <w:pPr>
+              <w:spacing w:after="0" w:line="240" w:lineRule="auto"/>
+              <w:jc w:val="center"/>
+              <w:rPr>
+                <w:rFonts w:ascii="Arial" w:eastAsia="Times New Roman" w:hAnsi="Arial" w:cs="Arial"/>
+                <w:color w:val="000000"/>
+                <w:kern w:val="0"/>
+                <w:sz w:val="20"/>
+                <w:szCs w:val="20"/>
+                <w:lang w:eastAsia="es-CL"/>
+                <w14:ligatures w14:val="none"/>
+              </w:rPr>
+            </w:pPr>
+            <w:r>
+              <w:rPr>
+                <w:rFonts w:ascii="Arial" w:eastAsia="Times New Roman" w:hAnsi="Arial" w:cs="Arial"/>
+                <w:color w:val="000000"/>
+                <w:kern w:val="0"/>
+                <w:sz w:val="20"/>
+                <w:szCs w:val="20"/>
+                <w:lang w:eastAsia="es-CL"/>
+                <w14:ligatures w14:val="none"/>
+              </w:rPr>
+              <w:t>Posible</w:t>
+            </w:r>
+          </w:p>
+        </w:tc>
+        <w:tc>
+          <w:tcPr>
+            <w:tcW w:w="482" w:type="pct"/>
+            <w:tcBorders>
+              <w:top w:val="nil"/>
+              <w:left w:val="nil"/>
+              <w:bottom w:val="single" w:sz="4" w:space="0" w:color="000000"/>
+              <w:right w:val="single" w:sz="4" w:space="0" w:color="000000"/>
+            </w:tcBorders>
+            <w:shd w:val="clear" w:color="FFFFFF" w:fill="FFFFFF"/>
+            <w:vAlign w:val="center"/>
+            <w:hideMark/>
+          </w:tcPr>
+          <w:p>
+            <w:pPr>
+              <w:spacing w:after="0" w:line="240" w:lineRule="auto"/>
+              <w:jc w:val="center"/>
+              <w:rPr>
+                <w:rFonts w:ascii="Arial" w:eastAsia="Times New Roman" w:hAnsi="Arial" w:cs="Arial"/>
+                <w:color w:val="000000"/>
+                <w:kern w:val="0"/>
+                <w:sz w:val="20"/>
+                <w:szCs w:val="20"/>
+                <w:lang w:eastAsia="es-CL"/>
+                <w14:ligatures w14:val="none"/>
+              </w:rPr>
+            </w:pPr>
+            <w:r>
+              <w:rPr>
+                <w:rFonts w:ascii="Arial" w:eastAsia="Times New Roman" w:hAnsi="Arial" w:cs="Arial"/>
+                <w:color w:val="000000"/>
+                <w:kern w:val="0"/>
+                <w:sz w:val="20"/>
+                <w:szCs w:val="20"/>
+                <w:lang w:eastAsia="es-CL"/>
+                <w14:ligatures w14:val="none"/>
+              </w:rPr>
+              <w:t>2</w:t>
+            </w:r>
+          </w:p>
+        </w:tc>
+        <w:tc>
+          <w:tcPr>
+            <w:tcW w:w="619" w:type="pct"/>
+            <w:tcBorders>
+              <w:top w:val="nil"/>
+              <w:left w:val="nil"/>
+              <w:bottom w:val="single" w:sz="4" w:space="0" w:color="000000"/>
+              <w:right w:val="single" w:sz="4" w:space="0" w:color="000000"/>
+            </w:tcBorders>
+            <w:shd w:val="clear" w:color="FFFFFF" w:fill="FFFFFF"/>
+            <w:vAlign w:val="center"/>
+            <w:hideMark/>
+          </w:tcPr>
+          <w:p>
+            <w:pPr>
+              <w:spacing w:after="0" w:line="240" w:lineRule="auto"/>
+              <w:jc w:val="center"/>
+              <w:rPr>
+                <w:rFonts w:ascii="Arial" w:eastAsia="Times New Roman" w:hAnsi="Arial" w:cs="Arial"/>
+                <w:color w:val="000000"/>
+                <w:kern w:val="0"/>
+                <w:sz w:val="20"/>
+                <w:szCs w:val="20"/>
+                <w:lang w:eastAsia="es-CL"/>
+                <w14:ligatures w14:val="none"/>
+              </w:rPr>
+            </w:pPr>
+            <w:r>
+              <w:rPr>
+                <w:rFonts w:ascii="Arial" w:eastAsia="Times New Roman" w:hAnsi="Arial" w:cs="Arial"/>
+                <w:color w:val="000000"/>
+                <w:kern w:val="0"/>
+                <w:sz w:val="20"/>
+                <w:szCs w:val="20"/>
+                <w:lang w:eastAsia="es-CL"/>
+                <w14:ligatures w14:val="none"/>
+              </w:rPr>
+              <w:t>Indeseable</w:t>
+            </w:r>
+          </w:p>
+        </w:tc>
+        <w:tc>
+          <w:tcPr>
+            <w:tcW w:w="419" w:type="pct"/>
+            <w:tcBorders>
+              <w:top w:val="nil"/>
+              <w:left w:val="nil"/>
+              <w:bottom w:val="single" w:sz="4" w:space="0" w:color="000000"/>
+              <w:right w:val="single" w:sz="4" w:space="0" w:color="000000"/>
+            </w:tcBorders>
+            <w:shd w:val="clear" w:color="FFFFFF" w:fill="FFFFFF"/>
+            <w:vAlign w:val="center"/>
+            <w:hideMark/>
+          </w:tcPr>
+          <w:p>
+            <w:pPr>
+              <w:spacing w:after="0" w:line="240" w:lineRule="auto"/>
+              <w:jc w:val="center"/>
+              <w:rPr>
+                <w:rFonts w:ascii="Arial" w:eastAsia="Times New Roman" w:hAnsi="Arial" w:cs="Arial"/>
+                <w:color w:val="000000"/>
+                <w:kern w:val="0"/>
+                <w:sz w:val="20"/>
+                <w:szCs w:val="20"/>
+                <w:lang w:eastAsia="es-CL"/>
+                <w14:ligatures w14:val="none"/>
+              </w:rPr>
+            </w:pPr>
+            <w:r>
+              <w:rPr>
+                <w:rFonts w:ascii="Arial" w:eastAsia="Times New Roman" w:hAnsi="Arial" w:cs="Arial"/>
+                <w:color w:val="000000"/>
+                <w:kern w:val="0"/>
+                <w:sz w:val="20"/>
+                <w:szCs w:val="20"/>
+                <w:lang w:eastAsia="es-CL"/>
+                <w14:ligatures w14:val="none"/>
+              </w:rPr>
+              <w:t>3</w:t>
+            </w:r>
+          </w:p>
+        </w:tc>
+        <w:tc>
+          <w:tcPr>
+            <w:tcW w:w="403" w:type="pct"/>
+            <w:tcBorders>
+              <w:top w:val="single" w:sz="4" w:space="0" w:color="000000"/>
+              <w:left w:val="single" w:sz="4" w:space="0" w:color="000000"/>
+              <w:bottom w:val="single" w:sz="4" w:space="0" w:color="000000"/>
+              <w:right w:val="single" w:sz="4" w:space="0" w:color="000000"/>
+            </w:tcBorders>
+            <w:shd w:val="clear" w:color="F9CF07" w:fill="F9CF07"/>
+            <w:vAlign w:val="center"/>
+            <w:hideMark/>
+          </w:tcPr>
+          <w:p>
+            <w:pPr>
+              <w:spacing w:after="0" w:line="240" w:lineRule="auto"/>
+              <w:jc w:val="center"/>
+              <w:rPr>
+                <w:rFonts w:ascii="Arial" w:eastAsia="Times New Roman" w:hAnsi="Arial" w:cs="Arial"/>
+                <w:color w:val="0D0D0D"/>
+                <w:kern w:val="0"/>
+                <w:sz w:val="20"/>
+                <w:szCs w:val="20"/>
+                <w:lang w:eastAsia="es-CL"/>
+                <w14:ligatures w14:val="none"/>
+              </w:rPr>
+            </w:pPr>
+            <w:r>
+              <w:rPr>
+                <w:rFonts w:ascii="Arial" w:eastAsia="Times New Roman" w:hAnsi="Arial" w:cs="Arial"/>
+                <w:color w:val="0D0D0D"/>
+                <w:kern w:val="0"/>
+                <w:sz w:val="20"/>
+                <w:szCs w:val="20"/>
+                <w:lang w:eastAsia="es-CL"/>
+                <w14:ligatures w14:val="none"/>
+              </w:rPr>
+              <w:t>6</w:t>
+            </w:r>
+          </w:p>
+        </w:tc>
+      </w:tr>
+      <w:tr>
+        <w:trPr>
+          <w:trHeight w:val="1183"/>
+        </w:trPr>
+        <w:tc>
+          <w:tcPr>
+            <w:tcW w:w="353" w:type="pct"/>
+            <w:tcBorders>
+              <w:top w:val="nil"/>
+              <w:left w:val="single" w:sz="4" w:space="0" w:color="000000"/>
+              <w:bottom w:val="single" w:sz="4" w:space="0" w:color="000000"/>
+              <w:right w:val="single" w:sz="4" w:space="0" w:color="000000"/>
+            </w:tcBorders>
+            <w:shd w:val="clear" w:color="FFFFFF" w:fill="FFFFFF"/>
+            <w:vAlign w:val="center"/>
+            <w:hideMark/>
+          </w:tcPr>
+          <w:p>
+            <w:pPr>
+              <w:spacing w:after="0" w:line="240" w:lineRule="auto"/>
+              <w:jc w:val="center"/>
+              <w:rPr>
+                <w:rFonts w:ascii="Arial" w:eastAsia="Times New Roman" w:hAnsi="Arial" w:cs="Arial"/>
+                <w:color w:val="0D0D0D"/>
+                <w:kern w:val="0"/>
+                <w:sz w:val="20"/>
+                <w:szCs w:val="20"/>
+                <w:lang w:eastAsia="es-CL"/>
+                <w14:ligatures w14:val="none"/>
+              </w:rPr>
+            </w:pPr>
+            <w:r>
+              <w:rPr>
+                <w:rFonts w:ascii="Arial" w:eastAsia="Times New Roman" w:hAnsi="Arial" w:cs="Arial"/>
+                <w:color w:val="0D0D0D"/>
+                <w:kern w:val="0"/>
+                <w:sz w:val="20"/>
+                <w:szCs w:val="20"/>
+                <w:lang w:eastAsia="es-CL"/>
+                <w14:ligatures w14:val="none"/>
+              </w:rPr>
+              <w:t>1.3.1</w:t>
+            </w:r>
+          </w:p>
+        </w:tc>
+        <w:tc>
+          <w:tcPr>
+            <w:tcW w:w="1407" w:type="pct"/>
+            <w:tcBorders>
+              <w:top w:val="nil"/>
+              <w:left w:val="nil"/>
+              <w:bottom w:val="single" w:sz="4" w:space="0" w:color="000000"/>
+              <w:right w:val="single" w:sz="4" w:space="0" w:color="000000"/>
+            </w:tcBorders>
+            <w:shd w:val="clear" w:color="FFFFFF" w:fill="FFFFFF"/>
+            <w:vAlign w:val="center"/>
+            <w:hideMark/>
+          </w:tcPr>
+          <w:p>
+            <w:pPr>
+              <w:spacing w:after="0" w:line="240" w:lineRule="auto"/>
+              <w:rPr>
+                <w:rFonts w:ascii="Arial" w:eastAsia="Times New Roman" w:hAnsi="Arial" w:cs="Arial"/>
+                <w:color w:val="0D0D0D"/>
+                <w:kern w:val="0"/>
+                <w:sz w:val="20"/>
+                <w:szCs w:val="20"/>
+                <w:lang w:eastAsia="es-CL"/>
+                <w14:ligatures w14:val="none"/>
+              </w:rPr>
+            </w:pPr>
+            <w:r>
+              <w:rPr>
+                <w:rFonts w:ascii="Arial" w:eastAsia="Times New Roman" w:hAnsi="Arial" w:cs="Arial"/>
+                <w:color w:val="0D0D0D"/>
+                <w:kern w:val="0"/>
+                <w:sz w:val="20"/>
+                <w:szCs w:val="20"/>
+                <w:lang w:eastAsia="es-CL"/>
+                <w14:ligatures w14:val="none"/>
+              </w:rPr>
+              <w:t xml:space="preserve">Acceso no autorizado a la documentación del proyecto </w:t>
+            </w:r>
+          </w:p>
+        </w:tc>
+        <w:tc>
+          <w:tcPr>
+            <w:tcW w:w="630" w:type="pct"/>
+            <w:tcBorders>
+              <w:top w:val="nil"/>
+              <w:left w:val="nil"/>
+              <w:bottom w:val="single" w:sz="4" w:space="0" w:color="000000"/>
+              <w:right w:val="single" w:sz="4" w:space="0" w:color="000000"/>
+            </w:tcBorders>
+            <w:shd w:val="clear" w:color="auto" w:fill="auto"/>
+            <w:vAlign w:val="center"/>
+            <w:hideMark/>
+          </w:tcPr>
+          <w:p>
+            <w:pPr>
+              <w:spacing w:after="0" w:line="240" w:lineRule="auto"/>
+              <w:jc w:val="center"/>
+              <w:rPr>
+                <w:rFonts w:ascii="Arial" w:eastAsia="Times New Roman" w:hAnsi="Arial" w:cs="Arial"/>
+                <w:color w:val="000000"/>
+                <w:kern w:val="0"/>
+                <w:sz w:val="20"/>
+                <w:szCs w:val="20"/>
+                <w:lang w:eastAsia="es-CL"/>
+                <w14:ligatures w14:val="none"/>
+              </w:rPr>
+            </w:pPr>
+            <w:r>
+              <w:rPr>
+                <w:rFonts w:ascii="Arial" w:eastAsia="Times New Roman" w:hAnsi="Arial" w:cs="Arial"/>
+                <w:color w:val="000000"/>
+                <w:kern w:val="0"/>
+                <w:sz w:val="20"/>
+                <w:szCs w:val="20"/>
+                <w:lang w:eastAsia="es-CL"/>
+                <w14:ligatures w14:val="none"/>
+              </w:rPr>
+              <w:t>Riesgos de Seguridad y Privacidad de la información</w:t>
+            </w:r>
+          </w:p>
+        </w:tc>
+        <w:tc>
+          <w:tcPr>
+            <w:tcW w:w="686" w:type="pct"/>
+            <w:tcBorders>
+              <w:top w:val="nil"/>
+              <w:left w:val="nil"/>
+              <w:bottom w:val="single" w:sz="4" w:space="0" w:color="000000"/>
+              <w:right w:val="single" w:sz="4" w:space="0" w:color="000000"/>
+            </w:tcBorders>
+            <w:shd w:val="clear" w:color="auto" w:fill="auto"/>
+            <w:vAlign w:val="center"/>
+            <w:hideMark/>
+          </w:tcPr>
+          <w:p>
+            <w:pPr>
+              <w:spacing w:after="0" w:line="240" w:lineRule="auto"/>
+              <w:jc w:val="center"/>
+              <w:rPr>
+                <w:rFonts w:ascii="Arial" w:eastAsia="Times New Roman" w:hAnsi="Arial" w:cs="Arial"/>
+                <w:color w:val="000000"/>
+                <w:kern w:val="0"/>
+                <w:sz w:val="20"/>
+                <w:szCs w:val="20"/>
+                <w:lang w:eastAsia="es-CL"/>
+                <w14:ligatures w14:val="none"/>
+              </w:rPr>
+            </w:pPr>
+            <w:r>
+              <w:rPr>
+                <w:rFonts w:ascii="Arial" w:eastAsia="Times New Roman" w:hAnsi="Arial" w:cs="Arial"/>
+                <w:color w:val="000000"/>
+                <w:kern w:val="0"/>
+                <w:sz w:val="20"/>
+                <w:szCs w:val="20"/>
+                <w:lang w:eastAsia="es-CL"/>
+                <w14:ligatures w14:val="none"/>
+              </w:rPr>
+              <w:t>Posible</w:t>
+            </w:r>
+          </w:p>
+        </w:tc>
+        <w:tc>
+          <w:tcPr>
+            <w:tcW w:w="482" w:type="pct"/>
+            <w:tcBorders>
+              <w:top w:val="nil"/>
+              <w:left w:val="nil"/>
+              <w:bottom w:val="single" w:sz="4" w:space="0" w:color="000000"/>
+              <w:right w:val="single" w:sz="4" w:space="0" w:color="000000"/>
+            </w:tcBorders>
+            <w:shd w:val="clear" w:color="FFFFFF" w:fill="FFFFFF"/>
+            <w:vAlign w:val="center"/>
+            <w:hideMark/>
+          </w:tcPr>
+          <w:p>
+            <w:pPr>
+              <w:spacing w:after="0" w:line="240" w:lineRule="auto"/>
+              <w:jc w:val="center"/>
+              <w:rPr>
+                <w:rFonts w:ascii="Arial" w:eastAsia="Times New Roman" w:hAnsi="Arial" w:cs="Arial"/>
+                <w:color w:val="000000"/>
+                <w:kern w:val="0"/>
+                <w:sz w:val="20"/>
+                <w:szCs w:val="20"/>
+                <w:lang w:eastAsia="es-CL"/>
+                <w14:ligatures w14:val="none"/>
+              </w:rPr>
+            </w:pPr>
+            <w:r>
+              <w:rPr>
+                <w:rFonts w:ascii="Arial" w:eastAsia="Times New Roman" w:hAnsi="Arial" w:cs="Arial"/>
+                <w:color w:val="000000"/>
+                <w:kern w:val="0"/>
+                <w:sz w:val="20"/>
+                <w:szCs w:val="20"/>
+                <w:lang w:eastAsia="es-CL"/>
+                <w14:ligatures w14:val="none"/>
+              </w:rPr>
+              <w:t>2</w:t>
+            </w:r>
+          </w:p>
+        </w:tc>
+        <w:tc>
+          <w:tcPr>
+            <w:tcW w:w="619" w:type="pct"/>
+            <w:tcBorders>
+              <w:top w:val="nil"/>
+              <w:left w:val="nil"/>
+              <w:bottom w:val="single" w:sz="4" w:space="0" w:color="000000"/>
+              <w:right w:val="single" w:sz="4" w:space="0" w:color="000000"/>
+            </w:tcBorders>
+            <w:shd w:val="clear" w:color="FFFFFF" w:fill="FFFFFF"/>
+            <w:vAlign w:val="center"/>
+            <w:hideMark/>
+          </w:tcPr>
+          <w:p>
+            <w:pPr>
+              <w:spacing w:after="0" w:line="240" w:lineRule="auto"/>
+              <w:jc w:val="center"/>
+              <w:rPr>
+                <w:rFonts w:ascii="Arial" w:eastAsia="Times New Roman" w:hAnsi="Arial" w:cs="Arial"/>
+                <w:color w:val="000000"/>
+                <w:kern w:val="0"/>
+                <w:sz w:val="20"/>
+                <w:szCs w:val="20"/>
+                <w:lang w:eastAsia="es-CL"/>
+                <w14:ligatures w14:val="none"/>
+              </w:rPr>
+            </w:pPr>
+            <w:r>
+              <w:rPr>
+                <w:rFonts w:ascii="Arial" w:eastAsia="Times New Roman" w:hAnsi="Arial" w:cs="Arial"/>
+                <w:color w:val="000000"/>
+                <w:kern w:val="0"/>
+                <w:sz w:val="20"/>
+                <w:szCs w:val="20"/>
+                <w:lang w:eastAsia="es-CL"/>
+                <w14:ligatures w14:val="none"/>
+              </w:rPr>
+              <w:t>Indeseable</w:t>
+            </w:r>
+          </w:p>
+        </w:tc>
+        <w:tc>
+          <w:tcPr>
+            <w:tcW w:w="419" w:type="pct"/>
+            <w:tcBorders>
+              <w:top w:val="nil"/>
+              <w:left w:val="nil"/>
+              <w:bottom w:val="single" w:sz="4" w:space="0" w:color="000000"/>
+              <w:right w:val="single" w:sz="4" w:space="0" w:color="000000"/>
+            </w:tcBorders>
+            <w:shd w:val="clear" w:color="FFFFFF" w:fill="FFFFFF"/>
+            <w:vAlign w:val="center"/>
+            <w:hideMark/>
+          </w:tcPr>
+          <w:p>
+            <w:pPr>
+              <w:spacing w:after="0" w:line="240" w:lineRule="auto"/>
+              <w:jc w:val="center"/>
+              <w:rPr>
+                <w:rFonts w:ascii="Arial" w:eastAsia="Times New Roman" w:hAnsi="Arial" w:cs="Arial"/>
+                <w:color w:val="000000"/>
+                <w:kern w:val="0"/>
+                <w:sz w:val="20"/>
+                <w:szCs w:val="20"/>
+                <w:lang w:eastAsia="es-CL"/>
+                <w14:ligatures w14:val="none"/>
+              </w:rPr>
+            </w:pPr>
+            <w:r>
+              <w:rPr>
+                <w:rFonts w:ascii="Arial" w:eastAsia="Times New Roman" w:hAnsi="Arial" w:cs="Arial"/>
+                <w:color w:val="000000"/>
+                <w:kern w:val="0"/>
+                <w:sz w:val="20"/>
+                <w:szCs w:val="20"/>
+                <w:lang w:eastAsia="es-CL"/>
+                <w14:ligatures w14:val="none"/>
+              </w:rPr>
+              <w:t>3</w:t>
+            </w:r>
+          </w:p>
+        </w:tc>
+        <w:tc>
+          <w:tcPr>
+            <w:tcW w:w="403" w:type="pct"/>
+            <w:tcBorders>
+              <w:top w:val="single" w:sz="4" w:space="0" w:color="000000"/>
+              <w:left w:val="single" w:sz="4" w:space="0" w:color="000000"/>
+              <w:bottom w:val="single" w:sz="4" w:space="0" w:color="000000"/>
+              <w:right w:val="single" w:sz="4" w:space="0" w:color="000000"/>
+            </w:tcBorders>
+            <w:shd w:val="clear" w:color="F9CF07" w:fill="F9CF07"/>
+            <w:vAlign w:val="center"/>
+            <w:hideMark/>
+          </w:tcPr>
+          <w:p>
+            <w:pPr>
+              <w:spacing w:after="0" w:line="240" w:lineRule="auto"/>
+              <w:jc w:val="center"/>
+              <w:rPr>
+                <w:rFonts w:ascii="Arial" w:eastAsia="Times New Roman" w:hAnsi="Arial" w:cs="Arial"/>
+                <w:color w:val="0D0D0D"/>
+                <w:kern w:val="0"/>
+                <w:sz w:val="20"/>
+                <w:szCs w:val="20"/>
+                <w:lang w:eastAsia="es-CL"/>
+                <w14:ligatures w14:val="none"/>
+              </w:rPr>
+            </w:pPr>
+            <w:r>
+              <w:rPr>
+                <w:rFonts w:ascii="Arial" w:eastAsia="Times New Roman" w:hAnsi="Arial" w:cs="Arial"/>
+                <w:color w:val="0D0D0D"/>
+                <w:kern w:val="0"/>
+                <w:sz w:val="20"/>
+                <w:szCs w:val="20"/>
+                <w:lang w:eastAsia="es-CL"/>
+                <w14:ligatures w14:val="none"/>
+              </w:rPr>
+              <w:t>6</w:t>
+            </w:r>
+          </w:p>
+        </w:tc>
+      </w:tr>
+      <w:tr>
+        <w:trPr>
+          <w:trHeight w:val="1183"/>
+        </w:trPr>
+        <w:tc>
+          <w:tcPr>
+            <w:tcW w:w="353" w:type="pct"/>
+            <w:tcBorders>
+              <w:top w:val="nil"/>
+              <w:left w:val="single" w:sz="4" w:space="0" w:color="000000"/>
+              <w:bottom w:val="single" w:sz="4" w:space="0" w:color="000000"/>
+              <w:right w:val="single" w:sz="4" w:space="0" w:color="000000"/>
+            </w:tcBorders>
+            <w:shd w:val="clear" w:color="FFFFFF" w:fill="FFFFFF"/>
+            <w:vAlign w:val="center"/>
+            <w:hideMark/>
+          </w:tcPr>
+          <w:p>
+            <w:pPr>
+              <w:spacing w:after="0" w:line="240" w:lineRule="auto"/>
+              <w:jc w:val="center"/>
+              <w:rPr>
+                <w:rFonts w:ascii="Arial" w:eastAsia="Times New Roman" w:hAnsi="Arial" w:cs="Arial"/>
+                <w:color w:val="0D0D0D"/>
+                <w:kern w:val="0"/>
+                <w:sz w:val="20"/>
+                <w:szCs w:val="20"/>
+                <w:lang w:eastAsia="es-CL"/>
+                <w14:ligatures w14:val="none"/>
+              </w:rPr>
+            </w:pPr>
+            <w:r>
+              <w:rPr>
+                <w:rFonts w:ascii="Arial" w:eastAsia="Times New Roman" w:hAnsi="Arial" w:cs="Arial"/>
+                <w:color w:val="0D0D0D"/>
+                <w:kern w:val="0"/>
+                <w:sz w:val="20"/>
+                <w:szCs w:val="20"/>
+                <w:lang w:eastAsia="es-CL"/>
+                <w14:ligatures w14:val="none"/>
+              </w:rPr>
+              <w:t>1.3.2</w:t>
+            </w:r>
+          </w:p>
+        </w:tc>
+        <w:tc>
+          <w:tcPr>
+            <w:tcW w:w="1407" w:type="pct"/>
+            <w:tcBorders>
+              <w:top w:val="nil"/>
+              <w:left w:val="nil"/>
+              <w:bottom w:val="single" w:sz="4" w:space="0" w:color="000000"/>
+              <w:right w:val="single" w:sz="4" w:space="0" w:color="000000"/>
+            </w:tcBorders>
+            <w:shd w:val="clear" w:color="FFFFFF" w:fill="FFFFFF"/>
+            <w:vAlign w:val="center"/>
+            <w:hideMark/>
+          </w:tcPr>
+          <w:p>
+            <w:pPr>
+              <w:spacing w:after="0" w:line="240" w:lineRule="auto"/>
+              <w:rPr>
+                <w:rFonts w:ascii="Arial" w:eastAsia="Times New Roman" w:hAnsi="Arial" w:cs="Arial"/>
+                <w:color w:val="0D0D0D"/>
+                <w:kern w:val="0"/>
+                <w:sz w:val="20"/>
+                <w:szCs w:val="20"/>
+                <w:lang w:eastAsia="es-CL"/>
+                <w14:ligatures w14:val="none"/>
+              </w:rPr>
+            </w:pPr>
+            <w:r>
+              <w:rPr>
+                <w:rFonts w:ascii="Arial" w:eastAsia="Times New Roman" w:hAnsi="Arial" w:cs="Arial"/>
+                <w:color w:val="0D0D0D"/>
+                <w:kern w:val="0"/>
+                <w:sz w:val="20"/>
+                <w:szCs w:val="20"/>
+                <w:lang w:eastAsia="es-CL"/>
+                <w14:ligatures w14:val="none"/>
+              </w:rPr>
+              <w:t>Información sensible o confidencial sobre los lotes de trabajo gestionados en la plataforma podría ser expuesta a personas no autorizadas.</w:t>
+            </w:r>
+          </w:p>
+        </w:tc>
+        <w:tc>
+          <w:tcPr>
+            <w:tcW w:w="630" w:type="pct"/>
+            <w:tcBorders>
+              <w:top w:val="nil"/>
+              <w:left w:val="nil"/>
+              <w:bottom w:val="single" w:sz="4" w:space="0" w:color="000000"/>
+              <w:right w:val="single" w:sz="4" w:space="0" w:color="000000"/>
+            </w:tcBorders>
+            <w:shd w:val="clear" w:color="auto" w:fill="auto"/>
+            <w:vAlign w:val="center"/>
+            <w:hideMark/>
+          </w:tcPr>
+          <w:p>
+            <w:pPr>
+              <w:spacing w:after="0" w:line="240" w:lineRule="auto"/>
+              <w:jc w:val="center"/>
+              <w:rPr>
+                <w:rFonts w:ascii="Arial" w:eastAsia="Times New Roman" w:hAnsi="Arial" w:cs="Arial"/>
+                <w:color w:val="000000"/>
+                <w:kern w:val="0"/>
+                <w:sz w:val="20"/>
+                <w:szCs w:val="20"/>
+                <w:lang w:eastAsia="es-CL"/>
+                <w14:ligatures w14:val="none"/>
+              </w:rPr>
+            </w:pPr>
+            <w:r>
+              <w:rPr>
+                <w:rFonts w:ascii="Arial" w:eastAsia="Times New Roman" w:hAnsi="Arial" w:cs="Arial"/>
+                <w:color w:val="000000"/>
+                <w:kern w:val="0"/>
+                <w:sz w:val="20"/>
+                <w:szCs w:val="20"/>
+                <w:lang w:eastAsia="es-CL"/>
+                <w14:ligatures w14:val="none"/>
+              </w:rPr>
+              <w:t>Riesgos de Seguridad y Privacidad</w:t>
+            </w:r>
+          </w:p>
+        </w:tc>
+        <w:tc>
+          <w:tcPr>
+            <w:tcW w:w="686" w:type="pct"/>
+            <w:tcBorders>
+              <w:top w:val="nil"/>
+              <w:left w:val="nil"/>
+              <w:bottom w:val="single" w:sz="4" w:space="0" w:color="000000"/>
+              <w:right w:val="single" w:sz="4" w:space="0" w:color="000000"/>
+            </w:tcBorders>
+            <w:shd w:val="clear" w:color="auto" w:fill="auto"/>
+            <w:vAlign w:val="center"/>
+            <w:hideMark/>
+          </w:tcPr>
+          <w:p>
+            <w:pPr>
+              <w:spacing w:after="0" w:line="240" w:lineRule="auto"/>
+              <w:jc w:val="center"/>
+              <w:rPr>
+                <w:rFonts w:ascii="Arial" w:eastAsia="Times New Roman" w:hAnsi="Arial" w:cs="Arial"/>
+                <w:color w:val="000000"/>
+                <w:kern w:val="0"/>
+                <w:sz w:val="20"/>
+                <w:szCs w:val="20"/>
+                <w:lang w:eastAsia="es-CL"/>
+                <w14:ligatures w14:val="none"/>
+              </w:rPr>
+            </w:pPr>
+            <w:r>
+              <w:rPr>
+                <w:rFonts w:ascii="Arial" w:eastAsia="Times New Roman" w:hAnsi="Arial" w:cs="Arial"/>
+                <w:color w:val="000000"/>
+                <w:kern w:val="0"/>
+                <w:sz w:val="20"/>
+                <w:szCs w:val="20"/>
+                <w:lang w:eastAsia="es-CL"/>
+                <w14:ligatures w14:val="none"/>
+              </w:rPr>
+              <w:t>Posible</w:t>
+            </w:r>
+          </w:p>
+        </w:tc>
+        <w:tc>
+          <w:tcPr>
+            <w:tcW w:w="482" w:type="pct"/>
+            <w:tcBorders>
+              <w:top w:val="nil"/>
+              <w:left w:val="nil"/>
+              <w:bottom w:val="single" w:sz="4" w:space="0" w:color="000000"/>
+              <w:right w:val="single" w:sz="4" w:space="0" w:color="000000"/>
+            </w:tcBorders>
+            <w:shd w:val="clear" w:color="FFFFFF" w:fill="FFFFFF"/>
+            <w:vAlign w:val="center"/>
+            <w:hideMark/>
+          </w:tcPr>
+          <w:p>
+            <w:pPr>
+              <w:spacing w:after="0" w:line="240" w:lineRule="auto"/>
+              <w:jc w:val="center"/>
+              <w:rPr>
+                <w:rFonts w:ascii="Arial" w:eastAsia="Times New Roman" w:hAnsi="Arial" w:cs="Arial"/>
+                <w:color w:val="000000"/>
+                <w:kern w:val="0"/>
+                <w:sz w:val="20"/>
+                <w:szCs w:val="20"/>
+                <w:lang w:eastAsia="es-CL"/>
+                <w14:ligatures w14:val="none"/>
+              </w:rPr>
+            </w:pPr>
+            <w:r>
+              <w:rPr>
+                <w:rFonts w:ascii="Arial" w:eastAsia="Times New Roman" w:hAnsi="Arial" w:cs="Arial"/>
+                <w:color w:val="000000"/>
+                <w:kern w:val="0"/>
+                <w:sz w:val="20"/>
+                <w:szCs w:val="20"/>
+                <w:lang w:eastAsia="es-CL"/>
+                <w14:ligatures w14:val="none"/>
+              </w:rPr>
+              <w:t>2</w:t>
+            </w:r>
+          </w:p>
+        </w:tc>
+        <w:tc>
+          <w:tcPr>
+            <w:tcW w:w="619" w:type="pct"/>
+            <w:tcBorders>
+              <w:top w:val="nil"/>
+              <w:left w:val="nil"/>
+              <w:bottom w:val="single" w:sz="4" w:space="0" w:color="000000"/>
+              <w:right w:val="single" w:sz="4" w:space="0" w:color="000000"/>
+            </w:tcBorders>
+            <w:shd w:val="clear" w:color="FFFFFF" w:fill="FFFFFF"/>
+            <w:vAlign w:val="center"/>
+            <w:hideMark/>
+          </w:tcPr>
+          <w:p>
+            <w:pPr>
+              <w:spacing w:after="0" w:line="240" w:lineRule="auto"/>
+              <w:jc w:val="center"/>
+              <w:rPr>
+                <w:rFonts w:ascii="Arial" w:eastAsia="Times New Roman" w:hAnsi="Arial" w:cs="Arial"/>
+                <w:color w:val="000000"/>
+                <w:kern w:val="0"/>
+                <w:sz w:val="20"/>
+                <w:szCs w:val="20"/>
+                <w:lang w:eastAsia="es-CL"/>
+                <w14:ligatures w14:val="none"/>
+              </w:rPr>
+            </w:pPr>
+            <w:r>
+              <w:rPr>
+                <w:rFonts w:ascii="Arial" w:eastAsia="Times New Roman" w:hAnsi="Arial" w:cs="Arial"/>
+                <w:color w:val="000000"/>
+                <w:kern w:val="0"/>
+                <w:sz w:val="20"/>
+                <w:szCs w:val="20"/>
+                <w:lang w:eastAsia="es-CL"/>
+                <w14:ligatures w14:val="none"/>
+              </w:rPr>
+              <w:t>Intolerable</w:t>
+            </w:r>
+          </w:p>
+        </w:tc>
+        <w:tc>
+          <w:tcPr>
+            <w:tcW w:w="419" w:type="pct"/>
+            <w:tcBorders>
+              <w:top w:val="nil"/>
+              <w:left w:val="nil"/>
+              <w:bottom w:val="single" w:sz="4" w:space="0" w:color="000000"/>
+              <w:right w:val="single" w:sz="4" w:space="0" w:color="000000"/>
+            </w:tcBorders>
+            <w:shd w:val="clear" w:color="FFFFFF" w:fill="FFFFFF"/>
+            <w:vAlign w:val="center"/>
+            <w:hideMark/>
+          </w:tcPr>
+          <w:p>
+            <w:pPr>
+              <w:spacing w:after="0" w:line="240" w:lineRule="auto"/>
+              <w:jc w:val="center"/>
+              <w:rPr>
+                <w:rFonts w:ascii="Arial" w:eastAsia="Times New Roman" w:hAnsi="Arial" w:cs="Arial"/>
+                <w:color w:val="000000"/>
+                <w:kern w:val="0"/>
+                <w:sz w:val="20"/>
+                <w:szCs w:val="20"/>
+                <w:lang w:eastAsia="es-CL"/>
+                <w14:ligatures w14:val="none"/>
+              </w:rPr>
+            </w:pPr>
+            <w:r>
+              <w:rPr>
+                <w:rFonts w:ascii="Arial" w:eastAsia="Times New Roman" w:hAnsi="Arial" w:cs="Arial"/>
+                <w:color w:val="000000"/>
+                <w:kern w:val="0"/>
+                <w:sz w:val="20"/>
+                <w:szCs w:val="20"/>
+                <w:lang w:eastAsia="es-CL"/>
+                <w14:ligatures w14:val="none"/>
+              </w:rPr>
+              <w:t>4</w:t>
+            </w:r>
+          </w:p>
+        </w:tc>
+        <w:tc>
+          <w:tcPr>
+            <w:tcW w:w="403" w:type="pct"/>
+            <w:tcBorders>
+              <w:top w:val="single" w:sz="4" w:space="0" w:color="000000"/>
+              <w:left w:val="single" w:sz="4" w:space="0" w:color="000000"/>
+              <w:bottom w:val="single" w:sz="4" w:space="0" w:color="000000"/>
+              <w:right w:val="single" w:sz="4" w:space="0" w:color="000000"/>
+            </w:tcBorders>
+            <w:shd w:val="clear" w:color="F9CF07" w:fill="F9CF07"/>
+            <w:vAlign w:val="center"/>
+            <w:hideMark/>
+          </w:tcPr>
+          <w:p>
+            <w:pPr>
+              <w:spacing w:after="0" w:line="240" w:lineRule="auto"/>
+              <w:jc w:val="center"/>
+              <w:rPr>
+                <w:rFonts w:ascii="Arial" w:eastAsia="Times New Roman" w:hAnsi="Arial" w:cs="Arial"/>
+                <w:color w:val="0D0D0D"/>
+                <w:kern w:val="0"/>
+                <w:sz w:val="20"/>
+                <w:szCs w:val="20"/>
+                <w:lang w:eastAsia="es-CL"/>
+                <w14:ligatures w14:val="none"/>
+              </w:rPr>
+            </w:pPr>
+            <w:r>
+              <w:rPr>
+                <w:rFonts w:ascii="Arial" w:eastAsia="Times New Roman" w:hAnsi="Arial" w:cs="Arial"/>
+                <w:color w:val="0D0D0D"/>
+                <w:kern w:val="0"/>
+                <w:sz w:val="20"/>
+                <w:szCs w:val="20"/>
+                <w:lang w:eastAsia="es-CL"/>
+                <w14:ligatures w14:val="none"/>
+              </w:rPr>
+              <w:t>8</w:t>
+            </w:r>
+          </w:p>
+        </w:tc>
+      </w:tr>
+      <w:tr>
+        <w:trPr>
+          <w:trHeight w:val="1183"/>
+        </w:trPr>
+        <w:tc>
+          <w:tcPr>
+            <w:tcW w:w="353" w:type="pct"/>
+            <w:tcBorders>
+              <w:top w:val="nil"/>
+              <w:left w:val="single" w:sz="4" w:space="0" w:color="000000"/>
+              <w:bottom w:val="single" w:sz="4" w:space="0" w:color="000000"/>
+              <w:right w:val="single" w:sz="4" w:space="0" w:color="000000"/>
+            </w:tcBorders>
+            <w:shd w:val="clear" w:color="FFFFFF" w:fill="FFFFFF"/>
+            <w:vAlign w:val="center"/>
+            <w:hideMark/>
+          </w:tcPr>
+          <w:p>
+            <w:pPr>
+              <w:spacing w:after="0" w:line="240" w:lineRule="auto"/>
+              <w:jc w:val="center"/>
+              <w:rPr>
+                <w:rFonts w:ascii="Arial" w:eastAsia="Times New Roman" w:hAnsi="Arial" w:cs="Arial"/>
+                <w:color w:val="0D0D0D"/>
+                <w:kern w:val="0"/>
+                <w:sz w:val="20"/>
+                <w:szCs w:val="20"/>
+                <w:lang w:eastAsia="es-CL"/>
+                <w14:ligatures w14:val="none"/>
+              </w:rPr>
+            </w:pPr>
+            <w:r>
+              <w:rPr>
+                <w:rFonts w:ascii="Arial" w:eastAsia="Times New Roman" w:hAnsi="Arial" w:cs="Arial"/>
+                <w:color w:val="0D0D0D"/>
+                <w:kern w:val="0"/>
+                <w:sz w:val="20"/>
+                <w:szCs w:val="20"/>
+                <w:lang w:eastAsia="es-CL"/>
+                <w14:ligatures w14:val="none"/>
+              </w:rPr>
+              <w:t>1.4.1</w:t>
+            </w:r>
+          </w:p>
+        </w:tc>
+        <w:tc>
+          <w:tcPr>
+            <w:tcW w:w="1407" w:type="pct"/>
+            <w:tcBorders>
+              <w:top w:val="nil"/>
+              <w:left w:val="nil"/>
+              <w:bottom w:val="single" w:sz="4" w:space="0" w:color="000000"/>
+              <w:right w:val="single" w:sz="4" w:space="0" w:color="000000"/>
+            </w:tcBorders>
+            <w:shd w:val="clear" w:color="FFFFFF" w:fill="FFFFFF"/>
+            <w:vAlign w:val="center"/>
+            <w:hideMark/>
+          </w:tcPr>
+          <w:p>
+            <w:pPr>
+              <w:spacing w:after="0" w:line="240" w:lineRule="auto"/>
+              <w:rPr>
+                <w:rFonts w:ascii="Arial" w:eastAsia="Times New Roman" w:hAnsi="Arial" w:cs="Arial"/>
+                <w:color w:val="0D0D0D"/>
+                <w:kern w:val="0"/>
+                <w:sz w:val="20"/>
+                <w:szCs w:val="20"/>
+                <w:lang w:eastAsia="es-CL"/>
+                <w14:ligatures w14:val="none"/>
+              </w:rPr>
+            </w:pPr>
+            <w:r>
+              <w:rPr>
+                <w:rFonts w:ascii="Arial" w:eastAsia="Times New Roman" w:hAnsi="Arial" w:cs="Arial"/>
+                <w:color w:val="0D0D0D"/>
+                <w:kern w:val="0"/>
+                <w:sz w:val="20"/>
+                <w:szCs w:val="20"/>
+                <w:lang w:eastAsia="es-CL"/>
+                <w14:ligatures w14:val="none"/>
+              </w:rPr>
+              <w:t xml:space="preserve">Problemas recurrentes en el servidor o en la plataforma </w:t>
+            </w:r>
+            <w:proofErr w:type="spellStart"/>
+            <w:r>
+              <w:rPr>
+                <w:rFonts w:ascii="Arial" w:eastAsia="Times New Roman" w:hAnsi="Arial" w:cs="Arial"/>
+                <w:color w:val="0D0D0D"/>
+                <w:kern w:val="0"/>
+                <w:sz w:val="20"/>
+                <w:szCs w:val="20"/>
+                <w:lang w:eastAsia="es-CL"/>
+                <w14:ligatures w14:val="none"/>
+              </w:rPr>
+              <w:t>despues</w:t>
+            </w:r>
+            <w:proofErr w:type="spellEnd"/>
+            <w:r>
+              <w:rPr>
+                <w:rFonts w:ascii="Arial" w:eastAsia="Times New Roman" w:hAnsi="Arial" w:cs="Arial"/>
+                <w:color w:val="0D0D0D"/>
+                <w:kern w:val="0"/>
+                <w:sz w:val="20"/>
+                <w:szCs w:val="20"/>
+                <w:lang w:eastAsia="es-CL"/>
+                <w14:ligatures w14:val="none"/>
+              </w:rPr>
+              <w:t xml:space="preserve"> de la </w:t>
+            </w:r>
+            <w:proofErr w:type="spellStart"/>
+            <w:r>
+              <w:rPr>
+                <w:rFonts w:ascii="Arial" w:eastAsia="Times New Roman" w:hAnsi="Arial" w:cs="Arial"/>
+                <w:color w:val="0D0D0D"/>
+                <w:kern w:val="0"/>
+                <w:sz w:val="20"/>
+                <w:szCs w:val="20"/>
+                <w:lang w:eastAsia="es-CL"/>
+                <w14:ligatures w14:val="none"/>
+              </w:rPr>
+              <w:t>implementacion</w:t>
+            </w:r>
+            <w:proofErr w:type="spellEnd"/>
+            <w:r>
+              <w:rPr>
+                <w:rFonts w:ascii="Arial" w:eastAsia="Times New Roman" w:hAnsi="Arial" w:cs="Arial"/>
+                <w:color w:val="0D0D0D"/>
+                <w:kern w:val="0"/>
+                <w:sz w:val="20"/>
+                <w:szCs w:val="20"/>
+                <w:lang w:eastAsia="es-CL"/>
+                <w14:ligatures w14:val="none"/>
+              </w:rPr>
+              <w:t>.</w:t>
+            </w:r>
+          </w:p>
+        </w:tc>
+        <w:tc>
+          <w:tcPr>
+            <w:tcW w:w="630" w:type="pct"/>
+            <w:tcBorders>
+              <w:top w:val="nil"/>
+              <w:left w:val="nil"/>
+              <w:bottom w:val="single" w:sz="4" w:space="0" w:color="000000"/>
+              <w:right w:val="single" w:sz="4" w:space="0" w:color="000000"/>
+            </w:tcBorders>
+            <w:shd w:val="clear" w:color="auto" w:fill="auto"/>
+            <w:vAlign w:val="center"/>
+            <w:hideMark/>
+          </w:tcPr>
+          <w:p>
+            <w:pPr>
+              <w:spacing w:after="0" w:line="240" w:lineRule="auto"/>
+              <w:jc w:val="center"/>
+              <w:rPr>
+                <w:rFonts w:ascii="Arial" w:eastAsia="Times New Roman" w:hAnsi="Arial" w:cs="Arial"/>
+                <w:color w:val="000000"/>
+                <w:kern w:val="0"/>
+                <w:sz w:val="20"/>
+                <w:szCs w:val="20"/>
+                <w:lang w:eastAsia="es-CL"/>
+                <w14:ligatures w14:val="none"/>
+              </w:rPr>
+            </w:pPr>
+            <w:r>
+              <w:rPr>
+                <w:rFonts w:ascii="Arial" w:eastAsia="Times New Roman" w:hAnsi="Arial" w:cs="Arial"/>
+                <w:color w:val="000000"/>
+                <w:kern w:val="0"/>
+                <w:sz w:val="20"/>
+                <w:szCs w:val="20"/>
+                <w:lang w:eastAsia="es-CL"/>
+                <w14:ligatures w14:val="none"/>
+              </w:rPr>
+              <w:t>Riesgos de Operación y Mantenimiento</w:t>
+            </w:r>
+          </w:p>
+        </w:tc>
+        <w:tc>
+          <w:tcPr>
+            <w:tcW w:w="686" w:type="pct"/>
+            <w:tcBorders>
+              <w:top w:val="nil"/>
+              <w:left w:val="nil"/>
+              <w:bottom w:val="single" w:sz="4" w:space="0" w:color="000000"/>
+              <w:right w:val="single" w:sz="4" w:space="0" w:color="000000"/>
+            </w:tcBorders>
+            <w:shd w:val="clear" w:color="auto" w:fill="auto"/>
+            <w:vAlign w:val="center"/>
+            <w:hideMark/>
+          </w:tcPr>
+          <w:p>
+            <w:pPr>
+              <w:spacing w:after="0" w:line="240" w:lineRule="auto"/>
+              <w:jc w:val="center"/>
+              <w:rPr>
+                <w:rFonts w:ascii="Arial" w:eastAsia="Times New Roman" w:hAnsi="Arial" w:cs="Arial"/>
+                <w:color w:val="000000"/>
+                <w:kern w:val="0"/>
+                <w:sz w:val="20"/>
+                <w:szCs w:val="20"/>
+                <w:lang w:eastAsia="es-CL"/>
+                <w14:ligatures w14:val="none"/>
+              </w:rPr>
+            </w:pPr>
+            <w:r>
+              <w:rPr>
+                <w:rFonts w:ascii="Arial" w:eastAsia="Times New Roman" w:hAnsi="Arial" w:cs="Arial"/>
+                <w:color w:val="000000"/>
+                <w:kern w:val="0"/>
+                <w:sz w:val="20"/>
+                <w:szCs w:val="20"/>
+                <w:lang w:eastAsia="es-CL"/>
+                <w14:ligatures w14:val="none"/>
+              </w:rPr>
+              <w:t>Improbable</w:t>
+            </w:r>
+          </w:p>
+        </w:tc>
+        <w:tc>
+          <w:tcPr>
+            <w:tcW w:w="482" w:type="pct"/>
+            <w:tcBorders>
+              <w:top w:val="nil"/>
+              <w:left w:val="nil"/>
+              <w:bottom w:val="single" w:sz="4" w:space="0" w:color="000000"/>
+              <w:right w:val="single" w:sz="4" w:space="0" w:color="000000"/>
+            </w:tcBorders>
+            <w:shd w:val="clear" w:color="FFFFFF" w:fill="FFFFFF"/>
+            <w:vAlign w:val="center"/>
+            <w:hideMark/>
+          </w:tcPr>
+          <w:p>
+            <w:pPr>
+              <w:spacing w:after="0" w:line="240" w:lineRule="auto"/>
+              <w:jc w:val="center"/>
+              <w:rPr>
+                <w:rFonts w:ascii="Arial" w:eastAsia="Times New Roman" w:hAnsi="Arial" w:cs="Arial"/>
+                <w:color w:val="000000"/>
+                <w:kern w:val="0"/>
+                <w:sz w:val="20"/>
+                <w:szCs w:val="20"/>
+                <w:lang w:eastAsia="es-CL"/>
+                <w14:ligatures w14:val="none"/>
+              </w:rPr>
+            </w:pPr>
+            <w:r>
+              <w:rPr>
+                <w:rFonts w:ascii="Arial" w:eastAsia="Times New Roman" w:hAnsi="Arial" w:cs="Arial"/>
+                <w:color w:val="000000"/>
+                <w:kern w:val="0"/>
+                <w:sz w:val="20"/>
+                <w:szCs w:val="20"/>
+                <w:lang w:eastAsia="es-CL"/>
+                <w14:ligatures w14:val="none"/>
+              </w:rPr>
+              <w:t>1</w:t>
+            </w:r>
+          </w:p>
+        </w:tc>
+        <w:tc>
+          <w:tcPr>
+            <w:tcW w:w="619" w:type="pct"/>
+            <w:tcBorders>
+              <w:top w:val="nil"/>
+              <w:left w:val="nil"/>
+              <w:bottom w:val="single" w:sz="4" w:space="0" w:color="000000"/>
+              <w:right w:val="single" w:sz="4" w:space="0" w:color="000000"/>
+            </w:tcBorders>
+            <w:shd w:val="clear" w:color="FFFFFF" w:fill="FFFFFF"/>
+            <w:vAlign w:val="center"/>
+            <w:hideMark/>
+          </w:tcPr>
+          <w:p>
+            <w:pPr>
+              <w:spacing w:after="0" w:line="240" w:lineRule="auto"/>
+              <w:jc w:val="center"/>
+              <w:rPr>
+                <w:rFonts w:ascii="Arial" w:eastAsia="Times New Roman" w:hAnsi="Arial" w:cs="Arial"/>
+                <w:color w:val="000000"/>
+                <w:kern w:val="0"/>
+                <w:sz w:val="20"/>
+                <w:szCs w:val="20"/>
+                <w:lang w:eastAsia="es-CL"/>
+                <w14:ligatures w14:val="none"/>
+              </w:rPr>
+            </w:pPr>
+            <w:r>
+              <w:rPr>
+                <w:rFonts w:ascii="Arial" w:eastAsia="Times New Roman" w:hAnsi="Arial" w:cs="Arial"/>
+                <w:color w:val="000000"/>
+                <w:kern w:val="0"/>
+                <w:sz w:val="20"/>
+                <w:szCs w:val="20"/>
+                <w:lang w:eastAsia="es-CL"/>
+                <w14:ligatures w14:val="none"/>
+              </w:rPr>
+              <w:t>Indeseable</w:t>
+            </w:r>
+          </w:p>
+        </w:tc>
+        <w:tc>
+          <w:tcPr>
+            <w:tcW w:w="419" w:type="pct"/>
+            <w:tcBorders>
+              <w:top w:val="nil"/>
+              <w:left w:val="nil"/>
+              <w:bottom w:val="single" w:sz="4" w:space="0" w:color="000000"/>
+              <w:right w:val="single" w:sz="4" w:space="0" w:color="000000"/>
+            </w:tcBorders>
+            <w:shd w:val="clear" w:color="FFFFFF" w:fill="FFFFFF"/>
+            <w:vAlign w:val="center"/>
+            <w:hideMark/>
+          </w:tcPr>
+          <w:p>
+            <w:pPr>
+              <w:spacing w:after="0" w:line="240" w:lineRule="auto"/>
+              <w:jc w:val="center"/>
+              <w:rPr>
+                <w:rFonts w:ascii="Arial" w:eastAsia="Times New Roman" w:hAnsi="Arial" w:cs="Arial"/>
+                <w:color w:val="000000"/>
+                <w:kern w:val="0"/>
+                <w:sz w:val="20"/>
+                <w:szCs w:val="20"/>
+                <w:lang w:eastAsia="es-CL"/>
+                <w14:ligatures w14:val="none"/>
+              </w:rPr>
+            </w:pPr>
+            <w:r>
+              <w:rPr>
+                <w:rFonts w:ascii="Arial" w:eastAsia="Times New Roman" w:hAnsi="Arial" w:cs="Arial"/>
+                <w:color w:val="000000"/>
+                <w:kern w:val="0"/>
+                <w:sz w:val="20"/>
+                <w:szCs w:val="20"/>
+                <w:lang w:eastAsia="es-CL"/>
+                <w14:ligatures w14:val="none"/>
+              </w:rPr>
+              <w:t>3</w:t>
+            </w:r>
+          </w:p>
+        </w:tc>
+        <w:tc>
+          <w:tcPr>
+            <w:tcW w:w="403" w:type="pct"/>
+            <w:tcBorders>
+              <w:top w:val="single" w:sz="4" w:space="0" w:color="000000"/>
+              <w:left w:val="single" w:sz="4" w:space="0" w:color="000000"/>
+              <w:bottom w:val="single" w:sz="4" w:space="0" w:color="000000"/>
+              <w:right w:val="single" w:sz="4" w:space="0" w:color="000000"/>
+            </w:tcBorders>
+            <w:shd w:val="clear" w:color="F9CF07" w:fill="F9CF07"/>
+            <w:vAlign w:val="center"/>
+            <w:hideMark/>
+          </w:tcPr>
+          <w:p>
+            <w:pPr>
+              <w:spacing w:after="0" w:line="240" w:lineRule="auto"/>
+              <w:jc w:val="center"/>
+              <w:rPr>
+                <w:rFonts w:ascii="Arial" w:eastAsia="Times New Roman" w:hAnsi="Arial" w:cs="Arial"/>
+                <w:color w:val="0D0D0D"/>
+                <w:kern w:val="0"/>
+                <w:sz w:val="20"/>
+                <w:szCs w:val="20"/>
+                <w:lang w:eastAsia="es-CL"/>
+                <w14:ligatures w14:val="none"/>
+              </w:rPr>
+            </w:pPr>
+            <w:r>
+              <w:rPr>
+                <w:rFonts w:ascii="Arial" w:eastAsia="Times New Roman" w:hAnsi="Arial" w:cs="Arial"/>
+                <w:color w:val="0D0D0D"/>
+                <w:kern w:val="0"/>
+                <w:sz w:val="20"/>
+                <w:szCs w:val="20"/>
+                <w:lang w:eastAsia="es-CL"/>
+                <w14:ligatures w14:val="none"/>
+              </w:rPr>
+              <w:t>3</w:t>
+            </w:r>
+          </w:p>
+        </w:tc>
+      </w:tr>
+      <w:tr>
+        <w:trPr>
+          <w:trHeight w:val="1183"/>
+        </w:trPr>
+        <w:tc>
+          <w:tcPr>
+            <w:tcW w:w="353" w:type="pct"/>
+            <w:tcBorders>
+              <w:top w:val="nil"/>
+              <w:left w:val="single" w:sz="4" w:space="0" w:color="000000"/>
+              <w:bottom w:val="single" w:sz="4" w:space="0" w:color="000000"/>
+              <w:right w:val="single" w:sz="4" w:space="0" w:color="000000"/>
+            </w:tcBorders>
+            <w:shd w:val="clear" w:color="FFFFFF" w:fill="FFFFFF"/>
+            <w:vAlign w:val="center"/>
+            <w:hideMark/>
+          </w:tcPr>
+          <w:p>
+            <w:pPr>
+              <w:spacing w:after="0" w:line="240" w:lineRule="auto"/>
+              <w:jc w:val="center"/>
+              <w:rPr>
+                <w:rFonts w:ascii="Arial" w:eastAsia="Times New Roman" w:hAnsi="Arial" w:cs="Arial"/>
+                <w:color w:val="0D0D0D"/>
+                <w:kern w:val="0"/>
+                <w:sz w:val="20"/>
+                <w:szCs w:val="20"/>
+                <w:lang w:eastAsia="es-CL"/>
+                <w14:ligatures w14:val="none"/>
+              </w:rPr>
+            </w:pPr>
+            <w:r>
+              <w:rPr>
+                <w:rFonts w:ascii="Arial" w:eastAsia="Times New Roman" w:hAnsi="Arial" w:cs="Arial"/>
+                <w:color w:val="0D0D0D"/>
+                <w:kern w:val="0"/>
+                <w:sz w:val="20"/>
+                <w:szCs w:val="20"/>
+                <w:lang w:eastAsia="es-CL"/>
+                <w14:ligatures w14:val="none"/>
+              </w:rPr>
+              <w:lastRenderedPageBreak/>
+              <w:t>1.5.1</w:t>
+            </w:r>
+          </w:p>
+        </w:tc>
+        <w:tc>
+          <w:tcPr>
+            <w:tcW w:w="1407" w:type="pct"/>
+            <w:tcBorders>
+              <w:top w:val="nil"/>
+              <w:left w:val="nil"/>
+              <w:bottom w:val="single" w:sz="4" w:space="0" w:color="000000"/>
+              <w:right w:val="single" w:sz="4" w:space="0" w:color="000000"/>
+            </w:tcBorders>
+            <w:shd w:val="clear" w:color="FFFFFF" w:fill="FFFFFF"/>
+            <w:vAlign w:val="center"/>
+            <w:hideMark/>
+          </w:tcPr>
+          <w:p>
+            <w:pPr>
+              <w:spacing w:after="0" w:line="240" w:lineRule="auto"/>
+              <w:rPr>
+                <w:rFonts w:ascii="Arial" w:eastAsia="Times New Roman" w:hAnsi="Arial" w:cs="Arial"/>
+                <w:color w:val="0D0D0D"/>
+                <w:kern w:val="0"/>
+                <w:sz w:val="20"/>
+                <w:szCs w:val="20"/>
+                <w:lang w:eastAsia="es-CL"/>
+                <w14:ligatures w14:val="none"/>
+              </w:rPr>
+            </w:pPr>
+            <w:r>
+              <w:rPr>
+                <w:rFonts w:ascii="Arial" w:eastAsia="Times New Roman" w:hAnsi="Arial" w:cs="Arial"/>
+                <w:color w:val="0D0D0D"/>
+                <w:kern w:val="0"/>
+                <w:sz w:val="20"/>
+                <w:szCs w:val="20"/>
+                <w:lang w:eastAsia="es-CL"/>
+                <w14:ligatures w14:val="none"/>
+              </w:rPr>
+              <w:t>Caídas de internet o cortes de luz en la infraestructura tecnológica externa a INTECIL SPA.</w:t>
+            </w:r>
+          </w:p>
+        </w:tc>
+        <w:tc>
+          <w:tcPr>
+            <w:tcW w:w="630" w:type="pct"/>
+            <w:tcBorders>
+              <w:top w:val="nil"/>
+              <w:left w:val="nil"/>
+              <w:bottom w:val="single" w:sz="4" w:space="0" w:color="000000"/>
+              <w:right w:val="single" w:sz="4" w:space="0" w:color="000000"/>
+            </w:tcBorders>
+            <w:shd w:val="clear" w:color="auto" w:fill="auto"/>
+            <w:vAlign w:val="center"/>
+            <w:hideMark/>
+          </w:tcPr>
+          <w:p>
+            <w:pPr>
+              <w:spacing w:after="0" w:line="240" w:lineRule="auto"/>
+              <w:jc w:val="center"/>
+              <w:rPr>
+                <w:rFonts w:ascii="Arial" w:eastAsia="Times New Roman" w:hAnsi="Arial" w:cs="Arial"/>
+                <w:color w:val="000000"/>
+                <w:kern w:val="0"/>
+                <w:sz w:val="20"/>
+                <w:szCs w:val="20"/>
+                <w:lang w:eastAsia="es-CL"/>
+                <w14:ligatures w14:val="none"/>
+              </w:rPr>
+            </w:pPr>
+            <w:r>
+              <w:rPr>
+                <w:rFonts w:ascii="Arial" w:eastAsia="Times New Roman" w:hAnsi="Arial" w:cs="Arial"/>
+                <w:color w:val="000000"/>
+                <w:kern w:val="0"/>
+                <w:sz w:val="20"/>
+                <w:szCs w:val="20"/>
+                <w:lang w:eastAsia="es-CL"/>
+                <w14:ligatures w14:val="none"/>
+              </w:rPr>
+              <w:t>Riesgos Externos</w:t>
+            </w:r>
+          </w:p>
+        </w:tc>
+        <w:tc>
+          <w:tcPr>
+            <w:tcW w:w="686" w:type="pct"/>
+            <w:tcBorders>
+              <w:top w:val="nil"/>
+              <w:left w:val="nil"/>
+              <w:bottom w:val="single" w:sz="4" w:space="0" w:color="000000"/>
+              <w:right w:val="single" w:sz="4" w:space="0" w:color="000000"/>
+            </w:tcBorders>
+            <w:shd w:val="clear" w:color="auto" w:fill="auto"/>
+            <w:vAlign w:val="center"/>
+            <w:hideMark/>
+          </w:tcPr>
+          <w:p>
+            <w:pPr>
+              <w:spacing w:after="0" w:line="240" w:lineRule="auto"/>
+              <w:jc w:val="center"/>
+              <w:rPr>
+                <w:rFonts w:ascii="Arial" w:eastAsia="Times New Roman" w:hAnsi="Arial" w:cs="Arial"/>
+                <w:color w:val="000000"/>
+                <w:kern w:val="0"/>
+                <w:sz w:val="20"/>
+                <w:szCs w:val="20"/>
+                <w:lang w:eastAsia="es-CL"/>
+                <w14:ligatures w14:val="none"/>
+              </w:rPr>
+            </w:pPr>
+            <w:r>
+              <w:rPr>
+                <w:rFonts w:ascii="Arial" w:eastAsia="Times New Roman" w:hAnsi="Arial" w:cs="Arial"/>
+                <w:color w:val="000000"/>
+                <w:kern w:val="0"/>
+                <w:sz w:val="20"/>
+                <w:szCs w:val="20"/>
+                <w:lang w:eastAsia="es-CL"/>
+                <w14:ligatures w14:val="none"/>
+              </w:rPr>
+              <w:t>Posible</w:t>
+            </w:r>
+          </w:p>
+        </w:tc>
+        <w:tc>
+          <w:tcPr>
+            <w:tcW w:w="482" w:type="pct"/>
+            <w:tcBorders>
+              <w:top w:val="nil"/>
+              <w:left w:val="nil"/>
+              <w:bottom w:val="single" w:sz="4" w:space="0" w:color="000000"/>
+              <w:right w:val="single" w:sz="4" w:space="0" w:color="000000"/>
+            </w:tcBorders>
+            <w:shd w:val="clear" w:color="FFFFFF" w:fill="FFFFFF"/>
+            <w:vAlign w:val="center"/>
+            <w:hideMark/>
+          </w:tcPr>
+          <w:p>
+            <w:pPr>
+              <w:spacing w:after="0" w:line="240" w:lineRule="auto"/>
+              <w:jc w:val="center"/>
+              <w:rPr>
+                <w:rFonts w:ascii="Arial" w:eastAsia="Times New Roman" w:hAnsi="Arial" w:cs="Arial"/>
+                <w:color w:val="000000"/>
+                <w:kern w:val="0"/>
+                <w:sz w:val="20"/>
+                <w:szCs w:val="20"/>
+                <w:lang w:eastAsia="es-CL"/>
+                <w14:ligatures w14:val="none"/>
+              </w:rPr>
+            </w:pPr>
+            <w:r>
+              <w:rPr>
+                <w:rFonts w:ascii="Arial" w:eastAsia="Times New Roman" w:hAnsi="Arial" w:cs="Arial"/>
+                <w:color w:val="000000"/>
+                <w:kern w:val="0"/>
+                <w:sz w:val="20"/>
+                <w:szCs w:val="20"/>
+                <w:lang w:eastAsia="es-CL"/>
+                <w14:ligatures w14:val="none"/>
+              </w:rPr>
+              <w:t>2</w:t>
+            </w:r>
+          </w:p>
+        </w:tc>
+        <w:tc>
+          <w:tcPr>
+            <w:tcW w:w="619" w:type="pct"/>
+            <w:tcBorders>
+              <w:top w:val="nil"/>
+              <w:left w:val="nil"/>
+              <w:bottom w:val="single" w:sz="4" w:space="0" w:color="000000"/>
+              <w:right w:val="single" w:sz="4" w:space="0" w:color="000000"/>
+            </w:tcBorders>
+            <w:shd w:val="clear" w:color="FFFFFF" w:fill="FFFFFF"/>
+            <w:vAlign w:val="center"/>
+            <w:hideMark/>
+          </w:tcPr>
+          <w:p>
+            <w:pPr>
+              <w:spacing w:after="0" w:line="240" w:lineRule="auto"/>
+              <w:jc w:val="center"/>
+              <w:rPr>
+                <w:rFonts w:ascii="Arial" w:eastAsia="Times New Roman" w:hAnsi="Arial" w:cs="Arial"/>
+                <w:color w:val="000000"/>
+                <w:kern w:val="0"/>
+                <w:sz w:val="20"/>
+                <w:szCs w:val="20"/>
+                <w:lang w:eastAsia="es-CL"/>
+                <w14:ligatures w14:val="none"/>
+              </w:rPr>
+            </w:pPr>
+            <w:r>
+              <w:rPr>
+                <w:rFonts w:ascii="Arial" w:eastAsia="Times New Roman" w:hAnsi="Arial" w:cs="Arial"/>
+                <w:color w:val="000000"/>
+                <w:kern w:val="0"/>
+                <w:sz w:val="20"/>
+                <w:szCs w:val="20"/>
+                <w:lang w:eastAsia="es-CL"/>
+                <w14:ligatures w14:val="none"/>
+              </w:rPr>
+              <w:t>Intolerable</w:t>
+            </w:r>
+          </w:p>
+        </w:tc>
+        <w:tc>
+          <w:tcPr>
+            <w:tcW w:w="419" w:type="pct"/>
+            <w:tcBorders>
+              <w:top w:val="nil"/>
+              <w:left w:val="nil"/>
+              <w:bottom w:val="single" w:sz="4" w:space="0" w:color="000000"/>
+              <w:right w:val="single" w:sz="4" w:space="0" w:color="000000"/>
+            </w:tcBorders>
+            <w:shd w:val="clear" w:color="FFFFFF" w:fill="FFFFFF"/>
+            <w:vAlign w:val="center"/>
+            <w:hideMark/>
+          </w:tcPr>
+          <w:p>
+            <w:pPr>
+              <w:spacing w:after="0" w:line="240" w:lineRule="auto"/>
+              <w:jc w:val="center"/>
+              <w:rPr>
+                <w:rFonts w:ascii="Arial" w:eastAsia="Times New Roman" w:hAnsi="Arial" w:cs="Arial"/>
+                <w:color w:val="000000"/>
+                <w:kern w:val="0"/>
+                <w:sz w:val="20"/>
+                <w:szCs w:val="20"/>
+                <w:lang w:eastAsia="es-CL"/>
+                <w14:ligatures w14:val="none"/>
+              </w:rPr>
+            </w:pPr>
+            <w:r>
+              <w:rPr>
+                <w:rFonts w:ascii="Arial" w:eastAsia="Times New Roman" w:hAnsi="Arial" w:cs="Arial"/>
+                <w:color w:val="000000"/>
+                <w:kern w:val="0"/>
+                <w:sz w:val="20"/>
+                <w:szCs w:val="20"/>
+                <w:lang w:eastAsia="es-CL"/>
+                <w14:ligatures w14:val="none"/>
+              </w:rPr>
+              <w:t>4</w:t>
+            </w:r>
+          </w:p>
+        </w:tc>
+        <w:tc>
+          <w:tcPr>
+            <w:tcW w:w="403" w:type="pct"/>
+            <w:tcBorders>
+              <w:top w:val="single" w:sz="4" w:space="0" w:color="000000"/>
+              <w:left w:val="single" w:sz="4" w:space="0" w:color="000000"/>
+              <w:bottom w:val="single" w:sz="4" w:space="0" w:color="000000"/>
+              <w:right w:val="single" w:sz="4" w:space="0" w:color="000000"/>
+            </w:tcBorders>
+            <w:shd w:val="clear" w:color="F9CF07" w:fill="F9CF07"/>
+            <w:vAlign w:val="center"/>
+            <w:hideMark/>
+          </w:tcPr>
+          <w:p>
+            <w:pPr>
+              <w:spacing w:after="0" w:line="240" w:lineRule="auto"/>
+              <w:jc w:val="center"/>
+              <w:rPr>
+                <w:rFonts w:ascii="Arial" w:eastAsia="Times New Roman" w:hAnsi="Arial" w:cs="Arial"/>
+                <w:color w:val="0D0D0D"/>
+                <w:kern w:val="0"/>
+                <w:sz w:val="20"/>
+                <w:szCs w:val="20"/>
+                <w:lang w:eastAsia="es-CL"/>
+                <w14:ligatures w14:val="none"/>
+              </w:rPr>
+            </w:pPr>
+            <w:r>
+              <w:rPr>
+                <w:rFonts w:ascii="Arial" w:eastAsia="Times New Roman" w:hAnsi="Arial" w:cs="Arial"/>
+                <w:color w:val="0D0D0D"/>
+                <w:kern w:val="0"/>
+                <w:sz w:val="20"/>
+                <w:szCs w:val="20"/>
+                <w:lang w:eastAsia="es-CL"/>
+                <w14:ligatures w14:val="none"/>
+              </w:rPr>
+              <w:t>8</w:t>
+            </w:r>
+          </w:p>
+        </w:tc>
+      </w:tr>
+    </w:tbl>
+    <w:p/>
+    <w:p/>
+    <w:p>
       <w:pPr>
         <w:pStyle w:val="Ttulo1"/>
         <w:rPr>
@@ -4703,7 +11531,8 @@
           <w:szCs w:val="24"/>
         </w:rPr>
       </w:pPr>
-      <w:bookmarkStart w:id="12" w:name="_Toc177820720"/>
+      <w:bookmarkStart w:id="12" w:name="_Toc177671661"/>
+      <w:bookmarkStart w:id="13" w:name="_Toc177857126"/>
       <w:r>
         <w:rPr>
           <w:rFonts w:ascii="Arial" w:hAnsi="Arial" w:cs="Arial"/>
@@ -4711,23 +11540,257 @@
           <w:sz w:val="24"/>
           <w:szCs w:val="24"/>
         </w:rPr>
-        <w:t>Análisis cualitativo del riesgo</w:t>
+        <w:t>Aprobaciones</w:t>
       </w:r>
       <w:bookmarkEnd w:id="12"/>
+      <w:bookmarkEnd w:id="13"/>
     </w:p>
+    <w:tbl>
+      <w:tblPr>
+        <w:tblStyle w:val="Tablaconcuadrcula"/>
+        <w:tblW w:w="5000" w:type="pct"/>
+        <w:tblLook w:val="04A0" w:firstRow="1" w:lastRow="0" w:firstColumn="1" w:lastColumn="0" w:noHBand="0" w:noVBand="1"/>
+      </w:tblPr>
+      <w:tblGrid>
+        <w:gridCol w:w="2914"/>
+        <w:gridCol w:w="3313"/>
+        <w:gridCol w:w="3537"/>
+        <w:gridCol w:w="3230"/>
+      </w:tblGrid>
+      <w:tr>
+        <w:tc>
+          <w:tcPr>
+            <w:tcW w:w="1121" w:type="pct"/>
+            <w:tcBorders>
+              <w:top w:val="single" w:sz="4" w:space="0" w:color="auto"/>
+              <w:left w:val="single" w:sz="4" w:space="0" w:color="auto"/>
+              <w:bottom w:val="single" w:sz="4" w:space="0" w:color="auto"/>
+              <w:right w:val="single" w:sz="4" w:space="0" w:color="auto"/>
+            </w:tcBorders>
+            <w:hideMark/>
+          </w:tcPr>
+          <w:p>
+            <w:pPr>
+              <w:spacing w:after="160" w:line="278" w:lineRule="auto"/>
+              <w:rPr>
+                <w:rFonts w:ascii="Arial" w:hAnsi="Arial" w:cs="Arial"/>
+                <w:color w:val="000000" w:themeColor="text1"/>
+              </w:rPr>
+            </w:pPr>
+            <w:r>
+              <w:rPr>
+                <w:rFonts w:ascii="Arial" w:hAnsi="Arial" w:cs="Arial"/>
+                <w:color w:val="000000" w:themeColor="text1"/>
+              </w:rPr>
+              <w:t>Nombre</w:t>
+            </w:r>
+          </w:p>
+        </w:tc>
+        <w:tc>
+          <w:tcPr>
+            <w:tcW w:w="1275" w:type="pct"/>
+            <w:tcBorders>
+              <w:top w:val="single" w:sz="4" w:space="0" w:color="auto"/>
+              <w:left w:val="single" w:sz="4" w:space="0" w:color="auto"/>
+              <w:bottom w:val="single" w:sz="4" w:space="0" w:color="auto"/>
+              <w:right w:val="single" w:sz="4" w:space="0" w:color="auto"/>
+            </w:tcBorders>
+            <w:hideMark/>
+          </w:tcPr>
+          <w:p>
+            <w:pPr>
+              <w:spacing w:after="160" w:line="278" w:lineRule="auto"/>
+              <w:rPr>
+                <w:rFonts w:ascii="Arial" w:hAnsi="Arial" w:cs="Arial"/>
+                <w:color w:val="000000" w:themeColor="text1"/>
+              </w:rPr>
+            </w:pPr>
+            <w:r>
+              <w:rPr>
+                <w:rFonts w:ascii="Arial" w:hAnsi="Arial" w:cs="Arial"/>
+                <w:color w:val="000000" w:themeColor="text1"/>
+              </w:rPr>
+              <w:t>Cargo</w:t>
+            </w:r>
+          </w:p>
+        </w:tc>
+        <w:tc>
+          <w:tcPr>
+            <w:tcW w:w="1361" w:type="pct"/>
+            <w:tcBorders>
+              <w:top w:val="single" w:sz="4" w:space="0" w:color="auto"/>
+              <w:left w:val="single" w:sz="4" w:space="0" w:color="auto"/>
+              <w:bottom w:val="single" w:sz="4" w:space="0" w:color="auto"/>
+              <w:right w:val="single" w:sz="4" w:space="0" w:color="auto"/>
+            </w:tcBorders>
+            <w:hideMark/>
+          </w:tcPr>
+          <w:p>
+            <w:pPr>
+              <w:spacing w:after="160" w:line="278" w:lineRule="auto"/>
+              <w:rPr>
+                <w:rFonts w:ascii="Arial" w:hAnsi="Arial" w:cs="Arial"/>
+                <w:color w:val="000000" w:themeColor="text1"/>
+              </w:rPr>
+            </w:pPr>
+            <w:r>
+              <w:rPr>
+                <w:rFonts w:ascii="Arial" w:hAnsi="Arial" w:cs="Arial"/>
+                <w:color w:val="000000" w:themeColor="text1"/>
+              </w:rPr>
+              <w:t>Fecha</w:t>
+            </w:r>
+          </w:p>
+        </w:tc>
+        <w:tc>
+          <w:tcPr>
+            <w:tcW w:w="1243" w:type="pct"/>
+            <w:tcBorders>
+              <w:top w:val="single" w:sz="4" w:space="0" w:color="auto"/>
+              <w:left w:val="single" w:sz="4" w:space="0" w:color="auto"/>
+              <w:bottom w:val="single" w:sz="4" w:space="0" w:color="auto"/>
+              <w:right w:val="single" w:sz="4" w:space="0" w:color="auto"/>
+            </w:tcBorders>
+            <w:hideMark/>
+          </w:tcPr>
+          <w:p>
+            <w:pPr>
+              <w:spacing w:after="160" w:line="278" w:lineRule="auto"/>
+              <w:rPr>
+                <w:rFonts w:ascii="Arial" w:hAnsi="Arial" w:cs="Arial"/>
+                <w:color w:val="000000" w:themeColor="text1"/>
+              </w:rPr>
+            </w:pPr>
+            <w:r>
+              <w:rPr>
+                <w:rFonts w:ascii="Arial" w:hAnsi="Arial" w:cs="Arial"/>
+                <w:color w:val="000000" w:themeColor="text1"/>
+              </w:rPr>
+              <w:t>Firma</w:t>
+            </w:r>
+          </w:p>
+        </w:tc>
+      </w:tr>
+      <w:tr>
+        <w:tc>
+          <w:tcPr>
+            <w:tcW w:w="1121" w:type="pct"/>
+            <w:tcBorders>
+              <w:top w:val="single" w:sz="4" w:space="0" w:color="auto"/>
+              <w:left w:val="single" w:sz="4" w:space="0" w:color="auto"/>
+              <w:bottom w:val="single" w:sz="4" w:space="0" w:color="auto"/>
+              <w:right w:val="single" w:sz="4" w:space="0" w:color="auto"/>
+            </w:tcBorders>
+            <w:hideMark/>
+          </w:tcPr>
+          <w:p>
+            <w:pPr>
+              <w:spacing w:after="160" w:line="278" w:lineRule="auto"/>
+              <w:rPr>
+                <w:rFonts w:ascii="Arial" w:hAnsi="Arial" w:cs="Arial"/>
+                <w:color w:val="000000" w:themeColor="text1"/>
+              </w:rPr>
+            </w:pPr>
+            <w:r>
+              <w:rPr>
+                <w:rFonts w:ascii="Arial" w:hAnsi="Arial" w:cs="Arial"/>
+                <w:color w:val="000000" w:themeColor="text1"/>
+              </w:rPr>
+              <w:t>Gabriel Muñoz</w:t>
+            </w:r>
+          </w:p>
+        </w:tc>
+        <w:tc>
+          <w:tcPr>
+            <w:tcW w:w="1275" w:type="pct"/>
+            <w:tcBorders>
+              <w:top w:val="single" w:sz="4" w:space="0" w:color="auto"/>
+              <w:left w:val="single" w:sz="4" w:space="0" w:color="auto"/>
+              <w:bottom w:val="single" w:sz="4" w:space="0" w:color="auto"/>
+              <w:right w:val="single" w:sz="4" w:space="0" w:color="auto"/>
+            </w:tcBorders>
+            <w:hideMark/>
+          </w:tcPr>
+          <w:p>
+            <w:pPr>
+              <w:spacing w:after="160" w:line="278" w:lineRule="auto"/>
+              <w:rPr>
+                <w:rFonts w:ascii="Arial" w:hAnsi="Arial" w:cs="Arial"/>
+                <w:color w:val="000000" w:themeColor="text1"/>
+              </w:rPr>
+            </w:pPr>
+            <w:r>
+              <w:rPr>
+                <w:rFonts w:ascii="Arial" w:hAnsi="Arial" w:cs="Arial"/>
+                <w:color w:val="000000" w:themeColor="text1"/>
+              </w:rPr>
+              <w:t>Gerente general</w:t>
+            </w:r>
+          </w:p>
+        </w:tc>
+        <w:tc>
+          <w:tcPr>
+            <w:tcW w:w="1361" w:type="pct"/>
+            <w:tcBorders>
+              <w:top w:val="single" w:sz="4" w:space="0" w:color="auto"/>
+              <w:left w:val="single" w:sz="4" w:space="0" w:color="auto"/>
+              <w:bottom w:val="single" w:sz="4" w:space="0" w:color="auto"/>
+              <w:right w:val="single" w:sz="4" w:space="0" w:color="auto"/>
+            </w:tcBorders>
+            <w:hideMark/>
+          </w:tcPr>
+          <w:p>
+            <w:pPr>
+              <w:spacing w:after="160" w:line="278" w:lineRule="auto"/>
+              <w:rPr>
+                <w:rFonts w:ascii="Arial" w:hAnsi="Arial" w:cs="Arial"/>
+                <w:color w:val="000000" w:themeColor="text1"/>
+              </w:rPr>
+            </w:pPr>
+            <w:r>
+              <w:rPr>
+                <w:rFonts w:ascii="Arial" w:hAnsi="Arial" w:cs="Arial"/>
+                <w:color w:val="000000" w:themeColor="text1"/>
+              </w:rPr>
+              <w:t>/09/2024</w:t>
+            </w:r>
+          </w:p>
+        </w:tc>
+        <w:tc>
+          <w:tcPr>
+            <w:tcW w:w="1243" w:type="pct"/>
+            <w:tcBorders>
+              <w:top w:val="single" w:sz="4" w:space="0" w:color="auto"/>
+              <w:left w:val="single" w:sz="4" w:space="0" w:color="auto"/>
+              <w:bottom w:val="single" w:sz="4" w:space="0" w:color="auto"/>
+              <w:right w:val="single" w:sz="4" w:space="0" w:color="auto"/>
+            </w:tcBorders>
+          </w:tcPr>
+          <w:p>
+            <w:pPr>
+              <w:spacing w:after="160" w:line="278" w:lineRule="auto"/>
+              <w:rPr>
+                <w:rFonts w:ascii="Arial" w:hAnsi="Arial" w:cs="Arial"/>
+                <w:color w:val="000000" w:themeColor="text1"/>
+              </w:rPr>
+            </w:pPr>
+          </w:p>
+        </w:tc>
+      </w:tr>
+    </w:tbl>
     <w:p/>
     <w:p>
       <w:pPr>
         <w:rPr>
           <w:rFonts w:ascii="Arial" w:hAnsi="Arial" w:cs="Arial"/>
           <w:color w:val="000000" w:themeColor="text1"/>
+          <w:u w:val="single"/>
         </w:rPr>
       </w:pPr>
     </w:p>
     <w:sectPr>
-      <w:headerReference w:type="default" r:id="rId8"/>
-      <w:pgSz w:w="12240" w:h="15840"/>
-      <w:pgMar w:top="1417" w:right="1701" w:bottom="1417" w:left="1701" w:header="708" w:footer="708" w:gutter="0"/>
+      <w:pgSz w:w="15840" w:h="12240" w:orient="landscape"/>
+      <w:pgMar w:top="1701" w:right="1418" w:bottom="1701" w:left="1418" w:header="709" w:footer="709" w:gutter="0"/>
       <w:cols w:space="708"/>
       <w:docGrid w:linePitch="360"/>
     </w:sectPr>
@@ -4840,7 +11903,7 @@
                 <wp:extent cx="1545868" cy="358140"/>
                 <wp:effectExtent l="0" t="0" r="0" b="3810"/>
                 <wp:wrapNone/>
-                <wp:docPr id="1533739105" name="Imagen 1"/>
+                <wp:docPr id="578997537" name="Imagen 1"/>
                 <wp:cNvGraphicFramePr>
                   <a:graphicFrameLocks xmlns:a="http://schemas.openxmlformats.org/drawingml/2006/main" noChangeAspect="1"/>
                 </wp:cNvGraphicFramePr>
@@ -6952,6 +14015,7 @@
   <w:style w:type="character" w:default="1" w:styleId="Fuentedeprrafopredeter">
     <w:name w:val="Default Paragraph Font"/>
     <w:uiPriority w:val="1"/>
+    <w:semiHidden/>
     <w:unhideWhenUsed/>
   </w:style>
   <w:style w:type="table" w:default="1" w:styleId="Tablanormal">
